--- a/..otchet_3.docx
+++ b/..otchet_3.docx
@@ -196,7 +196,7 @@
         <w:ind w:firstLine="0"/>
         <w:jc w:val="center"/>
         <w:rPr>
-          <w:rStyle w:val="a9"/>
+          <w:rStyle w:val="BookTitle"/>
           <w:caps/>
           <w:smallCaps w:val="0"/>
           <w:szCs w:val="28"/>
@@ -204,7 +204,7 @@
       </w:pPr>
       <w:r>
         <w:rPr>
-          <w:rStyle w:val="a9"/>
+          <w:rStyle w:val="BookTitle"/>
           <w:caps/>
           <w:smallCaps w:val="0"/>
           <w:szCs w:val="28"/>
@@ -213,7 +213,7 @@
       </w:r>
       <w:r>
         <w:rPr>
-          <w:rStyle w:val="a9"/>
+          <w:rStyle w:val="BookTitle"/>
           <w:caps/>
           <w:smallCaps w:val="0"/>
           <w:szCs w:val="28"/>
@@ -222,7 +222,7 @@
       </w:r>
       <w:r>
         <w:rPr>
-          <w:rStyle w:val="a9"/>
+          <w:rStyle w:val="BookTitle"/>
           <w:caps/>
           <w:smallCaps w:val="0"/>
           <w:szCs w:val="28"/>
@@ -545,11 +545,12 @@
     </w:p>
     <w:p>
       <w:pPr>
-        <w:pStyle w:val="1"/>
+        <w:pStyle w:val="Heading1"/>
       </w:pPr>
       <w:bookmarkStart w:id="0" w:name="_Toc177478650"/>
       <w:bookmarkStart w:id="1" w:name="_Toc192508697"/>
       <w:r>
+        <w:lastRenderedPageBreak/>
         <w:t>Оглавление</w:t>
       </w:r>
       <w:bookmarkEnd w:id="0"/>
@@ -558,7 +559,7 @@
     <w:bookmarkStart w:id="2" w:name="_Toc177478651"/>
     <w:p>
       <w:pPr>
-        <w:pStyle w:val="11"/>
+        <w:pStyle w:val="TOC1"/>
         <w:rPr>
           <w:rFonts w:asciiTheme="minorHAnsi" w:eastAsiaTheme="minorEastAsia" w:hAnsiTheme="minorHAnsi"/>
           <w:noProof/>
@@ -580,7 +581,7 @@
       <w:hyperlink w:anchor="_Toc192508697" w:history="1">
         <w:r>
           <w:rPr>
-            <w:rStyle w:val="ab"/>
+            <w:rStyle w:val="Hyperlink"/>
             <w:noProof/>
           </w:rPr>
           <w:t>Оглавление</w:t>
@@ -637,7 +638,7 @@
     </w:p>
     <w:p>
       <w:pPr>
-        <w:pStyle w:val="11"/>
+        <w:pStyle w:val="TOC1"/>
         <w:rPr>
           <w:rFonts w:asciiTheme="minorHAnsi" w:eastAsiaTheme="minorEastAsia" w:hAnsiTheme="minorHAnsi"/>
           <w:noProof/>
@@ -650,7 +651,7 @@
       <w:hyperlink w:anchor="_Toc192508698" w:history="1">
         <w:r>
           <w:rPr>
-            <w:rStyle w:val="ab"/>
+            <w:rStyle w:val="Hyperlink"/>
             <w:noProof/>
           </w:rPr>
           <w:t>Задание</w:t>
@@ -707,7 +708,7 @@
     </w:p>
     <w:p>
       <w:pPr>
-        <w:pStyle w:val="11"/>
+        <w:pStyle w:val="TOC1"/>
         <w:rPr>
           <w:rFonts w:asciiTheme="minorHAnsi" w:eastAsiaTheme="minorEastAsia" w:hAnsiTheme="minorHAnsi"/>
           <w:noProof/>
@@ -720,7 +721,7 @@
       <w:hyperlink w:anchor="_Toc192508699" w:history="1">
         <w:r>
           <w:rPr>
-            <w:rStyle w:val="ab"/>
+            <w:rStyle w:val="Hyperlink"/>
             <w:noProof/>
           </w:rPr>
           <w:t>Неясности, предложения их решения и уточнения</w:t>
@@ -777,7 +778,7 @@
     </w:p>
     <w:p>
       <w:pPr>
-        <w:pStyle w:val="11"/>
+        <w:pStyle w:val="TOC1"/>
         <w:rPr>
           <w:rFonts w:asciiTheme="minorHAnsi" w:eastAsiaTheme="minorEastAsia" w:hAnsiTheme="minorHAnsi"/>
           <w:noProof/>
@@ -790,7 +791,7 @@
       <w:hyperlink w:anchor="_Toc192508700" w:history="1">
         <w:r>
           <w:rPr>
-            <w:rStyle w:val="ab"/>
+            <w:rStyle w:val="Hyperlink"/>
             <w:noProof/>
           </w:rPr>
           <w:t>Контрольные примеры</w:t>
@@ -847,7 +848,7 @@
     </w:p>
     <w:p>
       <w:pPr>
-        <w:pStyle w:val="11"/>
+        <w:pStyle w:val="TOC1"/>
         <w:rPr>
           <w:rFonts w:asciiTheme="minorHAnsi" w:eastAsiaTheme="minorEastAsia" w:hAnsiTheme="minorHAnsi"/>
           <w:noProof/>
@@ -860,7 +861,7 @@
       <w:hyperlink w:anchor="_Toc192508701" w:history="1">
         <w:r>
           <w:rPr>
-            <w:rStyle w:val="ab"/>
+            <w:rStyle w:val="Hyperlink"/>
             <w:noProof/>
           </w:rPr>
           <w:t>Организация интерфейса пользователя</w:t>
@@ -917,7 +918,7 @@
     </w:p>
     <w:p>
       <w:pPr>
-        <w:pStyle w:val="21"/>
+        <w:pStyle w:val="TOC2"/>
         <w:tabs>
           <w:tab w:val="right" w:leader="dot" w:pos="9684"/>
         </w:tabs>
@@ -933,7 +934,7 @@
       <w:hyperlink w:anchor="_Toc192508702" w:history="1">
         <w:r>
           <w:rPr>
-            <w:rStyle w:val="ab"/>
+            <w:rStyle w:val="Hyperlink"/>
             <w:noProof/>
           </w:rPr>
           <w:t>Организация входного файла</w:t>
@@ -990,7 +991,7 @@
     </w:p>
     <w:p>
       <w:pPr>
-        <w:pStyle w:val="21"/>
+        <w:pStyle w:val="TOC2"/>
         <w:tabs>
           <w:tab w:val="right" w:leader="dot" w:pos="9684"/>
         </w:tabs>
@@ -1006,7 +1007,7 @@
       <w:hyperlink w:anchor="_Toc192508703" w:history="1">
         <w:r>
           <w:rPr>
-            <w:rStyle w:val="ab"/>
+            <w:rStyle w:val="Hyperlink"/>
             <w:noProof/>
           </w:rPr>
           <w:t>Организация выходного файла</w:t>
@@ -1063,7 +1064,7 @@
     </w:p>
     <w:p>
       <w:pPr>
-        <w:pStyle w:val="21"/>
+        <w:pStyle w:val="TOC2"/>
         <w:tabs>
           <w:tab w:val="right" w:leader="dot" w:pos="9684"/>
         </w:tabs>
@@ -1079,7 +1080,7 @@
       <w:hyperlink w:anchor="_Toc192508704" w:history="1">
         <w:r>
           <w:rPr>
-            <w:rStyle w:val="ab"/>
+            <w:rStyle w:val="Hyperlink"/>
             <w:noProof/>
           </w:rPr>
           <w:t>Организация консоли</w:t>
@@ -1136,7 +1137,7 @@
     </w:p>
     <w:p>
       <w:pPr>
-        <w:pStyle w:val="11"/>
+        <w:pStyle w:val="TOC1"/>
         <w:rPr>
           <w:rFonts w:asciiTheme="minorHAnsi" w:eastAsiaTheme="minorEastAsia" w:hAnsiTheme="minorHAnsi"/>
           <w:noProof/>
@@ -1149,7 +1150,7 @@
       <w:hyperlink w:anchor="_Toc192508705" w:history="1">
         <w:r>
           <w:rPr>
-            <w:rStyle w:val="ab"/>
+            <w:rStyle w:val="Hyperlink"/>
             <w:noProof/>
           </w:rPr>
           <w:t>Реализация ввода/вывода</w:t>
@@ -1206,7 +1207,7 @@
     </w:p>
     <w:p>
       <w:pPr>
-        <w:pStyle w:val="11"/>
+        <w:pStyle w:val="TOC1"/>
         <w:rPr>
           <w:rFonts w:asciiTheme="minorHAnsi" w:eastAsiaTheme="minorEastAsia" w:hAnsiTheme="minorHAnsi"/>
           <w:noProof/>
@@ -1219,7 +1220,7 @@
       <w:hyperlink w:anchor="_Toc192508706" w:history="1">
         <w:r>
           <w:rPr>
-            <w:rStyle w:val="ab"/>
+            <w:rStyle w:val="Hyperlink"/>
             <w:noProof/>
           </w:rPr>
           <w:t>Внутреннее представление данных</w:t>
@@ -1276,7 +1277,7 @@
     </w:p>
     <w:p>
       <w:pPr>
-        <w:pStyle w:val="11"/>
+        <w:pStyle w:val="TOC1"/>
         <w:rPr>
           <w:rFonts w:asciiTheme="minorHAnsi" w:eastAsiaTheme="minorEastAsia" w:hAnsiTheme="minorHAnsi"/>
           <w:noProof/>
@@ -1289,7 +1290,7 @@
       <w:hyperlink w:anchor="_Toc192508707" w:history="1">
         <w:r>
           <w:rPr>
-            <w:rStyle w:val="ab"/>
+            <w:rStyle w:val="Hyperlink"/>
             <w:noProof/>
           </w:rPr>
           <w:t>Описание внутренних функций</w:t>
@@ -1346,7 +1347,7 @@
     </w:p>
     <w:p>
       <w:pPr>
-        <w:pStyle w:val="21"/>
+        <w:pStyle w:val="TOC2"/>
         <w:tabs>
           <w:tab w:val="right" w:leader="dot" w:pos="9684"/>
         </w:tabs>
@@ -1362,7 +1363,7 @@
       <w:hyperlink w:anchor="_Toc192508708" w:history="1">
         <w:r>
           <w:rPr>
-            <w:rStyle w:val="ab"/>
+            <w:rStyle w:val="Hyperlink"/>
             <w:noProof/>
           </w:rPr>
           <w:t>Определение функций</w:t>
@@ -1419,7 +1420,7 @@
     </w:p>
     <w:p>
       <w:pPr>
-        <w:pStyle w:val="21"/>
+        <w:pStyle w:val="TOC2"/>
         <w:tabs>
           <w:tab w:val="right" w:leader="dot" w:pos="9684"/>
         </w:tabs>
@@ -1435,7 +1436,7 @@
       <w:hyperlink w:anchor="_Toc192508709" w:history="1">
         <w:r>
           <w:rPr>
-            <w:rStyle w:val="ab"/>
+            <w:rStyle w:val="Hyperlink"/>
             <w:noProof/>
           </w:rPr>
           <w:t>Назначение функций</w:t>
@@ -1492,7 +1493,7 @@
     </w:p>
     <w:p>
       <w:pPr>
-        <w:pStyle w:val="11"/>
+        <w:pStyle w:val="TOC1"/>
         <w:rPr>
           <w:rFonts w:asciiTheme="minorHAnsi" w:eastAsiaTheme="minorEastAsia" w:hAnsiTheme="minorHAnsi"/>
           <w:noProof/>
@@ -1505,7 +1506,7 @@
       <w:hyperlink w:anchor="_Toc192508710" w:history="1">
         <w:r>
           <w:rPr>
-            <w:rStyle w:val="ab"/>
+            <w:rStyle w:val="Hyperlink"/>
             <w:noProof/>
           </w:rPr>
           <w:t>Описание алгоритма</w:t>
@@ -1562,7 +1563,7 @@
     </w:p>
     <w:p>
       <w:pPr>
-        <w:pStyle w:val="21"/>
+        <w:pStyle w:val="TOC2"/>
         <w:tabs>
           <w:tab w:val="right" w:leader="dot" w:pos="9684"/>
         </w:tabs>
@@ -1578,7 +1579,7 @@
       <w:hyperlink w:anchor="_Toc192508711" w:history="1">
         <w:r>
           <w:rPr>
-            <w:rStyle w:val="ab"/>
+            <w:rStyle w:val="Hyperlink"/>
             <w:noProof/>
           </w:rPr>
           <w:t>Общее описание</w:t>
@@ -1635,7 +1636,7 @@
     </w:p>
     <w:p>
       <w:pPr>
-        <w:pStyle w:val="21"/>
+        <w:pStyle w:val="TOC2"/>
         <w:tabs>
           <w:tab w:val="right" w:leader="dot" w:pos="9684"/>
         </w:tabs>
@@ -1651,7 +1652,7 @@
       <w:hyperlink w:anchor="_Toc192508712" w:history="1">
         <w:r>
           <w:rPr>
-            <w:rStyle w:val="ab"/>
+            <w:rStyle w:val="Hyperlink"/>
             <w:noProof/>
           </w:rPr>
           <w:t>Блок-схема</w:t>
@@ -1708,7 +1709,7 @@
     </w:p>
     <w:p>
       <w:pPr>
-        <w:pStyle w:val="11"/>
+        <w:pStyle w:val="TOC1"/>
         <w:rPr>
           <w:rFonts w:asciiTheme="minorHAnsi" w:eastAsiaTheme="minorEastAsia" w:hAnsiTheme="minorHAnsi"/>
           <w:noProof/>
@@ -1721,7 +1722,7 @@
       <w:hyperlink w:anchor="_Toc192508713" w:history="1">
         <w:r>
           <w:rPr>
-            <w:rStyle w:val="ab"/>
+            <w:rStyle w:val="Hyperlink"/>
             <w:noProof/>
           </w:rPr>
           <w:t>Текст программы</w:t>
@@ -1778,7 +1779,7 @@
     </w:p>
     <w:p>
       <w:pPr>
-        <w:pStyle w:val="11"/>
+        <w:pStyle w:val="TOC1"/>
         <w:rPr>
           <w:rFonts w:asciiTheme="minorHAnsi" w:eastAsiaTheme="minorEastAsia" w:hAnsiTheme="minorHAnsi"/>
           <w:noProof/>
@@ -1791,7 +1792,7 @@
       <w:hyperlink w:anchor="_Toc192508714" w:history="1">
         <w:r>
           <w:rPr>
-            <w:rStyle w:val="ab"/>
+            <w:rStyle w:val="Hyperlink"/>
             <w:noProof/>
           </w:rPr>
           <w:t>Результат работы программы</w:t>
@@ -1848,7 +1849,7 @@
     </w:p>
     <w:p>
       <w:pPr>
-        <w:pStyle w:val="11"/>
+        <w:pStyle w:val="TOC1"/>
         <w:rPr>
           <w:rFonts w:asciiTheme="minorHAnsi" w:eastAsiaTheme="minorEastAsia" w:hAnsiTheme="minorHAnsi"/>
           <w:noProof/>
@@ -1861,7 +1862,7 @@
       <w:hyperlink w:anchor="_Toc192508715" w:history="1">
         <w:r>
           <w:rPr>
-            <w:rStyle w:val="ab"/>
+            <w:rStyle w:val="Hyperlink"/>
             <w:noProof/>
           </w:rPr>
           <w:t>Вывод</w:t>
@@ -1918,7 +1919,7 @@
     </w:p>
     <w:p>
       <w:pPr>
-        <w:pStyle w:val="1"/>
+        <w:pStyle w:val="Heading1"/>
         <w:rPr>
           <w:b w:val="0"/>
         </w:rPr>
@@ -1932,10 +1933,11 @@
     </w:p>
     <w:p>
       <w:pPr>
-        <w:pStyle w:val="1"/>
+        <w:pStyle w:val="Heading1"/>
       </w:pPr>
       <w:bookmarkStart w:id="3" w:name="_Toc192508698"/>
       <w:r>
+        <w:lastRenderedPageBreak/>
         <w:t>Задание</w:t>
       </w:r>
       <w:bookmarkStart w:id="4" w:name="_Toc177478652"/>
@@ -1982,7 +1984,7 @@
     </w:p>
     <w:p>
       <w:pPr>
-        <w:pStyle w:val="1"/>
+        <w:pStyle w:val="Heading1"/>
       </w:pPr>
       <w:bookmarkStart w:id="5" w:name="_Toc177478657"/>
       <w:bookmarkStart w:id="6" w:name="_Toc192508700"/>
@@ -2036,8 +2038,6 @@
       </w:r>
       <w:r>
         <w:tab/>
-      </w:r>
-      <w:r>
         <w:t>Полученный</w:t>
       </w:r>
       <w:r>
@@ -2052,41 +2052,87 @@
     </w:p>
     <w:p>
       <w:pPr>
-        <w:pStyle w:val="ac"/>
+        <w:pStyle w:val="a"/>
         <w:ind w:left="1418"/>
-      </w:pPr>
-      <w:r>
-        <w:t>okay wow</w:t>
-      </w:r>
-      <w:r>
+        <w:rPr>
+          <w:lang w:val="ru-RU"/>
+        </w:rPr>
+      </w:pPr>
+      <w:r>
+        <w:t>okay</w:t>
+      </w:r>
+      <w:r>
+        <w:rPr>
+          <w:lang w:val="ru-RU"/>
+        </w:rPr>
+        <w:t xml:space="preserve"> </w:t>
+      </w:r>
+      <w:r>
+        <w:t>wow</w:t>
+      </w:r>
+      <w:r>
+        <w:rPr>
+          <w:lang w:val="ru-RU"/>
+        </w:rPr>
         <w:tab/>
       </w:r>
       <w:r>
+        <w:rPr>
+          <w:lang w:val="ru-RU"/>
+        </w:rPr>
         <w:tab/>
       </w:r>
       <w:r>
+        <w:rPr>
+          <w:lang w:val="ru-RU"/>
+        </w:rPr>
         <w:tab/>
       </w:r>
       <w:r>
+        <w:rPr>
+          <w:lang w:val="ru-RU"/>
+        </w:rPr>
         <w:tab/>
       </w:r>
       <w:r>
+        <w:rPr>
+          <w:lang w:val="ru-RU"/>
+        </w:rPr>
         <w:tab/>
       </w:r>
       <w:r>
+        <w:rPr>
+          <w:lang w:val="ru-RU"/>
+        </w:rPr>
         <w:tab/>
       </w:r>
-      <w:r>
-        <w:t>dont read</w:t>
-      </w:r>
-    </w:p>
-    <w:p>
-      <w:pPr>
-        <w:pStyle w:val="ac"/>
+      <w:proofErr w:type="spellStart"/>
+      <w:r>
+        <w:t>dont</w:t>
+      </w:r>
+      <w:proofErr w:type="spellEnd"/>
+      <w:r>
+        <w:rPr>
+          <w:lang w:val="ru-RU"/>
+        </w:rPr>
+        <w:t xml:space="preserve"> </w:t>
+      </w:r>
+      <w:r>
+        <w:t>read</w:t>
+      </w:r>
+    </w:p>
+    <w:p>
+      <w:pPr>
+        <w:pStyle w:val="a"/>
         <w:ind w:left="1418"/>
       </w:pPr>
-      <w:r>
-        <w:t>dont read</w:t>
+      <w:proofErr w:type="spellStart"/>
+      <w:r>
+        <w:t>dont</w:t>
+      </w:r>
+      <w:proofErr w:type="spellEnd"/>
+      <w:r>
+        <w:t xml:space="preserve"> read</w:t>
       </w:r>
       <w:r>
         <w:tab/>
@@ -2110,11 +2156,16 @@
     </w:p>
     <w:p>
       <w:pPr>
-        <w:pStyle w:val="ac"/>
+        <w:pStyle w:val="a"/>
         <w:ind w:left="1418"/>
       </w:pPr>
-      <w:r>
-        <w:t>this text</w:t>
+      <w:proofErr w:type="gramStart"/>
+      <w:r>
+        <w:t>this</w:t>
+      </w:r>
+      <w:proofErr w:type="gramEnd"/>
+      <w:r>
+        <w:t xml:space="preserve"> text</w:t>
       </w:r>
       <w:r>
         <w:tab/>
@@ -2133,16 +2184,32 @@
       </w:r>
       <w:r>
         <w:tab/>
-        <w:t>or actually you can try</w:t>
-      </w:r>
-    </w:p>
-    <w:p>
-      <w:pPr>
-        <w:pStyle w:val="ac"/>
+        <w:t xml:space="preserve">or </w:t>
+      </w:r>
+      <w:proofErr w:type="gramStart"/>
+      <w:r>
+        <w:t>actually you</w:t>
+      </w:r>
+      <w:proofErr w:type="gramEnd"/>
+      <w:r>
+        <w:t xml:space="preserve"> can try</w:t>
+      </w:r>
+    </w:p>
+    <w:p>
+      <w:pPr>
+        <w:pStyle w:val="a"/>
         <w:ind w:left="1418"/>
       </w:pPr>
       <w:r>
-        <w:t>or actually you can try</w:t>
+        <w:t xml:space="preserve">or </w:t>
+      </w:r>
+      <w:proofErr w:type="gramStart"/>
+      <w:r>
+        <w:t>actually you</w:t>
+      </w:r>
+      <w:proofErr w:type="gramEnd"/>
+      <w:r>
+        <w:t xml:space="preserve"> can try</w:t>
       </w:r>
       <w:r>
         <w:tab/>
@@ -2160,7 +2227,7 @@
     </w:p>
     <w:p>
       <w:pPr>
-        <w:pStyle w:val="ac"/>
+        <w:pStyle w:val="a"/>
         <w:ind w:left="1418"/>
       </w:pPr>
       <w:r>
@@ -2187,7 +2254,7 @@
     </w:p>
     <w:p>
       <w:pPr>
-        <w:pStyle w:val="ac"/>
+        <w:pStyle w:val="a"/>
         <w:ind w:left="1418"/>
       </w:pPr>
       <w:r>
@@ -2207,12 +2274,25 @@
       </w:r>
       <w:r>
         <w:tab/>
-        <w:t>wait wait wait</w:t>
-      </w:r>
-    </w:p>
-    <w:p>
-      <w:pPr>
-        <w:pStyle w:val="ac"/>
+        <w:t xml:space="preserve">wait </w:t>
+      </w:r>
+      <w:proofErr w:type="spellStart"/>
+      <w:r>
+        <w:t>wait</w:t>
+      </w:r>
+      <w:proofErr w:type="spellEnd"/>
+      <w:r>
+        <w:t xml:space="preserve"> </w:t>
+      </w:r>
+      <w:proofErr w:type="spellStart"/>
+      <w:r>
+        <w:t>wait</w:t>
+      </w:r>
+      <w:proofErr w:type="spellEnd"/>
+    </w:p>
+    <w:p>
+      <w:pPr>
+        <w:pStyle w:val="a"/>
         <w:ind w:left="1418"/>
       </w:pPr>
       <w:r>
@@ -2235,14 +2315,12 @@
       </w:r>
       <w:r>
         <w:tab/>
-      </w:r>
-      <w:r>
         <w:t>okay stop</w:t>
       </w:r>
     </w:p>
     <w:p>
       <w:pPr>
-        <w:pStyle w:val="ac"/>
+        <w:pStyle w:val="a"/>
         <w:ind w:left="1418"/>
       </w:pPr>
       <w:r>
@@ -2251,16 +2329,34 @@
     </w:p>
     <w:p>
       <w:pPr>
-        <w:pStyle w:val="ac"/>
+        <w:pStyle w:val="a"/>
         <w:ind w:left="1418"/>
       </w:pPr>
-      <w:r>
-        <w:t>wait wait wait</w:t>
-      </w:r>
-    </w:p>
-    <w:p>
-      <w:pPr>
-        <w:pStyle w:val="ac"/>
+      <w:proofErr w:type="gramStart"/>
+      <w:r>
+        <w:t>wait</w:t>
+      </w:r>
+      <w:proofErr w:type="gramEnd"/>
+      <w:r>
+        <w:t xml:space="preserve"> </w:t>
+      </w:r>
+      <w:proofErr w:type="spellStart"/>
+      <w:r>
+        <w:t>wait</w:t>
+      </w:r>
+      <w:proofErr w:type="spellEnd"/>
+      <w:r>
+        <w:t xml:space="preserve"> </w:t>
+      </w:r>
+      <w:proofErr w:type="spellStart"/>
+      <w:r>
+        <w:t>wait</w:t>
+      </w:r>
+      <w:proofErr w:type="spellEnd"/>
+    </w:p>
+    <w:p>
+      <w:pPr>
+        <w:pStyle w:val="a"/>
         <w:ind w:left="1418"/>
         <w:rPr>
           <w:lang w:val="ru-RU"/>
@@ -2274,11 +2370,6 @@
       </w:r>
     </w:p>
     <w:p>
-      <w:pPr>
-        <w:rPr>
-          <w:lang w:val="en-US"/>
-        </w:rPr>
-      </w:pPr>
       <w:r>
         <w:t xml:space="preserve">2. </w:t>
       </w:r>
@@ -2290,11 +2381,6 @@
       </w:r>
     </w:p>
     <w:p>
-      <w:pPr>
-        <w:rPr>
-          <w:lang w:val="en-US"/>
-        </w:rPr>
-      </w:pPr>
       <w:r>
         <w:t xml:space="preserve">Входные данные: </w:t>
       </w:r>
@@ -2302,9 +2388,6 @@
         <w:t xml:space="preserve">                           </w:t>
       </w:r>
       <w:r>
-        <w:rPr>
-          <w:lang w:val="en-US"/>
-        </w:rPr>
         <w:t xml:space="preserve">             </w:t>
       </w:r>
       <w:r>
@@ -2313,73 +2396,169 @@
     </w:p>
     <w:p>
       <w:pPr>
-        <w:pStyle w:val="ac"/>
-      </w:pPr>
-      <w:r>
+        <w:pStyle w:val="a"/>
+        <w:rPr>
+          <w:lang w:val="ru-RU"/>
+        </w:rPr>
+      </w:pPr>
+      <w:r>
+        <w:rPr>
+          <w:lang w:val="ru-RU"/>
+        </w:rPr>
         <w:tab/>
       </w:r>
       <w:r>
+        <w:rPr>
+          <w:lang w:val="ru-RU"/>
+        </w:rPr>
         <w:tab/>
       </w:r>
       <w:r>
-        <w:t>Hello world</w:t>
-      </w:r>
-      <w:r>
+        <w:t>Hello</w:t>
+      </w:r>
+      <w:r>
+        <w:rPr>
+          <w:lang w:val="ru-RU"/>
+        </w:rPr>
+        <w:t xml:space="preserve"> </w:t>
+      </w:r>
+      <w:r>
+        <w:t>world</w:t>
+      </w:r>
+      <w:r>
+        <w:rPr>
+          <w:lang w:val="ru-RU"/>
+        </w:rPr>
         <w:tab/>
       </w:r>
       <w:r>
+        <w:rPr>
+          <w:lang w:val="ru-RU"/>
+        </w:rPr>
         <w:tab/>
       </w:r>
       <w:r>
+        <w:rPr>
+          <w:lang w:val="ru-RU"/>
+        </w:rPr>
         <w:tab/>
       </w:r>
       <w:r>
+        <w:rPr>
+          <w:lang w:val="ru-RU"/>
+        </w:rPr>
         <w:tab/>
       </w:r>
       <w:r>
+        <w:rPr>
+          <w:lang w:val="ru-RU"/>
+        </w:rPr>
         <w:tab/>
-        <w:t>Hello world</w:t>
-      </w:r>
-    </w:p>
-    <w:p>
-      <w:pPr>
-        <w:pStyle w:val="ac"/>
-      </w:pPr>
-      <w:r>
+      </w:r>
+      <w:r>
+        <w:t>Hello</w:t>
+      </w:r>
+      <w:r>
+        <w:rPr>
+          <w:lang w:val="ru-RU"/>
+        </w:rPr>
+        <w:t xml:space="preserve"> </w:t>
+      </w:r>
+      <w:r>
+        <w:t>world</w:t>
+      </w:r>
+    </w:p>
+    <w:p>
+      <w:pPr>
+        <w:pStyle w:val="a"/>
+        <w:rPr>
+          <w:lang w:val="ru-RU"/>
+        </w:rPr>
+      </w:pPr>
+      <w:r>
+        <w:rPr>
+          <w:lang w:val="ru-RU"/>
+        </w:rPr>
         <w:tab/>
       </w:r>
       <w:r>
+        <w:rPr>
+          <w:lang w:val="ru-RU"/>
+        </w:rPr>
         <w:tab/>
-        <w:t>Sunny day</w:t>
-      </w:r>
-      <w:r>
+      </w:r>
+      <w:r>
+        <w:t>Sunny</w:t>
+      </w:r>
+      <w:r>
+        <w:rPr>
+          <w:lang w:val="ru-RU"/>
+        </w:rPr>
+        <w:t xml:space="preserve"> </w:t>
+      </w:r>
+      <w:r>
+        <w:t>day</w:t>
+      </w:r>
+      <w:r>
+        <w:rPr>
+          <w:lang w:val="ru-RU"/>
+        </w:rPr>
         <w:tab/>
       </w:r>
       <w:r>
+        <w:rPr>
+          <w:lang w:val="ru-RU"/>
+        </w:rPr>
         <w:tab/>
       </w:r>
       <w:r>
+        <w:rPr>
+          <w:lang w:val="ru-RU"/>
+        </w:rPr>
         <w:tab/>
       </w:r>
       <w:r>
+        <w:rPr>
+          <w:lang w:val="ru-RU"/>
+        </w:rPr>
         <w:tab/>
       </w:r>
       <w:r>
+        <w:rPr>
+          <w:lang w:val="ru-RU"/>
+        </w:rPr>
         <w:tab/>
       </w:r>
       <w:r>
+        <w:rPr>
+          <w:lang w:val="ru-RU"/>
+        </w:rPr>
         <w:tab/>
-        <w:t>Sunny day</w:t>
-      </w:r>
-    </w:p>
-    <w:p>
-      <w:pPr>
-        <w:pStyle w:val="ac"/>
-      </w:pPr>
-    </w:p>
-    <w:p>
-      <w:pPr>
-        <w:pStyle w:val="1"/>
+      </w:r>
+      <w:r>
+        <w:t>Sunny</w:t>
+      </w:r>
+      <w:r>
+        <w:rPr>
+          <w:lang w:val="ru-RU"/>
+        </w:rPr>
+        <w:t xml:space="preserve"> </w:t>
+      </w:r>
+      <w:r>
+        <w:t>day</w:t>
+      </w:r>
+    </w:p>
+    <w:p>
+      <w:pPr>
+        <w:pStyle w:val="a"/>
+        <w:rPr>
+          <w:lang w:val="ru-RU"/>
+        </w:rPr>
+      </w:pPr>
+    </w:p>
+    <w:p>
+      <w:pPr>
+        <w:pStyle w:val="Heading1"/>
       </w:pPr>
       <w:bookmarkStart w:id="7" w:name="_Toc177478659"/>
       <w:bookmarkStart w:id="8" w:name="_Toc192508701"/>
@@ -2392,7 +2571,7 @@
     </w:p>
     <w:p>
       <w:pPr>
-        <w:pStyle w:val="2"/>
+        <w:pStyle w:val="Heading2"/>
       </w:pPr>
       <w:r>
         <w:t xml:space="preserve"> </w:t>
@@ -2405,24 +2584,21 @@
     </w:p>
     <w:p>
       <w:r>
+        <w:t xml:space="preserve">     </w:t>
+      </w:r>
+      <w:r>
+        <w:t>О</w:t>
+      </w:r>
+      <w:r>
+        <w:t>1. Текст.</w:t>
+      </w:r>
+    </w:p>
+    <w:p>
+      <w:pPr>
+        <w:pStyle w:val="Heading2"/>
         <w:rPr>
           <w:lang w:val="en-US"/>
         </w:rPr>
-        <w:t xml:space="preserve">     </w:t>
-      </w:r>
-      <w:r>
-        <w:t>О</w:t>
-      </w:r>
-      <w:r>
-        <w:t>1. Текст.</w:t>
-      </w:r>
-    </w:p>
-    <w:p>
-      <w:pPr>
-        <w:pStyle w:val="2"/>
-        <w:rPr>
-          <w:lang w:val="en-US"/>
-        </w:rPr>
       </w:pPr>
       <w:bookmarkStart w:id="11" w:name="_Toc192508703"/>
       <w:r>
@@ -2432,7 +2608,7 @@
     </w:p>
     <w:p>
       <w:pPr>
-        <w:pStyle w:val="a8"/>
+        <w:pStyle w:val="ListParagraph"/>
         <w:numPr>
           <w:ilvl w:val="0"/>
           <w:numId w:val="11"/>
@@ -2453,7 +2629,7 @@
     </w:p>
     <w:p>
       <w:pPr>
-        <w:pStyle w:val="a8"/>
+        <w:pStyle w:val="ListParagraph"/>
         <w:numPr>
           <w:ilvl w:val="0"/>
           <w:numId w:val="11"/>
@@ -2468,7 +2644,7 @@
     </w:p>
     <w:p>
       <w:pPr>
-        <w:pStyle w:val="a8"/>
+        <w:pStyle w:val="ListParagraph"/>
         <w:numPr>
           <w:ilvl w:val="0"/>
           <w:numId w:val="11"/>
@@ -2483,7 +2659,7 @@
     </w:p>
     <w:p>
       <w:pPr>
-        <w:pStyle w:val="a8"/>
+        <w:pStyle w:val="ListParagraph"/>
         <w:numPr>
           <w:ilvl w:val="0"/>
           <w:numId w:val="11"/>
@@ -2498,7 +2674,7 @@
     </w:p>
     <w:p>
       <w:pPr>
-        <w:pStyle w:val="a8"/>
+        <w:pStyle w:val="ListParagraph"/>
         <w:numPr>
           <w:ilvl w:val="0"/>
           <w:numId w:val="11"/>
@@ -2513,7 +2689,7 @@
     </w:p>
     <w:p>
       <w:pPr>
-        <w:pStyle w:val="a8"/>
+        <w:pStyle w:val="ListParagraph"/>
         <w:numPr>
           <w:ilvl w:val="0"/>
           <w:numId w:val="11"/>
@@ -2528,7 +2704,7 @@
     </w:p>
     <w:p>
       <w:pPr>
-        <w:pStyle w:val="2"/>
+        <w:pStyle w:val="Heading2"/>
       </w:pPr>
       <w:bookmarkStart w:id="12" w:name="_Toc192508704"/>
       <w:r>
@@ -2546,7 +2722,7 @@
     </w:p>
     <w:p>
       <w:pPr>
-        <w:pStyle w:val="1"/>
+        <w:pStyle w:val="Heading1"/>
       </w:pPr>
       <w:bookmarkStart w:id="13" w:name="_Toc192508705"/>
       <w:r>
@@ -2562,12 +2738,14 @@
       <w:r>
         <w:t>Использованы потоки ввода (</w:t>
       </w:r>
+      <w:proofErr w:type="spellStart"/>
       <w:r>
         <w:rPr>
           <w:lang w:val="en-US"/>
         </w:rPr>
         <w:t>cin</w:t>
       </w:r>
+      <w:proofErr w:type="spellEnd"/>
       <w:r>
         <w:t>&gt;&gt;</w:t>
       </w:r>
@@ -2577,12 +2755,14 @@
       <w:r>
         <w:t>и вывода (</w:t>
       </w:r>
+      <w:proofErr w:type="spellStart"/>
       <w:r>
         <w:rPr>
           <w:lang w:val="en-US"/>
         </w:rPr>
         <w:t>cout</w:t>
       </w:r>
+      <w:proofErr w:type="spellEnd"/>
       <w:r>
         <w:t>&lt;&lt;)</w:t>
       </w:r>
@@ -2604,21 +2784,25 @@
       <w:r>
         <w:t xml:space="preserve">функции объекта </w:t>
       </w:r>
+      <w:proofErr w:type="spellStart"/>
       <w:r>
         <w:rPr>
           <w:lang w:val="en-US"/>
         </w:rPr>
         <w:t>cin</w:t>
       </w:r>
+      <w:proofErr w:type="spellEnd"/>
       <w:r>
         <w:t xml:space="preserve">: </w:t>
       </w:r>
+      <w:proofErr w:type="spellStart"/>
       <w:r>
         <w:rPr>
           <w:lang w:val="en-US"/>
         </w:rPr>
         <w:t>getline</w:t>
       </w:r>
+      <w:proofErr w:type="spellEnd"/>
       <w:r>
         <w:t>,</w:t>
       </w:r>
@@ -2634,12 +2818,14 @@
       <w:r>
         <w:t xml:space="preserve">, </w:t>
       </w:r>
+      <w:proofErr w:type="spellStart"/>
       <w:r>
         <w:rPr>
           <w:lang w:val="en-US"/>
         </w:rPr>
         <w:t>eof</w:t>
       </w:r>
+      <w:proofErr w:type="spellEnd"/>
       <w:r>
         <w:t>.</w:t>
       </w:r>
@@ -2681,12 +2867,14 @@
       <w:r>
         <w:t xml:space="preserve"> библиотеки «</w:t>
       </w:r>
+      <w:proofErr w:type="spellStart"/>
       <w:r>
         <w:rPr>
           <w:lang w:val="en-US"/>
         </w:rPr>
         <w:t>fstream</w:t>
       </w:r>
+      <w:proofErr w:type="spellEnd"/>
       <w:r>
         <w:t>»</w:t>
       </w:r>
@@ -2696,12 +2884,14 @@
       <w:r>
         <w:t xml:space="preserve">объекта типа </w:t>
       </w:r>
+      <w:proofErr w:type="spellStart"/>
       <w:r>
         <w:rPr>
           <w:lang w:val="en-US"/>
         </w:rPr>
         <w:t>fstream</w:t>
       </w:r>
+      <w:proofErr w:type="spellEnd"/>
       <w:r>
         <w:t xml:space="preserve">: </w:t>
       </w:r>
@@ -2741,21 +2931,25 @@
       <w:r>
         <w:t xml:space="preserve">, </w:t>
       </w:r>
+      <w:proofErr w:type="spellStart"/>
       <w:r>
         <w:rPr>
           <w:lang w:val="en-US"/>
         </w:rPr>
         <w:t>seekg</w:t>
       </w:r>
+      <w:proofErr w:type="spellEnd"/>
       <w:r>
         <w:t xml:space="preserve">, </w:t>
       </w:r>
+      <w:proofErr w:type="spellStart"/>
       <w:r>
         <w:rPr>
           <w:lang w:val="en-US"/>
         </w:rPr>
         <w:t>eof</w:t>
       </w:r>
+      <w:proofErr w:type="spellEnd"/>
       <w:r>
         <w:t xml:space="preserve">, </w:t>
       </w:r>
@@ -2774,30 +2968,36 @@
       <w:r>
         <w:t xml:space="preserve">Для настройки ввода были использованы функции </w:t>
       </w:r>
+      <w:proofErr w:type="spellStart"/>
       <w:r>
         <w:rPr>
           <w:lang w:val="en-US"/>
         </w:rPr>
         <w:t>setiosflags</w:t>
       </w:r>
+      <w:proofErr w:type="spellEnd"/>
       <w:r>
         <w:t xml:space="preserve">, </w:t>
       </w:r>
+      <w:proofErr w:type="spellStart"/>
       <w:r>
         <w:rPr>
           <w:lang w:val="en-US"/>
         </w:rPr>
         <w:t>resetiosflags</w:t>
       </w:r>
+      <w:proofErr w:type="spellEnd"/>
       <w:r>
         <w:t xml:space="preserve"> библиотеки «</w:t>
       </w:r>
+      <w:proofErr w:type="spellStart"/>
       <w:r>
         <w:rPr>
           <w:lang w:val="en-US"/>
         </w:rPr>
         <w:t>iomanip</w:t>
       </w:r>
+      <w:proofErr w:type="spellEnd"/>
       <w:r>
         <w:t>».</w:t>
       </w:r>
@@ -2805,9 +3005,10 @@
     <w:p/>
     <w:p>
       <w:pPr>
-        <w:pStyle w:val="1"/>
-      </w:pPr>
-      <w:r>
+        <w:pStyle w:val="Heading1"/>
+      </w:pPr>
+      <w:r>
+        <w:lastRenderedPageBreak/>
         <w:t>Модульное представление</w:t>
       </w:r>
     </w:p>
@@ -2864,7 +3065,7 @@
     </w:p>
     <w:p>
       <w:pPr>
-        <w:pStyle w:val="1"/>
+        <w:pStyle w:val="Heading1"/>
         <w:rPr>
           <w:color w:val="000000" w:themeColor="text1"/>
           <w:lang w:val="en-US"/>
@@ -2883,7 +3084,7 @@
     </w:p>
     <w:tbl>
       <w:tblPr>
-        <w:tblStyle w:val="a7"/>
+        <w:tblStyle w:val="TableGrid"/>
         <w:tblW w:w="0" w:type="auto"/>
         <w:tblLook w:val="04A0" w:firstRow="1" w:lastRow="0" w:firstColumn="1" w:lastColumn="0" w:noHBand="0" w:noVBand="1"/>
       </w:tblPr>
@@ -3408,7 +3609,7 @@
     </w:p>
     <w:tbl>
       <w:tblPr>
-        <w:tblStyle w:val="a7"/>
+        <w:tblStyle w:val="TableGrid"/>
         <w:tblW w:w="0" w:type="auto"/>
         <w:tblLook w:val="04A0" w:firstRow="1" w:lastRow="0" w:firstColumn="1" w:lastColumn="0" w:noHBand="0" w:noVBand="1"/>
       </w:tblPr>
@@ -3426,9 +3627,17 @@
             <w:pPr>
               <w:ind w:firstLine="0"/>
               <w:jc w:val="center"/>
+              <w:rPr>
+                <w:sz w:val="20"/>
+                <w:szCs w:val="20"/>
+              </w:rPr>
             </w:pPr>
             <w:bookmarkStart w:id="16" w:name="_Toc177478662"/>
             <w:r>
+              <w:rPr>
+                <w:sz w:val="20"/>
+                <w:szCs w:val="20"/>
+              </w:rPr>
               <w:t>Имя переменной</w:t>
             </w:r>
           </w:p>
@@ -3441,8 +3650,16 @@
             <w:pPr>
               <w:ind w:firstLine="0"/>
               <w:jc w:val="center"/>
+              <w:rPr>
+                <w:sz w:val="20"/>
+                <w:szCs w:val="20"/>
+              </w:rPr>
             </w:pPr>
             <w:r>
+              <w:rPr>
+                <w:sz w:val="20"/>
+                <w:szCs w:val="20"/>
+              </w:rPr>
               <w:t>Тип</w:t>
             </w:r>
           </w:p>
@@ -3456,12 +3673,14 @@
               <w:ind w:firstLine="0"/>
               <w:jc w:val="center"/>
               <w:rPr>
-                <w:sz w:val="22"/>
+                <w:sz w:val="20"/>
+                <w:szCs w:val="20"/>
               </w:rPr>
             </w:pPr>
             <w:r>
               <w:rPr>
-                <w:sz w:val="22"/>
+                <w:sz w:val="20"/>
+                <w:szCs w:val="20"/>
               </w:rPr>
               <w:t>Назначение</w:t>
             </w:r>
@@ -3478,18 +3697,44 @@
               <w:ind w:firstLine="0"/>
               <w:jc w:val="center"/>
               <w:rPr>
+                <w:sz w:val="20"/>
+                <w:szCs w:val="20"/>
                 <w:lang w:val="en-US"/>
               </w:rPr>
             </w:pPr>
             <w:r>
+              <w:rPr>
+                <w:sz w:val="20"/>
+                <w:szCs w:val="20"/>
+              </w:rPr>
               <w:t>inputFile</w:t>
             </w:r>
             <w:r>
               <w:rPr>
+                <w:sz w:val="20"/>
+                <w:szCs w:val="20"/>
                 <w:lang w:val="en-US"/>
               </w:rPr>
-              <w:t xml:space="preserve">, outputFile </w:t>
+              <w:t xml:space="preserve">, </w:t>
             </w:r>
+            <w:proofErr w:type="spellStart"/>
+            <w:r>
+              <w:rPr>
+                <w:sz w:val="20"/>
+                <w:szCs w:val="20"/>
+                <w:lang w:val="en-US"/>
+              </w:rPr>
+              <w:t>outputFile</w:t>
+            </w:r>
+            <w:proofErr w:type="spellEnd"/>
+            <w:r>
+              <w:rPr>
+                <w:sz w:val="20"/>
+                <w:szCs w:val="20"/>
+                <w:lang w:val="en-US"/>
+              </w:rPr>
+              <w:t xml:space="preserve"> </w:t>
+            </w:r>
           </w:p>
         </w:tc>
         <w:tc>
@@ -3501,11 +3746,15 @@
               <w:ind w:firstLine="0"/>
               <w:jc w:val="center"/>
               <w:rPr>
+                <w:sz w:val="20"/>
+                <w:szCs w:val="20"/>
                 <w:lang w:val="en-US"/>
               </w:rPr>
             </w:pPr>
             <w:r>
               <w:rPr>
+                <w:sz w:val="20"/>
+                <w:szCs w:val="20"/>
                 <w:lang w:val="en-US"/>
               </w:rPr>
               <w:t xml:space="preserve">const char* </w:t>
@@ -3521,12 +3770,14 @@
               <w:ind w:firstLine="0"/>
               <w:jc w:val="center"/>
               <w:rPr>
-                <w:sz w:val="22"/>
+                <w:sz w:val="20"/>
+                <w:szCs w:val="20"/>
               </w:rPr>
             </w:pPr>
             <w:r>
               <w:rPr>
-                <w:sz w:val="22"/>
+                <w:sz w:val="20"/>
+                <w:szCs w:val="20"/>
               </w:rPr>
               <w:t>Имена файлов обработки</w:t>
             </w:r>
@@ -3543,27 +3794,45 @@
               <w:ind w:firstLine="0"/>
               <w:jc w:val="center"/>
               <w:rPr>
+                <w:sz w:val="20"/>
+                <w:szCs w:val="20"/>
                 <w:lang w:val="en-US"/>
               </w:rPr>
             </w:pPr>
             <w:r>
               <w:rPr>
+                <w:sz w:val="20"/>
+                <w:szCs w:val="20"/>
                 <w:lang w:val="en-US"/>
               </w:rPr>
               <w:t>m</w:t>
             </w:r>
             <w:r>
               <w:rPr>
+                <w:sz w:val="20"/>
+                <w:szCs w:val="20"/>
                 <w:lang w:val="en-US"/>
               </w:rPr>
               <w:t>atch</w:t>
             </w:r>
             <w:r>
               <w:rPr>
+                <w:sz w:val="20"/>
+                <w:szCs w:val="20"/>
                 <w:lang w:val="en-US"/>
               </w:rPr>
-              <w:t>, showInfo</w:t>
+              <w:t xml:space="preserve">, </w:t>
             </w:r>
+            <w:proofErr w:type="spellStart"/>
+            <w:r>
+              <w:rPr>
+                <w:sz w:val="20"/>
+                <w:szCs w:val="20"/>
+                <w:lang w:val="en-US"/>
+              </w:rPr>
+              <w:t>showInfo</w:t>
+            </w:r>
+            <w:proofErr w:type="spellEnd"/>
           </w:p>
         </w:tc>
         <w:tc>
@@ -3575,11 +3844,15 @@
               <w:ind w:firstLine="0"/>
               <w:jc w:val="center"/>
               <w:rPr>
+                <w:sz w:val="20"/>
+                <w:szCs w:val="20"/>
                 <w:lang w:val="en-US"/>
               </w:rPr>
             </w:pPr>
             <w:r>
               <w:rPr>
+                <w:sz w:val="20"/>
+                <w:szCs w:val="20"/>
                 <w:lang w:val="en-US"/>
               </w:rPr>
               <w:t>bool</w:t>
@@ -3596,12 +3869,14 @@
               <w:ind w:firstLine="0"/>
               <w:jc w:val="center"/>
               <w:rPr>
-                <w:sz w:val="22"/>
+                <w:sz w:val="20"/>
+                <w:szCs w:val="20"/>
               </w:rPr>
             </w:pPr>
             <w:r>
               <w:rPr>
-                <w:sz w:val="22"/>
+                <w:sz w:val="20"/>
+                <w:szCs w:val="20"/>
               </w:rPr>
               <w:t>Вспомогательная переменная</w:t>
             </w:r>
@@ -3618,31 +3893,67 @@
               <w:ind w:firstLine="0"/>
               <w:jc w:val="center"/>
               <w:rPr>
+                <w:sz w:val="20"/>
+                <w:szCs w:val="20"/>
                 <w:lang w:val="en-US"/>
               </w:rPr>
             </w:pPr>
+            <w:proofErr w:type="spellStart"/>
             <w:r>
               <w:rPr>
+                <w:sz w:val="20"/>
+                <w:szCs w:val="20"/>
                 <w:lang w:val="en-US"/>
               </w:rPr>
-              <w:t>i, len</w:t>
+              <w:t>i</w:t>
             </w:r>
+            <w:proofErr w:type="spellEnd"/>
             <w:r>
               <w:rPr>
+                <w:sz w:val="20"/>
+                <w:szCs w:val="20"/>
+                <w:lang w:val="en-US"/>
+              </w:rPr>
+              <w:t xml:space="preserve">, </w:t>
+            </w:r>
+            <w:proofErr w:type="spellStart"/>
+            <w:r>
+              <w:rPr>
+                <w:sz w:val="20"/>
+                <w:szCs w:val="20"/>
+                <w:lang w:val="en-US"/>
+              </w:rPr>
+              <w:t>len</w:t>
+            </w:r>
+            <w:proofErr w:type="spellEnd"/>
+            <w:r>
+              <w:rPr>
+                <w:sz w:val="20"/>
+                <w:szCs w:val="20"/>
                 <w:lang w:val="en-US"/>
               </w:rPr>
               <w:t xml:space="preserve">, </w:t>
             </w:r>
             <w:r>
+              <w:rPr>
+                <w:sz w:val="20"/>
+                <w:szCs w:val="20"/>
+              </w:rPr>
               <w:t>initialSize</w:t>
             </w:r>
             <w:r>
               <w:rPr>
+                <w:sz w:val="20"/>
+                <w:szCs w:val="20"/>
                 <w:lang w:val="en-US"/>
               </w:rPr>
               <w:t xml:space="preserve">, </w:t>
             </w:r>
             <w:r>
+              <w:rPr>
+                <w:sz w:val="20"/>
+                <w:szCs w:val="20"/>
+              </w:rPr>
               <w:t>removedCount</w:t>
             </w:r>
           </w:p>
@@ -3656,11 +3967,15 @@
               <w:ind w:firstLine="0"/>
               <w:jc w:val="center"/>
               <w:rPr>
+                <w:sz w:val="20"/>
+                <w:szCs w:val="20"/>
                 <w:lang w:val="en-US"/>
               </w:rPr>
             </w:pPr>
             <w:r>
               <w:rPr>
+                <w:sz w:val="20"/>
+                <w:szCs w:val="20"/>
                 <w:lang w:val="en-US"/>
               </w:rPr>
               <w:t>int</w:t>
@@ -3676,7 +3991,8 @@
             <w:pPr>
               <w:jc w:val="center"/>
               <w:rPr>
-                <w:sz w:val="22"/>
+                <w:sz w:val="20"/>
+                <w:szCs w:val="20"/>
               </w:rPr>
             </w:pPr>
           </w:p>
@@ -3692,15 +4008,39 @@
               <w:ind w:firstLine="0"/>
               <w:jc w:val="center"/>
               <w:rPr>
+                <w:sz w:val="20"/>
+                <w:szCs w:val="20"/>
                 <w:lang w:val="en-US"/>
               </w:rPr>
             </w:pPr>
+            <w:proofErr w:type="spellStart"/>
             <w:r>
               <w:rPr>
+                <w:sz w:val="20"/>
+                <w:szCs w:val="20"/>
                 <w:lang w:val="en-US"/>
               </w:rPr>
-              <w:t>toDelete, this, newNode</w:t>
+              <w:t>toDelete</w:t>
             </w:r>
+            <w:proofErr w:type="spellEnd"/>
+            <w:r>
+              <w:rPr>
+                <w:sz w:val="20"/>
+                <w:szCs w:val="20"/>
+                <w:lang w:val="en-US"/>
+              </w:rPr>
+              <w:t xml:space="preserve">, this, </w:t>
+            </w:r>
+            <w:proofErr w:type="spellStart"/>
+            <w:r>
+              <w:rPr>
+                <w:sz w:val="20"/>
+                <w:szCs w:val="20"/>
+                <w:lang w:val="en-US"/>
+              </w:rPr>
+              <w:t>newNode</w:t>
+            </w:r>
+            <w:proofErr w:type="spellEnd"/>
           </w:p>
         </w:tc>
         <w:tc>
@@ -3713,11 +4053,15 @@
               <w:ind w:firstLine="0"/>
               <w:jc w:val="center"/>
               <w:rPr>
+                <w:sz w:val="20"/>
+                <w:szCs w:val="20"/>
                 <w:lang w:val="en-US"/>
               </w:rPr>
             </w:pPr>
             <w:r>
               <w:rPr>
+                <w:sz w:val="20"/>
+                <w:szCs w:val="20"/>
                 <w:lang w:val="en-US"/>
               </w:rPr>
               <w:t>Node*</w:t>
@@ -3733,7 +4077,8 @@
             <w:pPr>
               <w:jc w:val="center"/>
               <w:rPr>
-                <w:sz w:val="22"/>
+                <w:sz w:val="20"/>
+                <w:szCs w:val="20"/>
               </w:rPr>
             </w:pPr>
           </w:p>
@@ -3749,11 +4094,15 @@
               <w:ind w:firstLine="0"/>
               <w:jc w:val="center"/>
               <w:rPr>
+                <w:sz w:val="20"/>
+                <w:szCs w:val="20"/>
                 <w:lang w:val="en-US"/>
               </w:rPr>
             </w:pPr>
             <w:r>
               <w:rPr>
+                <w:sz w:val="20"/>
+                <w:szCs w:val="20"/>
                 <w:lang w:val="en-US"/>
               </w:rPr>
               <w:t>temp</w:t>
@@ -3770,6 +4119,8 @@
               <w:ind w:firstLine="0"/>
               <w:jc w:val="center"/>
               <w:rPr>
+                <w:sz w:val="20"/>
+                <w:szCs w:val="20"/>
                 <w:lang w:val="en-US"/>
               </w:rPr>
             </w:pPr>
@@ -3785,7 +4136,8 @@
               <w:ind w:firstLine="0"/>
               <w:jc w:val="center"/>
               <w:rPr>
-                <w:sz w:val="22"/>
+                <w:sz w:val="20"/>
+                <w:szCs w:val="20"/>
               </w:rPr>
             </w:pPr>
           </w:p>
@@ -3801,11 +4153,15 @@
               <w:ind w:firstLine="0"/>
               <w:jc w:val="center"/>
               <w:rPr>
+                <w:sz w:val="20"/>
+                <w:szCs w:val="20"/>
                 <w:lang w:val="en-US"/>
               </w:rPr>
             </w:pPr>
             <w:r>
               <w:rPr>
+                <w:sz w:val="20"/>
+                <w:szCs w:val="20"/>
                 <w:lang w:val="en-US"/>
               </w:rPr>
               <w:t>current</w:t>
@@ -3822,6 +4178,8 @@
               <w:ind w:firstLine="0"/>
               <w:jc w:val="center"/>
               <w:rPr>
+                <w:sz w:val="20"/>
+                <w:szCs w:val="20"/>
                 <w:lang w:val="en-US"/>
               </w:rPr>
             </w:pPr>
@@ -3836,12 +4194,14 @@
               <w:ind w:firstLine="0"/>
               <w:jc w:val="center"/>
               <w:rPr>
-                <w:sz w:val="22"/>
+                <w:sz w:val="20"/>
+                <w:szCs w:val="20"/>
               </w:rPr>
             </w:pPr>
             <w:r>
               <w:rPr>
-                <w:sz w:val="22"/>
+                <w:sz w:val="20"/>
+                <w:szCs w:val="20"/>
               </w:rPr>
               <w:t>Текущий элемент</w:t>
             </w:r>
@@ -3858,15 +4218,21 @@
               <w:ind w:firstLine="0"/>
               <w:jc w:val="center"/>
               <w:rPr>
+                <w:sz w:val="20"/>
+                <w:szCs w:val="20"/>
                 <w:lang w:val="en-US"/>
               </w:rPr>
             </w:pPr>
+            <w:proofErr w:type="spellStart"/>
             <w:r>
               <w:rPr>
+                <w:sz w:val="20"/>
+                <w:szCs w:val="20"/>
                 <w:lang w:val="en-US"/>
               </w:rPr>
               <w:t>prev</w:t>
             </w:r>
+            <w:proofErr w:type="spellEnd"/>
           </w:p>
         </w:tc>
         <w:tc>
@@ -3879,6 +4245,8 @@
               <w:ind w:firstLine="0"/>
               <w:jc w:val="center"/>
               <w:rPr>
+                <w:sz w:val="20"/>
+                <w:szCs w:val="20"/>
                 <w:lang w:val="en-US"/>
               </w:rPr>
             </w:pPr>
@@ -3893,12 +4261,14 @@
               <w:ind w:firstLine="0"/>
               <w:jc w:val="center"/>
               <w:rPr>
-                <w:sz w:val="22"/>
+                <w:sz w:val="20"/>
+                <w:szCs w:val="20"/>
               </w:rPr>
             </w:pPr>
             <w:r>
               <w:rPr>
-                <w:sz w:val="22"/>
+                <w:sz w:val="20"/>
+                <w:szCs w:val="20"/>
               </w:rPr>
               <w:t>Предыдущий элемент</w:t>
             </w:r>
@@ -3915,15 +4285,29 @@
               <w:ind w:firstLine="0"/>
               <w:jc w:val="center"/>
               <w:rPr>
+                <w:sz w:val="20"/>
+                <w:szCs w:val="20"/>
                 <w:lang w:val="en-US"/>
               </w:rPr>
             </w:pPr>
+            <w:proofErr w:type="gramStart"/>
             <w:r>
               <w:rPr>
+                <w:sz w:val="20"/>
+                <w:szCs w:val="20"/>
                 <w:lang w:val="en-US"/>
               </w:rPr>
-              <w:t>buffer[]</w:t>
+              <w:t>buffer[</w:t>
             </w:r>
+            <w:proofErr w:type="gramEnd"/>
+            <w:r>
+              <w:rPr>
+                <w:sz w:val="20"/>
+                <w:szCs w:val="20"/>
+                <w:lang w:val="en-US"/>
+              </w:rPr>
+              <w:t>]</w:t>
+            </w:r>
           </w:p>
         </w:tc>
         <w:tc>
@@ -3935,11 +4319,15 @@
               <w:ind w:firstLine="0"/>
               <w:jc w:val="center"/>
               <w:rPr>
+                <w:sz w:val="20"/>
+                <w:szCs w:val="20"/>
                 <w:lang w:val="en-US"/>
               </w:rPr>
             </w:pPr>
             <w:r>
               <w:rPr>
+                <w:sz w:val="20"/>
+                <w:szCs w:val="20"/>
                 <w:lang w:val="en-US"/>
               </w:rPr>
               <w:t>char</w:t>
@@ -3955,12 +4343,14 @@
               <w:ind w:firstLine="0"/>
               <w:jc w:val="center"/>
               <w:rPr>
-                <w:sz w:val="22"/>
+                <w:sz w:val="20"/>
+                <w:szCs w:val="20"/>
               </w:rPr>
             </w:pPr>
             <w:r>
               <w:rPr>
-                <w:sz w:val="22"/>
+                <w:sz w:val="20"/>
+                <w:szCs w:val="20"/>
               </w:rPr>
               <w:t>Буфер</w:t>
             </w:r>
@@ -3977,15 +4367,21 @@
               <w:ind w:firstLine="0"/>
               <w:jc w:val="center"/>
               <w:rPr>
+                <w:sz w:val="20"/>
+                <w:szCs w:val="20"/>
                 <w:lang w:val="en-US"/>
               </w:rPr>
             </w:pPr>
+            <w:proofErr w:type="spellStart"/>
             <w:r>
               <w:rPr>
+                <w:sz w:val="20"/>
+                <w:szCs w:val="20"/>
                 <w:lang w:val="en-US"/>
               </w:rPr>
               <w:t>lineCount</w:t>
             </w:r>
+            <w:proofErr w:type="spellEnd"/>
           </w:p>
         </w:tc>
         <w:tc>
@@ -3997,11 +4393,15 @@
               <w:ind w:firstLine="0"/>
               <w:jc w:val="center"/>
               <w:rPr>
+                <w:sz w:val="20"/>
+                <w:szCs w:val="20"/>
                 <w:lang w:val="en-US"/>
               </w:rPr>
             </w:pPr>
             <w:r>
               <w:rPr>
+                <w:sz w:val="20"/>
+                <w:szCs w:val="20"/>
                 <w:lang w:val="en-US"/>
               </w:rPr>
               <w:t>int</w:t>
@@ -4017,12 +4417,14 @@
               <w:ind w:firstLine="0"/>
               <w:jc w:val="center"/>
               <w:rPr>
-                <w:sz w:val="22"/>
+                <w:sz w:val="20"/>
+                <w:szCs w:val="20"/>
               </w:rPr>
             </w:pPr>
             <w:r>
               <w:rPr>
-                <w:sz w:val="22"/>
+                <w:sz w:val="20"/>
+                <w:szCs w:val="20"/>
               </w:rPr>
               <w:t>Счет строк</w:t>
             </w:r>
@@ -4038,13 +4440,39 @@
             <w:pPr>
               <w:ind w:firstLine="0"/>
               <w:jc w:val="center"/>
-            </w:pPr>
+              <w:rPr>
+                <w:sz w:val="20"/>
+                <w:szCs w:val="20"/>
+              </w:rPr>
+            </w:pPr>
+            <w:proofErr w:type="spellStart"/>
             <w:r>
               <w:rPr>
+                <w:sz w:val="20"/>
+                <w:szCs w:val="20"/>
                 <w:lang w:val="en-US"/>
               </w:rPr>
-              <w:t>markerFound, foundMarker</w:t>
+              <w:t>markerFound</w:t>
             </w:r>
+            <w:proofErr w:type="spellEnd"/>
+            <w:r>
+              <w:rPr>
+                <w:sz w:val="20"/>
+                <w:szCs w:val="20"/>
+                <w:lang w:val="en-US"/>
+              </w:rPr>
+              <w:t xml:space="preserve">, </w:t>
+            </w:r>
+            <w:proofErr w:type="spellStart"/>
+            <w:r>
+              <w:rPr>
+                <w:sz w:val="20"/>
+                <w:szCs w:val="20"/>
+                <w:lang w:val="en-US"/>
+              </w:rPr>
+              <w:t>foundMarker</w:t>
+            </w:r>
+            <w:proofErr w:type="spellEnd"/>
           </w:p>
         </w:tc>
         <w:tc>
@@ -4056,11 +4484,15 @@
               <w:ind w:firstLine="0"/>
               <w:jc w:val="center"/>
               <w:rPr>
+                <w:sz w:val="20"/>
+                <w:szCs w:val="20"/>
                 <w:lang w:val="en-US"/>
               </w:rPr>
             </w:pPr>
             <w:r>
               <w:rPr>
+                <w:sz w:val="20"/>
+                <w:szCs w:val="20"/>
                 <w:lang w:val="en-US"/>
               </w:rPr>
               <w:t>bool</w:t>
@@ -4076,12 +4508,14 @@
               <w:ind w:firstLine="0"/>
               <w:jc w:val="center"/>
               <w:rPr>
-                <w:sz w:val="22"/>
+                <w:sz w:val="20"/>
+                <w:szCs w:val="20"/>
               </w:rPr>
             </w:pPr>
             <w:r>
               <w:rPr>
-                <w:sz w:val="22"/>
+                <w:sz w:val="20"/>
+                <w:szCs w:val="20"/>
               </w:rPr>
               <w:t>Истинность маркера</w:t>
             </w:r>
@@ -4098,15 +4532,21 @@
               <w:ind w:firstLine="0"/>
               <w:jc w:val="center"/>
               <w:rPr>
+                <w:sz w:val="20"/>
+                <w:szCs w:val="20"/>
                 <w:lang w:val="en-US"/>
               </w:rPr>
             </w:pPr>
+            <w:proofErr w:type="spellStart"/>
             <w:r>
               <w:rPr>
+                <w:sz w:val="20"/>
+                <w:szCs w:val="20"/>
                 <w:lang w:val="en-US"/>
               </w:rPr>
               <w:t>spisok</w:t>
             </w:r>
+            <w:proofErr w:type="spellEnd"/>
           </w:p>
         </w:tc>
         <w:tc>
@@ -4118,11 +4558,15 @@
               <w:ind w:firstLine="0"/>
               <w:jc w:val="center"/>
               <w:rPr>
+                <w:sz w:val="20"/>
+                <w:szCs w:val="20"/>
                 <w:lang w:val="en-US"/>
               </w:rPr>
             </w:pPr>
             <w:r>
               <w:rPr>
+                <w:sz w:val="20"/>
+                <w:szCs w:val="20"/>
                 <w:lang w:val="en-US"/>
               </w:rPr>
               <w:t>SPISOK</w:t>
@@ -4138,12 +4582,14 @@
               <w:ind w:firstLine="0"/>
               <w:jc w:val="center"/>
               <w:rPr>
-                <w:sz w:val="22"/>
+                <w:sz w:val="20"/>
+                <w:szCs w:val="20"/>
               </w:rPr>
             </w:pPr>
             <w:r>
               <w:rPr>
-                <w:sz w:val="22"/>
+                <w:sz w:val="20"/>
+                <w:szCs w:val="20"/>
               </w:rPr>
               <w:t>Список</w:t>
             </w:r>
@@ -4160,11 +4606,15 @@
               <w:ind w:firstLine="0"/>
               <w:jc w:val="center"/>
               <w:rPr>
+                <w:sz w:val="20"/>
+                <w:szCs w:val="20"/>
                 <w:lang w:val="en-US"/>
               </w:rPr>
             </w:pPr>
             <w:r>
               <w:rPr>
+                <w:sz w:val="20"/>
+                <w:szCs w:val="20"/>
                 <w:lang w:val="en-US"/>
               </w:rPr>
               <w:t>out, in</w:t>
@@ -4180,15 +4630,39 @@
               <w:ind w:firstLine="0"/>
               <w:jc w:val="center"/>
               <w:rPr>
+                <w:sz w:val="20"/>
+                <w:szCs w:val="20"/>
                 <w:lang w:val="en-US"/>
               </w:rPr>
             </w:pPr>
+            <w:proofErr w:type="spellStart"/>
             <w:r>
               <w:rPr>
+                <w:sz w:val="20"/>
+                <w:szCs w:val="20"/>
                 <w:lang w:val="en-US"/>
               </w:rPr>
-              <w:t>ofstream, ifstream</w:t>
+              <w:t>ofstream</w:t>
             </w:r>
+            <w:proofErr w:type="spellEnd"/>
+            <w:r>
+              <w:rPr>
+                <w:sz w:val="20"/>
+                <w:szCs w:val="20"/>
+                <w:lang w:val="en-US"/>
+              </w:rPr>
+              <w:t xml:space="preserve">, </w:t>
+            </w:r>
+            <w:proofErr w:type="spellStart"/>
+            <w:r>
+              <w:rPr>
+                <w:sz w:val="20"/>
+                <w:szCs w:val="20"/>
+                <w:lang w:val="en-US"/>
+              </w:rPr>
+              <w:t>ifstream</w:t>
+            </w:r>
+            <w:proofErr w:type="spellEnd"/>
           </w:p>
         </w:tc>
         <w:tc>
@@ -4200,12 +4674,14 @@
               <w:ind w:firstLine="0"/>
               <w:jc w:val="center"/>
               <w:rPr>
-                <w:sz w:val="22"/>
+                <w:sz w:val="20"/>
+                <w:szCs w:val="20"/>
               </w:rPr>
             </w:pPr>
             <w:r>
               <w:rPr>
-                <w:sz w:val="22"/>
+                <w:sz w:val="20"/>
+                <w:szCs w:val="20"/>
               </w:rPr>
               <w:t>Выходной и входной файлы</w:t>
             </w:r>
@@ -4222,11 +4698,15 @@
               <w:ind w:firstLine="0"/>
               <w:jc w:val="center"/>
               <w:rPr>
+                <w:sz w:val="20"/>
+                <w:szCs w:val="20"/>
                 <w:lang w:val="en-US"/>
               </w:rPr>
             </w:pPr>
             <w:r>
               <w:rPr>
+                <w:sz w:val="20"/>
+                <w:szCs w:val="20"/>
                 <w:lang w:val="en-US"/>
               </w:rPr>
               <w:t>marker</w:t>
@@ -4243,11 +4723,15 @@
               <w:ind w:firstLine="0"/>
               <w:jc w:val="center"/>
               <w:rPr>
+                <w:sz w:val="20"/>
+                <w:szCs w:val="20"/>
                 <w:lang w:val="en-US"/>
               </w:rPr>
             </w:pPr>
             <w:r>
               <w:rPr>
+                <w:sz w:val="20"/>
+                <w:szCs w:val="20"/>
                 <w:lang w:val="en-US"/>
               </w:rPr>
               <w:t>char</w:t>
@@ -4263,12 +4747,14 @@
               <w:ind w:firstLine="0"/>
               <w:jc w:val="center"/>
               <w:rPr>
-                <w:sz w:val="22"/>
+                <w:sz w:val="20"/>
+                <w:szCs w:val="20"/>
               </w:rPr>
             </w:pPr>
             <w:r>
               <w:rPr>
-                <w:sz w:val="22"/>
+                <w:sz w:val="20"/>
+                <w:szCs w:val="20"/>
               </w:rPr>
               <w:t>Маркер</w:t>
             </w:r>
@@ -4285,14 +4771,22 @@
               <w:ind w:firstLine="0"/>
               <w:jc w:val="center"/>
               <w:rPr>
+                <w:sz w:val="20"/>
+                <w:szCs w:val="20"/>
                 <w:lang w:val="en-US"/>
               </w:rPr>
             </w:pPr>
             <w:r>
+              <w:rPr>
+                <w:sz w:val="20"/>
+                <w:szCs w:val="20"/>
+              </w:rPr>
               <w:t>valueToSave</w:t>
             </w:r>
             <w:r>
               <w:rPr>
+                <w:sz w:val="20"/>
+                <w:szCs w:val="20"/>
                 <w:lang w:val="en-US"/>
               </w:rPr>
               <w:t>[]</w:t>
@@ -4309,6 +4803,8 @@
               <w:ind w:firstLine="0"/>
               <w:jc w:val="center"/>
               <w:rPr>
+                <w:sz w:val="20"/>
+                <w:szCs w:val="20"/>
                 <w:lang w:val="en-US"/>
               </w:rPr>
             </w:pPr>
@@ -4323,12 +4819,14 @@
               <w:ind w:firstLine="0"/>
               <w:jc w:val="center"/>
               <w:rPr>
-                <w:sz w:val="22"/>
+                <w:sz w:val="20"/>
+                <w:szCs w:val="20"/>
               </w:rPr>
             </w:pPr>
             <w:r>
               <w:rPr>
-                <w:sz w:val="22"/>
+                <w:sz w:val="20"/>
+                <w:szCs w:val="20"/>
               </w:rPr>
               <w:t>Заданное значение</w:t>
             </w:r>
@@ -4338,7 +4836,7 @@
     </w:tbl>
     <w:p>
       <w:pPr>
-        <w:pStyle w:val="1"/>
+        <w:pStyle w:val="Heading1"/>
       </w:pPr>
       <w:bookmarkStart w:id="17" w:name="_Toc192508707"/>
       <w:r>
@@ -4348,7 +4846,7 @@
     </w:p>
     <w:p>
       <w:pPr>
-        <w:pStyle w:val="2"/>
+        <w:pStyle w:val="Heading2"/>
       </w:pPr>
       <w:bookmarkStart w:id="18" w:name="_Toc192508708"/>
       <w:r>
@@ -4358,23 +4856,39 @@
     </w:p>
     <w:tbl>
       <w:tblPr>
-        <w:tblStyle w:val="a7"/>
-        <w:tblW w:w="0" w:type="auto"/>
+        <w:tblStyle w:val="TableGrid"/>
+        <w:tblW w:w="10125" w:type="dxa"/>
         <w:tblLayout w:type="fixed"/>
         <w:tblLook w:val="04A0" w:firstRow="1" w:lastRow="0" w:firstColumn="1" w:lastColumn="0" w:noHBand="0" w:noVBand="1"/>
       </w:tblPr>
       <w:tblGrid>
-        <w:gridCol w:w="1361"/>
-        <w:gridCol w:w="1175"/>
-        <w:gridCol w:w="1370"/>
-        <w:gridCol w:w="1245"/>
-        <w:gridCol w:w="2524"/>
-        <w:gridCol w:w="1710"/>
+        <w:gridCol w:w="1129"/>
+        <w:gridCol w:w="1418"/>
+        <w:gridCol w:w="1276"/>
+        <w:gridCol w:w="1416"/>
+        <w:gridCol w:w="1481"/>
+        <w:gridCol w:w="1562"/>
+        <w:gridCol w:w="1843"/>
       </w:tblGrid>
       <w:tr>
         <w:tc>
           <w:tcPr>
-            <w:tcW w:w="1361" w:type="dxa"/>
+            <w:tcW w:w="1129" w:type="dxa"/>
+            <w:vMerge w:val="restart"/>
+          </w:tcPr>
+          <w:p>
+            <w:pPr>
+              <w:ind w:firstLine="0"/>
+              <w:jc w:val="center"/>
+            </w:pPr>
+            <w:r>
+              <w:t>Принадлежность</w:t>
+            </w:r>
+          </w:p>
+        </w:tc>
+        <w:tc>
+          <w:tcPr>
+            <w:tcW w:w="1418" w:type="dxa"/>
             <w:vMerge w:val="restart"/>
             <w:vAlign w:val="center"/>
           </w:tcPr>
@@ -4390,7 +4904,7 @@
         </w:tc>
         <w:tc>
           <w:tcPr>
-            <w:tcW w:w="6314" w:type="dxa"/>
+            <w:tcW w:w="5735" w:type="dxa"/>
             <w:gridSpan w:val="4"/>
             <w:vAlign w:val="center"/>
           </w:tcPr>
@@ -4406,28 +4920,39 @@
         </w:tc>
         <w:tc>
           <w:tcPr>
-            <w:tcW w:w="1710" w:type="dxa"/>
+            <w:tcW w:w="1843" w:type="dxa"/>
             <w:vMerge w:val="restart"/>
+          </w:tcPr>
+          <w:p>
+            <w:pPr>
+              <w:ind w:firstLine="0"/>
+              <w:jc w:val="center"/>
+            </w:pPr>
+            <w:r>
+              <w:t>Возвращаемое значение</w:t>
+            </w:r>
+          </w:p>
+        </w:tc>
+      </w:tr>
+      <w:tr>
+        <w:tc>
+          <w:tcPr>
+            <w:tcW w:w="1129" w:type="dxa"/>
+            <w:vMerge/>
             <w:tcBorders>
               <w:bottom w:val="double" w:sz="4" w:space="0" w:color="auto"/>
             </w:tcBorders>
-            <w:vAlign w:val="center"/>
           </w:tcPr>
           <w:p>
             <w:pPr>
               <w:ind w:firstLine="0"/>
               <w:jc w:val="center"/>
             </w:pPr>
-            <w:r>
-              <w:t>Возвращаемое значение</w:t>
-            </w:r>
-          </w:p>
-        </w:tc>
-      </w:tr>
-      <w:tr>
-        <w:tc>
-          <w:tcPr>
-            <w:tcW w:w="1361" w:type="dxa"/>
+          </w:p>
+        </w:tc>
+        <w:tc>
+          <w:tcPr>
+            <w:tcW w:w="1418" w:type="dxa"/>
             <w:vMerge/>
             <w:tcBorders>
               <w:bottom w:val="double" w:sz="4" w:space="0" w:color="auto"/>
@@ -4443,7 +4968,7 @@
         </w:tc>
         <w:tc>
           <w:tcPr>
-            <w:tcW w:w="1175" w:type="dxa"/>
+            <w:tcW w:w="1276" w:type="dxa"/>
             <w:tcBorders>
               <w:bottom w:val="double" w:sz="4" w:space="0" w:color="auto"/>
             </w:tcBorders>
@@ -4461,7 +4986,7 @@
         </w:tc>
         <w:tc>
           <w:tcPr>
-            <w:tcW w:w="1370" w:type="dxa"/>
+            <w:tcW w:w="1416" w:type="dxa"/>
             <w:tcBorders>
               <w:bottom w:val="double" w:sz="4" w:space="0" w:color="auto"/>
             </w:tcBorders>
@@ -4479,7 +5004,7 @@
         </w:tc>
         <w:tc>
           <w:tcPr>
-            <w:tcW w:w="1245" w:type="dxa"/>
+            <w:tcW w:w="1481" w:type="dxa"/>
             <w:tcBorders>
               <w:bottom w:val="double" w:sz="4" w:space="0" w:color="auto"/>
             </w:tcBorders>
@@ -4506,7 +5031,7 @@
         </w:tc>
         <w:tc>
           <w:tcPr>
-            <w:tcW w:w="2524" w:type="dxa"/>
+            <w:tcW w:w="1562" w:type="dxa"/>
             <w:tcBorders>
               <w:bottom w:val="double" w:sz="4" w:space="0" w:color="auto"/>
             </w:tcBorders>
@@ -4524,12 +5049,11 @@
         </w:tc>
         <w:tc>
           <w:tcPr>
-            <w:tcW w:w="1710" w:type="dxa"/>
+            <w:tcW w:w="1843" w:type="dxa"/>
             <w:vMerge/>
             <w:tcBorders>
               <w:bottom w:val="double" w:sz="4" w:space="0" w:color="auto"/>
             </w:tcBorders>
-            <w:vAlign w:val="center"/>
           </w:tcPr>
           <w:p>
             <w:pPr>
@@ -4542,12 +5066,1356 @@
       <w:tr>
         <w:tc>
           <w:tcPr>
-            <w:tcW w:w="1361" w:type="dxa"/>
+            <w:tcW w:w="1129" w:type="dxa"/>
+            <w:vMerge w:val="restart"/>
+          </w:tcPr>
+          <w:p>
+            <w:pPr>
+              <w:ind w:firstLine="0"/>
+              <w:jc w:val="center"/>
+              <w:rPr>
+                <w:lang w:val="en-US"/>
+              </w:rPr>
+            </w:pPr>
+            <w:r>
+              <w:rPr>
+                <w:lang w:val="en-US"/>
+              </w:rPr>
+              <w:t>-</w:t>
+            </w:r>
+          </w:p>
+        </w:tc>
+        <w:tc>
+          <w:tcPr>
+            <w:tcW w:w="1418" w:type="dxa"/>
+            <w:tcBorders>
+              <w:bottom w:val="double" w:sz="4" w:space="0" w:color="auto"/>
+            </w:tcBorders>
             <w:vAlign w:val="center"/>
           </w:tcPr>
           <w:p>
             <w:pPr>
-              <w:pStyle w:val="ae"/>
+              <w:ind w:firstLine="0"/>
+              <w:jc w:val="center"/>
+              <w:rPr>
+                <w:lang w:val="en-US"/>
+              </w:rPr>
+            </w:pPr>
+            <w:proofErr w:type="spellStart"/>
+            <w:r>
+              <w:rPr>
+                <w:lang w:val="en-US"/>
+              </w:rPr>
+              <w:t>readMarker</w:t>
+            </w:r>
+            <w:proofErr w:type="spellEnd"/>
+          </w:p>
+        </w:tc>
+        <w:tc>
+          <w:tcPr>
+            <w:tcW w:w="1276" w:type="dxa"/>
+            <w:tcBorders>
+              <w:bottom w:val="double" w:sz="4" w:space="0" w:color="auto"/>
+            </w:tcBorders>
+            <w:vAlign w:val="center"/>
+          </w:tcPr>
+          <w:p>
+            <w:pPr>
+              <w:ind w:firstLine="0"/>
+              <w:jc w:val="center"/>
+            </w:pPr>
+          </w:p>
+        </w:tc>
+        <w:tc>
+          <w:tcPr>
+            <w:tcW w:w="1416" w:type="dxa"/>
+            <w:tcBorders>
+              <w:bottom w:val="double" w:sz="4" w:space="0" w:color="auto"/>
+            </w:tcBorders>
+            <w:vAlign w:val="center"/>
+          </w:tcPr>
+          <w:p>
+            <w:pPr>
+              <w:ind w:firstLine="0"/>
+              <w:jc w:val="center"/>
+            </w:pPr>
+          </w:p>
+        </w:tc>
+        <w:tc>
+          <w:tcPr>
+            <w:tcW w:w="1481" w:type="dxa"/>
+            <w:tcBorders>
+              <w:bottom w:val="double" w:sz="4" w:space="0" w:color="auto"/>
+            </w:tcBorders>
+            <w:vAlign w:val="center"/>
+          </w:tcPr>
+          <w:p>
+            <w:pPr>
+              <w:ind w:firstLine="0"/>
+              <w:jc w:val="center"/>
+            </w:pPr>
+          </w:p>
+        </w:tc>
+        <w:tc>
+          <w:tcPr>
+            <w:tcW w:w="1562" w:type="dxa"/>
+            <w:tcBorders>
+              <w:bottom w:val="double" w:sz="4" w:space="0" w:color="auto"/>
+            </w:tcBorders>
+            <w:vAlign w:val="center"/>
+          </w:tcPr>
+          <w:p>
+            <w:pPr>
+              <w:ind w:firstLine="0"/>
+              <w:jc w:val="center"/>
+            </w:pPr>
+          </w:p>
+        </w:tc>
+        <w:tc>
+          <w:tcPr>
+            <w:tcW w:w="1843" w:type="dxa"/>
+            <w:tcBorders>
+              <w:bottom w:val="double" w:sz="4" w:space="0" w:color="auto"/>
+            </w:tcBorders>
+          </w:tcPr>
+          <w:p>
+            <w:pPr>
+              <w:ind w:firstLine="0"/>
+              <w:jc w:val="center"/>
+            </w:pPr>
+          </w:p>
+        </w:tc>
+      </w:tr>
+      <w:tr>
+        <w:tc>
+          <w:tcPr>
+            <w:tcW w:w="1129" w:type="dxa"/>
+            <w:vMerge/>
+            <w:tcBorders>
+              <w:bottom w:val="double" w:sz="4" w:space="0" w:color="auto"/>
+            </w:tcBorders>
+          </w:tcPr>
+          <w:p>
+            <w:pPr>
+              <w:ind w:firstLine="0"/>
+              <w:jc w:val="center"/>
+              <w:rPr>
+                <w:lang w:val="en-US"/>
+              </w:rPr>
+            </w:pPr>
+          </w:p>
+        </w:tc>
+        <w:tc>
+          <w:tcPr>
+            <w:tcW w:w="1418" w:type="dxa"/>
+            <w:tcBorders>
+              <w:bottom w:val="double" w:sz="4" w:space="0" w:color="auto"/>
+            </w:tcBorders>
+            <w:vAlign w:val="center"/>
+          </w:tcPr>
+          <w:p>
+            <w:pPr>
+              <w:ind w:firstLine="0"/>
+              <w:jc w:val="center"/>
+              <w:rPr>
+                <w:lang w:val="en-US"/>
+              </w:rPr>
+            </w:pPr>
+            <w:proofErr w:type="spellStart"/>
+            <w:r>
+              <w:rPr>
+                <w:lang w:val="en-US"/>
+              </w:rPr>
+              <w:t>processFile</w:t>
+            </w:r>
+            <w:proofErr w:type="spellEnd"/>
+          </w:p>
+        </w:tc>
+        <w:tc>
+          <w:tcPr>
+            <w:tcW w:w="1276" w:type="dxa"/>
+            <w:tcBorders>
+              <w:bottom w:val="double" w:sz="4" w:space="0" w:color="auto"/>
+            </w:tcBorders>
+            <w:vAlign w:val="center"/>
+          </w:tcPr>
+          <w:p>
+            <w:pPr>
+              <w:ind w:firstLine="0"/>
+              <w:jc w:val="center"/>
+            </w:pPr>
+          </w:p>
+        </w:tc>
+        <w:tc>
+          <w:tcPr>
+            <w:tcW w:w="1416" w:type="dxa"/>
+            <w:tcBorders>
+              <w:bottom w:val="double" w:sz="4" w:space="0" w:color="auto"/>
+            </w:tcBorders>
+            <w:vAlign w:val="center"/>
+          </w:tcPr>
+          <w:p>
+            <w:pPr>
+              <w:ind w:firstLine="0"/>
+              <w:jc w:val="center"/>
+            </w:pPr>
+          </w:p>
+        </w:tc>
+        <w:tc>
+          <w:tcPr>
+            <w:tcW w:w="1481" w:type="dxa"/>
+            <w:tcBorders>
+              <w:bottom w:val="double" w:sz="4" w:space="0" w:color="auto"/>
+            </w:tcBorders>
+            <w:vAlign w:val="center"/>
+          </w:tcPr>
+          <w:p>
+            <w:pPr>
+              <w:ind w:firstLine="0"/>
+              <w:jc w:val="center"/>
+            </w:pPr>
+          </w:p>
+        </w:tc>
+        <w:tc>
+          <w:tcPr>
+            <w:tcW w:w="1562" w:type="dxa"/>
+            <w:tcBorders>
+              <w:bottom w:val="double" w:sz="4" w:space="0" w:color="auto"/>
+            </w:tcBorders>
+            <w:vAlign w:val="center"/>
+          </w:tcPr>
+          <w:p>
+            <w:pPr>
+              <w:ind w:firstLine="0"/>
+              <w:jc w:val="center"/>
+            </w:pPr>
+          </w:p>
+        </w:tc>
+        <w:tc>
+          <w:tcPr>
+            <w:tcW w:w="1843" w:type="dxa"/>
+            <w:tcBorders>
+              <w:bottom w:val="double" w:sz="4" w:space="0" w:color="auto"/>
+            </w:tcBorders>
+          </w:tcPr>
+          <w:p>
+            <w:pPr>
+              <w:ind w:firstLine="0"/>
+              <w:jc w:val="center"/>
+            </w:pPr>
+          </w:p>
+        </w:tc>
+      </w:tr>
+      <w:tr>
+        <w:tc>
+          <w:tcPr>
+            <w:tcW w:w="1129" w:type="dxa"/>
+            <w:vMerge w:val="restart"/>
+          </w:tcPr>
+          <w:p>
+            <w:pPr>
+              <w:ind w:firstLine="0"/>
+              <w:jc w:val="center"/>
+              <w:rPr>
+                <w:lang w:val="en-US"/>
+              </w:rPr>
+            </w:pPr>
+            <w:r>
+              <w:rPr>
+                <w:lang w:val="en-US"/>
+              </w:rPr>
+              <w:t>Class SPISOK</w:t>
+            </w:r>
+          </w:p>
+        </w:tc>
+        <w:tc>
+          <w:tcPr>
+            <w:tcW w:w="1418" w:type="dxa"/>
+            <w:tcBorders>
+              <w:bottom w:val="double" w:sz="4" w:space="0" w:color="auto"/>
+            </w:tcBorders>
+            <w:vAlign w:val="center"/>
+          </w:tcPr>
+          <w:p>
+            <w:pPr>
+              <w:ind w:firstLine="0"/>
+              <w:jc w:val="center"/>
+              <w:rPr>
+                <w:lang w:val="en-US"/>
+              </w:rPr>
+            </w:pPr>
+            <w:r>
+              <w:rPr>
+                <w:lang w:val="en-US"/>
+              </w:rPr>
+              <w:t>SPISOK</w:t>
+            </w:r>
+          </w:p>
+        </w:tc>
+        <w:tc>
+          <w:tcPr>
+            <w:tcW w:w="1276" w:type="dxa"/>
+            <w:tcBorders>
+              <w:bottom w:val="double" w:sz="4" w:space="0" w:color="auto"/>
+            </w:tcBorders>
+            <w:vAlign w:val="center"/>
+          </w:tcPr>
+          <w:p>
+            <w:pPr>
+              <w:ind w:firstLine="0"/>
+              <w:jc w:val="center"/>
+            </w:pPr>
+          </w:p>
+        </w:tc>
+        <w:tc>
+          <w:tcPr>
+            <w:tcW w:w="1416" w:type="dxa"/>
+            <w:tcBorders>
+              <w:bottom w:val="double" w:sz="4" w:space="0" w:color="auto"/>
+            </w:tcBorders>
+            <w:vAlign w:val="center"/>
+          </w:tcPr>
+          <w:p>
+            <w:pPr>
+              <w:ind w:firstLine="0"/>
+              <w:jc w:val="center"/>
+            </w:pPr>
+          </w:p>
+        </w:tc>
+        <w:tc>
+          <w:tcPr>
+            <w:tcW w:w="1481" w:type="dxa"/>
+            <w:tcBorders>
+              <w:bottom w:val="double" w:sz="4" w:space="0" w:color="auto"/>
+            </w:tcBorders>
+            <w:vAlign w:val="center"/>
+          </w:tcPr>
+          <w:p>
+            <w:pPr>
+              <w:ind w:firstLine="0"/>
+              <w:jc w:val="center"/>
+            </w:pPr>
+          </w:p>
+        </w:tc>
+        <w:tc>
+          <w:tcPr>
+            <w:tcW w:w="1562" w:type="dxa"/>
+            <w:tcBorders>
+              <w:bottom w:val="double" w:sz="4" w:space="0" w:color="auto"/>
+            </w:tcBorders>
+            <w:vAlign w:val="center"/>
+          </w:tcPr>
+          <w:p>
+            <w:pPr>
+              <w:ind w:firstLine="0"/>
+              <w:jc w:val="center"/>
+            </w:pPr>
+          </w:p>
+        </w:tc>
+        <w:tc>
+          <w:tcPr>
+            <w:tcW w:w="1843" w:type="dxa"/>
+            <w:tcBorders>
+              <w:bottom w:val="double" w:sz="4" w:space="0" w:color="auto"/>
+            </w:tcBorders>
+          </w:tcPr>
+          <w:p>
+            <w:pPr>
+              <w:ind w:firstLine="0"/>
+              <w:jc w:val="center"/>
+            </w:pPr>
+          </w:p>
+        </w:tc>
+      </w:tr>
+      <w:tr>
+        <w:tc>
+          <w:tcPr>
+            <w:tcW w:w="1129" w:type="dxa"/>
+            <w:vMerge/>
+          </w:tcPr>
+          <w:p>
+            <w:pPr>
+              <w:ind w:firstLine="0"/>
+              <w:jc w:val="center"/>
+              <w:rPr>
+                <w:lang w:val="en-US"/>
+              </w:rPr>
+            </w:pPr>
+          </w:p>
+        </w:tc>
+        <w:tc>
+          <w:tcPr>
+            <w:tcW w:w="1418" w:type="dxa"/>
+            <w:tcBorders>
+              <w:bottom w:val="double" w:sz="4" w:space="0" w:color="auto"/>
+            </w:tcBorders>
+            <w:vAlign w:val="center"/>
+          </w:tcPr>
+          <w:p>
+            <w:pPr>
+              <w:ind w:firstLine="0"/>
+              <w:jc w:val="center"/>
+              <w:rPr>
+                <w:lang w:val="en-US"/>
+              </w:rPr>
+            </w:pPr>
+            <w:r>
+              <w:rPr>
+                <w:lang w:val="en-US"/>
+              </w:rPr>
+              <w:t>~SPISOK</w:t>
+            </w:r>
+          </w:p>
+        </w:tc>
+        <w:tc>
+          <w:tcPr>
+            <w:tcW w:w="1276" w:type="dxa"/>
+            <w:tcBorders>
+              <w:bottom w:val="double" w:sz="4" w:space="0" w:color="auto"/>
+            </w:tcBorders>
+            <w:vAlign w:val="center"/>
+          </w:tcPr>
+          <w:p>
+            <w:pPr>
+              <w:ind w:firstLine="0"/>
+              <w:jc w:val="center"/>
+            </w:pPr>
+            <w:r>
+              <w:t>-</w:t>
+            </w:r>
+          </w:p>
+        </w:tc>
+        <w:tc>
+          <w:tcPr>
+            <w:tcW w:w="1416" w:type="dxa"/>
+            <w:tcBorders>
+              <w:bottom w:val="double" w:sz="4" w:space="0" w:color="auto"/>
+            </w:tcBorders>
+            <w:vAlign w:val="center"/>
+          </w:tcPr>
+          <w:p>
+            <w:pPr>
+              <w:ind w:firstLine="0"/>
+              <w:jc w:val="center"/>
+            </w:pPr>
+          </w:p>
+        </w:tc>
+        <w:tc>
+          <w:tcPr>
+            <w:tcW w:w="1481" w:type="dxa"/>
+            <w:tcBorders>
+              <w:bottom w:val="double" w:sz="4" w:space="0" w:color="auto"/>
+            </w:tcBorders>
+            <w:vAlign w:val="center"/>
+          </w:tcPr>
+          <w:p>
+            <w:pPr>
+              <w:ind w:firstLine="0"/>
+              <w:jc w:val="center"/>
+            </w:pPr>
+          </w:p>
+        </w:tc>
+        <w:tc>
+          <w:tcPr>
+            <w:tcW w:w="1562" w:type="dxa"/>
+            <w:tcBorders>
+              <w:bottom w:val="double" w:sz="4" w:space="0" w:color="auto"/>
+            </w:tcBorders>
+            <w:vAlign w:val="center"/>
+          </w:tcPr>
+          <w:p>
+            <w:pPr>
+              <w:ind w:firstLine="0"/>
+              <w:jc w:val="center"/>
+            </w:pPr>
+          </w:p>
+        </w:tc>
+        <w:tc>
+          <w:tcPr>
+            <w:tcW w:w="1843" w:type="dxa"/>
+            <w:tcBorders>
+              <w:bottom w:val="double" w:sz="4" w:space="0" w:color="auto"/>
+            </w:tcBorders>
+          </w:tcPr>
+          <w:p>
+            <w:pPr>
+              <w:ind w:firstLine="0"/>
+              <w:jc w:val="center"/>
+            </w:pPr>
+          </w:p>
+        </w:tc>
+      </w:tr>
+      <w:tr>
+        <w:tc>
+          <w:tcPr>
+            <w:tcW w:w="1129" w:type="dxa"/>
+            <w:vMerge/>
+          </w:tcPr>
+          <w:p>
+            <w:pPr>
+              <w:ind w:firstLine="0"/>
+              <w:jc w:val="center"/>
+              <w:rPr>
+                <w:lang w:val="en-US"/>
+              </w:rPr>
+            </w:pPr>
+          </w:p>
+        </w:tc>
+        <w:tc>
+          <w:tcPr>
+            <w:tcW w:w="1418" w:type="dxa"/>
+            <w:tcBorders>
+              <w:bottom w:val="double" w:sz="4" w:space="0" w:color="auto"/>
+            </w:tcBorders>
+            <w:vAlign w:val="center"/>
+          </w:tcPr>
+          <w:p>
+            <w:pPr>
+              <w:ind w:firstLine="0"/>
+              <w:jc w:val="center"/>
+              <w:rPr>
+                <w:lang w:val="en-US"/>
+              </w:rPr>
+            </w:pPr>
+            <w:proofErr w:type="spellStart"/>
+            <w:r>
+              <w:rPr>
+                <w:lang w:val="en-US"/>
+              </w:rPr>
+              <w:t>Push_back</w:t>
+            </w:r>
+            <w:proofErr w:type="spellEnd"/>
+          </w:p>
+        </w:tc>
+        <w:tc>
+          <w:tcPr>
+            <w:tcW w:w="1276" w:type="dxa"/>
+            <w:tcBorders>
+              <w:bottom w:val="double" w:sz="4" w:space="0" w:color="auto"/>
+            </w:tcBorders>
+            <w:vAlign w:val="center"/>
+          </w:tcPr>
+          <w:p>
+            <w:pPr>
+              <w:ind w:firstLine="0"/>
+              <w:jc w:val="center"/>
+            </w:pPr>
+          </w:p>
+        </w:tc>
+        <w:tc>
+          <w:tcPr>
+            <w:tcW w:w="1416" w:type="dxa"/>
+            <w:tcBorders>
+              <w:bottom w:val="double" w:sz="4" w:space="0" w:color="auto"/>
+            </w:tcBorders>
+            <w:vAlign w:val="center"/>
+          </w:tcPr>
+          <w:p>
+            <w:pPr>
+              <w:ind w:firstLine="0"/>
+              <w:jc w:val="center"/>
+            </w:pPr>
+          </w:p>
+        </w:tc>
+        <w:tc>
+          <w:tcPr>
+            <w:tcW w:w="1481" w:type="dxa"/>
+            <w:tcBorders>
+              <w:bottom w:val="double" w:sz="4" w:space="0" w:color="auto"/>
+            </w:tcBorders>
+            <w:vAlign w:val="center"/>
+          </w:tcPr>
+          <w:p>
+            <w:pPr>
+              <w:ind w:firstLine="0"/>
+              <w:jc w:val="center"/>
+            </w:pPr>
+          </w:p>
+        </w:tc>
+        <w:tc>
+          <w:tcPr>
+            <w:tcW w:w="1562" w:type="dxa"/>
+            <w:tcBorders>
+              <w:bottom w:val="double" w:sz="4" w:space="0" w:color="auto"/>
+            </w:tcBorders>
+            <w:vAlign w:val="center"/>
+          </w:tcPr>
+          <w:p>
+            <w:pPr>
+              <w:ind w:firstLine="0"/>
+              <w:jc w:val="center"/>
+            </w:pPr>
+          </w:p>
+        </w:tc>
+        <w:tc>
+          <w:tcPr>
+            <w:tcW w:w="1843" w:type="dxa"/>
+            <w:tcBorders>
+              <w:bottom w:val="double" w:sz="4" w:space="0" w:color="auto"/>
+            </w:tcBorders>
+          </w:tcPr>
+          <w:p>
+            <w:pPr>
+              <w:ind w:firstLine="0"/>
+              <w:jc w:val="center"/>
+            </w:pPr>
+          </w:p>
+        </w:tc>
+      </w:tr>
+      <w:tr>
+        <w:tc>
+          <w:tcPr>
+            <w:tcW w:w="1129" w:type="dxa"/>
+            <w:vMerge/>
+          </w:tcPr>
+          <w:p>
+            <w:pPr>
+              <w:ind w:firstLine="0"/>
+              <w:jc w:val="center"/>
+              <w:rPr>
+                <w:lang w:val="en-US"/>
+              </w:rPr>
+            </w:pPr>
+          </w:p>
+        </w:tc>
+        <w:tc>
+          <w:tcPr>
+            <w:tcW w:w="1418" w:type="dxa"/>
+            <w:tcBorders>
+              <w:bottom w:val="double" w:sz="4" w:space="0" w:color="auto"/>
+            </w:tcBorders>
+            <w:vAlign w:val="center"/>
+          </w:tcPr>
+          <w:p>
+            <w:pPr>
+              <w:ind w:firstLine="0"/>
+              <w:jc w:val="center"/>
+              <w:rPr>
+                <w:lang w:val="en-US"/>
+              </w:rPr>
+            </w:pPr>
+            <w:r>
+              <w:rPr>
+                <w:lang w:val="en-US"/>
+              </w:rPr>
+              <w:t>Clear</w:t>
+            </w:r>
+          </w:p>
+        </w:tc>
+        <w:tc>
+          <w:tcPr>
+            <w:tcW w:w="1276" w:type="dxa"/>
+            <w:tcBorders>
+              <w:bottom w:val="double" w:sz="4" w:space="0" w:color="auto"/>
+            </w:tcBorders>
+            <w:vAlign w:val="center"/>
+          </w:tcPr>
+          <w:p>
+            <w:pPr>
+              <w:ind w:firstLine="0"/>
+              <w:jc w:val="center"/>
+            </w:pPr>
+            <w:r>
+              <w:t>-</w:t>
+            </w:r>
+          </w:p>
+        </w:tc>
+        <w:tc>
+          <w:tcPr>
+            <w:tcW w:w="1416" w:type="dxa"/>
+            <w:tcBorders>
+              <w:bottom w:val="double" w:sz="4" w:space="0" w:color="auto"/>
+            </w:tcBorders>
+            <w:vAlign w:val="center"/>
+          </w:tcPr>
+          <w:p>
+            <w:pPr>
+              <w:ind w:firstLine="0"/>
+              <w:jc w:val="center"/>
+            </w:pPr>
+          </w:p>
+        </w:tc>
+        <w:tc>
+          <w:tcPr>
+            <w:tcW w:w="1481" w:type="dxa"/>
+            <w:tcBorders>
+              <w:bottom w:val="double" w:sz="4" w:space="0" w:color="auto"/>
+            </w:tcBorders>
+            <w:vAlign w:val="center"/>
+          </w:tcPr>
+          <w:p>
+            <w:pPr>
+              <w:ind w:firstLine="0"/>
+              <w:jc w:val="center"/>
+            </w:pPr>
+          </w:p>
+        </w:tc>
+        <w:tc>
+          <w:tcPr>
+            <w:tcW w:w="1562" w:type="dxa"/>
+            <w:tcBorders>
+              <w:bottom w:val="double" w:sz="4" w:space="0" w:color="auto"/>
+            </w:tcBorders>
+            <w:vAlign w:val="center"/>
+          </w:tcPr>
+          <w:p>
+            <w:pPr>
+              <w:ind w:firstLine="0"/>
+              <w:jc w:val="center"/>
+            </w:pPr>
+          </w:p>
+        </w:tc>
+        <w:tc>
+          <w:tcPr>
+            <w:tcW w:w="1843" w:type="dxa"/>
+            <w:tcBorders>
+              <w:bottom w:val="double" w:sz="4" w:space="0" w:color="auto"/>
+            </w:tcBorders>
+          </w:tcPr>
+          <w:p>
+            <w:pPr>
+              <w:ind w:firstLine="0"/>
+              <w:jc w:val="center"/>
+            </w:pPr>
+          </w:p>
+        </w:tc>
+      </w:tr>
+      <w:tr>
+        <w:tc>
+          <w:tcPr>
+            <w:tcW w:w="1129" w:type="dxa"/>
+            <w:vMerge/>
+          </w:tcPr>
+          <w:p>
+            <w:pPr>
+              <w:ind w:firstLine="0"/>
+              <w:jc w:val="center"/>
+              <w:rPr>
+                <w:lang w:val="en-US"/>
+              </w:rPr>
+            </w:pPr>
+          </w:p>
+        </w:tc>
+        <w:tc>
+          <w:tcPr>
+            <w:tcW w:w="1418" w:type="dxa"/>
+            <w:tcBorders>
+              <w:bottom w:val="double" w:sz="4" w:space="0" w:color="auto"/>
+            </w:tcBorders>
+            <w:vAlign w:val="center"/>
+          </w:tcPr>
+          <w:p>
+            <w:pPr>
+              <w:ind w:firstLine="0"/>
+              <w:jc w:val="center"/>
+              <w:rPr>
+                <w:lang w:val="en-US"/>
+              </w:rPr>
+            </w:pPr>
+            <w:proofErr w:type="spellStart"/>
+            <w:r>
+              <w:rPr>
+                <w:lang w:val="en-US"/>
+              </w:rPr>
+              <w:t>getSize</w:t>
+            </w:r>
+            <w:proofErr w:type="spellEnd"/>
+          </w:p>
+        </w:tc>
+        <w:tc>
+          <w:tcPr>
+            <w:tcW w:w="1276" w:type="dxa"/>
+            <w:tcBorders>
+              <w:bottom w:val="double" w:sz="4" w:space="0" w:color="auto"/>
+            </w:tcBorders>
+            <w:vAlign w:val="center"/>
+          </w:tcPr>
+          <w:p>
+            <w:pPr>
+              <w:ind w:firstLine="0"/>
+              <w:jc w:val="center"/>
+              <w:rPr>
+                <w:lang w:val="en-US"/>
+              </w:rPr>
+            </w:pPr>
+            <w:r>
+              <w:rPr>
+                <w:lang w:val="en-US"/>
+              </w:rPr>
+              <w:t>-</w:t>
+            </w:r>
+          </w:p>
+        </w:tc>
+        <w:tc>
+          <w:tcPr>
+            <w:tcW w:w="1416" w:type="dxa"/>
+            <w:tcBorders>
+              <w:bottom w:val="double" w:sz="4" w:space="0" w:color="auto"/>
+            </w:tcBorders>
+            <w:vAlign w:val="center"/>
+          </w:tcPr>
+          <w:p>
+            <w:pPr>
+              <w:ind w:firstLine="0"/>
+              <w:jc w:val="center"/>
+            </w:pPr>
+          </w:p>
+        </w:tc>
+        <w:tc>
+          <w:tcPr>
+            <w:tcW w:w="1481" w:type="dxa"/>
+            <w:tcBorders>
+              <w:bottom w:val="double" w:sz="4" w:space="0" w:color="auto"/>
+            </w:tcBorders>
+            <w:vAlign w:val="center"/>
+          </w:tcPr>
+          <w:p>
+            <w:pPr>
+              <w:ind w:firstLine="0"/>
+              <w:jc w:val="center"/>
+            </w:pPr>
+          </w:p>
+        </w:tc>
+        <w:tc>
+          <w:tcPr>
+            <w:tcW w:w="1562" w:type="dxa"/>
+            <w:tcBorders>
+              <w:bottom w:val="double" w:sz="4" w:space="0" w:color="auto"/>
+            </w:tcBorders>
+            <w:vAlign w:val="center"/>
+          </w:tcPr>
+          <w:p>
+            <w:pPr>
+              <w:ind w:firstLine="0"/>
+              <w:jc w:val="center"/>
+            </w:pPr>
+          </w:p>
+        </w:tc>
+        <w:tc>
+          <w:tcPr>
+            <w:tcW w:w="1843" w:type="dxa"/>
+            <w:tcBorders>
+              <w:bottom w:val="double" w:sz="4" w:space="0" w:color="auto"/>
+            </w:tcBorders>
+          </w:tcPr>
+          <w:p>
+            <w:pPr>
+              <w:ind w:firstLine="0"/>
+              <w:jc w:val="center"/>
+            </w:pPr>
+          </w:p>
+        </w:tc>
+      </w:tr>
+      <w:tr>
+        <w:tc>
+          <w:tcPr>
+            <w:tcW w:w="1129" w:type="dxa"/>
+            <w:vMerge/>
+          </w:tcPr>
+          <w:p>
+            <w:pPr>
+              <w:ind w:firstLine="0"/>
+              <w:jc w:val="center"/>
+              <w:rPr>
+                <w:lang w:val="en-US"/>
+              </w:rPr>
+            </w:pPr>
+          </w:p>
+        </w:tc>
+        <w:tc>
+          <w:tcPr>
+            <w:tcW w:w="1418" w:type="dxa"/>
+            <w:tcBorders>
+              <w:bottom w:val="double" w:sz="4" w:space="0" w:color="auto"/>
+            </w:tcBorders>
+            <w:vAlign w:val="center"/>
+          </w:tcPr>
+          <w:p>
+            <w:pPr>
+              <w:ind w:firstLine="0"/>
+              <w:jc w:val="center"/>
+              <w:rPr>
+                <w:lang w:val="en-US"/>
+              </w:rPr>
+            </w:pPr>
+            <w:proofErr w:type="spellStart"/>
+            <w:r>
+              <w:rPr>
+                <w:lang w:val="en-US"/>
+              </w:rPr>
+              <w:t>removeAllExcept</w:t>
+            </w:r>
+            <w:proofErr w:type="spellEnd"/>
+          </w:p>
+        </w:tc>
+        <w:tc>
+          <w:tcPr>
+            <w:tcW w:w="1276" w:type="dxa"/>
+            <w:tcBorders>
+              <w:bottom w:val="double" w:sz="4" w:space="0" w:color="auto"/>
+            </w:tcBorders>
+            <w:vAlign w:val="center"/>
+          </w:tcPr>
+          <w:p>
+            <w:pPr>
+              <w:ind w:firstLine="0"/>
+              <w:jc w:val="center"/>
+            </w:pPr>
+          </w:p>
+        </w:tc>
+        <w:tc>
+          <w:tcPr>
+            <w:tcW w:w="1416" w:type="dxa"/>
+            <w:tcBorders>
+              <w:bottom w:val="double" w:sz="4" w:space="0" w:color="auto"/>
+            </w:tcBorders>
+            <w:vAlign w:val="center"/>
+          </w:tcPr>
+          <w:p>
+            <w:pPr>
+              <w:ind w:firstLine="0"/>
+              <w:jc w:val="center"/>
+            </w:pPr>
+          </w:p>
+        </w:tc>
+        <w:tc>
+          <w:tcPr>
+            <w:tcW w:w="1481" w:type="dxa"/>
+            <w:tcBorders>
+              <w:bottom w:val="double" w:sz="4" w:space="0" w:color="auto"/>
+            </w:tcBorders>
+            <w:vAlign w:val="center"/>
+          </w:tcPr>
+          <w:p>
+            <w:pPr>
+              <w:ind w:firstLine="0"/>
+              <w:jc w:val="center"/>
+            </w:pPr>
+          </w:p>
+        </w:tc>
+        <w:tc>
+          <w:tcPr>
+            <w:tcW w:w="1562" w:type="dxa"/>
+            <w:tcBorders>
+              <w:bottom w:val="double" w:sz="4" w:space="0" w:color="auto"/>
+            </w:tcBorders>
+            <w:vAlign w:val="center"/>
+          </w:tcPr>
+          <w:p>
+            <w:pPr>
+              <w:ind w:firstLine="0"/>
+              <w:jc w:val="center"/>
+            </w:pPr>
+          </w:p>
+        </w:tc>
+        <w:tc>
+          <w:tcPr>
+            <w:tcW w:w="1843" w:type="dxa"/>
+            <w:tcBorders>
+              <w:bottom w:val="double" w:sz="4" w:space="0" w:color="auto"/>
+            </w:tcBorders>
+          </w:tcPr>
+          <w:p>
+            <w:pPr>
+              <w:ind w:firstLine="0"/>
+              <w:jc w:val="center"/>
+            </w:pPr>
+          </w:p>
+        </w:tc>
+      </w:tr>
+      <w:tr>
+        <w:tc>
+          <w:tcPr>
+            <w:tcW w:w="1129" w:type="dxa"/>
+            <w:vMerge/>
+            <w:tcBorders>
+              <w:bottom w:val="double" w:sz="4" w:space="0" w:color="auto"/>
+            </w:tcBorders>
+          </w:tcPr>
+          <w:p>
+            <w:pPr>
+              <w:ind w:firstLine="0"/>
+              <w:jc w:val="center"/>
+              <w:rPr>
+                <w:lang w:val="en-US"/>
+              </w:rPr>
+            </w:pPr>
+          </w:p>
+        </w:tc>
+        <w:tc>
+          <w:tcPr>
+            <w:tcW w:w="1418" w:type="dxa"/>
+            <w:tcBorders>
+              <w:bottom w:val="double" w:sz="4" w:space="0" w:color="auto"/>
+            </w:tcBorders>
+            <w:vAlign w:val="center"/>
+          </w:tcPr>
+          <w:p>
+            <w:pPr>
+              <w:ind w:firstLine="0"/>
+              <w:jc w:val="center"/>
+              <w:rPr>
+                <w:lang w:val="en-US"/>
+              </w:rPr>
+            </w:pPr>
+            <w:proofErr w:type="spellStart"/>
+            <w:r>
+              <w:rPr>
+                <w:lang w:val="en-US"/>
+              </w:rPr>
+              <w:t>printToFile</w:t>
+            </w:r>
+            <w:proofErr w:type="spellEnd"/>
+          </w:p>
+        </w:tc>
+        <w:tc>
+          <w:tcPr>
+            <w:tcW w:w="1276" w:type="dxa"/>
+            <w:tcBorders>
+              <w:bottom w:val="double" w:sz="4" w:space="0" w:color="auto"/>
+            </w:tcBorders>
+            <w:vAlign w:val="center"/>
+          </w:tcPr>
+          <w:p>
+            <w:pPr>
+              <w:ind w:firstLine="0"/>
+              <w:jc w:val="center"/>
+            </w:pPr>
+          </w:p>
+        </w:tc>
+        <w:tc>
+          <w:tcPr>
+            <w:tcW w:w="1416" w:type="dxa"/>
+            <w:tcBorders>
+              <w:bottom w:val="double" w:sz="4" w:space="0" w:color="auto"/>
+            </w:tcBorders>
+            <w:vAlign w:val="center"/>
+          </w:tcPr>
+          <w:p>
+            <w:pPr>
+              <w:ind w:firstLine="0"/>
+              <w:jc w:val="center"/>
+            </w:pPr>
+          </w:p>
+        </w:tc>
+        <w:tc>
+          <w:tcPr>
+            <w:tcW w:w="1481" w:type="dxa"/>
+            <w:tcBorders>
+              <w:bottom w:val="double" w:sz="4" w:space="0" w:color="auto"/>
+            </w:tcBorders>
+            <w:vAlign w:val="center"/>
+          </w:tcPr>
+          <w:p>
+            <w:pPr>
+              <w:ind w:firstLine="0"/>
+              <w:jc w:val="center"/>
+            </w:pPr>
+          </w:p>
+        </w:tc>
+        <w:tc>
+          <w:tcPr>
+            <w:tcW w:w="1562" w:type="dxa"/>
+            <w:tcBorders>
+              <w:bottom w:val="double" w:sz="4" w:space="0" w:color="auto"/>
+            </w:tcBorders>
+            <w:vAlign w:val="center"/>
+          </w:tcPr>
+          <w:p>
+            <w:pPr>
+              <w:ind w:firstLine="0"/>
+              <w:jc w:val="center"/>
+            </w:pPr>
+          </w:p>
+        </w:tc>
+        <w:tc>
+          <w:tcPr>
+            <w:tcW w:w="1843" w:type="dxa"/>
+            <w:tcBorders>
+              <w:bottom w:val="double" w:sz="4" w:space="0" w:color="auto"/>
+            </w:tcBorders>
+          </w:tcPr>
+          <w:p>
+            <w:pPr>
+              <w:ind w:firstLine="0"/>
+              <w:jc w:val="center"/>
+            </w:pPr>
+          </w:p>
+        </w:tc>
+      </w:tr>
+      <w:tr>
+        <w:tc>
+          <w:tcPr>
+            <w:tcW w:w="1129" w:type="dxa"/>
+            <w:vMerge w:val="restart"/>
+          </w:tcPr>
+          <w:p>
+            <w:pPr>
+              <w:ind w:firstLine="0"/>
+              <w:jc w:val="center"/>
+              <w:rPr>
+                <w:lang w:val="en-US"/>
+              </w:rPr>
+            </w:pPr>
+            <w:r>
+              <w:rPr>
+                <w:lang w:val="en-US"/>
+              </w:rPr>
+              <w:t>Struct Node</w:t>
+            </w:r>
+          </w:p>
+        </w:tc>
+        <w:tc>
+          <w:tcPr>
+            <w:tcW w:w="1418" w:type="dxa"/>
+            <w:tcBorders>
+              <w:bottom w:val="double" w:sz="4" w:space="0" w:color="auto"/>
+            </w:tcBorders>
+            <w:vAlign w:val="center"/>
+          </w:tcPr>
+          <w:p>
+            <w:pPr>
+              <w:ind w:firstLine="0"/>
+              <w:jc w:val="center"/>
+              <w:rPr>
+                <w:lang w:val="en-US"/>
+              </w:rPr>
+            </w:pPr>
+            <w:r>
+              <w:rPr>
+                <w:lang w:val="en-US"/>
+              </w:rPr>
+              <w:t>Node</w:t>
+            </w:r>
+          </w:p>
+        </w:tc>
+        <w:tc>
+          <w:tcPr>
+            <w:tcW w:w="1276" w:type="dxa"/>
+            <w:tcBorders>
+              <w:bottom w:val="double" w:sz="4" w:space="0" w:color="auto"/>
+            </w:tcBorders>
+            <w:vAlign w:val="center"/>
+          </w:tcPr>
+          <w:p>
+            <w:pPr>
+              <w:ind w:firstLine="0"/>
+              <w:jc w:val="center"/>
+            </w:pPr>
+          </w:p>
+        </w:tc>
+        <w:tc>
+          <w:tcPr>
+            <w:tcW w:w="1416" w:type="dxa"/>
+            <w:tcBorders>
+              <w:bottom w:val="double" w:sz="4" w:space="0" w:color="auto"/>
+            </w:tcBorders>
+            <w:vAlign w:val="center"/>
+          </w:tcPr>
+          <w:p>
+            <w:pPr>
+              <w:ind w:firstLine="0"/>
+              <w:jc w:val="center"/>
+            </w:pPr>
+          </w:p>
+        </w:tc>
+        <w:tc>
+          <w:tcPr>
+            <w:tcW w:w="1481" w:type="dxa"/>
+            <w:tcBorders>
+              <w:bottom w:val="double" w:sz="4" w:space="0" w:color="auto"/>
+            </w:tcBorders>
+            <w:vAlign w:val="center"/>
+          </w:tcPr>
+          <w:p>
+            <w:pPr>
+              <w:ind w:firstLine="0"/>
+              <w:jc w:val="center"/>
+            </w:pPr>
+          </w:p>
+        </w:tc>
+        <w:tc>
+          <w:tcPr>
+            <w:tcW w:w="1562" w:type="dxa"/>
+            <w:tcBorders>
+              <w:bottom w:val="double" w:sz="4" w:space="0" w:color="auto"/>
+            </w:tcBorders>
+            <w:vAlign w:val="center"/>
+          </w:tcPr>
+          <w:p>
+            <w:pPr>
+              <w:ind w:firstLine="0"/>
+              <w:jc w:val="center"/>
+            </w:pPr>
+          </w:p>
+        </w:tc>
+        <w:tc>
+          <w:tcPr>
+            <w:tcW w:w="1843" w:type="dxa"/>
+            <w:tcBorders>
+              <w:bottom w:val="double" w:sz="4" w:space="0" w:color="auto"/>
+            </w:tcBorders>
+          </w:tcPr>
+          <w:p>
+            <w:pPr>
+              <w:ind w:firstLine="0"/>
+              <w:jc w:val="center"/>
+            </w:pPr>
+          </w:p>
+        </w:tc>
+      </w:tr>
+      <w:tr>
+        <w:tc>
+          <w:tcPr>
+            <w:tcW w:w="1129" w:type="dxa"/>
+            <w:vMerge/>
+            <w:tcBorders>
+              <w:bottom w:val="double" w:sz="4" w:space="0" w:color="auto"/>
+            </w:tcBorders>
+          </w:tcPr>
+          <w:p>
+            <w:pPr>
+              <w:ind w:firstLine="0"/>
+              <w:jc w:val="center"/>
+              <w:rPr>
+                <w:lang w:val="en-US"/>
+              </w:rPr>
+            </w:pPr>
+          </w:p>
+        </w:tc>
+        <w:tc>
+          <w:tcPr>
+            <w:tcW w:w="1418" w:type="dxa"/>
+            <w:tcBorders>
+              <w:bottom w:val="double" w:sz="4" w:space="0" w:color="auto"/>
+            </w:tcBorders>
+            <w:vAlign w:val="center"/>
+          </w:tcPr>
+          <w:p>
+            <w:pPr>
+              <w:ind w:firstLine="0"/>
+              <w:jc w:val="center"/>
+            </w:pPr>
+            <w:r>
+              <w:rPr>
+                <w:lang w:val="en-US"/>
+              </w:rPr>
+              <w:t>~Node</w:t>
+            </w:r>
+          </w:p>
+        </w:tc>
+        <w:tc>
+          <w:tcPr>
+            <w:tcW w:w="1276" w:type="dxa"/>
+            <w:tcBorders>
+              <w:bottom w:val="double" w:sz="4" w:space="0" w:color="auto"/>
+            </w:tcBorders>
+            <w:vAlign w:val="center"/>
+          </w:tcPr>
+          <w:p>
+            <w:pPr>
+              <w:ind w:firstLine="0"/>
+              <w:jc w:val="center"/>
+            </w:pPr>
+            <w:r>
+              <w:t>-</w:t>
+            </w:r>
+          </w:p>
+        </w:tc>
+        <w:tc>
+          <w:tcPr>
+            <w:tcW w:w="1416" w:type="dxa"/>
+            <w:tcBorders>
+              <w:bottom w:val="double" w:sz="4" w:space="0" w:color="auto"/>
+            </w:tcBorders>
+            <w:vAlign w:val="center"/>
+          </w:tcPr>
+          <w:p>
+            <w:pPr>
+              <w:ind w:firstLine="0"/>
+              <w:jc w:val="center"/>
+            </w:pPr>
+          </w:p>
+        </w:tc>
+        <w:tc>
+          <w:tcPr>
+            <w:tcW w:w="1481" w:type="dxa"/>
+            <w:tcBorders>
+              <w:bottom w:val="double" w:sz="4" w:space="0" w:color="auto"/>
+            </w:tcBorders>
+            <w:vAlign w:val="center"/>
+          </w:tcPr>
+          <w:p>
+            <w:pPr>
+              <w:ind w:firstLine="0"/>
+              <w:jc w:val="center"/>
+            </w:pPr>
+          </w:p>
+        </w:tc>
+        <w:tc>
+          <w:tcPr>
+            <w:tcW w:w="1562" w:type="dxa"/>
+            <w:tcBorders>
+              <w:bottom w:val="double" w:sz="4" w:space="0" w:color="auto"/>
+            </w:tcBorders>
+            <w:vAlign w:val="center"/>
+          </w:tcPr>
+          <w:p>
+            <w:pPr>
+              <w:ind w:firstLine="0"/>
+              <w:jc w:val="center"/>
+            </w:pPr>
+          </w:p>
+        </w:tc>
+        <w:tc>
+          <w:tcPr>
+            <w:tcW w:w="1843" w:type="dxa"/>
+            <w:tcBorders>
+              <w:bottom w:val="double" w:sz="4" w:space="0" w:color="auto"/>
+            </w:tcBorders>
+          </w:tcPr>
+          <w:p>
+            <w:pPr>
+              <w:ind w:firstLine="0"/>
+              <w:jc w:val="center"/>
+            </w:pPr>
+          </w:p>
+        </w:tc>
+      </w:tr>
+      <w:tr>
+        <w:tc>
+          <w:tcPr>
+            <w:tcW w:w="1129" w:type="dxa"/>
+          </w:tcPr>
+          <w:p>
+            <w:pPr>
+              <w:pStyle w:val="a1"/>
+              <w:ind w:firstLine="0"/>
+              <w:jc w:val="center"/>
+              <w:rPr>
+                <w:sz w:val="20"/>
+                <w:szCs w:val="20"/>
+                <w:lang w:val="en-US"/>
+              </w:rPr>
+            </w:pPr>
+            <w:r>
+              <w:rPr>
+                <w:sz w:val="20"/>
+                <w:szCs w:val="20"/>
+                <w:lang w:val="en-US"/>
+              </w:rPr>
+              <w:t>-</w:t>
+            </w:r>
+          </w:p>
+        </w:tc>
+        <w:tc>
+          <w:tcPr>
+            <w:tcW w:w="1418" w:type="dxa"/>
+            <w:vAlign w:val="center"/>
+          </w:tcPr>
+          <w:p>
+            <w:pPr>
+              <w:pStyle w:val="a1"/>
               <w:ind w:firstLine="0"/>
               <w:jc w:val="center"/>
               <w:rPr>
@@ -4568,12 +6436,12 @@
         </w:tc>
         <w:tc>
           <w:tcPr>
-            <w:tcW w:w="1175" w:type="dxa"/>
+            <w:tcW w:w="1276" w:type="dxa"/>
             <w:vAlign w:val="center"/>
           </w:tcPr>
           <w:p>
             <w:pPr>
-              <w:pStyle w:val="ae"/>
+              <w:pStyle w:val="a1"/>
               <w:ind w:firstLine="0"/>
               <w:jc w:val="center"/>
               <w:rPr>
@@ -4594,12 +6462,12 @@
         </w:tc>
         <w:tc>
           <w:tcPr>
-            <w:tcW w:w="1370" w:type="dxa"/>
+            <w:tcW w:w="1416" w:type="dxa"/>
             <w:vAlign w:val="center"/>
           </w:tcPr>
           <w:p>
             <w:pPr>
-              <w:pStyle w:val="ae"/>
+              <w:pStyle w:val="a1"/>
               <w:ind w:firstLine="0"/>
               <w:jc w:val="center"/>
               <w:rPr>
@@ -4612,12 +6480,12 @@
         </w:tc>
         <w:tc>
           <w:tcPr>
-            <w:tcW w:w="1245" w:type="dxa"/>
+            <w:tcW w:w="1481" w:type="dxa"/>
             <w:vAlign w:val="center"/>
           </w:tcPr>
           <w:p>
             <w:pPr>
-              <w:pStyle w:val="ae"/>
+              <w:pStyle w:val="a1"/>
               <w:ind w:firstLine="0"/>
               <w:jc w:val="center"/>
               <w:rPr>
@@ -4630,12 +6498,12 @@
         </w:tc>
         <w:tc>
           <w:tcPr>
-            <w:tcW w:w="2524" w:type="dxa"/>
+            <w:tcW w:w="1562" w:type="dxa"/>
             <w:vAlign w:val="center"/>
           </w:tcPr>
           <w:p>
             <w:pPr>
-              <w:pStyle w:val="ae"/>
+              <w:pStyle w:val="a1"/>
               <w:ind w:firstLine="0"/>
               <w:jc w:val="center"/>
               <w:rPr>
@@ -4648,39 +6516,30 @@
         </w:tc>
         <w:tc>
           <w:tcPr>
-            <w:tcW w:w="1710" w:type="dxa"/>
-            <w:vAlign w:val="center"/>
-          </w:tcPr>
-          <w:p>
-            <w:pPr>
-              <w:pStyle w:val="ae"/>
+            <w:tcW w:w="1843" w:type="dxa"/>
+          </w:tcPr>
+          <w:p>
+            <w:pPr>
+              <w:pStyle w:val="a1"/>
               <w:ind w:firstLine="0"/>
               <w:jc w:val="center"/>
               <w:rPr>
                 <w:sz w:val="20"/>
                 <w:szCs w:val="20"/>
-              </w:rPr>
-            </w:pPr>
-            <w:r>
-              <w:rPr>
-                <w:sz w:val="20"/>
-                <w:szCs w:val="20"/>
-              </w:rPr>
-              <w:t>-</w:t>
-            </w:r>
+                <w:lang w:val="en-US"/>
+              </w:rPr>
+            </w:pPr>
           </w:p>
         </w:tc>
       </w:tr>
     </w:tbl>
     <w:p>
       <w:pPr>
-        <w:pStyle w:val="2"/>
-        <w:rPr>
-          <w:lang w:val="en-US"/>
-        </w:rPr>
+        <w:pStyle w:val="Heading2"/>
       </w:pPr>
       <w:bookmarkStart w:id="19" w:name="_Toc192508709"/>
       <w:r>
+        <w:lastRenderedPageBreak/>
         <w:t>Назначение</w:t>
       </w:r>
       <w:r>
@@ -4690,7 +6549,7 @@
     </w:p>
     <w:p>
       <w:pPr>
-        <w:pStyle w:val="1"/>
+        <w:pStyle w:val="Heading1"/>
       </w:pPr>
       <w:bookmarkStart w:id="20" w:name="_Toc192508710"/>
       <w:r>
@@ -4701,7 +6560,7 @@
     </w:p>
     <w:p>
       <w:pPr>
-        <w:pStyle w:val="2"/>
+        <w:pStyle w:val="Heading2"/>
       </w:pPr>
       <w:bookmarkStart w:id="21" w:name="_Toc177478663"/>
       <w:bookmarkStart w:id="22" w:name="_Toc192508711"/>
@@ -4716,13 +6575,12 @@
         <w:ind w:left="2836" w:firstLine="0"/>
         <w:rPr>
           <w:noProof/>
-          <w:lang w:val="en-US"/>
-        </w:rPr>
-      </w:pPr>
-    </w:p>
-    <w:p>
-      <w:pPr>
-        <w:pStyle w:val="2"/>
+        </w:rPr>
+      </w:pPr>
+    </w:p>
+    <w:p>
+      <w:pPr>
+        <w:pStyle w:val="Heading2"/>
       </w:pPr>
       <w:bookmarkStart w:id="23" w:name="_Toc177478664"/>
       <w:bookmarkStart w:id="24" w:name="_Toc192508712"/>
@@ -4741,7 +6599,10 @@
     </w:p>
     <w:p>
       <w:pPr>
-        <w:pStyle w:val="1"/>
+        <w:pStyle w:val="Heading1"/>
+        <w:rPr>
+          <w:lang w:val="en-US"/>
+        </w:rPr>
       </w:pPr>
       <w:bookmarkStart w:id="26" w:name="_Toc192508713"/>
       <w:r>
@@ -4758,7 +6619,3778 @@
     </w:p>
     <w:p>
       <w:pPr>
-        <w:pStyle w:val="1"/>
+        <w:rPr>
+          <w:lang w:val="en-US"/>
+        </w:rPr>
+      </w:pPr>
+      <w:r>
+        <w:rPr>
+          <w:lang w:val="en-US"/>
+        </w:rPr>
+        <w:t>1.</w:t>
+      </w:r>
+      <w:r>
+        <w:rPr>
+          <w:lang w:val="en-US"/>
+        </w:rPr>
+        <w:t xml:space="preserve"> </w:t>
+      </w:r>
+      <w:r>
+        <w:rPr>
+          <w:lang w:val="en-US"/>
+        </w:rPr>
+        <w:t>main.cpp</w:t>
+      </w:r>
+    </w:p>
+    <w:p>
+      <w:pPr>
+        <w:pStyle w:val="a"/>
+      </w:pPr>
+      <w:proofErr w:type="gramStart"/>
+      <w:r>
+        <w:t>#include</w:t>
+      </w:r>
+      <w:proofErr w:type="gramEnd"/>
+      <w:r>
+        <w:t xml:space="preserve"> "</w:t>
+      </w:r>
+      <w:proofErr w:type="spellStart"/>
+      <w:r>
+        <w:t>functions</w:t>
+      </w:r>
+      <w:proofErr w:type="gramStart"/>
+      <w:r>
+        <w:t>.h</w:t>
+      </w:r>
+      <w:proofErr w:type="spellEnd"/>
+      <w:proofErr w:type="gramEnd"/>
+      <w:r>
+        <w:t>"</w:t>
+      </w:r>
+    </w:p>
+    <w:p>
+      <w:pPr>
+        <w:pStyle w:val="a"/>
+      </w:pPr>
+      <w:proofErr w:type="gramStart"/>
+      <w:r>
+        <w:t>#include</w:t>
+      </w:r>
+      <w:proofErr w:type="gramEnd"/>
+      <w:r>
+        <w:t xml:space="preserve"> &lt;iostream&gt;</w:t>
+      </w:r>
+    </w:p>
+    <w:p>
+      <w:pPr>
+        <w:pStyle w:val="a"/>
+      </w:pPr>
+      <w:r>
+        <w:t xml:space="preserve">using namespace </w:t>
+      </w:r>
+      <w:proofErr w:type="gramStart"/>
+      <w:r>
+        <w:t>std;</w:t>
+      </w:r>
+      <w:proofErr w:type="gramEnd"/>
+    </w:p>
+    <w:p>
+      <w:pPr>
+        <w:pStyle w:val="a"/>
+      </w:pPr>
+      <w:r>
+        <w:t xml:space="preserve">void </w:t>
+      </w:r>
+      <w:proofErr w:type="gramStart"/>
+      <w:r>
+        <w:t>main(</w:t>
+      </w:r>
+      <w:proofErr w:type="gramEnd"/>
+      <w:r>
+        <w:t>)</w:t>
+      </w:r>
+    </w:p>
+    <w:p>
+      <w:pPr>
+        <w:pStyle w:val="a"/>
+      </w:pPr>
+      <w:r>
+        <w:t>{</w:t>
+      </w:r>
+    </w:p>
+    <w:p>
+      <w:pPr>
+        <w:pStyle w:val="a"/>
+      </w:pPr>
+      <w:r>
+        <w:t xml:space="preserve">    const char* </w:t>
+      </w:r>
+      <w:proofErr w:type="spellStart"/>
+      <w:r>
+        <w:t>inputFile</w:t>
+      </w:r>
+      <w:proofErr w:type="spellEnd"/>
+      <w:r>
+        <w:t xml:space="preserve"> = "in.txt</w:t>
+      </w:r>
+      <w:proofErr w:type="gramStart"/>
+      <w:r>
+        <w:t>";</w:t>
+      </w:r>
+      <w:proofErr w:type="gramEnd"/>
+    </w:p>
+    <w:p>
+      <w:pPr>
+        <w:pStyle w:val="a"/>
+      </w:pPr>
+      <w:r>
+        <w:t xml:space="preserve">    const char* </w:t>
+      </w:r>
+      <w:proofErr w:type="spellStart"/>
+      <w:r>
+        <w:t>outputFile</w:t>
+      </w:r>
+      <w:proofErr w:type="spellEnd"/>
+      <w:r>
+        <w:t xml:space="preserve"> = "out.txt</w:t>
+      </w:r>
+      <w:proofErr w:type="gramStart"/>
+      <w:r>
+        <w:t>";</w:t>
+      </w:r>
+      <w:proofErr w:type="gramEnd"/>
+    </w:p>
+    <w:p>
+      <w:pPr>
+        <w:pStyle w:val="a"/>
+      </w:pPr>
+      <w:r>
+        <w:t xml:space="preserve">    </w:t>
+      </w:r>
+      <w:proofErr w:type="spellStart"/>
+      <w:proofErr w:type="gramStart"/>
+      <w:r>
+        <w:t>processFile</w:t>
+      </w:r>
+      <w:proofErr w:type="spellEnd"/>
+      <w:r>
+        <w:t>(</w:t>
+      </w:r>
+      <w:proofErr w:type="spellStart"/>
+      <w:proofErr w:type="gramEnd"/>
+      <w:r>
+        <w:t>inputFile</w:t>
+      </w:r>
+      <w:proofErr w:type="spellEnd"/>
+      <w:r>
+        <w:t xml:space="preserve">, </w:t>
+      </w:r>
+      <w:proofErr w:type="spellStart"/>
+      <w:r>
+        <w:t>outputFile</w:t>
+      </w:r>
+      <w:proofErr w:type="spellEnd"/>
+      <w:proofErr w:type="gramStart"/>
+      <w:r>
+        <w:t>);</w:t>
+      </w:r>
+      <w:proofErr w:type="gramEnd"/>
+    </w:p>
+    <w:p>
+      <w:pPr>
+        <w:pStyle w:val="a"/>
+      </w:pPr>
+      <w:r>
+        <w:t xml:space="preserve">    </w:t>
+      </w:r>
+      <w:proofErr w:type="spellStart"/>
+      <w:r>
+        <w:t>cout</w:t>
+      </w:r>
+      <w:proofErr w:type="spellEnd"/>
+      <w:r>
+        <w:t xml:space="preserve"> &lt;&lt; "processing completed" &lt;&lt; </w:t>
+      </w:r>
+      <w:proofErr w:type="spellStart"/>
+      <w:proofErr w:type="gramStart"/>
+      <w:r>
+        <w:t>endl</w:t>
+      </w:r>
+      <w:proofErr w:type="spellEnd"/>
+      <w:r>
+        <w:t>;</w:t>
+      </w:r>
+      <w:proofErr w:type="gramEnd"/>
+    </w:p>
+    <w:p>
+      <w:pPr>
+        <w:pStyle w:val="a"/>
+      </w:pPr>
+      <w:r>
+        <w:t>}</w:t>
+      </w:r>
+    </w:p>
+    <w:p>
+      <w:pPr>
+        <w:rPr>
+          <w:lang w:val="en-US"/>
+        </w:rPr>
+      </w:pPr>
+      <w:r>
+        <w:rPr>
+          <w:lang w:val="en-US"/>
+        </w:rPr>
+        <w:t xml:space="preserve">2. </w:t>
+      </w:r>
+      <w:proofErr w:type="spellStart"/>
+      <w:r>
+        <w:rPr>
+          <w:lang w:val="en-US"/>
+        </w:rPr>
+        <w:t>spisok.h</w:t>
+      </w:r>
+      <w:proofErr w:type="spellEnd"/>
+    </w:p>
+    <w:p>
+      <w:pPr>
+        <w:pStyle w:val="a"/>
+      </w:pPr>
+      <w:r>
+        <w:t>#pragma once</w:t>
+      </w:r>
+    </w:p>
+    <w:p>
+      <w:pPr>
+        <w:pStyle w:val="a"/>
+      </w:pPr>
+      <w:proofErr w:type="gramStart"/>
+      <w:r>
+        <w:t>#include</w:t>
+      </w:r>
+      <w:proofErr w:type="gramEnd"/>
+      <w:r>
+        <w:t xml:space="preserve"> &lt;</w:t>
+      </w:r>
+      <w:proofErr w:type="spellStart"/>
+      <w:r>
+        <w:t>fstream</w:t>
+      </w:r>
+      <w:proofErr w:type="spellEnd"/>
+      <w:r>
+        <w:t>&gt;</w:t>
+      </w:r>
+    </w:p>
+    <w:p>
+      <w:pPr>
+        <w:pStyle w:val="a"/>
+      </w:pPr>
+      <w:r>
+        <w:t xml:space="preserve">using namespace </w:t>
+      </w:r>
+      <w:proofErr w:type="gramStart"/>
+      <w:r>
+        <w:t>std;</w:t>
+      </w:r>
+      <w:proofErr w:type="gramEnd"/>
+    </w:p>
+    <w:p>
+      <w:pPr>
+        <w:pStyle w:val="a"/>
+      </w:pPr>
+      <w:r>
+        <w:t xml:space="preserve">class SPISOK </w:t>
+      </w:r>
+    </w:p>
+    <w:p>
+      <w:pPr>
+        <w:pStyle w:val="a"/>
+      </w:pPr>
+      <w:r>
+        <w:t>{</w:t>
+      </w:r>
+    </w:p>
+    <w:p>
+      <w:pPr>
+        <w:pStyle w:val="a"/>
+      </w:pPr>
+      <w:r>
+        <w:t>public:</w:t>
+      </w:r>
+    </w:p>
+    <w:p>
+      <w:pPr>
+        <w:pStyle w:val="a"/>
+      </w:pPr>
+      <w:r>
+        <w:t xml:space="preserve">    </w:t>
+      </w:r>
+      <w:proofErr w:type="gramStart"/>
+      <w:r>
+        <w:t>SPISOK();</w:t>
+      </w:r>
+      <w:proofErr w:type="gramEnd"/>
+    </w:p>
+    <w:p>
+      <w:pPr>
+        <w:pStyle w:val="a"/>
+      </w:pPr>
+      <w:r>
+        <w:t xml:space="preserve">    ~</w:t>
+      </w:r>
+      <w:proofErr w:type="gramStart"/>
+      <w:r>
+        <w:t>SPISOK();</w:t>
+      </w:r>
+      <w:proofErr w:type="gramEnd"/>
+    </w:p>
+    <w:p>
+      <w:pPr>
+        <w:pStyle w:val="a"/>
+      </w:pPr>
+      <w:r>
+        <w:t xml:space="preserve">    void </w:t>
+      </w:r>
+      <w:proofErr w:type="spellStart"/>
+      <w:r>
+        <w:t>push_</w:t>
+      </w:r>
+      <w:proofErr w:type="gramStart"/>
+      <w:r>
+        <w:t>back</w:t>
+      </w:r>
+      <w:proofErr w:type="spellEnd"/>
+      <w:r>
+        <w:t>(</w:t>
+      </w:r>
+      <w:proofErr w:type="gramEnd"/>
+      <w:r>
+        <w:t>const char* data</w:t>
+      </w:r>
+      <w:proofErr w:type="gramStart"/>
+      <w:r>
+        <w:t>);</w:t>
+      </w:r>
+      <w:proofErr w:type="gramEnd"/>
+    </w:p>
+    <w:p>
+      <w:pPr>
+        <w:pStyle w:val="a"/>
+      </w:pPr>
+      <w:r>
+        <w:t xml:space="preserve">    void </w:t>
+      </w:r>
+      <w:proofErr w:type="gramStart"/>
+      <w:r>
+        <w:t>clear();</w:t>
+      </w:r>
+      <w:proofErr w:type="gramEnd"/>
+    </w:p>
+    <w:p>
+      <w:pPr>
+        <w:pStyle w:val="a"/>
+      </w:pPr>
+      <w:r>
+        <w:t xml:space="preserve">    int </w:t>
+      </w:r>
+      <w:proofErr w:type="spellStart"/>
+      <w:proofErr w:type="gramStart"/>
+      <w:r>
+        <w:t>getSize</w:t>
+      </w:r>
+      <w:proofErr w:type="spellEnd"/>
+      <w:r>
+        <w:t>(</w:t>
+      </w:r>
+      <w:proofErr w:type="gramEnd"/>
+      <w:r>
+        <w:t xml:space="preserve">) </w:t>
+      </w:r>
+      <w:proofErr w:type="gramStart"/>
+      <w:r>
+        <w:t>const;</w:t>
+      </w:r>
+      <w:proofErr w:type="gramEnd"/>
+    </w:p>
+    <w:p>
+      <w:pPr>
+        <w:pStyle w:val="a"/>
+      </w:pPr>
+      <w:r>
+        <w:t xml:space="preserve">    void </w:t>
+      </w:r>
+      <w:proofErr w:type="spellStart"/>
+      <w:proofErr w:type="gramStart"/>
+      <w:r>
+        <w:t>removeAllExcept</w:t>
+      </w:r>
+      <w:proofErr w:type="spellEnd"/>
+      <w:r>
+        <w:t>(</w:t>
+      </w:r>
+      <w:proofErr w:type="gramEnd"/>
+      <w:r>
+        <w:t>const char* value</w:t>
+      </w:r>
+      <w:proofErr w:type="gramStart"/>
+      <w:r>
+        <w:t>);</w:t>
+      </w:r>
+      <w:proofErr w:type="gramEnd"/>
+    </w:p>
+    <w:p>
+      <w:pPr>
+        <w:pStyle w:val="a"/>
+      </w:pPr>
+      <w:r>
+        <w:t xml:space="preserve">    void </w:t>
+      </w:r>
+      <w:proofErr w:type="spellStart"/>
+      <w:proofErr w:type="gramStart"/>
+      <w:r>
+        <w:t>printToFile</w:t>
+      </w:r>
+      <w:proofErr w:type="spellEnd"/>
+      <w:r>
+        <w:t>(</w:t>
+      </w:r>
+      <w:proofErr w:type="spellStart"/>
+      <w:proofErr w:type="gramEnd"/>
+      <w:r>
+        <w:t>ofstream</w:t>
+      </w:r>
+      <w:proofErr w:type="spellEnd"/>
+      <w:r>
+        <w:t xml:space="preserve">&amp; out, bool </w:t>
+      </w:r>
+      <w:proofErr w:type="spellStart"/>
+      <w:r>
+        <w:t>showInfo</w:t>
+      </w:r>
+      <w:proofErr w:type="spellEnd"/>
+      <w:r>
+        <w:t xml:space="preserve">) </w:t>
+      </w:r>
+      <w:proofErr w:type="gramStart"/>
+      <w:r>
+        <w:t>const;</w:t>
+      </w:r>
+      <w:proofErr w:type="gramEnd"/>
+    </w:p>
+    <w:p>
+      <w:pPr>
+        <w:pStyle w:val="a"/>
+      </w:pPr>
+      <w:r>
+        <w:t>private:</w:t>
+      </w:r>
+    </w:p>
+    <w:p>
+      <w:pPr>
+        <w:pStyle w:val="a"/>
+      </w:pPr>
+      <w:r>
+        <w:t xml:space="preserve">    struct Node </w:t>
+      </w:r>
+    </w:p>
+    <w:p>
+      <w:pPr>
+        <w:pStyle w:val="a"/>
+      </w:pPr>
+      <w:r>
+        <w:t xml:space="preserve">    {</w:t>
+      </w:r>
+    </w:p>
+    <w:p>
+      <w:pPr>
+        <w:pStyle w:val="a"/>
+      </w:pPr>
+      <w:r>
+        <w:t xml:space="preserve">        char* </w:t>
+      </w:r>
+      <w:proofErr w:type="gramStart"/>
+      <w:r>
+        <w:t>data;</w:t>
+      </w:r>
+      <w:proofErr w:type="gramEnd"/>
+    </w:p>
+    <w:p>
+      <w:pPr>
+        <w:pStyle w:val="a"/>
+      </w:pPr>
+      <w:r>
+        <w:t xml:space="preserve">        Node* </w:t>
+      </w:r>
+      <w:proofErr w:type="gramStart"/>
+      <w:r>
+        <w:t>next;</w:t>
+      </w:r>
+      <w:proofErr w:type="gramEnd"/>
+    </w:p>
+    <w:p>
+      <w:pPr>
+        <w:pStyle w:val="a"/>
+      </w:pPr>
+      <w:r>
+        <w:t xml:space="preserve">        </w:t>
+      </w:r>
+      <w:proofErr w:type="gramStart"/>
+      <w:r>
+        <w:t>Node(</w:t>
+      </w:r>
+      <w:proofErr w:type="gramEnd"/>
+      <w:r>
+        <w:t xml:space="preserve">const char* data, Node* next = </w:t>
+      </w:r>
+      <w:proofErr w:type="spellStart"/>
+      <w:r>
+        <w:t>nullptr</w:t>
+      </w:r>
+      <w:proofErr w:type="spellEnd"/>
+      <w:proofErr w:type="gramStart"/>
+      <w:r>
+        <w:t>);</w:t>
+      </w:r>
+      <w:proofErr w:type="gramEnd"/>
+    </w:p>
+    <w:p>
+      <w:pPr>
+        <w:pStyle w:val="a"/>
+      </w:pPr>
+      <w:r>
+        <w:t xml:space="preserve">        ~</w:t>
+      </w:r>
+      <w:proofErr w:type="gramStart"/>
+      <w:r>
+        <w:t>Node();</w:t>
+      </w:r>
+      <w:proofErr w:type="gramEnd"/>
+    </w:p>
+    <w:p>
+      <w:pPr>
+        <w:pStyle w:val="a"/>
+      </w:pPr>
+      <w:r>
+        <w:t xml:space="preserve">    };</w:t>
+      </w:r>
+    </w:p>
+    <w:p>
+      <w:pPr>
+        <w:pStyle w:val="a"/>
+      </w:pPr>
+      <w:r>
+        <w:t xml:space="preserve">    Node* </w:t>
+      </w:r>
+      <w:proofErr w:type="gramStart"/>
+      <w:r>
+        <w:t>head;</w:t>
+      </w:r>
+      <w:proofErr w:type="gramEnd"/>
+    </w:p>
+    <w:p>
+      <w:pPr>
+        <w:pStyle w:val="a"/>
+      </w:pPr>
+      <w:r>
+        <w:t xml:space="preserve">    Node* </w:t>
+      </w:r>
+      <w:proofErr w:type="gramStart"/>
+      <w:r>
+        <w:t>tail;</w:t>
+      </w:r>
+      <w:proofErr w:type="gramEnd"/>
+    </w:p>
+    <w:p>
+      <w:pPr>
+        <w:pStyle w:val="a"/>
+        <w:rPr>
+          <w:lang w:val="ru-RU"/>
+        </w:rPr>
+      </w:pPr>
+      <w:r>
+        <w:t xml:space="preserve">    </w:t>
+      </w:r>
+      <w:r>
+        <w:rPr>
+          <w:lang w:val="ru-RU"/>
+        </w:rPr>
+        <w:t>int size;</w:t>
+      </w:r>
+    </w:p>
+    <w:p>
+      <w:pPr>
+        <w:pStyle w:val="a"/>
+        <w:rPr>
+          <w:lang w:val="ru-RU"/>
+        </w:rPr>
+      </w:pPr>
+      <w:r>
+        <w:rPr>
+          <w:lang w:val="ru-RU"/>
+        </w:rPr>
+        <w:t>};</w:t>
+      </w:r>
+    </w:p>
+    <w:p>
+      <w:pPr>
+        <w:rPr>
+          <w:lang w:val="en-US"/>
+        </w:rPr>
+      </w:pPr>
+      <w:r>
+        <w:t>3</w:t>
+      </w:r>
+      <w:r>
+        <w:rPr>
+          <w:lang w:val="en-US"/>
+        </w:rPr>
+        <w:t>. spisok.cpp</w:t>
+      </w:r>
+    </w:p>
+    <w:p>
+      <w:pPr>
+        <w:pStyle w:val="a"/>
+      </w:pPr>
+      <w:r>
+        <w:t>#include "</w:t>
+      </w:r>
+      <w:proofErr w:type="spellStart"/>
+      <w:r>
+        <w:t>spisok.h</w:t>
+      </w:r>
+      <w:proofErr w:type="spellEnd"/>
+      <w:r>
+        <w:t>"</w:t>
+      </w:r>
+    </w:p>
+    <w:p>
+      <w:pPr>
+        <w:pStyle w:val="a"/>
+      </w:pPr>
+      <w:proofErr w:type="gramStart"/>
+      <w:r>
+        <w:t>#include</w:t>
+      </w:r>
+      <w:proofErr w:type="gramEnd"/>
+      <w:r>
+        <w:t xml:space="preserve"> &lt;iostream&gt;</w:t>
+      </w:r>
+    </w:p>
+    <w:p>
+      <w:pPr>
+        <w:pStyle w:val="a"/>
+      </w:pPr>
+    </w:p>
+    <w:p>
+      <w:pPr>
+        <w:pStyle w:val="a"/>
+      </w:pPr>
+      <w:proofErr w:type="gramStart"/>
+      <w:r>
+        <w:t>SPISOK::SPISOK() :</w:t>
+      </w:r>
+      <w:proofErr w:type="gramEnd"/>
+      <w:r>
+        <w:t xml:space="preserve"> head(</w:t>
+      </w:r>
+      <w:proofErr w:type="spellStart"/>
+      <w:r>
+        <w:t>nullptr</w:t>
+      </w:r>
+      <w:proofErr w:type="spellEnd"/>
+      <w:r>
+        <w:t>), tail(</w:t>
+      </w:r>
+      <w:proofErr w:type="spellStart"/>
+      <w:r>
+        <w:t>nullptr</w:t>
+      </w:r>
+      <w:proofErr w:type="spellEnd"/>
+      <w:r>
+        <w:t xml:space="preserve">), </w:t>
+      </w:r>
+      <w:proofErr w:type="gramStart"/>
+      <w:r>
+        <w:t>size(0) {}</w:t>
+      </w:r>
+      <w:proofErr w:type="gramEnd"/>
+    </w:p>
+    <w:p>
+      <w:pPr>
+        <w:pStyle w:val="a"/>
+      </w:pPr>
+    </w:p>
+    <w:p>
+      <w:pPr>
+        <w:pStyle w:val="a"/>
+      </w:pPr>
+      <w:proofErr w:type="gramStart"/>
+      <w:r>
+        <w:t>SPISOK::</w:t>
+      </w:r>
+      <w:proofErr w:type="gramEnd"/>
+      <w:r>
+        <w:t>~</w:t>
+      </w:r>
+      <w:proofErr w:type="gramStart"/>
+      <w:r>
+        <w:t>SPISOK(</w:t>
+      </w:r>
+      <w:proofErr w:type="gramEnd"/>
+      <w:r>
+        <w:t xml:space="preserve">) </w:t>
+      </w:r>
+    </w:p>
+    <w:p>
+      <w:pPr>
+        <w:pStyle w:val="a"/>
+      </w:pPr>
+      <w:r>
+        <w:t>{</w:t>
+      </w:r>
+    </w:p>
+    <w:p>
+      <w:pPr>
+        <w:pStyle w:val="a"/>
+      </w:pPr>
+      <w:r>
+        <w:t xml:space="preserve">    </w:t>
+      </w:r>
+      <w:proofErr w:type="gramStart"/>
+      <w:r>
+        <w:t>clear();</w:t>
+      </w:r>
+      <w:proofErr w:type="gramEnd"/>
+    </w:p>
+    <w:p>
+      <w:pPr>
+        <w:pStyle w:val="a"/>
+      </w:pPr>
+      <w:r>
+        <w:t>}</w:t>
+      </w:r>
+    </w:p>
+    <w:p>
+      <w:pPr>
+        <w:pStyle w:val="a"/>
+      </w:pPr>
+    </w:p>
+    <w:p>
+      <w:pPr>
+        <w:pStyle w:val="a"/>
+      </w:pPr>
+      <w:r>
+        <w:t xml:space="preserve">int </w:t>
+      </w:r>
+      <w:proofErr w:type="gramStart"/>
+      <w:r>
+        <w:t>SPISOK::</w:t>
+      </w:r>
+      <w:proofErr w:type="spellStart"/>
+      <w:r>
+        <w:t>getSize</w:t>
+      </w:r>
+      <w:proofErr w:type="spellEnd"/>
+      <w:r>
+        <w:t>(</w:t>
+      </w:r>
+      <w:proofErr w:type="gramEnd"/>
+      <w:r>
+        <w:t xml:space="preserve">) const </w:t>
+      </w:r>
+    </w:p>
+    <w:p>
+      <w:pPr>
+        <w:pStyle w:val="a"/>
+      </w:pPr>
+      <w:r>
+        <w:t xml:space="preserve">{ </w:t>
+      </w:r>
+    </w:p>
+    <w:p>
+      <w:pPr>
+        <w:pStyle w:val="a"/>
+      </w:pPr>
+      <w:r>
+        <w:t xml:space="preserve">    return </w:t>
+      </w:r>
+      <w:proofErr w:type="gramStart"/>
+      <w:r>
+        <w:t>size;</w:t>
+      </w:r>
+      <w:proofErr w:type="gramEnd"/>
+    </w:p>
+    <w:p>
+      <w:pPr>
+        <w:pStyle w:val="a"/>
+      </w:pPr>
+      <w:r>
+        <w:t>}</w:t>
+      </w:r>
+    </w:p>
+    <w:p>
+      <w:pPr>
+        <w:pStyle w:val="a"/>
+      </w:pPr>
+    </w:p>
+    <w:p>
+      <w:pPr>
+        <w:pStyle w:val="a"/>
+      </w:pPr>
+      <w:r>
+        <w:t xml:space="preserve">void </w:t>
+      </w:r>
+      <w:proofErr w:type="gramStart"/>
+      <w:r>
+        <w:t>SPISOK::clear(</w:t>
+      </w:r>
+      <w:proofErr w:type="gramEnd"/>
+      <w:r>
+        <w:t xml:space="preserve">) </w:t>
+      </w:r>
+    </w:p>
+    <w:p>
+      <w:pPr>
+        <w:pStyle w:val="a"/>
+      </w:pPr>
+      <w:r>
+        <w:t>{</w:t>
+      </w:r>
+    </w:p>
+    <w:p>
+      <w:pPr>
+        <w:pStyle w:val="a"/>
+      </w:pPr>
+      <w:r>
+        <w:t xml:space="preserve">    while (head) </w:t>
+      </w:r>
+    </w:p>
+    <w:p>
+      <w:pPr>
+        <w:pStyle w:val="a"/>
+      </w:pPr>
+      <w:r>
+        <w:t xml:space="preserve">    {</w:t>
+      </w:r>
+    </w:p>
+    <w:p>
+      <w:pPr>
+        <w:pStyle w:val="a"/>
+      </w:pPr>
+      <w:r>
+        <w:t xml:space="preserve">        Node* temp = </w:t>
+      </w:r>
+      <w:proofErr w:type="gramStart"/>
+      <w:r>
+        <w:t>head;</w:t>
+      </w:r>
+      <w:proofErr w:type="gramEnd"/>
+    </w:p>
+    <w:p>
+      <w:pPr>
+        <w:pStyle w:val="a"/>
+      </w:pPr>
+      <w:r>
+        <w:t xml:space="preserve">        head = head-&gt;</w:t>
+      </w:r>
+      <w:proofErr w:type="gramStart"/>
+      <w:r>
+        <w:t>next;</w:t>
+      </w:r>
+      <w:proofErr w:type="gramEnd"/>
+    </w:p>
+    <w:p>
+      <w:pPr>
+        <w:pStyle w:val="a"/>
+      </w:pPr>
+      <w:r>
+        <w:t xml:space="preserve">        delete </w:t>
+      </w:r>
+      <w:proofErr w:type="gramStart"/>
+      <w:r>
+        <w:t>temp;</w:t>
+      </w:r>
+      <w:proofErr w:type="gramEnd"/>
+    </w:p>
+    <w:p>
+      <w:pPr>
+        <w:pStyle w:val="a"/>
+      </w:pPr>
+      <w:r>
+        <w:t xml:space="preserve">    }</w:t>
+      </w:r>
+    </w:p>
+    <w:p>
+      <w:pPr>
+        <w:pStyle w:val="a"/>
+      </w:pPr>
+      <w:r>
+        <w:t xml:space="preserve">    tail = </w:t>
+      </w:r>
+      <w:proofErr w:type="spellStart"/>
+      <w:proofErr w:type="gramStart"/>
+      <w:r>
+        <w:t>nullptr</w:t>
+      </w:r>
+      <w:proofErr w:type="spellEnd"/>
+      <w:r>
+        <w:t>;</w:t>
+      </w:r>
+      <w:proofErr w:type="gramEnd"/>
+    </w:p>
+    <w:p>
+      <w:pPr>
+        <w:pStyle w:val="a"/>
+      </w:pPr>
+      <w:r>
+        <w:t xml:space="preserve">    size = </w:t>
+      </w:r>
+      <w:proofErr w:type="gramStart"/>
+      <w:r>
+        <w:t>0;</w:t>
+      </w:r>
+      <w:proofErr w:type="gramEnd"/>
+    </w:p>
+    <w:p>
+      <w:pPr>
+        <w:pStyle w:val="a"/>
+      </w:pPr>
+      <w:r>
+        <w:t>}</w:t>
+      </w:r>
+    </w:p>
+    <w:p>
+      <w:pPr>
+        <w:pStyle w:val="a"/>
+      </w:pPr>
+    </w:p>
+    <w:p>
+      <w:pPr>
+        <w:pStyle w:val="a"/>
+      </w:pPr>
+      <w:r>
+        <w:t xml:space="preserve">void </w:t>
+      </w:r>
+      <w:proofErr w:type="gramStart"/>
+      <w:r>
+        <w:t>SPISOK::</w:t>
+      </w:r>
+      <w:proofErr w:type="spellStart"/>
+      <w:r>
+        <w:t>removeAllExcept</w:t>
+      </w:r>
+      <w:proofErr w:type="spellEnd"/>
+      <w:r>
+        <w:t>(</w:t>
+      </w:r>
+      <w:proofErr w:type="gramEnd"/>
+      <w:r>
+        <w:t xml:space="preserve">const char* value) </w:t>
+      </w:r>
+    </w:p>
+    <w:p>
+      <w:pPr>
+        <w:pStyle w:val="a"/>
+      </w:pPr>
+      <w:r>
+        <w:t>{</w:t>
+      </w:r>
+    </w:p>
+    <w:p>
+      <w:pPr>
+        <w:pStyle w:val="a"/>
+      </w:pPr>
+      <w:r>
+        <w:t xml:space="preserve">    if </w:t>
+      </w:r>
+      <w:proofErr w:type="gramStart"/>
+      <w:r>
+        <w:t>(!head</w:t>
+      </w:r>
+      <w:proofErr w:type="gramEnd"/>
+      <w:r>
+        <w:t xml:space="preserve"> |</w:t>
+      </w:r>
+      <w:proofErr w:type="gramStart"/>
+      <w:r>
+        <w:t>| !value</w:t>
+      </w:r>
+      <w:proofErr w:type="gramEnd"/>
+      <w:r>
+        <w:t xml:space="preserve">) </w:t>
+      </w:r>
+      <w:proofErr w:type="gramStart"/>
+      <w:r>
+        <w:t>return;</w:t>
+      </w:r>
+      <w:proofErr w:type="gramEnd"/>
+    </w:p>
+    <w:p>
+      <w:pPr>
+        <w:pStyle w:val="a"/>
+      </w:pPr>
+      <w:r>
+        <w:t xml:space="preserve">    Node* current = </w:t>
+      </w:r>
+      <w:proofErr w:type="gramStart"/>
+      <w:r>
+        <w:t>head;</w:t>
+      </w:r>
+      <w:proofErr w:type="gramEnd"/>
+    </w:p>
+    <w:p>
+      <w:pPr>
+        <w:pStyle w:val="a"/>
+        <w:rPr>
+          <w:lang w:val="ru-RU"/>
+        </w:rPr>
+      </w:pPr>
+      <w:r>
+        <w:t xml:space="preserve">    </w:t>
+      </w:r>
+      <w:r>
+        <w:rPr>
+          <w:lang w:val="ru-RU"/>
+        </w:rPr>
+        <w:t>Node* prev = nullptr;</w:t>
+      </w:r>
+    </w:p>
+    <w:p>
+      <w:pPr>
+        <w:pStyle w:val="a"/>
+      </w:pPr>
+      <w:r>
+        <w:rPr>
+          <w:lang w:val="ru-RU"/>
+        </w:rPr>
+        <w:lastRenderedPageBreak/>
+        <w:t xml:space="preserve">    </w:t>
+      </w:r>
+      <w:r>
+        <w:t>while (current)</w:t>
+      </w:r>
+    </w:p>
+    <w:p>
+      <w:pPr>
+        <w:pStyle w:val="a"/>
+      </w:pPr>
+      <w:r>
+        <w:t xml:space="preserve">    {</w:t>
+      </w:r>
+    </w:p>
+    <w:p>
+      <w:pPr>
+        <w:pStyle w:val="a"/>
+      </w:pPr>
+      <w:r>
+        <w:t xml:space="preserve">        bool match = </w:t>
+      </w:r>
+      <w:proofErr w:type="gramStart"/>
+      <w:r>
+        <w:t>true;</w:t>
+      </w:r>
+      <w:proofErr w:type="gramEnd"/>
+    </w:p>
+    <w:p>
+      <w:pPr>
+        <w:pStyle w:val="a"/>
+      </w:pPr>
+      <w:r>
+        <w:t xml:space="preserve">        int </w:t>
+      </w:r>
+      <w:proofErr w:type="spellStart"/>
+      <w:r>
+        <w:t>i</w:t>
+      </w:r>
+      <w:proofErr w:type="spellEnd"/>
+      <w:r>
+        <w:t xml:space="preserve"> = </w:t>
+      </w:r>
+      <w:proofErr w:type="gramStart"/>
+      <w:r>
+        <w:t>0;</w:t>
+      </w:r>
+      <w:proofErr w:type="gramEnd"/>
+    </w:p>
+    <w:p>
+      <w:pPr>
+        <w:pStyle w:val="a"/>
+      </w:pPr>
+      <w:r>
+        <w:t xml:space="preserve">        while (value[</w:t>
+      </w:r>
+      <w:proofErr w:type="spellStart"/>
+      <w:r>
+        <w:t>i</w:t>
+      </w:r>
+      <w:proofErr w:type="spellEnd"/>
+      <w:proofErr w:type="gramStart"/>
+      <w:r>
+        <w:t>] !</w:t>
+      </w:r>
+      <w:proofErr w:type="gramEnd"/>
+      <w:r>
+        <w:t>= '\0' &amp;&amp; current-&gt;data[</w:t>
+      </w:r>
+      <w:proofErr w:type="spellStart"/>
+      <w:r>
+        <w:t>i</w:t>
+      </w:r>
+      <w:proofErr w:type="spellEnd"/>
+      <w:proofErr w:type="gramStart"/>
+      <w:r>
+        <w:t>] !</w:t>
+      </w:r>
+      <w:proofErr w:type="gramEnd"/>
+      <w:r>
+        <w:t>= '\0')</w:t>
+      </w:r>
+    </w:p>
+    <w:p>
+      <w:pPr>
+        <w:pStyle w:val="a"/>
+      </w:pPr>
+      <w:r>
+        <w:t xml:space="preserve">        {</w:t>
+      </w:r>
+    </w:p>
+    <w:p>
+      <w:pPr>
+        <w:pStyle w:val="a"/>
+      </w:pPr>
+      <w:r>
+        <w:t xml:space="preserve">            if (value[</w:t>
+      </w:r>
+      <w:proofErr w:type="spellStart"/>
+      <w:r>
+        <w:t>i</w:t>
+      </w:r>
+      <w:proofErr w:type="spellEnd"/>
+      <w:proofErr w:type="gramStart"/>
+      <w:r>
+        <w:t>] !</w:t>
+      </w:r>
+      <w:proofErr w:type="gramEnd"/>
+      <w:r>
+        <w:t>= current-&gt;data[</w:t>
+      </w:r>
+      <w:proofErr w:type="spellStart"/>
+      <w:r>
+        <w:t>i</w:t>
+      </w:r>
+      <w:proofErr w:type="spellEnd"/>
+      <w:r>
+        <w:t>])</w:t>
+      </w:r>
+    </w:p>
+    <w:p>
+      <w:pPr>
+        <w:pStyle w:val="a"/>
+      </w:pPr>
+      <w:r>
+        <w:t xml:space="preserve">            {</w:t>
+      </w:r>
+    </w:p>
+    <w:p>
+      <w:pPr>
+        <w:pStyle w:val="a"/>
+      </w:pPr>
+      <w:r>
+        <w:t xml:space="preserve">                match = </w:t>
+      </w:r>
+      <w:proofErr w:type="gramStart"/>
+      <w:r>
+        <w:t>false;</w:t>
+      </w:r>
+      <w:proofErr w:type="gramEnd"/>
+    </w:p>
+    <w:p>
+      <w:pPr>
+        <w:pStyle w:val="a"/>
+      </w:pPr>
+      <w:r>
+        <w:t xml:space="preserve">                </w:t>
+      </w:r>
+      <w:proofErr w:type="gramStart"/>
+      <w:r>
+        <w:t>break;</w:t>
+      </w:r>
+      <w:proofErr w:type="gramEnd"/>
+    </w:p>
+    <w:p>
+      <w:pPr>
+        <w:pStyle w:val="a"/>
+      </w:pPr>
+      <w:r>
+        <w:t xml:space="preserve">            }</w:t>
+      </w:r>
+    </w:p>
+    <w:p>
+      <w:pPr>
+        <w:pStyle w:val="a"/>
+      </w:pPr>
+      <w:r>
+        <w:t xml:space="preserve">            </w:t>
+      </w:r>
+      <w:proofErr w:type="spellStart"/>
+      <w:r>
+        <w:t>i</w:t>
+      </w:r>
+      <w:proofErr w:type="spellEnd"/>
+      <w:r>
+        <w:t>+</w:t>
+      </w:r>
+      <w:proofErr w:type="gramStart"/>
+      <w:r>
+        <w:t>+;</w:t>
+      </w:r>
+      <w:proofErr w:type="gramEnd"/>
+    </w:p>
+    <w:p>
+      <w:pPr>
+        <w:pStyle w:val="a"/>
+      </w:pPr>
+      <w:r>
+        <w:t xml:space="preserve">        }</w:t>
+      </w:r>
+    </w:p>
+    <w:p>
+      <w:pPr>
+        <w:pStyle w:val="a"/>
+      </w:pPr>
+      <w:r>
+        <w:t xml:space="preserve">        if (match &amp;&amp; value[</w:t>
+      </w:r>
+      <w:proofErr w:type="spellStart"/>
+      <w:r>
+        <w:t>i</w:t>
+      </w:r>
+      <w:proofErr w:type="spellEnd"/>
+      <w:r>
+        <w:t>] == '\0' &amp;&amp; current-&gt;data[</w:t>
+      </w:r>
+      <w:proofErr w:type="spellStart"/>
+      <w:r>
+        <w:t>i</w:t>
+      </w:r>
+      <w:proofErr w:type="spellEnd"/>
+      <w:r>
+        <w:t>] == '\0')</w:t>
+      </w:r>
+    </w:p>
+    <w:p>
+      <w:pPr>
+        <w:pStyle w:val="a"/>
+      </w:pPr>
+      <w:r>
+        <w:t xml:space="preserve">        {</w:t>
+      </w:r>
+    </w:p>
+    <w:p>
+      <w:pPr>
+        <w:pStyle w:val="a"/>
+      </w:pPr>
+      <w:r>
+        <w:t xml:space="preserve">            </w:t>
+      </w:r>
+      <w:proofErr w:type="spellStart"/>
+      <w:r>
+        <w:t>prev</w:t>
+      </w:r>
+      <w:proofErr w:type="spellEnd"/>
+      <w:r>
+        <w:t xml:space="preserve"> = </w:t>
+      </w:r>
+      <w:proofErr w:type="gramStart"/>
+      <w:r>
+        <w:t>current;</w:t>
+      </w:r>
+      <w:proofErr w:type="gramEnd"/>
+    </w:p>
+    <w:p>
+      <w:pPr>
+        <w:pStyle w:val="a"/>
+      </w:pPr>
+      <w:r>
+        <w:t xml:space="preserve">            current = current-&gt;</w:t>
+      </w:r>
+      <w:proofErr w:type="gramStart"/>
+      <w:r>
+        <w:t>next;</w:t>
+      </w:r>
+      <w:proofErr w:type="gramEnd"/>
+    </w:p>
+    <w:p>
+      <w:pPr>
+        <w:pStyle w:val="a"/>
+      </w:pPr>
+      <w:r>
+        <w:t xml:space="preserve">        }</w:t>
+      </w:r>
+    </w:p>
+    <w:p>
+      <w:pPr>
+        <w:pStyle w:val="a"/>
+      </w:pPr>
+      <w:r>
+        <w:t xml:space="preserve">        else</w:t>
+      </w:r>
+    </w:p>
+    <w:p>
+      <w:pPr>
+        <w:pStyle w:val="a"/>
+      </w:pPr>
+      <w:r>
+        <w:t xml:space="preserve">        {</w:t>
+      </w:r>
+    </w:p>
+    <w:p>
+      <w:pPr>
+        <w:pStyle w:val="a"/>
+      </w:pPr>
+      <w:r>
+        <w:t xml:space="preserve">            Node* </w:t>
+      </w:r>
+      <w:proofErr w:type="spellStart"/>
+      <w:r>
+        <w:t>toDelete</w:t>
+      </w:r>
+      <w:proofErr w:type="spellEnd"/>
+      <w:r>
+        <w:t xml:space="preserve"> = </w:t>
+      </w:r>
+      <w:proofErr w:type="gramStart"/>
+      <w:r>
+        <w:t>current;</w:t>
+      </w:r>
+      <w:proofErr w:type="gramEnd"/>
+    </w:p>
+    <w:p>
+      <w:pPr>
+        <w:pStyle w:val="a"/>
+      </w:pPr>
+      <w:r>
+        <w:t xml:space="preserve">            current = current-&gt;</w:t>
+      </w:r>
+      <w:proofErr w:type="gramStart"/>
+      <w:r>
+        <w:t>next;</w:t>
+      </w:r>
+      <w:proofErr w:type="gramEnd"/>
+    </w:p>
+    <w:p>
+      <w:pPr>
+        <w:pStyle w:val="a"/>
+      </w:pPr>
+      <w:r>
+        <w:t xml:space="preserve">            if (</w:t>
+      </w:r>
+      <w:proofErr w:type="spellStart"/>
+      <w:r>
+        <w:t>toDelete</w:t>
+      </w:r>
+      <w:proofErr w:type="spellEnd"/>
+      <w:r>
+        <w:t xml:space="preserve"> == head)</w:t>
+      </w:r>
+    </w:p>
+    <w:p>
+      <w:pPr>
+        <w:pStyle w:val="a"/>
+      </w:pPr>
+      <w:r>
+        <w:t xml:space="preserve">            {</w:t>
+      </w:r>
+    </w:p>
+    <w:p>
+      <w:pPr>
+        <w:pStyle w:val="a"/>
+      </w:pPr>
+      <w:r>
+        <w:t xml:space="preserve">                head = </w:t>
+      </w:r>
+      <w:proofErr w:type="gramStart"/>
+      <w:r>
+        <w:t>current;</w:t>
+      </w:r>
+      <w:proofErr w:type="gramEnd"/>
+    </w:p>
+    <w:p>
+      <w:pPr>
+        <w:pStyle w:val="a"/>
+      </w:pPr>
+      <w:r>
+        <w:t xml:space="preserve">                if </w:t>
+      </w:r>
+      <w:proofErr w:type="gramStart"/>
+      <w:r>
+        <w:t>(!head</w:t>
+      </w:r>
+      <w:proofErr w:type="gramEnd"/>
+      <w:r>
+        <w:t xml:space="preserve">) tail = </w:t>
+      </w:r>
+      <w:proofErr w:type="spellStart"/>
+      <w:proofErr w:type="gramStart"/>
+      <w:r>
+        <w:t>nullptr</w:t>
+      </w:r>
+      <w:proofErr w:type="spellEnd"/>
+      <w:r>
+        <w:t>;</w:t>
+      </w:r>
+      <w:proofErr w:type="gramEnd"/>
+    </w:p>
+    <w:p>
+      <w:pPr>
+        <w:pStyle w:val="a"/>
+      </w:pPr>
+      <w:r>
+        <w:t xml:space="preserve">            }</w:t>
+      </w:r>
+    </w:p>
+    <w:p>
+      <w:pPr>
+        <w:pStyle w:val="a"/>
+      </w:pPr>
+      <w:r>
+        <w:t xml:space="preserve">            else</w:t>
+      </w:r>
+    </w:p>
+    <w:p>
+      <w:pPr>
+        <w:pStyle w:val="a"/>
+      </w:pPr>
+      <w:r>
+        <w:t xml:space="preserve">            {</w:t>
+      </w:r>
+    </w:p>
+    <w:p>
+      <w:pPr>
+        <w:pStyle w:val="a"/>
+      </w:pPr>
+      <w:r>
+        <w:t xml:space="preserve">                </w:t>
+      </w:r>
+      <w:proofErr w:type="spellStart"/>
+      <w:r>
+        <w:t>prev</w:t>
+      </w:r>
+      <w:proofErr w:type="spellEnd"/>
+      <w:r>
+        <w:t xml:space="preserve">-&gt;next = </w:t>
+      </w:r>
+      <w:proofErr w:type="gramStart"/>
+      <w:r>
+        <w:t>current;</w:t>
+      </w:r>
+      <w:proofErr w:type="gramEnd"/>
+    </w:p>
+    <w:p>
+      <w:pPr>
+        <w:pStyle w:val="a"/>
+      </w:pPr>
+      <w:r>
+        <w:t xml:space="preserve">                if (</w:t>
+      </w:r>
+      <w:proofErr w:type="spellStart"/>
+      <w:r>
+        <w:t>toDelete</w:t>
+      </w:r>
+      <w:proofErr w:type="spellEnd"/>
+      <w:r>
+        <w:t xml:space="preserve"> == tail) tail = </w:t>
+      </w:r>
+      <w:proofErr w:type="spellStart"/>
+      <w:proofErr w:type="gramStart"/>
+      <w:r>
+        <w:t>prev</w:t>
+      </w:r>
+      <w:proofErr w:type="spellEnd"/>
+      <w:r>
+        <w:t>;</w:t>
+      </w:r>
+      <w:proofErr w:type="gramEnd"/>
+    </w:p>
+    <w:p>
+      <w:pPr>
+        <w:pStyle w:val="a"/>
+      </w:pPr>
+      <w:r>
+        <w:t xml:space="preserve">            }</w:t>
+      </w:r>
+    </w:p>
+    <w:p>
+      <w:pPr>
+        <w:pStyle w:val="a"/>
+      </w:pPr>
+      <w:r>
+        <w:t xml:space="preserve">            delete </w:t>
+      </w:r>
+      <w:proofErr w:type="spellStart"/>
+      <w:proofErr w:type="gramStart"/>
+      <w:r>
+        <w:t>toDelete</w:t>
+      </w:r>
+      <w:proofErr w:type="spellEnd"/>
+      <w:r>
+        <w:t>;</w:t>
+      </w:r>
+      <w:proofErr w:type="gramEnd"/>
+    </w:p>
+    <w:p>
+      <w:pPr>
+        <w:pStyle w:val="a"/>
+      </w:pPr>
+      <w:r>
+        <w:t xml:space="preserve">            size-</w:t>
+      </w:r>
+      <w:proofErr w:type="gramStart"/>
+      <w:r>
+        <w:t>-;</w:t>
+      </w:r>
+      <w:proofErr w:type="gramEnd"/>
+    </w:p>
+    <w:p>
+      <w:pPr>
+        <w:pStyle w:val="a"/>
+      </w:pPr>
+      <w:r>
+        <w:t xml:space="preserve">        }</w:t>
+      </w:r>
+    </w:p>
+    <w:p>
+      <w:pPr>
+        <w:pStyle w:val="a"/>
+      </w:pPr>
+      <w:r>
+        <w:t xml:space="preserve">    }</w:t>
+      </w:r>
+    </w:p>
+    <w:p>
+      <w:pPr>
+        <w:pStyle w:val="a"/>
+      </w:pPr>
+      <w:r>
+        <w:t>}</w:t>
+      </w:r>
+    </w:p>
+    <w:p>
+      <w:pPr>
+        <w:pStyle w:val="a"/>
+      </w:pPr>
+    </w:p>
+    <w:p>
+      <w:pPr>
+        <w:pStyle w:val="a"/>
+      </w:pPr>
+      <w:proofErr w:type="gramStart"/>
+      <w:r>
+        <w:t>SPISOK::Node::Node(</w:t>
+      </w:r>
+      <w:proofErr w:type="gramEnd"/>
+      <w:r>
+        <w:t xml:space="preserve">const char* data, Node* next) </w:t>
+      </w:r>
+    </w:p>
+    <w:p>
+      <w:pPr>
+        <w:pStyle w:val="a"/>
+      </w:pPr>
+      <w:r>
+        <w:t>{</w:t>
+      </w:r>
+    </w:p>
+    <w:p>
+      <w:pPr>
+        <w:pStyle w:val="a"/>
+      </w:pPr>
+      <w:r>
+        <w:t xml:space="preserve">    int </w:t>
+      </w:r>
+      <w:proofErr w:type="spellStart"/>
+      <w:r>
+        <w:t>len</w:t>
+      </w:r>
+      <w:proofErr w:type="spellEnd"/>
+      <w:r>
+        <w:t xml:space="preserve"> = </w:t>
+      </w:r>
+      <w:proofErr w:type="gramStart"/>
+      <w:r>
+        <w:t>0;</w:t>
+      </w:r>
+      <w:proofErr w:type="gramEnd"/>
+    </w:p>
+    <w:p>
+      <w:pPr>
+        <w:pStyle w:val="a"/>
+      </w:pPr>
+      <w:r>
+        <w:t xml:space="preserve">    while (data[</w:t>
+      </w:r>
+      <w:proofErr w:type="spellStart"/>
+      <w:r>
+        <w:t>len</w:t>
+      </w:r>
+      <w:proofErr w:type="spellEnd"/>
+      <w:proofErr w:type="gramStart"/>
+      <w:r>
+        <w:t>] !</w:t>
+      </w:r>
+      <w:proofErr w:type="gramEnd"/>
+      <w:r>
+        <w:t xml:space="preserve">= '\0') </w:t>
+      </w:r>
+      <w:proofErr w:type="spellStart"/>
+      <w:r>
+        <w:t>len</w:t>
+      </w:r>
+      <w:proofErr w:type="spellEnd"/>
+      <w:r>
+        <w:t>+</w:t>
+      </w:r>
+      <w:proofErr w:type="gramStart"/>
+      <w:r>
+        <w:t>+;</w:t>
+      </w:r>
+      <w:proofErr w:type="gramEnd"/>
+    </w:p>
+    <w:p>
+      <w:pPr>
+        <w:pStyle w:val="a"/>
+      </w:pPr>
+    </w:p>
+    <w:p>
+      <w:pPr>
+        <w:pStyle w:val="a"/>
+      </w:pPr>
+      <w:r>
+        <w:t xml:space="preserve">    this-&gt;data = new </w:t>
+      </w:r>
+      <w:proofErr w:type="gramStart"/>
+      <w:r>
+        <w:t>char[</w:t>
+      </w:r>
+      <w:proofErr w:type="spellStart"/>
+      <w:proofErr w:type="gramEnd"/>
+      <w:r>
+        <w:t>len</w:t>
+      </w:r>
+      <w:proofErr w:type="spellEnd"/>
+      <w:r>
+        <w:t xml:space="preserve"> + 1</w:t>
+      </w:r>
+      <w:proofErr w:type="gramStart"/>
+      <w:r>
+        <w:t>];</w:t>
+      </w:r>
+      <w:proofErr w:type="gramEnd"/>
+    </w:p>
+    <w:p>
+      <w:pPr>
+        <w:pStyle w:val="a"/>
+      </w:pPr>
+      <w:r>
+        <w:t xml:space="preserve">    for (int </w:t>
+      </w:r>
+      <w:proofErr w:type="spellStart"/>
+      <w:r>
+        <w:t>i</w:t>
+      </w:r>
+      <w:proofErr w:type="spellEnd"/>
+      <w:r>
+        <w:t xml:space="preserve"> = 0; </w:t>
+      </w:r>
+      <w:proofErr w:type="spellStart"/>
+      <w:r>
+        <w:t>i</w:t>
+      </w:r>
+      <w:proofErr w:type="spellEnd"/>
+      <w:r>
+        <w:t xml:space="preserve"> &lt;= </w:t>
+      </w:r>
+      <w:proofErr w:type="spellStart"/>
+      <w:r>
+        <w:t>len</w:t>
+      </w:r>
+      <w:proofErr w:type="spellEnd"/>
+      <w:r>
+        <w:t xml:space="preserve">; </w:t>
+      </w:r>
+      <w:proofErr w:type="spellStart"/>
+      <w:r>
+        <w:t>i</w:t>
+      </w:r>
+      <w:proofErr w:type="spellEnd"/>
+      <w:r>
+        <w:t>++)</w:t>
+      </w:r>
+    </w:p>
+    <w:p>
+      <w:pPr>
+        <w:pStyle w:val="a"/>
+      </w:pPr>
+      <w:r>
+        <w:t xml:space="preserve">    {</w:t>
+      </w:r>
+    </w:p>
+    <w:p>
+      <w:pPr>
+        <w:pStyle w:val="a"/>
+      </w:pPr>
+      <w:r>
+        <w:t xml:space="preserve">        this-&gt;data[</w:t>
+      </w:r>
+      <w:proofErr w:type="spellStart"/>
+      <w:r>
+        <w:t>i</w:t>
+      </w:r>
+      <w:proofErr w:type="spellEnd"/>
+      <w:r>
+        <w:t>] = data[</w:t>
+      </w:r>
+      <w:proofErr w:type="spellStart"/>
+      <w:r>
+        <w:t>i</w:t>
+      </w:r>
+      <w:proofErr w:type="spellEnd"/>
+      <w:proofErr w:type="gramStart"/>
+      <w:r>
+        <w:t>];</w:t>
+      </w:r>
+      <w:proofErr w:type="gramEnd"/>
+    </w:p>
+    <w:p>
+      <w:pPr>
+        <w:pStyle w:val="a"/>
+      </w:pPr>
+      <w:r>
+        <w:t xml:space="preserve">    }</w:t>
+      </w:r>
+    </w:p>
+    <w:p>
+      <w:pPr>
+        <w:pStyle w:val="a"/>
+      </w:pPr>
+      <w:r>
+        <w:t xml:space="preserve">    this-&gt;next = </w:t>
+      </w:r>
+      <w:proofErr w:type="gramStart"/>
+      <w:r>
+        <w:t>next;</w:t>
+      </w:r>
+      <w:proofErr w:type="gramEnd"/>
+    </w:p>
+    <w:p>
+      <w:pPr>
+        <w:pStyle w:val="a"/>
+      </w:pPr>
+      <w:r>
+        <w:t>}</w:t>
+      </w:r>
+    </w:p>
+    <w:p>
+      <w:pPr>
+        <w:pStyle w:val="a"/>
+      </w:pPr>
+    </w:p>
+    <w:p>
+      <w:pPr>
+        <w:pStyle w:val="a"/>
+      </w:pPr>
+      <w:proofErr w:type="gramStart"/>
+      <w:r>
+        <w:t>SPISOK::Node::</w:t>
+      </w:r>
+      <w:proofErr w:type="gramEnd"/>
+      <w:r>
+        <w:t>~</w:t>
+      </w:r>
+      <w:proofErr w:type="gramStart"/>
+      <w:r>
+        <w:t>Node(</w:t>
+      </w:r>
+      <w:proofErr w:type="gramEnd"/>
+      <w:r>
+        <w:t>)</w:t>
+      </w:r>
+    </w:p>
+    <w:p>
+      <w:pPr>
+        <w:pStyle w:val="a"/>
+      </w:pPr>
+      <w:r>
+        <w:t>{</w:t>
+      </w:r>
+    </w:p>
+    <w:p>
+      <w:pPr>
+        <w:pStyle w:val="a"/>
+      </w:pPr>
+      <w:r>
+        <w:t xml:space="preserve">    </w:t>
+      </w:r>
+      <w:proofErr w:type="gramStart"/>
+      <w:r>
+        <w:t>delete[</w:t>
+      </w:r>
+      <w:proofErr w:type="gramEnd"/>
+      <w:r>
+        <w:t xml:space="preserve">] </w:t>
+      </w:r>
+      <w:proofErr w:type="gramStart"/>
+      <w:r>
+        <w:t>data;</w:t>
+      </w:r>
+      <w:proofErr w:type="gramEnd"/>
+    </w:p>
+    <w:p>
+      <w:pPr>
+        <w:pStyle w:val="a"/>
+      </w:pPr>
+      <w:r>
+        <w:t>}</w:t>
+      </w:r>
+    </w:p>
+    <w:p>
+      <w:pPr>
+        <w:pStyle w:val="a"/>
+      </w:pPr>
+    </w:p>
+    <w:p>
+      <w:pPr>
+        <w:pStyle w:val="a"/>
+      </w:pPr>
+      <w:r>
+        <w:t xml:space="preserve">void </w:t>
+      </w:r>
+      <w:proofErr w:type="gramStart"/>
+      <w:r>
+        <w:t>SPISOK::</w:t>
+      </w:r>
+      <w:proofErr w:type="spellStart"/>
+      <w:proofErr w:type="gramEnd"/>
+      <w:r>
+        <w:t>push_</w:t>
+      </w:r>
+      <w:proofErr w:type="gramStart"/>
+      <w:r>
+        <w:t>back</w:t>
+      </w:r>
+      <w:proofErr w:type="spellEnd"/>
+      <w:r>
+        <w:t>(</w:t>
+      </w:r>
+      <w:proofErr w:type="gramEnd"/>
+      <w:r>
+        <w:t xml:space="preserve">const char* data) </w:t>
+      </w:r>
+    </w:p>
+    <w:p>
+      <w:pPr>
+        <w:pStyle w:val="a"/>
+      </w:pPr>
+      <w:r>
+        <w:t>{</w:t>
+      </w:r>
+    </w:p>
+    <w:p>
+      <w:pPr>
+        <w:pStyle w:val="a"/>
+      </w:pPr>
+      <w:r>
+        <w:t xml:space="preserve">    if </w:t>
+      </w:r>
+      <w:proofErr w:type="gramStart"/>
+      <w:r>
+        <w:t>(!data</w:t>
+      </w:r>
+      <w:proofErr w:type="gramEnd"/>
+      <w:r>
+        <w:t xml:space="preserve">) </w:t>
+      </w:r>
+      <w:proofErr w:type="gramStart"/>
+      <w:r>
+        <w:t>return;</w:t>
+      </w:r>
+      <w:proofErr w:type="gramEnd"/>
+    </w:p>
+    <w:p>
+      <w:pPr>
+        <w:pStyle w:val="a"/>
+      </w:pPr>
+      <w:r>
+        <w:t xml:space="preserve">    Node* </w:t>
+      </w:r>
+      <w:proofErr w:type="spellStart"/>
+      <w:r>
+        <w:t>newNode</w:t>
+      </w:r>
+      <w:proofErr w:type="spellEnd"/>
+      <w:r>
+        <w:t xml:space="preserve"> = new Node(data</w:t>
+      </w:r>
+      <w:proofErr w:type="gramStart"/>
+      <w:r>
+        <w:t>);</w:t>
+      </w:r>
+      <w:proofErr w:type="gramEnd"/>
+    </w:p>
+    <w:p>
+      <w:pPr>
+        <w:pStyle w:val="a"/>
+      </w:pPr>
+      <w:r>
+        <w:t xml:space="preserve">    if </w:t>
+      </w:r>
+      <w:proofErr w:type="gramStart"/>
+      <w:r>
+        <w:t>(!head</w:t>
+      </w:r>
+      <w:proofErr w:type="gramEnd"/>
+      <w:r>
+        <w:t xml:space="preserve">) </w:t>
+      </w:r>
+    </w:p>
+    <w:p>
+      <w:pPr>
+        <w:pStyle w:val="a"/>
+      </w:pPr>
+      <w:r>
+        <w:t xml:space="preserve">    {</w:t>
+      </w:r>
+    </w:p>
+    <w:p>
+      <w:pPr>
+        <w:pStyle w:val="a"/>
+      </w:pPr>
+      <w:r>
+        <w:t xml:space="preserve">        head = tail = </w:t>
+      </w:r>
+      <w:proofErr w:type="spellStart"/>
+      <w:proofErr w:type="gramStart"/>
+      <w:r>
+        <w:t>newNode</w:t>
+      </w:r>
+      <w:proofErr w:type="spellEnd"/>
+      <w:r>
+        <w:t>;</w:t>
+      </w:r>
+      <w:proofErr w:type="gramEnd"/>
+    </w:p>
+    <w:p>
+      <w:pPr>
+        <w:pStyle w:val="a"/>
+      </w:pPr>
+      <w:r>
+        <w:t xml:space="preserve">    }</w:t>
+      </w:r>
+    </w:p>
+    <w:p>
+      <w:pPr>
+        <w:pStyle w:val="a"/>
+      </w:pPr>
+      <w:r>
+        <w:t xml:space="preserve">    else </w:t>
+      </w:r>
+    </w:p>
+    <w:p>
+      <w:pPr>
+        <w:pStyle w:val="a"/>
+      </w:pPr>
+      <w:r>
+        <w:t xml:space="preserve">    {</w:t>
+      </w:r>
+    </w:p>
+    <w:p>
+      <w:pPr>
+        <w:pStyle w:val="a"/>
+      </w:pPr>
+      <w:r>
+        <w:t xml:space="preserve">        tail-&gt;next = </w:t>
+      </w:r>
+      <w:proofErr w:type="spellStart"/>
+      <w:proofErr w:type="gramStart"/>
+      <w:r>
+        <w:t>newNode</w:t>
+      </w:r>
+      <w:proofErr w:type="spellEnd"/>
+      <w:r>
+        <w:t>;</w:t>
+      </w:r>
+      <w:proofErr w:type="gramEnd"/>
+    </w:p>
+    <w:p>
+      <w:pPr>
+        <w:pStyle w:val="a"/>
+      </w:pPr>
+      <w:r>
+        <w:t xml:space="preserve">        tail = </w:t>
+      </w:r>
+      <w:proofErr w:type="spellStart"/>
+      <w:proofErr w:type="gramStart"/>
+      <w:r>
+        <w:t>newNode</w:t>
+      </w:r>
+      <w:proofErr w:type="spellEnd"/>
+      <w:r>
+        <w:t>;</w:t>
+      </w:r>
+      <w:proofErr w:type="gramEnd"/>
+    </w:p>
+    <w:p>
+      <w:pPr>
+        <w:pStyle w:val="a"/>
+      </w:pPr>
+      <w:r>
+        <w:t xml:space="preserve">    }</w:t>
+      </w:r>
+    </w:p>
+    <w:p>
+      <w:pPr>
+        <w:pStyle w:val="a"/>
+      </w:pPr>
+      <w:r>
+        <w:t xml:space="preserve">    size+</w:t>
+      </w:r>
+      <w:proofErr w:type="gramStart"/>
+      <w:r>
+        <w:t>+;</w:t>
+      </w:r>
+      <w:proofErr w:type="gramEnd"/>
+    </w:p>
+    <w:p>
+      <w:pPr>
+        <w:pStyle w:val="a"/>
+      </w:pPr>
+      <w:r>
+        <w:t>}</w:t>
+      </w:r>
+    </w:p>
+    <w:p>
+      <w:pPr>
+        <w:pStyle w:val="a"/>
+      </w:pPr>
+    </w:p>
+    <w:p>
+      <w:pPr>
+        <w:pStyle w:val="a"/>
+      </w:pPr>
+      <w:r>
+        <w:t xml:space="preserve">void </w:t>
+      </w:r>
+      <w:proofErr w:type="gramStart"/>
+      <w:r>
+        <w:t>SPISOK::</w:t>
+      </w:r>
+      <w:proofErr w:type="spellStart"/>
+      <w:r>
+        <w:t>printToFile</w:t>
+      </w:r>
+      <w:proofErr w:type="spellEnd"/>
+      <w:r>
+        <w:t>(</w:t>
+      </w:r>
+      <w:proofErr w:type="spellStart"/>
+      <w:proofErr w:type="gramEnd"/>
+      <w:r>
+        <w:t>ofstream</w:t>
+      </w:r>
+      <w:proofErr w:type="spellEnd"/>
+      <w:r>
+        <w:t xml:space="preserve">&amp; out, bool </w:t>
+      </w:r>
+      <w:proofErr w:type="spellStart"/>
+      <w:r>
+        <w:t>showInfo</w:t>
+      </w:r>
+      <w:proofErr w:type="spellEnd"/>
+      <w:r>
+        <w:t>) const {</w:t>
+      </w:r>
+    </w:p>
+    <w:p>
+      <w:pPr>
+        <w:pStyle w:val="a"/>
+      </w:pPr>
+      <w:r>
+        <w:t xml:space="preserve">    if </w:t>
+      </w:r>
+      <w:proofErr w:type="gramStart"/>
+      <w:r>
+        <w:t>(!out</w:t>
+      </w:r>
+      <w:proofErr w:type="gramEnd"/>
+      <w:r>
+        <w:t xml:space="preserve">) </w:t>
+      </w:r>
+      <w:proofErr w:type="gramStart"/>
+      <w:r>
+        <w:t>return;</w:t>
+      </w:r>
+      <w:proofErr w:type="gramEnd"/>
+    </w:p>
+    <w:p>
+      <w:pPr>
+        <w:pStyle w:val="a"/>
+      </w:pPr>
+      <w:r>
+        <w:t xml:space="preserve">    if (</w:t>
+      </w:r>
+      <w:proofErr w:type="spellStart"/>
+      <w:r>
+        <w:t>showInfo</w:t>
+      </w:r>
+      <w:proofErr w:type="spellEnd"/>
+      <w:r>
+        <w:t xml:space="preserve">) </w:t>
+      </w:r>
+    </w:p>
+    <w:p>
+      <w:pPr>
+        <w:pStyle w:val="a"/>
+      </w:pPr>
+      <w:r>
+        <w:t xml:space="preserve">    {</w:t>
+      </w:r>
+    </w:p>
+    <w:p>
+      <w:pPr>
+        <w:pStyle w:val="a"/>
+      </w:pPr>
+      <w:r>
+        <w:t xml:space="preserve">        out &lt;&lt; "contents of the list:\n\n</w:t>
+      </w:r>
+      <w:proofErr w:type="gramStart"/>
+      <w:r>
+        <w:t>";</w:t>
+      </w:r>
+      <w:proofErr w:type="gramEnd"/>
+    </w:p>
+    <w:p>
+      <w:pPr>
+        <w:pStyle w:val="a"/>
+      </w:pPr>
+      <w:r>
+        <w:t xml:space="preserve">    }</w:t>
+      </w:r>
+    </w:p>
+    <w:p>
+      <w:pPr>
+        <w:pStyle w:val="a"/>
+      </w:pPr>
+      <w:r>
+        <w:t xml:space="preserve">    Node* current = </w:t>
+      </w:r>
+      <w:proofErr w:type="gramStart"/>
+      <w:r>
+        <w:t>head;</w:t>
+      </w:r>
+      <w:proofErr w:type="gramEnd"/>
+    </w:p>
+    <w:p>
+      <w:pPr>
+        <w:pStyle w:val="a"/>
+      </w:pPr>
+      <w:r>
+        <w:t xml:space="preserve">    while (current) </w:t>
+      </w:r>
+    </w:p>
+    <w:p>
+      <w:pPr>
+        <w:pStyle w:val="a"/>
+      </w:pPr>
+      <w:r>
+        <w:t xml:space="preserve">    {</w:t>
+      </w:r>
+    </w:p>
+    <w:p>
+      <w:pPr>
+        <w:pStyle w:val="a"/>
+      </w:pPr>
+      <w:r>
+        <w:t xml:space="preserve">        out &lt;&lt; "-&gt;" &lt;&lt; current-&gt;data &lt;&lt; '\n</w:t>
+      </w:r>
+      <w:proofErr w:type="gramStart"/>
+      <w:r>
+        <w:t>';</w:t>
+      </w:r>
+      <w:proofErr w:type="gramEnd"/>
+    </w:p>
+    <w:p>
+      <w:pPr>
+        <w:pStyle w:val="a"/>
+      </w:pPr>
+      <w:r>
+        <w:t xml:space="preserve">        current = current-&gt;</w:t>
+      </w:r>
+      <w:proofErr w:type="gramStart"/>
+      <w:r>
+        <w:t>next;</w:t>
+      </w:r>
+      <w:proofErr w:type="gramEnd"/>
+    </w:p>
+    <w:p>
+      <w:pPr>
+        <w:pStyle w:val="a"/>
+      </w:pPr>
+      <w:r>
+        <w:t xml:space="preserve">    }</w:t>
+      </w:r>
+    </w:p>
+    <w:p>
+      <w:pPr>
+        <w:pStyle w:val="a"/>
+      </w:pPr>
+      <w:r>
+        <w:t xml:space="preserve">    if (</w:t>
+      </w:r>
+      <w:proofErr w:type="spellStart"/>
+      <w:r>
+        <w:t>showInfo</w:t>
+      </w:r>
+      <w:proofErr w:type="spellEnd"/>
+      <w:r>
+        <w:t>)</w:t>
+      </w:r>
+    </w:p>
+    <w:p>
+      <w:pPr>
+        <w:pStyle w:val="a"/>
+      </w:pPr>
+      <w:r>
+        <w:t xml:space="preserve">    {</w:t>
+      </w:r>
+    </w:p>
+    <w:p>
+      <w:pPr>
+        <w:pStyle w:val="a"/>
+      </w:pPr>
+      <w:r>
+        <w:t xml:space="preserve">        out &lt;&lt; "\</w:t>
+      </w:r>
+      <w:proofErr w:type="spellStart"/>
+      <w:r>
+        <w:t>nnumber</w:t>
+      </w:r>
+      <w:proofErr w:type="spellEnd"/>
+      <w:r>
+        <w:t xml:space="preserve"> of elements in the list: " &lt;&lt; size &lt;&lt; '\n</w:t>
+      </w:r>
+      <w:proofErr w:type="gramStart"/>
+      <w:r>
+        <w:t>';</w:t>
+      </w:r>
+      <w:proofErr w:type="gramEnd"/>
+    </w:p>
+    <w:p>
+      <w:pPr>
+        <w:pStyle w:val="a"/>
+        <w:rPr>
+          <w:lang w:val="ru-RU"/>
+        </w:rPr>
+      </w:pPr>
+      <w:r>
+        <w:t xml:space="preserve">    </w:t>
+      </w:r>
+      <w:r>
+        <w:rPr>
+          <w:lang w:val="ru-RU"/>
+        </w:rPr>
+        <w:t>}</w:t>
+      </w:r>
+    </w:p>
+    <w:p>
+      <w:pPr>
+        <w:pStyle w:val="a"/>
+      </w:pPr>
+      <w:r>
+        <w:rPr>
+          <w:lang w:val="ru-RU"/>
+        </w:rPr>
+        <w:t>}</w:t>
+      </w:r>
+    </w:p>
+    <w:p>
+      <w:pPr>
+        <w:pStyle w:val="a"/>
+      </w:pPr>
+    </w:p>
+    <w:p>
+      <w:pPr>
+        <w:rPr>
+          <w:lang w:val="en-US"/>
+        </w:rPr>
+      </w:pPr>
+      <w:r>
+        <w:lastRenderedPageBreak/>
+        <w:t xml:space="preserve">4. </w:t>
+      </w:r>
+      <w:r>
+        <w:rPr>
+          <w:lang w:val="en-US"/>
+        </w:rPr>
+        <w:t>functions</w:t>
+      </w:r>
+      <w:r>
+        <w:t>.</w:t>
+      </w:r>
+      <w:r>
+        <w:rPr>
+          <w:lang w:val="en-US"/>
+        </w:rPr>
+        <w:t>h</w:t>
+      </w:r>
+    </w:p>
+    <w:p>
+      <w:pPr>
+        <w:pStyle w:val="a"/>
+      </w:pPr>
+      <w:r>
+        <w:t>#pragma once</w:t>
+      </w:r>
+    </w:p>
+    <w:p>
+      <w:pPr>
+        <w:pStyle w:val="a"/>
+      </w:pPr>
+      <w:r>
+        <w:t xml:space="preserve">using namespace </w:t>
+      </w:r>
+      <w:proofErr w:type="gramStart"/>
+      <w:r>
+        <w:t>std;</w:t>
+      </w:r>
+      <w:proofErr w:type="gramEnd"/>
+    </w:p>
+    <w:p>
+      <w:pPr>
+        <w:pStyle w:val="a"/>
+      </w:pPr>
+      <w:r>
+        <w:t>#include "</w:t>
+      </w:r>
+      <w:proofErr w:type="spellStart"/>
+      <w:r>
+        <w:t>spisok.h</w:t>
+      </w:r>
+      <w:proofErr w:type="spellEnd"/>
+      <w:r>
+        <w:t>"</w:t>
+      </w:r>
+    </w:p>
+    <w:p>
+      <w:pPr>
+        <w:pStyle w:val="a"/>
+      </w:pPr>
+      <w:proofErr w:type="gramStart"/>
+      <w:r>
+        <w:t>#include</w:t>
+      </w:r>
+      <w:proofErr w:type="gramEnd"/>
+      <w:r>
+        <w:t xml:space="preserve"> &lt;</w:t>
+      </w:r>
+      <w:proofErr w:type="spellStart"/>
+      <w:r>
+        <w:t>fstream</w:t>
+      </w:r>
+      <w:proofErr w:type="spellEnd"/>
+      <w:r>
+        <w:t>&gt;</w:t>
+      </w:r>
+    </w:p>
+    <w:p>
+      <w:pPr>
+        <w:pStyle w:val="a"/>
+      </w:pPr>
+    </w:p>
+    <w:p>
+      <w:pPr>
+        <w:pStyle w:val="a"/>
+      </w:pPr>
+      <w:r>
+        <w:t xml:space="preserve">bool </w:t>
+      </w:r>
+      <w:proofErr w:type="spellStart"/>
+      <w:proofErr w:type="gramStart"/>
+      <w:r>
+        <w:t>readMarker</w:t>
+      </w:r>
+      <w:proofErr w:type="spellEnd"/>
+      <w:r>
+        <w:t>(</w:t>
+      </w:r>
+      <w:proofErr w:type="spellStart"/>
+      <w:proofErr w:type="gramEnd"/>
+      <w:r>
+        <w:t>ifstream</w:t>
+      </w:r>
+      <w:proofErr w:type="spellEnd"/>
+      <w:r>
+        <w:t xml:space="preserve">&amp; in, </w:t>
+      </w:r>
+      <w:proofErr w:type="spellStart"/>
+      <w:r>
+        <w:t>ofstream</w:t>
+      </w:r>
+      <w:proofErr w:type="spellEnd"/>
+      <w:r>
+        <w:t xml:space="preserve">&amp; out, SPISOK&amp; </w:t>
+      </w:r>
+      <w:proofErr w:type="spellStart"/>
+      <w:r>
+        <w:t>spisok</w:t>
+      </w:r>
+      <w:proofErr w:type="spellEnd"/>
+      <w:r>
+        <w:t>, const char marker</w:t>
+      </w:r>
+      <w:proofErr w:type="gramStart"/>
+      <w:r>
+        <w:t>);</w:t>
+      </w:r>
+      <w:proofErr w:type="gramEnd"/>
+    </w:p>
+    <w:p>
+      <w:pPr>
+        <w:pStyle w:val="a"/>
+      </w:pPr>
+      <w:r>
+        <w:t xml:space="preserve">void </w:t>
+      </w:r>
+      <w:proofErr w:type="spellStart"/>
+      <w:proofErr w:type="gramStart"/>
+      <w:r>
+        <w:t>processFile</w:t>
+      </w:r>
+      <w:proofErr w:type="spellEnd"/>
+      <w:r>
+        <w:t>(</w:t>
+      </w:r>
+      <w:proofErr w:type="gramEnd"/>
+      <w:r>
+        <w:t xml:space="preserve">const char* </w:t>
+      </w:r>
+      <w:proofErr w:type="spellStart"/>
+      <w:r>
+        <w:t>inputFile</w:t>
+      </w:r>
+      <w:proofErr w:type="spellEnd"/>
+      <w:r>
+        <w:t xml:space="preserve">, const char* </w:t>
+      </w:r>
+      <w:proofErr w:type="spellStart"/>
+      <w:r>
+        <w:t>outputFile</w:t>
+      </w:r>
+      <w:proofErr w:type="spellEnd"/>
+      <w:proofErr w:type="gramStart"/>
+      <w:r>
+        <w:t>);</w:t>
+      </w:r>
+      <w:proofErr w:type="gramEnd"/>
+    </w:p>
+    <w:p>
+      <w:pPr>
+        <w:rPr>
+          <w:lang w:val="en-US"/>
+        </w:rPr>
+      </w:pPr>
+      <w:r>
+        <w:t xml:space="preserve">5. </w:t>
+      </w:r>
+      <w:r>
+        <w:rPr>
+          <w:lang w:val="en-US"/>
+        </w:rPr>
+        <w:t>def</w:t>
+      </w:r>
+      <w:r>
+        <w:t>.</w:t>
+      </w:r>
+      <w:proofErr w:type="spellStart"/>
+      <w:r>
+        <w:rPr>
+          <w:lang w:val="en-US"/>
+        </w:rPr>
+        <w:t>cpp</w:t>
+      </w:r>
+      <w:proofErr w:type="spellEnd"/>
+    </w:p>
+    <w:p>
+      <w:pPr>
+        <w:pStyle w:val="a"/>
+      </w:pPr>
+      <w:proofErr w:type="gramStart"/>
+      <w:r>
+        <w:t>#include</w:t>
+      </w:r>
+      <w:proofErr w:type="gramEnd"/>
+      <w:r>
+        <w:t xml:space="preserve"> "</w:t>
+      </w:r>
+      <w:proofErr w:type="spellStart"/>
+      <w:r>
+        <w:t>functions</w:t>
+      </w:r>
+      <w:proofErr w:type="gramStart"/>
+      <w:r>
+        <w:t>.h</w:t>
+      </w:r>
+      <w:proofErr w:type="spellEnd"/>
+      <w:proofErr w:type="gramEnd"/>
+      <w:r>
+        <w:t>"</w:t>
+      </w:r>
+    </w:p>
+    <w:p>
+      <w:pPr>
+        <w:pStyle w:val="a"/>
+      </w:pPr>
+      <w:proofErr w:type="gramStart"/>
+      <w:r>
+        <w:t>#include</w:t>
+      </w:r>
+      <w:proofErr w:type="gramEnd"/>
+      <w:r>
+        <w:t xml:space="preserve"> &lt;iostream&gt;</w:t>
+      </w:r>
+    </w:p>
+    <w:p>
+      <w:pPr>
+        <w:pStyle w:val="a"/>
+      </w:pPr>
+      <w:proofErr w:type="gramStart"/>
+      <w:r>
+        <w:t>bool</w:t>
+      </w:r>
+      <w:proofErr w:type="gramEnd"/>
+      <w:r>
+        <w:t xml:space="preserve"> </w:t>
+      </w:r>
+      <w:proofErr w:type="spellStart"/>
+      <w:proofErr w:type="gramStart"/>
+      <w:r>
+        <w:t>readMarker</w:t>
+      </w:r>
+      <w:proofErr w:type="spellEnd"/>
+      <w:r>
+        <w:t>(</w:t>
+      </w:r>
+      <w:proofErr w:type="spellStart"/>
+      <w:proofErr w:type="gramEnd"/>
+      <w:r>
+        <w:t>ifstream</w:t>
+      </w:r>
+      <w:proofErr w:type="spellEnd"/>
+      <w:r>
+        <w:t xml:space="preserve">&amp; in, </w:t>
+      </w:r>
+      <w:proofErr w:type="spellStart"/>
+      <w:r>
+        <w:t>ofstream</w:t>
+      </w:r>
+      <w:proofErr w:type="spellEnd"/>
+      <w:r>
+        <w:t xml:space="preserve">&amp; out, SPISOK&amp; </w:t>
+      </w:r>
+      <w:proofErr w:type="spellStart"/>
+      <w:r>
+        <w:t>spisok</w:t>
+      </w:r>
+      <w:proofErr w:type="spellEnd"/>
+      <w:r>
+        <w:t>, const char marker)</w:t>
+      </w:r>
+    </w:p>
+    <w:p>
+      <w:pPr>
+        <w:pStyle w:val="a"/>
+      </w:pPr>
+      <w:r>
+        <w:t>{</w:t>
+      </w:r>
+    </w:p>
+    <w:p>
+      <w:pPr>
+        <w:pStyle w:val="a"/>
+      </w:pPr>
+      <w:r>
+        <w:t xml:space="preserve">    char </w:t>
+      </w:r>
+      <w:proofErr w:type="gramStart"/>
+      <w:r>
+        <w:t>buffer[</w:t>
+      </w:r>
+      <w:proofErr w:type="gramEnd"/>
+      <w:r>
+        <w:t>256</w:t>
+      </w:r>
+      <w:proofErr w:type="gramStart"/>
+      <w:r>
+        <w:t>];</w:t>
+      </w:r>
+      <w:proofErr w:type="gramEnd"/>
+    </w:p>
+    <w:p>
+      <w:pPr>
+        <w:pStyle w:val="a"/>
+      </w:pPr>
+      <w:r>
+        <w:t xml:space="preserve">    int </w:t>
+      </w:r>
+      <w:proofErr w:type="spellStart"/>
+      <w:r>
+        <w:t>lineCount</w:t>
+      </w:r>
+      <w:proofErr w:type="spellEnd"/>
+      <w:r>
+        <w:t xml:space="preserve"> = </w:t>
+      </w:r>
+      <w:proofErr w:type="gramStart"/>
+      <w:r>
+        <w:t>0;</w:t>
+      </w:r>
+      <w:proofErr w:type="gramEnd"/>
+    </w:p>
+    <w:p>
+      <w:pPr>
+        <w:pStyle w:val="a"/>
+      </w:pPr>
+      <w:r>
+        <w:t xml:space="preserve">    bool </w:t>
+      </w:r>
+      <w:proofErr w:type="spellStart"/>
+      <w:r>
+        <w:t>markerFound</w:t>
+      </w:r>
+      <w:proofErr w:type="spellEnd"/>
+      <w:r>
+        <w:t xml:space="preserve"> = </w:t>
+      </w:r>
+      <w:proofErr w:type="gramStart"/>
+      <w:r>
+        <w:t>false;</w:t>
+      </w:r>
+      <w:proofErr w:type="gramEnd"/>
+    </w:p>
+    <w:p>
+      <w:pPr>
+        <w:pStyle w:val="a"/>
+      </w:pPr>
+      <w:r>
+        <w:t xml:space="preserve">    while (</w:t>
+      </w:r>
+      <w:proofErr w:type="spellStart"/>
+      <w:proofErr w:type="gramStart"/>
+      <w:r>
+        <w:t>in.getline</w:t>
+      </w:r>
+      <w:proofErr w:type="spellEnd"/>
+      <w:proofErr w:type="gramEnd"/>
+      <w:r>
+        <w:t xml:space="preserve">(buffer, 255)) </w:t>
+      </w:r>
+    </w:p>
+    <w:p>
+      <w:pPr>
+        <w:pStyle w:val="a"/>
+      </w:pPr>
+      <w:r>
+        <w:t xml:space="preserve">    {</w:t>
+      </w:r>
+    </w:p>
+    <w:p>
+      <w:pPr>
+        <w:pStyle w:val="a"/>
+      </w:pPr>
+      <w:r>
+        <w:t xml:space="preserve">        int </w:t>
+      </w:r>
+      <w:proofErr w:type="spellStart"/>
+      <w:r>
+        <w:t>i</w:t>
+      </w:r>
+      <w:proofErr w:type="spellEnd"/>
+      <w:r>
+        <w:t xml:space="preserve"> = </w:t>
+      </w:r>
+      <w:proofErr w:type="gramStart"/>
+      <w:r>
+        <w:t>0;</w:t>
+      </w:r>
+      <w:proofErr w:type="gramEnd"/>
+    </w:p>
+    <w:p>
+      <w:pPr>
+        <w:pStyle w:val="a"/>
+      </w:pPr>
+      <w:r>
+        <w:t xml:space="preserve">        bool </w:t>
+      </w:r>
+      <w:proofErr w:type="spellStart"/>
+      <w:r>
+        <w:t>foundMarker</w:t>
+      </w:r>
+      <w:proofErr w:type="spellEnd"/>
+      <w:r>
+        <w:t xml:space="preserve"> = </w:t>
+      </w:r>
+      <w:proofErr w:type="gramStart"/>
+      <w:r>
+        <w:t>false;</w:t>
+      </w:r>
+      <w:proofErr w:type="gramEnd"/>
+    </w:p>
+    <w:p>
+      <w:pPr>
+        <w:pStyle w:val="a"/>
+      </w:pPr>
+      <w:r>
+        <w:t xml:space="preserve">        while (buffer[</w:t>
+      </w:r>
+      <w:proofErr w:type="spellStart"/>
+      <w:r>
+        <w:t>i</w:t>
+      </w:r>
+      <w:proofErr w:type="spellEnd"/>
+      <w:proofErr w:type="gramStart"/>
+      <w:r>
+        <w:t>] !</w:t>
+      </w:r>
+      <w:proofErr w:type="gramEnd"/>
+      <w:r>
+        <w:t xml:space="preserve">= '\0') </w:t>
+      </w:r>
+    </w:p>
+    <w:p>
+      <w:pPr>
+        <w:pStyle w:val="a"/>
+      </w:pPr>
+      <w:r>
+        <w:t xml:space="preserve">        {</w:t>
+      </w:r>
+    </w:p>
+    <w:p>
+      <w:pPr>
+        <w:pStyle w:val="a"/>
+      </w:pPr>
+      <w:r>
+        <w:t xml:space="preserve">            if (buffer[</w:t>
+      </w:r>
+      <w:proofErr w:type="spellStart"/>
+      <w:r>
+        <w:t>i</w:t>
+      </w:r>
+      <w:proofErr w:type="spellEnd"/>
+      <w:r>
+        <w:t xml:space="preserve">] == marker) </w:t>
+      </w:r>
+    </w:p>
+    <w:p>
+      <w:pPr>
+        <w:pStyle w:val="a"/>
+      </w:pPr>
+      <w:r>
+        <w:t xml:space="preserve">            {</w:t>
+      </w:r>
+    </w:p>
+    <w:p>
+      <w:pPr>
+        <w:pStyle w:val="a"/>
+      </w:pPr>
+      <w:r>
+        <w:t xml:space="preserve">                </w:t>
+      </w:r>
+      <w:proofErr w:type="spellStart"/>
+      <w:r>
+        <w:t>foundMarker</w:t>
+      </w:r>
+      <w:proofErr w:type="spellEnd"/>
+      <w:r>
+        <w:t xml:space="preserve"> = </w:t>
+      </w:r>
+      <w:proofErr w:type="gramStart"/>
+      <w:r>
+        <w:t>true;</w:t>
+      </w:r>
+      <w:proofErr w:type="gramEnd"/>
+    </w:p>
+    <w:p>
+      <w:pPr>
+        <w:pStyle w:val="a"/>
+      </w:pPr>
+      <w:r>
+        <w:t xml:space="preserve">                buffer[</w:t>
+      </w:r>
+      <w:proofErr w:type="spellStart"/>
+      <w:r>
+        <w:t>i</w:t>
+      </w:r>
+      <w:proofErr w:type="spellEnd"/>
+      <w:r>
+        <w:t>] = '\0</w:t>
+      </w:r>
+      <w:proofErr w:type="gramStart"/>
+      <w:r>
+        <w:t>';</w:t>
+      </w:r>
+      <w:proofErr w:type="gramEnd"/>
+    </w:p>
+    <w:p>
+      <w:pPr>
+        <w:pStyle w:val="a"/>
+      </w:pPr>
+      <w:r>
+        <w:t xml:space="preserve">                </w:t>
+      </w:r>
+      <w:proofErr w:type="gramStart"/>
+      <w:r>
+        <w:t>break;</w:t>
+      </w:r>
+      <w:proofErr w:type="gramEnd"/>
+    </w:p>
+    <w:p>
+      <w:pPr>
+        <w:pStyle w:val="a"/>
+      </w:pPr>
+      <w:r>
+        <w:t xml:space="preserve">            }</w:t>
+      </w:r>
+    </w:p>
+    <w:p>
+      <w:pPr>
+        <w:pStyle w:val="a"/>
+      </w:pPr>
+      <w:r>
+        <w:t xml:space="preserve">            </w:t>
+      </w:r>
+      <w:proofErr w:type="spellStart"/>
+      <w:r>
+        <w:t>i</w:t>
+      </w:r>
+      <w:proofErr w:type="spellEnd"/>
+      <w:r>
+        <w:t>+</w:t>
+      </w:r>
+      <w:proofErr w:type="gramStart"/>
+      <w:r>
+        <w:t>+;</w:t>
+      </w:r>
+      <w:proofErr w:type="gramEnd"/>
+    </w:p>
+    <w:p>
+      <w:pPr>
+        <w:pStyle w:val="a"/>
+      </w:pPr>
+      <w:r>
+        <w:t xml:space="preserve">        }</w:t>
+      </w:r>
+    </w:p>
+    <w:p>
+      <w:pPr>
+        <w:pStyle w:val="a"/>
+      </w:pPr>
+      <w:r>
+        <w:t xml:space="preserve">        if (</w:t>
+      </w:r>
+      <w:proofErr w:type="spellStart"/>
+      <w:r>
+        <w:t>foundMarker</w:t>
+      </w:r>
+      <w:proofErr w:type="spellEnd"/>
+      <w:r>
+        <w:t>)</w:t>
+      </w:r>
+    </w:p>
+    <w:p>
+      <w:pPr>
+        <w:pStyle w:val="a"/>
+      </w:pPr>
+      <w:r>
+        <w:t xml:space="preserve">        {</w:t>
+      </w:r>
+    </w:p>
+    <w:p>
+      <w:pPr>
+        <w:pStyle w:val="a"/>
+      </w:pPr>
+      <w:r>
+        <w:t xml:space="preserve">            </w:t>
+      </w:r>
+      <w:proofErr w:type="spellStart"/>
+      <w:r>
+        <w:t>markerFound</w:t>
+      </w:r>
+      <w:proofErr w:type="spellEnd"/>
+      <w:r>
+        <w:t xml:space="preserve"> = </w:t>
+      </w:r>
+      <w:proofErr w:type="gramStart"/>
+      <w:r>
+        <w:t>true;</w:t>
+      </w:r>
+      <w:proofErr w:type="gramEnd"/>
+    </w:p>
+    <w:p>
+      <w:pPr>
+        <w:pStyle w:val="a"/>
+      </w:pPr>
+      <w:r>
+        <w:t xml:space="preserve">        }</w:t>
+      </w:r>
+    </w:p>
+    <w:p>
+      <w:pPr>
+        <w:pStyle w:val="a"/>
+      </w:pPr>
+      <w:r>
+        <w:t xml:space="preserve">        </w:t>
+      </w:r>
+      <w:proofErr w:type="spellStart"/>
+      <w:proofErr w:type="gramStart"/>
+      <w:r>
+        <w:t>spisok.push</w:t>
+      </w:r>
+      <w:proofErr w:type="gramEnd"/>
+      <w:r>
+        <w:t>_back</w:t>
+      </w:r>
+      <w:proofErr w:type="spellEnd"/>
+      <w:r>
+        <w:t>(buffer</w:t>
+      </w:r>
+      <w:proofErr w:type="gramStart"/>
+      <w:r>
+        <w:t>);</w:t>
+      </w:r>
+      <w:proofErr w:type="gramEnd"/>
+    </w:p>
+    <w:p>
+      <w:pPr>
+        <w:pStyle w:val="a"/>
+      </w:pPr>
+      <w:r>
+        <w:t xml:space="preserve">        out &lt;&lt; "-&gt; " &lt;&lt; buffer &lt;&lt; '\n</w:t>
+      </w:r>
+      <w:proofErr w:type="gramStart"/>
+      <w:r>
+        <w:t>';</w:t>
+      </w:r>
+      <w:proofErr w:type="gramEnd"/>
+    </w:p>
+    <w:p>
+      <w:pPr>
+        <w:pStyle w:val="a"/>
+      </w:pPr>
+      <w:r>
+        <w:t xml:space="preserve">        </w:t>
+      </w:r>
+      <w:proofErr w:type="spellStart"/>
+      <w:r>
+        <w:t>lineCount</w:t>
+      </w:r>
+      <w:proofErr w:type="spellEnd"/>
+      <w:r>
+        <w:t>+</w:t>
+      </w:r>
+      <w:proofErr w:type="gramStart"/>
+      <w:r>
+        <w:t>+;</w:t>
+      </w:r>
+      <w:proofErr w:type="gramEnd"/>
+    </w:p>
+    <w:p>
+      <w:pPr>
+        <w:pStyle w:val="a"/>
+      </w:pPr>
+      <w:r>
+        <w:t xml:space="preserve">        if (</w:t>
+      </w:r>
+      <w:proofErr w:type="spellStart"/>
+      <w:r>
+        <w:t>markerFound</w:t>
+      </w:r>
+      <w:proofErr w:type="spellEnd"/>
+      <w:r>
+        <w:t xml:space="preserve">) </w:t>
+      </w:r>
+      <w:proofErr w:type="gramStart"/>
+      <w:r>
+        <w:t>break;</w:t>
+      </w:r>
+      <w:proofErr w:type="gramEnd"/>
+    </w:p>
+    <w:p>
+      <w:pPr>
+        <w:pStyle w:val="a"/>
+      </w:pPr>
+      <w:r>
+        <w:t xml:space="preserve">    }</w:t>
+      </w:r>
+    </w:p>
+    <w:p>
+      <w:pPr>
+        <w:pStyle w:val="a"/>
+      </w:pPr>
+      <w:r>
+        <w:t xml:space="preserve">    out &lt;&lt; "\</w:t>
+      </w:r>
+      <w:proofErr w:type="spellStart"/>
+      <w:r>
+        <w:t>nnumber</w:t>
+      </w:r>
+      <w:proofErr w:type="spellEnd"/>
+      <w:r>
+        <w:t xml:space="preserve"> of </w:t>
+      </w:r>
+      <w:proofErr w:type="spellStart"/>
+      <w:r>
+        <w:t>readed</w:t>
+      </w:r>
+      <w:proofErr w:type="spellEnd"/>
+      <w:r>
+        <w:t xml:space="preserve"> lines: " &lt;&lt; </w:t>
+      </w:r>
+      <w:proofErr w:type="spellStart"/>
+      <w:r>
+        <w:t>lineCount</w:t>
+      </w:r>
+      <w:proofErr w:type="spellEnd"/>
+      <w:r>
+        <w:t xml:space="preserve"> &lt;&lt; '\n</w:t>
+      </w:r>
+      <w:proofErr w:type="gramStart"/>
+      <w:r>
+        <w:t>';</w:t>
+      </w:r>
+      <w:proofErr w:type="gramEnd"/>
+    </w:p>
+    <w:p>
+      <w:pPr>
+        <w:pStyle w:val="a"/>
+      </w:pPr>
+      <w:r>
+        <w:t xml:space="preserve">    return </w:t>
+      </w:r>
+      <w:proofErr w:type="spellStart"/>
+      <w:proofErr w:type="gramStart"/>
+      <w:r>
+        <w:t>markerFound</w:t>
+      </w:r>
+      <w:proofErr w:type="spellEnd"/>
+      <w:r>
+        <w:t>;</w:t>
+      </w:r>
+      <w:proofErr w:type="gramEnd"/>
+    </w:p>
+    <w:p>
+      <w:pPr>
+        <w:pStyle w:val="a"/>
+      </w:pPr>
+      <w:r>
+        <w:t>}</w:t>
+      </w:r>
+    </w:p>
+    <w:p>
+      <w:pPr>
+        <w:pStyle w:val="a"/>
+      </w:pPr>
+    </w:p>
+    <w:p>
+      <w:pPr>
+        <w:pStyle w:val="a"/>
+      </w:pPr>
+      <w:r>
+        <w:t xml:space="preserve">void </w:t>
+      </w:r>
+      <w:proofErr w:type="spellStart"/>
+      <w:proofErr w:type="gramStart"/>
+      <w:r>
+        <w:t>processFile</w:t>
+      </w:r>
+      <w:proofErr w:type="spellEnd"/>
+      <w:r>
+        <w:t>(</w:t>
+      </w:r>
+      <w:proofErr w:type="gramEnd"/>
+      <w:r>
+        <w:t xml:space="preserve">const char* </w:t>
+      </w:r>
+      <w:proofErr w:type="spellStart"/>
+      <w:r>
+        <w:t>inputFile</w:t>
+      </w:r>
+      <w:proofErr w:type="spellEnd"/>
+      <w:r>
+        <w:t xml:space="preserve">, const char* </w:t>
+      </w:r>
+      <w:proofErr w:type="spellStart"/>
+      <w:r>
+        <w:t>outputFile</w:t>
+      </w:r>
+      <w:proofErr w:type="spellEnd"/>
+      <w:r>
+        <w:t xml:space="preserve">) </w:t>
+      </w:r>
+    </w:p>
+    <w:p>
+      <w:pPr>
+        <w:pStyle w:val="a"/>
+      </w:pPr>
+      <w:r>
+        <w:t>{</w:t>
+      </w:r>
+    </w:p>
+    <w:p>
+      <w:pPr>
+        <w:pStyle w:val="a"/>
+      </w:pPr>
+      <w:r>
+        <w:t xml:space="preserve">    SPISOK </w:t>
+      </w:r>
+      <w:proofErr w:type="spellStart"/>
+      <w:proofErr w:type="gramStart"/>
+      <w:r>
+        <w:t>spisok</w:t>
+      </w:r>
+      <w:proofErr w:type="spellEnd"/>
+      <w:r>
+        <w:t>;</w:t>
+      </w:r>
+      <w:proofErr w:type="gramEnd"/>
+    </w:p>
+    <w:p>
+      <w:pPr>
+        <w:pStyle w:val="a"/>
+      </w:pPr>
+      <w:r>
+        <w:t xml:space="preserve">    </w:t>
+      </w:r>
+      <w:proofErr w:type="spellStart"/>
+      <w:r>
+        <w:t>ofstream</w:t>
+      </w:r>
+      <w:proofErr w:type="spellEnd"/>
+      <w:r>
+        <w:t xml:space="preserve"> out(</w:t>
+      </w:r>
+      <w:proofErr w:type="spellStart"/>
+      <w:r>
+        <w:t>outputFile</w:t>
+      </w:r>
+      <w:proofErr w:type="spellEnd"/>
+      <w:proofErr w:type="gramStart"/>
+      <w:r>
+        <w:t>);</w:t>
+      </w:r>
+      <w:proofErr w:type="gramEnd"/>
+    </w:p>
+    <w:p>
+      <w:pPr>
+        <w:pStyle w:val="a"/>
+      </w:pPr>
+      <w:r>
+        <w:t xml:space="preserve">    if </w:t>
+      </w:r>
+      <w:proofErr w:type="gramStart"/>
+      <w:r>
+        <w:t>(!out</w:t>
+      </w:r>
+      <w:proofErr w:type="gramEnd"/>
+      <w:r>
+        <w:t xml:space="preserve">) </w:t>
+      </w:r>
+    </w:p>
+    <w:p>
+      <w:pPr>
+        <w:pStyle w:val="a"/>
+      </w:pPr>
+      <w:r>
+        <w:t xml:space="preserve">    {</w:t>
+      </w:r>
+    </w:p>
+    <w:p>
+      <w:pPr>
+        <w:pStyle w:val="a"/>
+      </w:pPr>
+      <w:r>
+        <w:t xml:space="preserve">        </w:t>
+      </w:r>
+      <w:proofErr w:type="spellStart"/>
+      <w:r>
+        <w:t>cerr</w:t>
+      </w:r>
+      <w:proofErr w:type="spellEnd"/>
+      <w:r>
+        <w:t xml:space="preserve"> &lt;&lt; "out file is not open" &lt;&lt; </w:t>
+      </w:r>
+      <w:proofErr w:type="spellStart"/>
+      <w:proofErr w:type="gramStart"/>
+      <w:r>
+        <w:t>endl</w:t>
+      </w:r>
+      <w:proofErr w:type="spellEnd"/>
+      <w:r>
+        <w:t>;</w:t>
+      </w:r>
+      <w:proofErr w:type="gramEnd"/>
+    </w:p>
+    <w:p>
+      <w:pPr>
+        <w:pStyle w:val="a"/>
+      </w:pPr>
+      <w:r>
+        <w:t xml:space="preserve">        </w:t>
+      </w:r>
+      <w:proofErr w:type="gramStart"/>
+      <w:r>
+        <w:t>return;</w:t>
+      </w:r>
+      <w:proofErr w:type="gramEnd"/>
+    </w:p>
+    <w:p>
+      <w:pPr>
+        <w:pStyle w:val="a"/>
+      </w:pPr>
+      <w:r>
+        <w:t xml:space="preserve">    }</w:t>
+      </w:r>
+    </w:p>
+    <w:p>
+      <w:pPr>
+        <w:pStyle w:val="a"/>
+      </w:pPr>
+      <w:r>
+        <w:t xml:space="preserve">    </w:t>
+      </w:r>
+      <w:proofErr w:type="spellStart"/>
+      <w:r>
+        <w:t>ifstream</w:t>
+      </w:r>
+      <w:proofErr w:type="spellEnd"/>
+      <w:r>
+        <w:t xml:space="preserve"> in(</w:t>
+      </w:r>
+      <w:proofErr w:type="spellStart"/>
+      <w:r>
+        <w:t>inputFile</w:t>
+      </w:r>
+      <w:proofErr w:type="spellEnd"/>
+      <w:proofErr w:type="gramStart"/>
+      <w:r>
+        <w:t>);</w:t>
+      </w:r>
+      <w:proofErr w:type="gramEnd"/>
+    </w:p>
+    <w:p>
+      <w:pPr>
+        <w:pStyle w:val="a"/>
+      </w:pPr>
+      <w:r>
+        <w:t xml:space="preserve">    if </w:t>
+      </w:r>
+      <w:proofErr w:type="gramStart"/>
+      <w:r>
+        <w:t>(!in</w:t>
+      </w:r>
+      <w:proofErr w:type="gramEnd"/>
+      <w:r>
+        <w:t>)</w:t>
+      </w:r>
+    </w:p>
+    <w:p>
+      <w:pPr>
+        <w:pStyle w:val="a"/>
+      </w:pPr>
+      <w:r>
+        <w:t xml:space="preserve">    {</w:t>
+      </w:r>
+    </w:p>
+    <w:p>
+      <w:pPr>
+        <w:pStyle w:val="a"/>
+      </w:pPr>
+      <w:r>
+        <w:t xml:space="preserve">        out &lt;&lt; "in file is not open" &lt;&lt; </w:t>
+      </w:r>
+      <w:proofErr w:type="spellStart"/>
+      <w:proofErr w:type="gramStart"/>
+      <w:r>
+        <w:t>endl</w:t>
+      </w:r>
+      <w:proofErr w:type="spellEnd"/>
+      <w:r>
+        <w:t>;</w:t>
+      </w:r>
+      <w:proofErr w:type="gramEnd"/>
+    </w:p>
+    <w:p>
+      <w:pPr>
+        <w:pStyle w:val="a"/>
+      </w:pPr>
+      <w:r>
+        <w:t xml:space="preserve">        </w:t>
+      </w:r>
+      <w:proofErr w:type="spellStart"/>
+      <w:proofErr w:type="gramStart"/>
+      <w:r>
+        <w:t>out.close</w:t>
+      </w:r>
+      <w:proofErr w:type="spellEnd"/>
+      <w:proofErr w:type="gramEnd"/>
+      <w:r>
+        <w:t>(</w:t>
+      </w:r>
+      <w:proofErr w:type="gramStart"/>
+      <w:r>
+        <w:t>);</w:t>
+      </w:r>
+      <w:proofErr w:type="gramEnd"/>
+    </w:p>
+    <w:p>
+      <w:pPr>
+        <w:pStyle w:val="a"/>
+      </w:pPr>
+      <w:r>
+        <w:t xml:space="preserve">        </w:t>
+      </w:r>
+      <w:proofErr w:type="gramStart"/>
+      <w:r>
+        <w:t>return;</w:t>
+      </w:r>
+      <w:proofErr w:type="gramEnd"/>
+    </w:p>
+    <w:p>
+      <w:pPr>
+        <w:pStyle w:val="a"/>
+      </w:pPr>
+      <w:r>
+        <w:t xml:space="preserve">    }</w:t>
+      </w:r>
+    </w:p>
+    <w:p>
+      <w:pPr>
+        <w:pStyle w:val="a"/>
+      </w:pPr>
+      <w:r>
+        <w:t xml:space="preserve">    char </w:t>
+      </w:r>
+      <w:proofErr w:type="gramStart"/>
+      <w:r>
+        <w:t>marker;</w:t>
+      </w:r>
+      <w:proofErr w:type="gramEnd"/>
+    </w:p>
+    <w:p>
+      <w:pPr>
+        <w:pStyle w:val="a"/>
+      </w:pPr>
+      <w:r>
+        <w:t xml:space="preserve">    in &gt;&gt; </w:t>
+      </w:r>
+      <w:proofErr w:type="gramStart"/>
+      <w:r>
+        <w:t>marker;</w:t>
+      </w:r>
+      <w:proofErr w:type="gramEnd"/>
+    </w:p>
+    <w:p>
+      <w:pPr>
+        <w:pStyle w:val="a"/>
+      </w:pPr>
+      <w:r>
+        <w:t xml:space="preserve">    </w:t>
+      </w:r>
+      <w:proofErr w:type="spellStart"/>
+      <w:proofErr w:type="gramStart"/>
+      <w:r>
+        <w:t>in.ignore</w:t>
+      </w:r>
+      <w:proofErr w:type="spellEnd"/>
+      <w:proofErr w:type="gramEnd"/>
+      <w:r>
+        <w:t>(</w:t>
+      </w:r>
+      <w:proofErr w:type="gramStart"/>
+      <w:r>
+        <w:t>);</w:t>
+      </w:r>
+      <w:proofErr w:type="gramEnd"/>
+    </w:p>
+    <w:p>
+      <w:pPr>
+        <w:pStyle w:val="a"/>
+      </w:pPr>
+      <w:r>
+        <w:t xml:space="preserve">    while (</w:t>
+      </w:r>
+      <w:proofErr w:type="spellStart"/>
+      <w:proofErr w:type="gramStart"/>
+      <w:r>
+        <w:t>in.peek</w:t>
+      </w:r>
+      <w:proofErr w:type="spellEnd"/>
+      <w:proofErr w:type="gramEnd"/>
+      <w:r>
+        <w:t xml:space="preserve">() == ' ') </w:t>
+      </w:r>
+      <w:proofErr w:type="spellStart"/>
+      <w:proofErr w:type="gramStart"/>
+      <w:r>
+        <w:t>in.get</w:t>
+      </w:r>
+      <w:proofErr w:type="spellEnd"/>
+      <w:r>
+        <w:t>();</w:t>
+      </w:r>
+      <w:proofErr w:type="gramEnd"/>
+    </w:p>
+    <w:p>
+      <w:pPr>
+        <w:pStyle w:val="a"/>
+      </w:pPr>
+      <w:r>
+        <w:t xml:space="preserve">    char </w:t>
+      </w:r>
+      <w:proofErr w:type="spellStart"/>
+      <w:proofErr w:type="gramStart"/>
+      <w:r>
+        <w:t>valueToSave</w:t>
+      </w:r>
+      <w:proofErr w:type="spellEnd"/>
+      <w:r>
+        <w:t>[</w:t>
+      </w:r>
+      <w:proofErr w:type="gramEnd"/>
+      <w:r>
+        <w:t>256</w:t>
+      </w:r>
+      <w:proofErr w:type="gramStart"/>
+      <w:r>
+        <w:t>];</w:t>
+      </w:r>
+      <w:proofErr w:type="gramEnd"/>
+    </w:p>
+    <w:p>
+      <w:pPr>
+        <w:pStyle w:val="a"/>
+      </w:pPr>
+      <w:r>
+        <w:t xml:space="preserve">    </w:t>
+      </w:r>
+      <w:proofErr w:type="spellStart"/>
+      <w:proofErr w:type="gramStart"/>
+      <w:r>
+        <w:t>in.getline</w:t>
+      </w:r>
+      <w:proofErr w:type="spellEnd"/>
+      <w:proofErr w:type="gramEnd"/>
+      <w:r>
+        <w:t>(</w:t>
+      </w:r>
+      <w:proofErr w:type="spellStart"/>
+      <w:r>
+        <w:t>valueToSave</w:t>
+      </w:r>
+      <w:proofErr w:type="spellEnd"/>
+      <w:r>
+        <w:t>, 255</w:t>
+      </w:r>
+      <w:proofErr w:type="gramStart"/>
+      <w:r>
+        <w:t>);</w:t>
+      </w:r>
+      <w:proofErr w:type="gramEnd"/>
+    </w:p>
+    <w:p>
+      <w:pPr>
+        <w:pStyle w:val="a"/>
+      </w:pPr>
+      <w:r>
+        <w:t xml:space="preserve">    out &lt;&lt; "target value: \"" &lt;&lt; </w:t>
+      </w:r>
+      <w:proofErr w:type="spellStart"/>
+      <w:r>
+        <w:t>valueToSave</w:t>
+      </w:r>
+      <w:proofErr w:type="spellEnd"/>
+      <w:r>
+        <w:t xml:space="preserve"> &lt;&lt; "\"\n\n</w:t>
+      </w:r>
+      <w:proofErr w:type="gramStart"/>
+      <w:r>
+        <w:t>";</w:t>
+      </w:r>
+      <w:proofErr w:type="gramEnd"/>
+    </w:p>
+    <w:p>
+      <w:pPr>
+        <w:pStyle w:val="a"/>
+      </w:pPr>
+      <w:r>
+        <w:t xml:space="preserve">    out &lt;&lt; "file data:\n\n</w:t>
+      </w:r>
+      <w:proofErr w:type="gramStart"/>
+      <w:r>
+        <w:t>";</w:t>
+      </w:r>
+      <w:proofErr w:type="gramEnd"/>
+    </w:p>
+    <w:p>
+      <w:pPr>
+        <w:pStyle w:val="a"/>
+      </w:pPr>
+      <w:r>
+        <w:t xml:space="preserve">    if </w:t>
+      </w:r>
+      <w:proofErr w:type="gramStart"/>
+      <w:r>
+        <w:t>(!</w:t>
+      </w:r>
+      <w:proofErr w:type="spellStart"/>
+      <w:r>
+        <w:t>readMarker</w:t>
+      </w:r>
+      <w:proofErr w:type="spellEnd"/>
+      <w:proofErr w:type="gramEnd"/>
+      <w:r>
+        <w:t xml:space="preserve">(in, out, </w:t>
+      </w:r>
+      <w:proofErr w:type="spellStart"/>
+      <w:r>
+        <w:t>spisok</w:t>
+      </w:r>
+      <w:proofErr w:type="spellEnd"/>
+      <w:r>
+        <w:t xml:space="preserve">, marker)) </w:t>
+      </w:r>
+    </w:p>
+    <w:p>
+      <w:pPr>
+        <w:pStyle w:val="a"/>
+      </w:pPr>
+      <w:r>
+        <w:t xml:space="preserve">    {</w:t>
+      </w:r>
+    </w:p>
+    <w:p>
+      <w:pPr>
+        <w:pStyle w:val="a"/>
+      </w:pPr>
+      <w:r>
+        <w:t xml:space="preserve">        out &lt;&lt; "marker not found" &lt;&lt; </w:t>
+      </w:r>
+      <w:proofErr w:type="spellStart"/>
+      <w:proofErr w:type="gramStart"/>
+      <w:r>
+        <w:t>endl</w:t>
+      </w:r>
+      <w:proofErr w:type="spellEnd"/>
+      <w:r>
+        <w:t>;</w:t>
+      </w:r>
+      <w:proofErr w:type="gramEnd"/>
+    </w:p>
+    <w:p>
+      <w:pPr>
+        <w:pStyle w:val="a"/>
+      </w:pPr>
+      <w:r>
+        <w:t xml:space="preserve">    }</w:t>
+      </w:r>
+    </w:p>
+    <w:p>
+      <w:pPr>
+        <w:pStyle w:val="a"/>
+      </w:pPr>
+      <w:r>
+        <w:t xml:space="preserve">    out &lt;&lt; "\</w:t>
+      </w:r>
+      <w:proofErr w:type="spellStart"/>
+      <w:r>
+        <w:t>nresult</w:t>
+      </w:r>
+      <w:proofErr w:type="spellEnd"/>
+      <w:r>
+        <w:t xml:space="preserve"> of processing:\n\n</w:t>
+      </w:r>
+      <w:proofErr w:type="gramStart"/>
+      <w:r>
+        <w:t>";</w:t>
+      </w:r>
+      <w:proofErr w:type="gramEnd"/>
+    </w:p>
+    <w:p>
+      <w:pPr>
+        <w:pStyle w:val="a"/>
+      </w:pPr>
+      <w:r>
+        <w:t xml:space="preserve">    int </w:t>
+      </w:r>
+      <w:proofErr w:type="spellStart"/>
+      <w:r>
+        <w:t>initialSize</w:t>
+      </w:r>
+      <w:proofErr w:type="spellEnd"/>
+      <w:r>
+        <w:t xml:space="preserve"> = </w:t>
+      </w:r>
+      <w:proofErr w:type="spellStart"/>
+      <w:proofErr w:type="gramStart"/>
+      <w:r>
+        <w:t>spisok.getSize</w:t>
+      </w:r>
+      <w:proofErr w:type="spellEnd"/>
+      <w:proofErr w:type="gramEnd"/>
+      <w:r>
+        <w:t>(</w:t>
+      </w:r>
+      <w:proofErr w:type="gramStart"/>
+      <w:r>
+        <w:t>);</w:t>
+      </w:r>
+      <w:proofErr w:type="gramEnd"/>
+    </w:p>
+    <w:p>
+      <w:pPr>
+        <w:pStyle w:val="a"/>
+      </w:pPr>
+      <w:r>
+        <w:t xml:space="preserve">    </w:t>
+      </w:r>
+      <w:proofErr w:type="spellStart"/>
+      <w:proofErr w:type="gramStart"/>
+      <w:r>
+        <w:t>spisok.removeAllExcept</w:t>
+      </w:r>
+      <w:proofErr w:type="spellEnd"/>
+      <w:proofErr w:type="gramEnd"/>
+      <w:r>
+        <w:t>(</w:t>
+      </w:r>
+      <w:proofErr w:type="spellStart"/>
+      <w:r>
+        <w:t>valueToSave</w:t>
+      </w:r>
+      <w:proofErr w:type="spellEnd"/>
+      <w:proofErr w:type="gramStart"/>
+      <w:r>
+        <w:t>);</w:t>
+      </w:r>
+      <w:proofErr w:type="gramEnd"/>
+    </w:p>
+    <w:p>
+      <w:pPr>
+        <w:pStyle w:val="a"/>
+      </w:pPr>
+      <w:r>
+        <w:t xml:space="preserve">    int </w:t>
+      </w:r>
+      <w:proofErr w:type="spellStart"/>
+      <w:r>
+        <w:t>removedCount</w:t>
+      </w:r>
+      <w:proofErr w:type="spellEnd"/>
+      <w:r>
+        <w:t xml:space="preserve"> = </w:t>
+      </w:r>
+      <w:proofErr w:type="spellStart"/>
+      <w:r>
+        <w:t>initialSize</w:t>
+      </w:r>
+      <w:proofErr w:type="spellEnd"/>
+      <w:r>
+        <w:t xml:space="preserve"> - </w:t>
+      </w:r>
+      <w:proofErr w:type="spellStart"/>
+      <w:proofErr w:type="gramStart"/>
+      <w:r>
+        <w:t>spisok.getSize</w:t>
+      </w:r>
+      <w:proofErr w:type="spellEnd"/>
+      <w:proofErr w:type="gramEnd"/>
+      <w:r>
+        <w:t>(</w:t>
+      </w:r>
+      <w:proofErr w:type="gramStart"/>
+      <w:r>
+        <w:t>);</w:t>
+      </w:r>
+      <w:proofErr w:type="gramEnd"/>
+    </w:p>
+    <w:p>
+      <w:pPr>
+        <w:pStyle w:val="a"/>
+      </w:pPr>
+      <w:r>
+        <w:t xml:space="preserve">    </w:t>
+      </w:r>
+      <w:proofErr w:type="spellStart"/>
+      <w:proofErr w:type="gramStart"/>
+      <w:r>
+        <w:t>spisok.printToFile</w:t>
+      </w:r>
+      <w:proofErr w:type="spellEnd"/>
+      <w:proofErr w:type="gramEnd"/>
+      <w:r>
+        <w:t>(out, true</w:t>
+      </w:r>
+      <w:proofErr w:type="gramStart"/>
+      <w:r>
+        <w:t>);</w:t>
+      </w:r>
+      <w:proofErr w:type="gramEnd"/>
+    </w:p>
+    <w:p>
+      <w:pPr>
+        <w:pStyle w:val="a"/>
+      </w:pPr>
+      <w:r>
+        <w:t xml:space="preserve">    </w:t>
+      </w:r>
+      <w:proofErr w:type="spellStart"/>
+      <w:proofErr w:type="gramStart"/>
+      <w:r>
+        <w:t>out.close</w:t>
+      </w:r>
+      <w:proofErr w:type="spellEnd"/>
+      <w:proofErr w:type="gramEnd"/>
+      <w:r>
+        <w:t>(</w:t>
+      </w:r>
+      <w:proofErr w:type="gramStart"/>
+      <w:r>
+        <w:t>);</w:t>
+      </w:r>
+      <w:proofErr w:type="gramEnd"/>
+    </w:p>
+    <w:p>
+      <w:pPr>
+        <w:pStyle w:val="a"/>
+        <w:rPr>
+          <w:lang w:val="ru-RU"/>
+        </w:rPr>
+      </w:pPr>
+      <w:r>
+        <w:rPr>
+          <w:lang w:val="ru-RU"/>
+        </w:rPr>
+        <w:t>}</w:t>
+      </w:r>
+    </w:p>
+    <w:p>
+      <w:pPr>
+        <w:pStyle w:val="a"/>
+      </w:pPr>
+    </w:p>
+    <w:p>
+      <w:pPr>
+        <w:pStyle w:val="Heading1"/>
+        <w:rPr>
+          <w:lang w:val="en-US"/>
+        </w:rPr>
       </w:pPr>
       <w:bookmarkStart w:id="27" w:name="_Toc177478669"/>
       <w:bookmarkStart w:id="28" w:name="_Toc192508714"/>
@@ -4770,7 +10402,1045 @@
     </w:p>
     <w:p>
       <w:pPr>
-        <w:pStyle w:val="1"/>
+        <w:pStyle w:val="ListParagraph"/>
+        <w:numPr>
+          <w:ilvl w:val="0"/>
+          <w:numId w:val="17"/>
+        </w:numPr>
+      </w:pPr>
+      <w:r>
+        <w:t>Есть заданное значение.</w:t>
+      </w:r>
+    </w:p>
+    <w:p>
+      <w:pPr>
+        <w:ind w:left="709" w:firstLine="0"/>
+      </w:pPr>
+      <w:r>
+        <w:t>Входной файл:</w:t>
+      </w:r>
+    </w:p>
+    <w:p>
+      <w:pPr>
+        <w:pStyle w:val="a"/>
+      </w:pPr>
+      <w:r>
+        <w:t>@</w:t>
+      </w:r>
+    </w:p>
+    <w:p>
+      <w:pPr>
+        <w:pStyle w:val="a"/>
+      </w:pPr>
+      <w:r>
+        <w:t>okay wow</w:t>
+      </w:r>
+    </w:p>
+    <w:p>
+      <w:pPr>
+        <w:pStyle w:val="a"/>
+      </w:pPr>
+      <w:proofErr w:type="spellStart"/>
+      <w:r>
+        <w:lastRenderedPageBreak/>
+        <w:t>dont</w:t>
+      </w:r>
+      <w:proofErr w:type="spellEnd"/>
+      <w:r>
+        <w:t xml:space="preserve"> read</w:t>
+      </w:r>
+    </w:p>
+    <w:p>
+      <w:pPr>
+        <w:pStyle w:val="a"/>
+      </w:pPr>
+      <w:r>
+        <w:t>this text</w:t>
+      </w:r>
+    </w:p>
+    <w:p>
+      <w:pPr>
+        <w:pStyle w:val="a"/>
+      </w:pPr>
+      <w:proofErr w:type="gramStart"/>
+      <w:r>
+        <w:t>or</w:t>
+      </w:r>
+      <w:proofErr w:type="gramEnd"/>
+      <w:r>
+        <w:t xml:space="preserve"> </w:t>
+      </w:r>
+      <w:proofErr w:type="gramStart"/>
+      <w:r>
+        <w:t>actually you</w:t>
+      </w:r>
+      <w:proofErr w:type="gramEnd"/>
+      <w:r>
+        <w:t xml:space="preserve"> can try</w:t>
+      </w:r>
+    </w:p>
+    <w:p>
+      <w:pPr>
+        <w:pStyle w:val="a"/>
+      </w:pPr>
+      <w:r>
+        <w:t>okay wow</w:t>
+      </w:r>
+    </w:p>
+    <w:p>
+      <w:pPr>
+        <w:pStyle w:val="a"/>
+      </w:pPr>
+      <w:r>
+        <w:t>you did it</w:t>
+      </w:r>
+    </w:p>
+    <w:p>
+      <w:pPr>
+        <w:pStyle w:val="a"/>
+      </w:pPr>
+      <w:r>
+        <w:t>okay wow</w:t>
+      </w:r>
+    </w:p>
+    <w:p>
+      <w:pPr>
+        <w:pStyle w:val="a"/>
+      </w:pPr>
+    </w:p>
+    <w:p>
+      <w:pPr>
+        <w:pStyle w:val="a"/>
+      </w:pPr>
+      <w:proofErr w:type="gramStart"/>
+      <w:r>
+        <w:t>wait</w:t>
+      </w:r>
+      <w:proofErr w:type="gramEnd"/>
+      <w:r>
+        <w:t xml:space="preserve"> </w:t>
+      </w:r>
+      <w:proofErr w:type="spellStart"/>
+      <w:r>
+        <w:t>wait</w:t>
+      </w:r>
+      <w:proofErr w:type="spellEnd"/>
+      <w:r>
+        <w:t xml:space="preserve"> </w:t>
+      </w:r>
+      <w:proofErr w:type="spellStart"/>
+      <w:r>
+        <w:t>wait</w:t>
+      </w:r>
+      <w:proofErr w:type="spellEnd"/>
+    </w:p>
+    <w:p>
+      <w:pPr>
+        <w:pStyle w:val="a"/>
+      </w:pPr>
+      <w:r>
+        <w:rPr>
+          <w:lang w:val="ru-RU"/>
+        </w:rPr>
+        <w:t>okay stop</w:t>
+      </w:r>
+    </w:p>
+    <w:p>
+      <w:pPr>
+        <w:ind w:left="709" w:firstLine="0"/>
+      </w:pPr>
+      <w:r>
+        <w:t>Выходной файл:</w:t>
+      </w:r>
+    </w:p>
+    <w:p>
+      <w:pPr>
+        <w:pStyle w:val="a"/>
+      </w:pPr>
+      <w:r>
+        <w:t>target value: "okay wow"</w:t>
+      </w:r>
+    </w:p>
+    <w:p>
+      <w:pPr>
+        <w:pStyle w:val="a"/>
+      </w:pPr>
+    </w:p>
+    <w:p>
+      <w:pPr>
+        <w:pStyle w:val="a"/>
+      </w:pPr>
+      <w:r>
+        <w:t>file data:</w:t>
+      </w:r>
+    </w:p>
+    <w:p>
+      <w:pPr>
+        <w:pStyle w:val="a"/>
+      </w:pPr>
+    </w:p>
+    <w:p>
+      <w:pPr>
+        <w:pStyle w:val="a"/>
+      </w:pPr>
+      <w:r>
+        <w:t xml:space="preserve">-&gt; </w:t>
+      </w:r>
+      <w:proofErr w:type="spellStart"/>
+      <w:r>
+        <w:t>dont</w:t>
+      </w:r>
+      <w:proofErr w:type="spellEnd"/>
+      <w:r>
+        <w:t xml:space="preserve"> read</w:t>
+      </w:r>
+    </w:p>
+    <w:p>
+      <w:pPr>
+        <w:pStyle w:val="a"/>
+      </w:pPr>
+      <w:r>
+        <w:t>-&gt; this text</w:t>
+      </w:r>
+    </w:p>
+    <w:p>
+      <w:pPr>
+        <w:pStyle w:val="a"/>
+      </w:pPr>
+      <w:r>
+        <w:t xml:space="preserve">-&gt; or </w:t>
+      </w:r>
+      <w:proofErr w:type="gramStart"/>
+      <w:r>
+        <w:t>actually you</w:t>
+      </w:r>
+      <w:proofErr w:type="gramEnd"/>
+      <w:r>
+        <w:t xml:space="preserve"> can try</w:t>
+      </w:r>
+    </w:p>
+    <w:p>
+      <w:pPr>
+        <w:pStyle w:val="a"/>
+      </w:pPr>
+      <w:r>
+        <w:t>-&gt; okay wow</w:t>
+      </w:r>
+    </w:p>
+    <w:p>
+      <w:pPr>
+        <w:pStyle w:val="a"/>
+      </w:pPr>
+      <w:r>
+        <w:t>-&gt; you did it</w:t>
+      </w:r>
+    </w:p>
+    <w:p>
+      <w:pPr>
+        <w:pStyle w:val="a"/>
+      </w:pPr>
+      <w:r>
+        <w:t>-&gt; okay wow</w:t>
+      </w:r>
+    </w:p>
+    <w:p>
+      <w:pPr>
+        <w:pStyle w:val="a"/>
+      </w:pPr>
+      <w:r>
+        <w:t xml:space="preserve">-&gt; </w:t>
+      </w:r>
+    </w:p>
+    <w:p>
+      <w:pPr>
+        <w:pStyle w:val="a"/>
+      </w:pPr>
+      <w:r>
+        <w:t>-</w:t>
+      </w:r>
+      <w:proofErr w:type="gramStart"/>
+      <w:r>
+        <w:t>&gt; wait</w:t>
+      </w:r>
+      <w:proofErr w:type="gramEnd"/>
+      <w:r>
+        <w:t xml:space="preserve"> </w:t>
+      </w:r>
+      <w:proofErr w:type="spellStart"/>
+      <w:r>
+        <w:t>wait</w:t>
+      </w:r>
+      <w:proofErr w:type="spellEnd"/>
+      <w:r>
+        <w:t xml:space="preserve"> </w:t>
+      </w:r>
+      <w:proofErr w:type="spellStart"/>
+      <w:r>
+        <w:t>wait</w:t>
+      </w:r>
+      <w:proofErr w:type="spellEnd"/>
+    </w:p>
+    <w:p>
+      <w:pPr>
+        <w:pStyle w:val="a"/>
+      </w:pPr>
+      <w:r>
+        <w:t>-&gt; okay stop</w:t>
+      </w:r>
+    </w:p>
+    <w:p>
+      <w:pPr>
+        <w:pStyle w:val="a"/>
+      </w:pPr>
+    </w:p>
+    <w:p>
+      <w:pPr>
+        <w:pStyle w:val="a"/>
+      </w:pPr>
+      <w:r>
+        <w:t xml:space="preserve">number of </w:t>
+      </w:r>
+      <w:proofErr w:type="spellStart"/>
+      <w:r>
+        <w:t>readed</w:t>
+      </w:r>
+      <w:proofErr w:type="spellEnd"/>
+      <w:r>
+        <w:t xml:space="preserve"> lines: 9</w:t>
+      </w:r>
+    </w:p>
+    <w:p>
+      <w:pPr>
+        <w:pStyle w:val="a"/>
+      </w:pPr>
+      <w:r>
+        <w:t>marker not found</w:t>
+      </w:r>
+    </w:p>
+    <w:p>
+      <w:pPr>
+        <w:pStyle w:val="a"/>
+      </w:pPr>
+    </w:p>
+    <w:p>
+      <w:pPr>
+        <w:pStyle w:val="a"/>
+      </w:pPr>
+      <w:r>
+        <w:t>result of processing:</w:t>
+      </w:r>
+    </w:p>
+    <w:p>
+      <w:pPr>
+        <w:pStyle w:val="a"/>
+      </w:pPr>
+    </w:p>
+    <w:p>
+      <w:pPr>
+        <w:pStyle w:val="a"/>
+      </w:pPr>
+      <w:r>
+        <w:t>contents of the list:</w:t>
+      </w:r>
+    </w:p>
+    <w:p>
+      <w:pPr>
+        <w:pStyle w:val="a"/>
+      </w:pPr>
+    </w:p>
+    <w:p>
+      <w:pPr>
+        <w:pStyle w:val="a"/>
+      </w:pPr>
+      <w:r>
+        <w:t>-&gt;okay wow</w:t>
+      </w:r>
+    </w:p>
+    <w:p>
+      <w:pPr>
+        <w:pStyle w:val="a"/>
+      </w:pPr>
+      <w:r>
+        <w:t>-&gt;okay wow</w:t>
+      </w:r>
+    </w:p>
+    <w:p>
+      <w:pPr>
+        <w:pStyle w:val="a"/>
+      </w:pPr>
+    </w:p>
+    <w:p>
+      <w:pPr>
+        <w:pStyle w:val="a"/>
+      </w:pPr>
+      <w:r>
+        <w:t>number of elements in the list: 2</w:t>
+      </w:r>
+    </w:p>
+    <w:p>
+      <w:pPr>
+        <w:pStyle w:val="a"/>
+      </w:pPr>
+    </w:p>
+    <w:p>
+      <w:pPr>
+        <w:pStyle w:val="ListParagraph"/>
+        <w:numPr>
+          <w:ilvl w:val="0"/>
+          <w:numId w:val="17"/>
+        </w:numPr>
+      </w:pPr>
+      <w:r>
+        <w:t>Нет заданного значения.</w:t>
+      </w:r>
+    </w:p>
+    <w:p>
+      <w:pPr>
+        <w:ind w:left="709" w:firstLine="0"/>
+      </w:pPr>
+      <w:r>
+        <w:t>Входной файл:</w:t>
+      </w:r>
+    </w:p>
+    <w:p>
+      <w:pPr>
+        <w:pStyle w:val="a"/>
+      </w:pPr>
+      <w:r>
+        <w:t>@</w:t>
+      </w:r>
+    </w:p>
+    <w:p>
+      <w:pPr>
+        <w:pStyle w:val="a"/>
+      </w:pPr>
+      <w:r>
+        <w:t>okay wow</w:t>
+      </w:r>
+    </w:p>
+    <w:p>
+      <w:pPr>
+        <w:pStyle w:val="a"/>
+      </w:pPr>
+      <w:proofErr w:type="spellStart"/>
+      <w:r>
+        <w:t>dont</w:t>
+      </w:r>
+      <w:proofErr w:type="spellEnd"/>
+      <w:r>
+        <w:t xml:space="preserve"> read</w:t>
+      </w:r>
+    </w:p>
+    <w:p>
+      <w:pPr>
+        <w:pStyle w:val="a"/>
+      </w:pPr>
+      <w:r>
+        <w:t>this text</w:t>
+      </w:r>
+    </w:p>
+    <w:p>
+      <w:pPr>
+        <w:pStyle w:val="a"/>
+      </w:pPr>
+      <w:proofErr w:type="gramStart"/>
+      <w:r>
+        <w:t>or</w:t>
+      </w:r>
+      <w:proofErr w:type="gramEnd"/>
+      <w:r>
+        <w:t xml:space="preserve"> </w:t>
+      </w:r>
+      <w:proofErr w:type="gramStart"/>
+      <w:r>
+        <w:t>actually you</w:t>
+      </w:r>
+      <w:proofErr w:type="gramEnd"/>
+      <w:r>
+        <w:t xml:space="preserve"> can try</w:t>
+      </w:r>
+    </w:p>
+    <w:p>
+      <w:pPr>
+        <w:pStyle w:val="a"/>
+      </w:pPr>
+    </w:p>
+    <w:p>
+      <w:pPr>
+        <w:pStyle w:val="a"/>
+      </w:pPr>
+      <w:r>
+        <w:t>you did it</w:t>
+      </w:r>
+    </w:p>
+    <w:p>
+      <w:pPr>
+        <w:pStyle w:val="a"/>
+      </w:pPr>
+    </w:p>
+    <w:p>
+      <w:pPr>
+        <w:pStyle w:val="a"/>
+      </w:pPr>
+      <w:proofErr w:type="gramStart"/>
+      <w:r>
+        <w:t xml:space="preserve">wait </w:t>
+      </w:r>
+      <w:proofErr w:type="spellStart"/>
+      <w:r>
+        <w:t>wa@it</w:t>
+      </w:r>
+      <w:proofErr w:type="spellEnd"/>
+      <w:proofErr w:type="gramEnd"/>
+      <w:r>
+        <w:t xml:space="preserve"> wait</w:t>
+      </w:r>
+    </w:p>
+    <w:p>
+      <w:pPr>
+        <w:pStyle w:val="a"/>
+      </w:pPr>
+      <w:proofErr w:type="gramStart"/>
+      <w:r>
+        <w:t>okay</w:t>
+      </w:r>
+      <w:proofErr w:type="gramEnd"/>
+      <w:r>
+        <w:t xml:space="preserve"> stop</w:t>
+      </w:r>
+    </w:p>
+    <w:p>
+      <w:pPr>
+        <w:ind w:left="709" w:firstLine="0"/>
+      </w:pPr>
+      <w:r>
+        <w:t>Выходной файл:</w:t>
+      </w:r>
+    </w:p>
+    <w:p>
+      <w:pPr>
+        <w:pStyle w:val="a"/>
+      </w:pPr>
+      <w:r>
+        <w:t>target value: "okay wow"</w:t>
+      </w:r>
+    </w:p>
+    <w:p>
+      <w:pPr>
+        <w:pStyle w:val="a"/>
+      </w:pPr>
+    </w:p>
+    <w:p>
+      <w:pPr>
+        <w:pStyle w:val="a"/>
+      </w:pPr>
+      <w:r>
+        <w:t>file data:</w:t>
+      </w:r>
+    </w:p>
+    <w:p>
+      <w:pPr>
+        <w:pStyle w:val="a"/>
+      </w:pPr>
+    </w:p>
+    <w:p>
+      <w:pPr>
+        <w:pStyle w:val="a"/>
+      </w:pPr>
+      <w:r>
+        <w:t xml:space="preserve">-&gt; </w:t>
+      </w:r>
+      <w:proofErr w:type="spellStart"/>
+      <w:r>
+        <w:t>dont</w:t>
+      </w:r>
+      <w:proofErr w:type="spellEnd"/>
+      <w:r>
+        <w:t xml:space="preserve"> read</w:t>
+      </w:r>
+    </w:p>
+    <w:p>
+      <w:pPr>
+        <w:pStyle w:val="a"/>
+      </w:pPr>
+      <w:r>
+        <w:t>-&gt; this text</w:t>
+      </w:r>
+    </w:p>
+    <w:p>
+      <w:pPr>
+        <w:pStyle w:val="a"/>
+      </w:pPr>
+      <w:r>
+        <w:t xml:space="preserve">-&gt; or </w:t>
+      </w:r>
+      <w:proofErr w:type="gramStart"/>
+      <w:r>
+        <w:t>actually you</w:t>
+      </w:r>
+      <w:proofErr w:type="gramEnd"/>
+      <w:r>
+        <w:t xml:space="preserve"> can try</w:t>
+      </w:r>
+    </w:p>
+    <w:p>
+      <w:pPr>
+        <w:pStyle w:val="a"/>
+      </w:pPr>
+      <w:r>
+        <w:t xml:space="preserve">-&gt; </w:t>
+      </w:r>
+    </w:p>
+    <w:p>
+      <w:pPr>
+        <w:pStyle w:val="a"/>
+      </w:pPr>
+      <w:r>
+        <w:t>-&gt; you did it</w:t>
+      </w:r>
+    </w:p>
+    <w:p>
+      <w:pPr>
+        <w:pStyle w:val="a"/>
+      </w:pPr>
+      <w:r>
+        <w:t xml:space="preserve">-&gt; </w:t>
+      </w:r>
+    </w:p>
+    <w:p>
+      <w:pPr>
+        <w:pStyle w:val="a"/>
+      </w:pPr>
+      <w:r>
+        <w:t xml:space="preserve">-&gt; wait </w:t>
+      </w:r>
+      <w:proofErr w:type="spellStart"/>
+      <w:r>
+        <w:t>wa</w:t>
+      </w:r>
+      <w:proofErr w:type="spellEnd"/>
+    </w:p>
+    <w:p>
+      <w:pPr>
+        <w:pStyle w:val="a"/>
+      </w:pPr>
+    </w:p>
+    <w:p>
+      <w:pPr>
+        <w:pStyle w:val="a"/>
+      </w:pPr>
+      <w:r>
+        <w:t xml:space="preserve">number of </w:t>
+      </w:r>
+      <w:proofErr w:type="spellStart"/>
+      <w:r>
+        <w:t>readed</w:t>
+      </w:r>
+      <w:proofErr w:type="spellEnd"/>
+      <w:r>
+        <w:t xml:space="preserve"> lines: 7</w:t>
+      </w:r>
+    </w:p>
+    <w:p>
+      <w:pPr>
+        <w:pStyle w:val="a"/>
+      </w:pPr>
+    </w:p>
+    <w:p>
+      <w:pPr>
+        <w:pStyle w:val="a"/>
+      </w:pPr>
+      <w:r>
+        <w:t>result of processing:</w:t>
+      </w:r>
+    </w:p>
+    <w:p>
+      <w:pPr>
+        <w:pStyle w:val="a"/>
+      </w:pPr>
+    </w:p>
+    <w:p>
+      <w:pPr>
+        <w:pStyle w:val="a"/>
+      </w:pPr>
+      <w:r>
+        <w:t>contents of the list:</w:t>
+      </w:r>
+    </w:p>
+    <w:p>
+      <w:pPr>
+        <w:pStyle w:val="a"/>
+      </w:pPr>
+    </w:p>
+    <w:p>
+      <w:pPr>
+        <w:pStyle w:val="a"/>
+      </w:pPr>
+    </w:p>
+    <w:p>
+      <w:pPr>
+        <w:pStyle w:val="a"/>
+      </w:pPr>
+      <w:r>
+        <w:t>number of elements in the list: 0</w:t>
+      </w:r>
+    </w:p>
+    <w:p>
+      <w:pPr>
+        <w:pStyle w:val="a"/>
+      </w:pPr>
+    </w:p>
+    <w:p>
+      <w:pPr>
+        <w:pStyle w:val="ListParagraph"/>
+        <w:numPr>
+          <w:ilvl w:val="0"/>
+          <w:numId w:val="17"/>
+        </w:numPr>
+      </w:pPr>
+      <w:r>
+        <w:t>Есть</w:t>
+      </w:r>
+      <w:r>
+        <w:t xml:space="preserve"> маркер.</w:t>
+      </w:r>
+    </w:p>
+    <w:p>
+      <w:pPr>
+        <w:ind w:left="709" w:firstLine="0"/>
+      </w:pPr>
+      <w:r>
+        <w:t>Входной файл:</w:t>
+      </w:r>
+    </w:p>
+    <w:p>
+      <w:pPr>
+        <w:pStyle w:val="a"/>
+      </w:pPr>
+      <w:r>
+        <w:t>@</w:t>
+      </w:r>
+    </w:p>
+    <w:p>
+      <w:pPr>
+        <w:pStyle w:val="a"/>
+      </w:pPr>
+      <w:r>
+        <w:t>okay wow</w:t>
+      </w:r>
+    </w:p>
+    <w:p>
+      <w:pPr>
+        <w:pStyle w:val="a"/>
+      </w:pPr>
+      <w:proofErr w:type="spellStart"/>
+      <w:r>
+        <w:t>dont</w:t>
+      </w:r>
+      <w:proofErr w:type="spellEnd"/>
+      <w:r>
+        <w:t xml:space="preserve"> read</w:t>
+      </w:r>
+    </w:p>
+    <w:p>
+      <w:pPr>
+        <w:pStyle w:val="a"/>
+      </w:pPr>
+      <w:r>
+        <w:t>this text</w:t>
+      </w:r>
+    </w:p>
+    <w:p>
+      <w:pPr>
+        <w:pStyle w:val="a"/>
+      </w:pPr>
+      <w:proofErr w:type="gramStart"/>
+      <w:r>
+        <w:t>or</w:t>
+      </w:r>
+      <w:proofErr w:type="gramEnd"/>
+      <w:r>
+        <w:t xml:space="preserve"> </w:t>
+      </w:r>
+      <w:proofErr w:type="gramStart"/>
+      <w:r>
+        <w:t>actually you</w:t>
+      </w:r>
+      <w:proofErr w:type="gramEnd"/>
+      <w:r>
+        <w:t xml:space="preserve"> can try</w:t>
+      </w:r>
+    </w:p>
+    <w:p>
+      <w:pPr>
+        <w:pStyle w:val="a"/>
+      </w:pPr>
+      <w:r>
+        <w:t>okay wow</w:t>
+      </w:r>
+    </w:p>
+    <w:p>
+      <w:pPr>
+        <w:pStyle w:val="a"/>
+      </w:pPr>
+      <w:r>
+        <w:t>you did it</w:t>
+      </w:r>
+    </w:p>
+    <w:p>
+      <w:pPr>
+        <w:pStyle w:val="a"/>
+      </w:pPr>
+      <w:r>
+        <w:t>okay wow</w:t>
+      </w:r>
+    </w:p>
+    <w:p>
+      <w:pPr>
+        <w:pStyle w:val="a"/>
+      </w:pPr>
+    </w:p>
+    <w:p>
+      <w:pPr>
+        <w:pStyle w:val="a"/>
+      </w:pPr>
+      <w:proofErr w:type="gramStart"/>
+      <w:r>
+        <w:t xml:space="preserve">wait </w:t>
+      </w:r>
+      <w:proofErr w:type="spellStart"/>
+      <w:r>
+        <w:t>wa@it</w:t>
+      </w:r>
+      <w:proofErr w:type="spellEnd"/>
+      <w:proofErr w:type="gramEnd"/>
+      <w:r>
+        <w:t xml:space="preserve"> wait</w:t>
+      </w:r>
+    </w:p>
+    <w:p>
+      <w:pPr>
+        <w:pStyle w:val="a"/>
+        <w:rPr>
+          <w:lang w:val="ru-RU"/>
+        </w:rPr>
+      </w:pPr>
+      <w:r>
+        <w:rPr>
+          <w:lang w:val="ru-RU"/>
+        </w:rPr>
+        <w:t>okay stop</w:t>
+      </w:r>
+    </w:p>
+    <w:p>
+      <w:pPr>
+        <w:ind w:left="709" w:firstLine="0"/>
+      </w:pPr>
+      <w:r>
+        <w:t>Выхолной файл:</w:t>
+      </w:r>
+    </w:p>
+    <w:p>
+      <w:pPr>
+        <w:pStyle w:val="a"/>
+      </w:pPr>
+      <w:r>
+        <w:t>target value: "okay wow"</w:t>
+      </w:r>
+    </w:p>
+    <w:p>
+      <w:pPr>
+        <w:pStyle w:val="a"/>
+      </w:pPr>
+    </w:p>
+    <w:p>
+      <w:pPr>
+        <w:pStyle w:val="a"/>
+      </w:pPr>
+      <w:r>
+        <w:lastRenderedPageBreak/>
+        <w:t>file data:</w:t>
+      </w:r>
+    </w:p>
+    <w:p>
+      <w:pPr>
+        <w:pStyle w:val="a"/>
+      </w:pPr>
+    </w:p>
+    <w:p>
+      <w:pPr>
+        <w:pStyle w:val="a"/>
+      </w:pPr>
+      <w:r>
+        <w:t xml:space="preserve">-&gt; </w:t>
+      </w:r>
+      <w:proofErr w:type="spellStart"/>
+      <w:r>
+        <w:t>dont</w:t>
+      </w:r>
+      <w:proofErr w:type="spellEnd"/>
+      <w:r>
+        <w:t xml:space="preserve"> read</w:t>
+      </w:r>
+    </w:p>
+    <w:p>
+      <w:pPr>
+        <w:pStyle w:val="a"/>
+      </w:pPr>
+      <w:r>
+        <w:t>-&gt; this text</w:t>
+      </w:r>
+    </w:p>
+    <w:p>
+      <w:pPr>
+        <w:pStyle w:val="a"/>
+      </w:pPr>
+      <w:r>
+        <w:t xml:space="preserve">-&gt; or </w:t>
+      </w:r>
+      <w:proofErr w:type="gramStart"/>
+      <w:r>
+        <w:t>actually you</w:t>
+      </w:r>
+      <w:proofErr w:type="gramEnd"/>
+      <w:r>
+        <w:t xml:space="preserve"> can try</w:t>
+      </w:r>
+    </w:p>
+    <w:p>
+      <w:pPr>
+        <w:pStyle w:val="a"/>
+      </w:pPr>
+      <w:r>
+        <w:t>-&gt; okay wow</w:t>
+      </w:r>
+    </w:p>
+    <w:p>
+      <w:pPr>
+        <w:pStyle w:val="a"/>
+      </w:pPr>
+      <w:r>
+        <w:t>-&gt; you did it</w:t>
+      </w:r>
+    </w:p>
+    <w:p>
+      <w:pPr>
+        <w:pStyle w:val="a"/>
+      </w:pPr>
+      <w:r>
+        <w:t>-&gt; okay wow</w:t>
+      </w:r>
+    </w:p>
+    <w:p>
+      <w:pPr>
+        <w:pStyle w:val="a"/>
+      </w:pPr>
+      <w:r>
+        <w:t xml:space="preserve">-&gt; </w:t>
+      </w:r>
+    </w:p>
+    <w:p>
+      <w:pPr>
+        <w:pStyle w:val="a"/>
+      </w:pPr>
+      <w:r>
+        <w:t xml:space="preserve">-&gt; wait </w:t>
+      </w:r>
+      <w:proofErr w:type="spellStart"/>
+      <w:r>
+        <w:t>wa</w:t>
+      </w:r>
+      <w:proofErr w:type="spellEnd"/>
+    </w:p>
+    <w:p>
+      <w:pPr>
+        <w:pStyle w:val="a"/>
+      </w:pPr>
+    </w:p>
+    <w:p>
+      <w:pPr>
+        <w:pStyle w:val="a"/>
+      </w:pPr>
+      <w:r>
+        <w:t xml:space="preserve">number of </w:t>
+      </w:r>
+      <w:proofErr w:type="spellStart"/>
+      <w:r>
+        <w:t>readed</w:t>
+      </w:r>
+      <w:proofErr w:type="spellEnd"/>
+      <w:r>
+        <w:t xml:space="preserve"> lines: 8</w:t>
+      </w:r>
+    </w:p>
+    <w:p>
+      <w:pPr>
+        <w:pStyle w:val="a"/>
+      </w:pPr>
+    </w:p>
+    <w:p>
+      <w:pPr>
+        <w:pStyle w:val="a"/>
+      </w:pPr>
+      <w:r>
+        <w:t>result of processing:</w:t>
+      </w:r>
+    </w:p>
+    <w:p>
+      <w:pPr>
+        <w:pStyle w:val="a"/>
+      </w:pPr>
+    </w:p>
+    <w:p>
+      <w:pPr>
+        <w:pStyle w:val="a"/>
+      </w:pPr>
+      <w:r>
+        <w:t>contents of the list:</w:t>
+      </w:r>
+    </w:p>
+    <w:p>
+      <w:pPr>
+        <w:pStyle w:val="a"/>
+      </w:pPr>
+    </w:p>
+    <w:p>
+      <w:pPr>
+        <w:pStyle w:val="a"/>
+      </w:pPr>
+      <w:r>
+        <w:t>-&gt;okay wow</w:t>
+      </w:r>
+    </w:p>
+    <w:p>
+      <w:pPr>
+        <w:pStyle w:val="a"/>
+      </w:pPr>
+      <w:r>
+        <w:t>-&gt;okay wow</w:t>
+      </w:r>
+    </w:p>
+    <w:p>
+      <w:pPr>
+        <w:pStyle w:val="a"/>
+      </w:pPr>
+    </w:p>
+    <w:p>
+      <w:pPr>
+        <w:pStyle w:val="a"/>
+      </w:pPr>
+      <w:r>
+        <w:t>number of elements in the list: 2</w:t>
+      </w:r>
+    </w:p>
+    <w:p>
+      <w:pPr>
+        <w:pStyle w:val="a"/>
+      </w:pPr>
+    </w:p>
+    <w:p>
+      <w:pPr>
+        <w:pStyle w:val="Heading1"/>
       </w:pPr>
       <w:bookmarkStart w:id="29" w:name="_Toc177478670"/>
       <w:bookmarkStart w:id="30" w:name="_Toc192508715"/>
@@ -4861,7 +11531,7 @@
     <w:sdtContent>
       <w:p>
         <w:pPr>
-          <w:pStyle w:val="af6"/>
+          <w:pStyle w:val="Footer"/>
           <w:ind w:firstLine="0"/>
           <w:jc w:val="center"/>
         </w:pPr>
@@ -4890,7 +11560,7 @@
 <w:ftr xmlns:wpc="http://schemas.microsoft.com/office/word/2010/wordprocessingCanvas" xmlns:cx="http://schemas.microsoft.com/office/drawing/2014/chartex" xmlns:cx1="http://schemas.microsoft.com/office/drawing/2015/9/8/chartex" xmlns:cx2="http://schemas.microsoft.com/office/drawing/2015/10/21/chartex" xmlns:cx3="http://schemas.microsoft.com/office/drawing/2016/5/9/chartex" xmlns:cx4="http://schemas.microsoft.com/office/drawing/2016/5/10/chartex" xmlns:cx5="http://schemas.microsoft.com/office/drawing/2016/5/11/chartex" xmlns:cx6="http://schemas.microsoft.com/office/drawing/2016/5/12/chartex" xmlns:cx7="http://schemas.microsoft.com/office/drawing/2016/5/13/chartex" xmlns:cx8="http://schemas.microsoft.com/office/drawing/2016/5/14/chartex" xmlns:mc="http://schemas.openxmlformats.org/markup-compatibility/2006" xmlns:aink="http://schemas.microsoft.com/office/drawing/2016/ink" xmlns:am3d="http://schemas.microsoft.com/office/drawing/2017/model3d" xmlns:o="urn:schemas-microsoft-com:office:office" xmlns:oel="http://schemas.microsoft.com/office/2019/extlst" xmlns:r="http://schemas.openxmlformats.org/officeDocument/2006/relationships" xmlns:m="http://schemas.openxmlformats.org/officeDocument/2006/math" xmlns:v="urn:schemas-microsoft-com:vml" xmlns:wp14="http://schemas.microsoft.com/office/word/2010/wordprocessingDrawing" xmlns:wp="http://schemas.openxmlformats.org/drawingml/2006/wordprocessingDrawing" xmlns:w10="urn:schemas-microsoft-com:office:word" xmlns:w="http://schemas.openxmlformats.org/wordprocessingml/2006/main" xmlns:w14="http://schemas.microsoft.com/office/word/2010/wordml" xmlns:w15="http://schemas.microsoft.com/office/word/2012/wordml" xmlns:w16cex="http://schemas.microsoft.com/office/word/2018/wordml/cex" xmlns:w16cid="http://schemas.microsoft.com/office/word/2016/wordml/cid" xmlns:w16="http://schemas.microsoft.com/office/word/2018/wordml" xmlns:w16du="http://schemas.microsoft.com/office/word/2023/wordml/word16du" xmlns:w16sdtdh="http://schemas.microsoft.com/office/word/2020/wordml/sdtdatahash" xmlns:w16sdtfl="http://schemas.microsoft.com/office/word/2024/wordml/sdtformatlock" xmlns:w16se="http://schemas.microsoft.com/office/word/2015/wordml/symex" xmlns:wpg="http://schemas.microsoft.com/office/word/2010/wordprocessingGroup" xmlns:wpi="http://schemas.microsoft.com/office/word/2010/wordprocessingInk" xmlns:wne="http://schemas.microsoft.com/office/word/2006/wordml" xmlns:wps="http://schemas.microsoft.com/office/word/2010/wordprocessingShape" mc:Ignorable="w14 w15 w16se w16cid w16 w16cex w16sdtdh w16sdtfl w16du wp14">
   <w:p>
     <w:pPr>
-      <w:pStyle w:val="af6"/>
+      <w:pStyle w:val="Footer"/>
       <w:spacing w:line="360" w:lineRule="auto"/>
       <w:ind w:firstLine="0"/>
       <w:jc w:val="center"/>
@@ -4909,7 +11579,7 @@
   </w:p>
   <w:p>
     <w:pPr>
-      <w:pStyle w:val="af6"/>
+      <w:pStyle w:val="Footer"/>
       <w:spacing w:line="360" w:lineRule="auto"/>
       <w:ind w:firstLine="0"/>
       <w:jc w:val="center"/>
@@ -5225,6 +11895,95 @@
     </w:lvl>
   </w:abstractNum>
   <w:abstractNum w:abstractNumId="3" w15:restartNumberingAfterBreak="0">
+    <w:nsid w:val="1AFF6E47"/>
+    <w:multiLevelType w:val="hybridMultilevel"/>
+    <w:tmpl w:val="10ECA538"/>
+    <w:lvl w:ilvl="0" w:tplc="09D0BEE6">
+      <w:start w:val="1"/>
+      <w:numFmt w:val="decimal"/>
+      <w:lvlText w:val="%1."/>
+      <w:lvlJc w:val="left"/>
+      <w:pPr>
+        <w:ind w:left="1069" w:hanging="360"/>
+      </w:pPr>
+      <w:rPr>
+        <w:rFonts w:hint="default"/>
+      </w:rPr>
+    </w:lvl>
+    <w:lvl w:ilvl="1" w:tplc="04190019" w:tentative="1">
+      <w:start w:val="1"/>
+      <w:numFmt w:val="lowerLetter"/>
+      <w:lvlText w:val="%2."/>
+      <w:lvlJc w:val="left"/>
+      <w:pPr>
+        <w:ind w:left="1789" w:hanging="360"/>
+      </w:pPr>
+    </w:lvl>
+    <w:lvl w:ilvl="2" w:tplc="0419001B" w:tentative="1">
+      <w:start w:val="1"/>
+      <w:numFmt w:val="lowerRoman"/>
+      <w:lvlText w:val="%3."/>
+      <w:lvlJc w:val="right"/>
+      <w:pPr>
+        <w:ind w:left="2509" w:hanging="180"/>
+      </w:pPr>
+    </w:lvl>
+    <w:lvl w:ilvl="3" w:tplc="0419000F" w:tentative="1">
+      <w:start w:val="1"/>
+      <w:numFmt w:val="decimal"/>
+      <w:lvlText w:val="%4."/>
+      <w:lvlJc w:val="left"/>
+      <w:pPr>
+        <w:ind w:left="3229" w:hanging="360"/>
+      </w:pPr>
+    </w:lvl>
+    <w:lvl w:ilvl="4" w:tplc="04190019" w:tentative="1">
+      <w:start w:val="1"/>
+      <w:numFmt w:val="lowerLetter"/>
+      <w:lvlText w:val="%5."/>
+      <w:lvlJc w:val="left"/>
+      <w:pPr>
+        <w:ind w:left="3949" w:hanging="360"/>
+      </w:pPr>
+    </w:lvl>
+    <w:lvl w:ilvl="5" w:tplc="0419001B" w:tentative="1">
+      <w:start w:val="1"/>
+      <w:numFmt w:val="lowerRoman"/>
+      <w:lvlText w:val="%6."/>
+      <w:lvlJc w:val="right"/>
+      <w:pPr>
+        <w:ind w:left="4669" w:hanging="180"/>
+      </w:pPr>
+    </w:lvl>
+    <w:lvl w:ilvl="6" w:tplc="0419000F" w:tentative="1">
+      <w:start w:val="1"/>
+      <w:numFmt w:val="decimal"/>
+      <w:lvlText w:val="%7."/>
+      <w:lvlJc w:val="left"/>
+      <w:pPr>
+        <w:ind w:left="5389" w:hanging="360"/>
+      </w:pPr>
+    </w:lvl>
+    <w:lvl w:ilvl="7" w:tplc="04190019" w:tentative="1">
+      <w:start w:val="1"/>
+      <w:numFmt w:val="lowerLetter"/>
+      <w:lvlText w:val="%8."/>
+      <w:lvlJc w:val="left"/>
+      <w:pPr>
+        <w:ind w:left="6109" w:hanging="360"/>
+      </w:pPr>
+    </w:lvl>
+    <w:lvl w:ilvl="8" w:tplc="0419001B" w:tentative="1">
+      <w:start w:val="1"/>
+      <w:numFmt w:val="lowerRoman"/>
+      <w:lvlText w:val="%9."/>
+      <w:lvlJc w:val="right"/>
+      <w:pPr>
+        <w:ind w:left="6829" w:hanging="180"/>
+      </w:pPr>
+    </w:lvl>
+  </w:abstractNum>
+  <w:abstractNum w:abstractNumId="4" w15:restartNumberingAfterBreak="0">
     <w:nsid w:val="24B04057"/>
     <w:multiLevelType w:val="hybridMultilevel"/>
     <w:tmpl w:val="5AC4A1FE"/>
@@ -5337,7 +12096,185 @@
       </w:rPr>
     </w:lvl>
   </w:abstractNum>
-  <w:abstractNum w:abstractNumId="4" w15:restartNumberingAfterBreak="0">
+  <w:abstractNum w:abstractNumId="5" w15:restartNumberingAfterBreak="0">
+    <w:nsid w:val="3660300B"/>
+    <w:multiLevelType w:val="hybridMultilevel"/>
+    <w:tmpl w:val="C9CE98EA"/>
+    <w:lvl w:ilvl="0" w:tplc="9D208458">
+      <w:start w:val="1"/>
+      <w:numFmt w:val="decimal"/>
+      <w:lvlText w:val="%1."/>
+      <w:lvlJc w:val="left"/>
+      <w:pPr>
+        <w:ind w:left="1069" w:hanging="360"/>
+      </w:pPr>
+      <w:rPr>
+        <w:rFonts w:hint="default"/>
+      </w:rPr>
+    </w:lvl>
+    <w:lvl w:ilvl="1" w:tplc="04190019" w:tentative="1">
+      <w:start w:val="1"/>
+      <w:numFmt w:val="lowerLetter"/>
+      <w:lvlText w:val="%2."/>
+      <w:lvlJc w:val="left"/>
+      <w:pPr>
+        <w:ind w:left="1789" w:hanging="360"/>
+      </w:pPr>
+    </w:lvl>
+    <w:lvl w:ilvl="2" w:tplc="0419001B" w:tentative="1">
+      <w:start w:val="1"/>
+      <w:numFmt w:val="lowerRoman"/>
+      <w:lvlText w:val="%3."/>
+      <w:lvlJc w:val="right"/>
+      <w:pPr>
+        <w:ind w:left="2509" w:hanging="180"/>
+      </w:pPr>
+    </w:lvl>
+    <w:lvl w:ilvl="3" w:tplc="0419000F" w:tentative="1">
+      <w:start w:val="1"/>
+      <w:numFmt w:val="decimal"/>
+      <w:lvlText w:val="%4."/>
+      <w:lvlJc w:val="left"/>
+      <w:pPr>
+        <w:ind w:left="3229" w:hanging="360"/>
+      </w:pPr>
+    </w:lvl>
+    <w:lvl w:ilvl="4" w:tplc="04190019" w:tentative="1">
+      <w:start w:val="1"/>
+      <w:numFmt w:val="lowerLetter"/>
+      <w:lvlText w:val="%5."/>
+      <w:lvlJc w:val="left"/>
+      <w:pPr>
+        <w:ind w:left="3949" w:hanging="360"/>
+      </w:pPr>
+    </w:lvl>
+    <w:lvl w:ilvl="5" w:tplc="0419001B" w:tentative="1">
+      <w:start w:val="1"/>
+      <w:numFmt w:val="lowerRoman"/>
+      <w:lvlText w:val="%6."/>
+      <w:lvlJc w:val="right"/>
+      <w:pPr>
+        <w:ind w:left="4669" w:hanging="180"/>
+      </w:pPr>
+    </w:lvl>
+    <w:lvl w:ilvl="6" w:tplc="0419000F" w:tentative="1">
+      <w:start w:val="1"/>
+      <w:numFmt w:val="decimal"/>
+      <w:lvlText w:val="%7."/>
+      <w:lvlJc w:val="left"/>
+      <w:pPr>
+        <w:ind w:left="5389" w:hanging="360"/>
+      </w:pPr>
+    </w:lvl>
+    <w:lvl w:ilvl="7" w:tplc="04190019" w:tentative="1">
+      <w:start w:val="1"/>
+      <w:numFmt w:val="lowerLetter"/>
+      <w:lvlText w:val="%8."/>
+      <w:lvlJc w:val="left"/>
+      <w:pPr>
+        <w:ind w:left="6109" w:hanging="360"/>
+      </w:pPr>
+    </w:lvl>
+    <w:lvl w:ilvl="8" w:tplc="0419001B" w:tentative="1">
+      <w:start w:val="1"/>
+      <w:numFmt w:val="lowerRoman"/>
+      <w:lvlText w:val="%9."/>
+      <w:lvlJc w:val="right"/>
+      <w:pPr>
+        <w:ind w:left="6829" w:hanging="180"/>
+      </w:pPr>
+    </w:lvl>
+  </w:abstractNum>
+  <w:abstractNum w:abstractNumId="6" w15:restartNumberingAfterBreak="0">
+    <w:nsid w:val="3A5C0956"/>
+    <w:multiLevelType w:val="hybridMultilevel"/>
+    <w:tmpl w:val="3A647292"/>
+    <w:lvl w:ilvl="0" w:tplc="0419000F">
+      <w:start w:val="1"/>
+      <w:numFmt w:val="decimal"/>
+      <w:lvlText w:val="%1."/>
+      <w:lvlJc w:val="left"/>
+      <w:pPr>
+        <w:ind w:left="720" w:hanging="360"/>
+      </w:pPr>
+      <w:rPr>
+        <w:rFonts w:hint="default"/>
+      </w:rPr>
+    </w:lvl>
+    <w:lvl w:ilvl="1" w:tplc="04190019" w:tentative="1">
+      <w:start w:val="1"/>
+      <w:numFmt w:val="lowerLetter"/>
+      <w:lvlText w:val="%2."/>
+      <w:lvlJc w:val="left"/>
+      <w:pPr>
+        <w:ind w:left="1440" w:hanging="360"/>
+      </w:pPr>
+    </w:lvl>
+    <w:lvl w:ilvl="2" w:tplc="0419001B" w:tentative="1">
+      <w:start w:val="1"/>
+      <w:numFmt w:val="lowerRoman"/>
+      <w:lvlText w:val="%3."/>
+      <w:lvlJc w:val="right"/>
+      <w:pPr>
+        <w:ind w:left="2160" w:hanging="180"/>
+      </w:pPr>
+    </w:lvl>
+    <w:lvl w:ilvl="3" w:tplc="0419000F" w:tentative="1">
+      <w:start w:val="1"/>
+      <w:numFmt w:val="decimal"/>
+      <w:lvlText w:val="%4."/>
+      <w:lvlJc w:val="left"/>
+      <w:pPr>
+        <w:ind w:left="2880" w:hanging="360"/>
+      </w:pPr>
+    </w:lvl>
+    <w:lvl w:ilvl="4" w:tplc="04190019" w:tentative="1">
+      <w:start w:val="1"/>
+      <w:numFmt w:val="lowerLetter"/>
+      <w:lvlText w:val="%5."/>
+      <w:lvlJc w:val="left"/>
+      <w:pPr>
+        <w:ind w:left="3600" w:hanging="360"/>
+      </w:pPr>
+    </w:lvl>
+    <w:lvl w:ilvl="5" w:tplc="0419001B" w:tentative="1">
+      <w:start w:val="1"/>
+      <w:numFmt w:val="lowerRoman"/>
+      <w:lvlText w:val="%6."/>
+      <w:lvlJc w:val="right"/>
+      <w:pPr>
+        <w:ind w:left="4320" w:hanging="180"/>
+      </w:pPr>
+    </w:lvl>
+    <w:lvl w:ilvl="6" w:tplc="0419000F" w:tentative="1">
+      <w:start w:val="1"/>
+      <w:numFmt w:val="decimal"/>
+      <w:lvlText w:val="%7."/>
+      <w:lvlJc w:val="left"/>
+      <w:pPr>
+        <w:ind w:left="5040" w:hanging="360"/>
+      </w:pPr>
+    </w:lvl>
+    <w:lvl w:ilvl="7" w:tplc="04190019" w:tentative="1">
+      <w:start w:val="1"/>
+      <w:numFmt w:val="lowerLetter"/>
+      <w:lvlText w:val="%8."/>
+      <w:lvlJc w:val="left"/>
+      <w:pPr>
+        <w:ind w:left="5760" w:hanging="360"/>
+      </w:pPr>
+    </w:lvl>
+    <w:lvl w:ilvl="8" w:tplc="0419001B" w:tentative="1">
+      <w:start w:val="1"/>
+      <w:numFmt w:val="lowerRoman"/>
+      <w:lvlText w:val="%9."/>
+      <w:lvlJc w:val="right"/>
+      <w:pPr>
+        <w:ind w:left="6480" w:hanging="180"/>
+      </w:pPr>
+    </w:lvl>
+  </w:abstractNum>
+  <w:abstractNum w:abstractNumId="7" w15:restartNumberingAfterBreak="0">
     <w:nsid w:val="3F4A405C"/>
     <w:multiLevelType w:val="hybridMultilevel"/>
     <w:tmpl w:val="C5CE1C34"/>
@@ -5426,7 +12363,96 @@
       </w:pPr>
     </w:lvl>
   </w:abstractNum>
-  <w:abstractNum w:abstractNumId="5" w15:restartNumberingAfterBreak="0">
+  <w:abstractNum w:abstractNumId="8" w15:restartNumberingAfterBreak="0">
+    <w:nsid w:val="3F9D317B"/>
+    <w:multiLevelType w:val="hybridMultilevel"/>
+    <w:tmpl w:val="9C944328"/>
+    <w:lvl w:ilvl="0" w:tplc="0419000F">
+      <w:start w:val="1"/>
+      <w:numFmt w:val="decimal"/>
+      <w:lvlText w:val="%1."/>
+      <w:lvlJc w:val="left"/>
+      <w:pPr>
+        <w:ind w:left="720" w:hanging="360"/>
+      </w:pPr>
+      <w:rPr>
+        <w:rFonts w:hint="default"/>
+      </w:rPr>
+    </w:lvl>
+    <w:lvl w:ilvl="1" w:tplc="04190019" w:tentative="1">
+      <w:start w:val="1"/>
+      <w:numFmt w:val="lowerLetter"/>
+      <w:lvlText w:val="%2."/>
+      <w:lvlJc w:val="left"/>
+      <w:pPr>
+        <w:ind w:left="1440" w:hanging="360"/>
+      </w:pPr>
+    </w:lvl>
+    <w:lvl w:ilvl="2" w:tplc="0419001B" w:tentative="1">
+      <w:start w:val="1"/>
+      <w:numFmt w:val="lowerRoman"/>
+      <w:lvlText w:val="%3."/>
+      <w:lvlJc w:val="right"/>
+      <w:pPr>
+        <w:ind w:left="2160" w:hanging="180"/>
+      </w:pPr>
+    </w:lvl>
+    <w:lvl w:ilvl="3" w:tplc="0419000F" w:tentative="1">
+      <w:start w:val="1"/>
+      <w:numFmt w:val="decimal"/>
+      <w:lvlText w:val="%4."/>
+      <w:lvlJc w:val="left"/>
+      <w:pPr>
+        <w:ind w:left="2880" w:hanging="360"/>
+      </w:pPr>
+    </w:lvl>
+    <w:lvl w:ilvl="4" w:tplc="04190019" w:tentative="1">
+      <w:start w:val="1"/>
+      <w:numFmt w:val="lowerLetter"/>
+      <w:lvlText w:val="%5."/>
+      <w:lvlJc w:val="left"/>
+      <w:pPr>
+        <w:ind w:left="3600" w:hanging="360"/>
+      </w:pPr>
+    </w:lvl>
+    <w:lvl w:ilvl="5" w:tplc="0419001B" w:tentative="1">
+      <w:start w:val="1"/>
+      <w:numFmt w:val="lowerRoman"/>
+      <w:lvlText w:val="%6."/>
+      <w:lvlJc w:val="right"/>
+      <w:pPr>
+        <w:ind w:left="4320" w:hanging="180"/>
+      </w:pPr>
+    </w:lvl>
+    <w:lvl w:ilvl="6" w:tplc="0419000F" w:tentative="1">
+      <w:start w:val="1"/>
+      <w:numFmt w:val="decimal"/>
+      <w:lvlText w:val="%7."/>
+      <w:lvlJc w:val="left"/>
+      <w:pPr>
+        <w:ind w:left="5040" w:hanging="360"/>
+      </w:pPr>
+    </w:lvl>
+    <w:lvl w:ilvl="7" w:tplc="04190019" w:tentative="1">
+      <w:start w:val="1"/>
+      <w:numFmt w:val="lowerLetter"/>
+      <w:lvlText w:val="%8."/>
+      <w:lvlJc w:val="left"/>
+      <w:pPr>
+        <w:ind w:left="5760" w:hanging="360"/>
+      </w:pPr>
+    </w:lvl>
+    <w:lvl w:ilvl="8" w:tplc="0419001B" w:tentative="1">
+      <w:start w:val="1"/>
+      <w:numFmt w:val="lowerRoman"/>
+      <w:lvlText w:val="%9."/>
+      <w:lvlJc w:val="right"/>
+      <w:pPr>
+        <w:ind w:left="6480" w:hanging="180"/>
+      </w:pPr>
+    </w:lvl>
+  </w:abstractNum>
+  <w:abstractNum w:abstractNumId="9" w15:restartNumberingAfterBreak="0">
     <w:nsid w:val="42957FCF"/>
     <w:multiLevelType w:val="hybridMultilevel"/>
     <w:tmpl w:val="8D9C1AEA"/>
@@ -5515,7 +12541,7 @@
       </w:pPr>
     </w:lvl>
   </w:abstractNum>
-  <w:abstractNum w:abstractNumId="6" w15:restartNumberingAfterBreak="0">
+  <w:abstractNum w:abstractNumId="10" w15:restartNumberingAfterBreak="0">
     <w:nsid w:val="50F87888"/>
     <w:multiLevelType w:val="hybridMultilevel"/>
     <w:tmpl w:val="BCEADA36"/>
@@ -5628,7 +12654,96 @@
       </w:rPr>
     </w:lvl>
   </w:abstractNum>
-  <w:abstractNum w:abstractNumId="7" w15:restartNumberingAfterBreak="0">
+  <w:abstractNum w:abstractNumId="11" w15:restartNumberingAfterBreak="0">
+    <w:nsid w:val="5826053B"/>
+    <w:multiLevelType w:val="hybridMultilevel"/>
+    <w:tmpl w:val="FEF0E176"/>
+    <w:lvl w:ilvl="0" w:tplc="85EC4802">
+      <w:start w:val="1"/>
+      <w:numFmt w:val="decimal"/>
+      <w:lvlText w:val="%1."/>
+      <w:lvlJc w:val="left"/>
+      <w:pPr>
+        <w:ind w:left="1069" w:hanging="360"/>
+      </w:pPr>
+      <w:rPr>
+        <w:rFonts w:hint="default"/>
+      </w:rPr>
+    </w:lvl>
+    <w:lvl w:ilvl="1" w:tplc="04190019" w:tentative="1">
+      <w:start w:val="1"/>
+      <w:numFmt w:val="lowerLetter"/>
+      <w:lvlText w:val="%2."/>
+      <w:lvlJc w:val="left"/>
+      <w:pPr>
+        <w:ind w:left="1789" w:hanging="360"/>
+      </w:pPr>
+    </w:lvl>
+    <w:lvl w:ilvl="2" w:tplc="0419001B" w:tentative="1">
+      <w:start w:val="1"/>
+      <w:numFmt w:val="lowerRoman"/>
+      <w:lvlText w:val="%3."/>
+      <w:lvlJc w:val="right"/>
+      <w:pPr>
+        <w:ind w:left="2509" w:hanging="180"/>
+      </w:pPr>
+    </w:lvl>
+    <w:lvl w:ilvl="3" w:tplc="0419000F" w:tentative="1">
+      <w:start w:val="1"/>
+      <w:numFmt w:val="decimal"/>
+      <w:lvlText w:val="%4."/>
+      <w:lvlJc w:val="left"/>
+      <w:pPr>
+        <w:ind w:left="3229" w:hanging="360"/>
+      </w:pPr>
+    </w:lvl>
+    <w:lvl w:ilvl="4" w:tplc="04190019" w:tentative="1">
+      <w:start w:val="1"/>
+      <w:numFmt w:val="lowerLetter"/>
+      <w:lvlText w:val="%5."/>
+      <w:lvlJc w:val="left"/>
+      <w:pPr>
+        <w:ind w:left="3949" w:hanging="360"/>
+      </w:pPr>
+    </w:lvl>
+    <w:lvl w:ilvl="5" w:tplc="0419001B" w:tentative="1">
+      <w:start w:val="1"/>
+      <w:numFmt w:val="lowerRoman"/>
+      <w:lvlText w:val="%6."/>
+      <w:lvlJc w:val="right"/>
+      <w:pPr>
+        <w:ind w:left="4669" w:hanging="180"/>
+      </w:pPr>
+    </w:lvl>
+    <w:lvl w:ilvl="6" w:tplc="0419000F" w:tentative="1">
+      <w:start w:val="1"/>
+      <w:numFmt w:val="decimal"/>
+      <w:lvlText w:val="%7."/>
+      <w:lvlJc w:val="left"/>
+      <w:pPr>
+        <w:ind w:left="5389" w:hanging="360"/>
+      </w:pPr>
+    </w:lvl>
+    <w:lvl w:ilvl="7" w:tplc="04190019" w:tentative="1">
+      <w:start w:val="1"/>
+      <w:numFmt w:val="lowerLetter"/>
+      <w:lvlText w:val="%8."/>
+      <w:lvlJc w:val="left"/>
+      <w:pPr>
+        <w:ind w:left="6109" w:hanging="360"/>
+      </w:pPr>
+    </w:lvl>
+    <w:lvl w:ilvl="8" w:tplc="0419001B" w:tentative="1">
+      <w:start w:val="1"/>
+      <w:numFmt w:val="lowerRoman"/>
+      <w:lvlText w:val="%9."/>
+      <w:lvlJc w:val="right"/>
+      <w:pPr>
+        <w:ind w:left="6829" w:hanging="180"/>
+      </w:pPr>
+    </w:lvl>
+  </w:abstractNum>
+  <w:abstractNum w:abstractNumId="12" w15:restartNumberingAfterBreak="0">
     <w:nsid w:val="5AF941DB"/>
     <w:multiLevelType w:val="hybridMultilevel"/>
     <w:tmpl w:val="B3125A02"/>
@@ -5741,7 +12856,7 @@
       </w:rPr>
     </w:lvl>
   </w:abstractNum>
-  <w:abstractNum w:abstractNumId="8" w15:restartNumberingAfterBreak="0">
+  <w:abstractNum w:abstractNumId="13" w15:restartNumberingAfterBreak="0">
     <w:nsid w:val="5BD9651B"/>
     <w:multiLevelType w:val="hybridMultilevel"/>
     <w:tmpl w:val="B87CE784"/>
@@ -5854,7 +12969,7 @@
       </w:rPr>
     </w:lvl>
   </w:abstractNum>
-  <w:abstractNum w:abstractNumId="9" w15:restartNumberingAfterBreak="0">
+  <w:abstractNum w:abstractNumId="14" w15:restartNumberingAfterBreak="0">
     <w:nsid w:val="617A506F"/>
     <w:multiLevelType w:val="hybridMultilevel"/>
     <w:tmpl w:val="E0DA98B6"/>
@@ -5943,7 +13058,7 @@
       </w:pPr>
     </w:lvl>
   </w:abstractNum>
-  <w:abstractNum w:abstractNumId="10" w15:restartNumberingAfterBreak="0">
+  <w:abstractNum w:abstractNumId="15" w15:restartNumberingAfterBreak="0">
     <w:nsid w:val="645B51A2"/>
     <w:multiLevelType w:val="hybridMultilevel"/>
     <w:tmpl w:val="8FA068BA"/>
@@ -6032,38 +13147,145 @@
       </w:pPr>
     </w:lvl>
   </w:abstractNum>
+  <w:abstractNum w:abstractNumId="16" w15:restartNumberingAfterBreak="0">
+    <w:nsid w:val="6FA86204"/>
+    <w:multiLevelType w:val="hybridMultilevel"/>
+    <w:tmpl w:val="93B6503A"/>
+    <w:lvl w:ilvl="0" w:tplc="0419000F">
+      <w:start w:val="1"/>
+      <w:numFmt w:val="decimal"/>
+      <w:lvlText w:val="%1."/>
+      <w:lvlJc w:val="left"/>
+      <w:pPr>
+        <w:ind w:left="720" w:hanging="360"/>
+      </w:pPr>
+      <w:rPr>
+        <w:rFonts w:hint="default"/>
+      </w:rPr>
+    </w:lvl>
+    <w:lvl w:ilvl="1" w:tplc="04190019" w:tentative="1">
+      <w:start w:val="1"/>
+      <w:numFmt w:val="lowerLetter"/>
+      <w:lvlText w:val="%2."/>
+      <w:lvlJc w:val="left"/>
+      <w:pPr>
+        <w:ind w:left="1440" w:hanging="360"/>
+      </w:pPr>
+    </w:lvl>
+    <w:lvl w:ilvl="2" w:tplc="0419001B" w:tentative="1">
+      <w:start w:val="1"/>
+      <w:numFmt w:val="lowerRoman"/>
+      <w:lvlText w:val="%3."/>
+      <w:lvlJc w:val="right"/>
+      <w:pPr>
+        <w:ind w:left="2160" w:hanging="180"/>
+      </w:pPr>
+    </w:lvl>
+    <w:lvl w:ilvl="3" w:tplc="0419000F" w:tentative="1">
+      <w:start w:val="1"/>
+      <w:numFmt w:val="decimal"/>
+      <w:lvlText w:val="%4."/>
+      <w:lvlJc w:val="left"/>
+      <w:pPr>
+        <w:ind w:left="2880" w:hanging="360"/>
+      </w:pPr>
+    </w:lvl>
+    <w:lvl w:ilvl="4" w:tplc="04190019" w:tentative="1">
+      <w:start w:val="1"/>
+      <w:numFmt w:val="lowerLetter"/>
+      <w:lvlText w:val="%5."/>
+      <w:lvlJc w:val="left"/>
+      <w:pPr>
+        <w:ind w:left="3600" w:hanging="360"/>
+      </w:pPr>
+    </w:lvl>
+    <w:lvl w:ilvl="5" w:tplc="0419001B" w:tentative="1">
+      <w:start w:val="1"/>
+      <w:numFmt w:val="lowerRoman"/>
+      <w:lvlText w:val="%6."/>
+      <w:lvlJc w:val="right"/>
+      <w:pPr>
+        <w:ind w:left="4320" w:hanging="180"/>
+      </w:pPr>
+    </w:lvl>
+    <w:lvl w:ilvl="6" w:tplc="0419000F" w:tentative="1">
+      <w:start w:val="1"/>
+      <w:numFmt w:val="decimal"/>
+      <w:lvlText w:val="%7."/>
+      <w:lvlJc w:val="left"/>
+      <w:pPr>
+        <w:ind w:left="5040" w:hanging="360"/>
+      </w:pPr>
+    </w:lvl>
+    <w:lvl w:ilvl="7" w:tplc="04190019" w:tentative="1">
+      <w:start w:val="1"/>
+      <w:numFmt w:val="lowerLetter"/>
+      <w:lvlText w:val="%8."/>
+      <w:lvlJc w:val="left"/>
+      <w:pPr>
+        <w:ind w:left="5760" w:hanging="360"/>
+      </w:pPr>
+    </w:lvl>
+    <w:lvl w:ilvl="8" w:tplc="0419001B" w:tentative="1">
+      <w:start w:val="1"/>
+      <w:numFmt w:val="lowerRoman"/>
+      <w:lvlText w:val="%9."/>
+      <w:lvlJc w:val="right"/>
+      <w:pPr>
+        <w:ind w:left="6480" w:hanging="180"/>
+      </w:pPr>
+    </w:lvl>
+  </w:abstractNum>
   <w:num w:numId="1" w16cid:durableId="1612126082">
-    <w:abstractNumId w:val="8"/>
+    <w:abstractNumId w:val="13"/>
   </w:num>
   <w:num w:numId="2" w16cid:durableId="1684934858">
-    <w:abstractNumId w:val="3"/>
+    <w:abstractNumId w:val="4"/>
   </w:num>
   <w:num w:numId="3" w16cid:durableId="684210727">
-    <w:abstractNumId w:val="7"/>
+    <w:abstractNumId w:val="12"/>
   </w:num>
   <w:num w:numId="4" w16cid:durableId="956059444">
-    <w:abstractNumId w:val="6"/>
+    <w:abstractNumId w:val="10"/>
   </w:num>
   <w:num w:numId="5" w16cid:durableId="1664819186">
     <w:abstractNumId w:val="1"/>
   </w:num>
   <w:num w:numId="6" w16cid:durableId="929392549">
-    <w:abstractNumId w:val="10"/>
+    <w:abstractNumId w:val="15"/>
   </w:num>
   <w:num w:numId="7" w16cid:durableId="566696026">
-    <w:abstractNumId w:val="4"/>
+    <w:abstractNumId w:val="7"/>
   </w:num>
   <w:num w:numId="8" w16cid:durableId="1199321420">
-    <w:abstractNumId w:val="5"/>
+    <w:abstractNumId w:val="9"/>
   </w:num>
   <w:num w:numId="9" w16cid:durableId="682780821">
     <w:abstractNumId w:val="2"/>
   </w:num>
   <w:num w:numId="10" w16cid:durableId="1709866645">
-    <w:abstractNumId w:val="9"/>
+    <w:abstractNumId w:val="14"/>
   </w:num>
   <w:num w:numId="11" w16cid:durableId="1092361915">
     <w:abstractNumId w:val="0"/>
+  </w:num>
+  <w:num w:numId="12" w16cid:durableId="1365515914">
+    <w:abstractNumId w:val="5"/>
+  </w:num>
+  <w:num w:numId="13" w16cid:durableId="1286472951">
+    <w:abstractNumId w:val="6"/>
+  </w:num>
+  <w:num w:numId="14" w16cid:durableId="1091703730">
+    <w:abstractNumId w:val="8"/>
+  </w:num>
+  <w:num w:numId="15" w16cid:durableId="655231448">
+    <w:abstractNumId w:val="16"/>
+  </w:num>
+  <w:num w:numId="16" w16cid:durableId="1158576427">
+    <w:abstractNumId w:val="11"/>
+  </w:num>
+  <w:num w:numId="17" w16cid:durableId="754936221">
+    <w:abstractNumId w:val="3"/>
   </w:num>
 </w:numbering>
 </file>
@@ -6463,7 +13685,7 @@
     <w:lsdException w:name="Unresolved Mention" w:semiHidden="1" w:unhideWhenUsed="1"/>
     <w:lsdException w:name="Smart Link" w:semiHidden="1" w:unhideWhenUsed="1"/>
   </w:latentStyles>
-  <w:style w:type="paragraph" w:default="1" w:styleId="a">
+  <w:style w:type="paragraph" w:default="1" w:styleId="Normal">
     <w:name w:val="Normal"/>
     <w:qFormat/>
     <w:rsid w:val="00B237F4"/>
@@ -6478,11 +13700,11 @@
       <w:sz w:val="24"/>
     </w:rPr>
   </w:style>
-  <w:style w:type="paragraph" w:styleId="1">
+  <w:style w:type="paragraph" w:styleId="Heading1">
     <w:name w:val="heading 1"/>
-    <w:basedOn w:val="a0"/>
-    <w:next w:val="a"/>
-    <w:link w:val="10"/>
+    <w:basedOn w:val="Title"/>
+    <w:next w:val="Normal"/>
+    <w:link w:val="Heading1Char"/>
     <w:uiPriority w:val="9"/>
     <w:qFormat/>
     <w:rsid w:val="00B628F3"/>
@@ -6493,11 +13715,11 @@
       <w:spacing w:val="0"/>
     </w:rPr>
   </w:style>
-  <w:style w:type="paragraph" w:styleId="2">
+  <w:style w:type="paragraph" w:styleId="Heading2">
     <w:name w:val="heading 2"/>
-    <w:basedOn w:val="a1"/>
-    <w:next w:val="a"/>
-    <w:link w:val="20"/>
+    <w:basedOn w:val="Subtitle"/>
+    <w:next w:val="Normal"/>
+    <w:link w:val="Heading2Char"/>
     <w:uiPriority w:val="9"/>
     <w:unhideWhenUsed/>
     <w:qFormat/>
@@ -6511,11 +13733,11 @@
       <w:spacing w:val="0"/>
     </w:rPr>
   </w:style>
-  <w:style w:type="paragraph" w:styleId="3">
+  <w:style w:type="paragraph" w:styleId="Heading3">
     <w:name w:val="heading 3"/>
-    <w:basedOn w:val="2"/>
-    <w:next w:val="a"/>
-    <w:link w:val="30"/>
+    <w:basedOn w:val="Heading2"/>
+    <w:next w:val="Normal"/>
+    <w:link w:val="Heading3Char"/>
     <w:uiPriority w:val="9"/>
     <w:semiHidden/>
     <w:unhideWhenUsed/>
@@ -6532,12 +13754,12 @@
       <w:szCs w:val="24"/>
     </w:rPr>
   </w:style>
-  <w:style w:type="character" w:default="1" w:styleId="a2">
+  <w:style w:type="character" w:default="1" w:styleId="DefaultParagraphFont">
     <w:name w:val="Default Paragraph Font"/>
     <w:uiPriority w:val="1"/>
     <w:unhideWhenUsed/>
   </w:style>
-  <w:style w:type="table" w:default="1" w:styleId="a3">
+  <w:style w:type="table" w:default="1" w:styleId="TableNormal">
     <w:name w:val="Normal Table"/>
     <w:uiPriority w:val="99"/>
     <w:semiHidden/>
@@ -6552,17 +13774,17 @@
       </w:tblCellMar>
     </w:tblPr>
   </w:style>
-  <w:style w:type="numbering" w:default="1" w:styleId="a4">
+  <w:style w:type="numbering" w:default="1" w:styleId="NoList">
     <w:name w:val="No List"/>
     <w:uiPriority w:val="99"/>
     <w:semiHidden/>
     <w:unhideWhenUsed/>
   </w:style>
-  <w:style w:type="paragraph" w:styleId="a0">
+  <w:style w:type="paragraph" w:styleId="Title">
     <w:name w:val="Title"/>
-    <w:basedOn w:val="a"/>
-    <w:next w:val="a"/>
-    <w:link w:val="a5"/>
+    <w:basedOn w:val="Normal"/>
+    <w:next w:val="Normal"/>
+    <w:link w:val="TitleChar"/>
     <w:uiPriority w:val="10"/>
     <w:qFormat/>
     <w:rsid w:val="007972E6"/>
@@ -6583,10 +13805,10 @@
       <w:szCs w:val="56"/>
     </w:rPr>
   </w:style>
-  <w:style w:type="character" w:customStyle="1" w:styleId="a5">
-    <w:name w:val="Заголовок Знак"/>
-    <w:basedOn w:val="a2"/>
-    <w:link w:val="a0"/>
+  <w:style w:type="character" w:customStyle="1" w:styleId="TitleChar">
+    <w:name w:val="Title Char"/>
+    <w:basedOn w:val="DefaultParagraphFont"/>
+    <w:link w:val="Title"/>
     <w:uiPriority w:val="10"/>
     <w:rsid w:val="007972E6"/>
     <w:rPr>
@@ -6598,11 +13820,11 @@
       <w:szCs w:val="56"/>
     </w:rPr>
   </w:style>
-  <w:style w:type="paragraph" w:styleId="a1">
+  <w:style w:type="paragraph" w:styleId="Subtitle">
     <w:name w:val="Subtitle"/>
-    <w:basedOn w:val="a"/>
-    <w:next w:val="a"/>
-    <w:link w:val="a6"/>
+    <w:basedOn w:val="Normal"/>
+    <w:next w:val="Normal"/>
+    <w:link w:val="SubtitleChar"/>
     <w:uiPriority w:val="11"/>
     <w:qFormat/>
     <w:rsid w:val="00C4225F"/>
@@ -6620,10 +13842,10 @@
       <w:spacing w:val="15"/>
     </w:rPr>
   </w:style>
-  <w:style w:type="character" w:customStyle="1" w:styleId="a6">
-    <w:name w:val="Подзаголовок Знак"/>
-    <w:basedOn w:val="a2"/>
-    <w:link w:val="a1"/>
+  <w:style w:type="character" w:customStyle="1" w:styleId="SubtitleChar">
+    <w:name w:val="Subtitle Char"/>
+    <w:basedOn w:val="DefaultParagraphFont"/>
+    <w:link w:val="Subtitle"/>
     <w:uiPriority w:val="11"/>
     <w:rsid w:val="00C4225F"/>
     <w:rPr>
@@ -6633,9 +13855,9 @@
       <w:sz w:val="24"/>
     </w:rPr>
   </w:style>
-  <w:style w:type="table" w:styleId="a7">
+  <w:style w:type="table" w:styleId="TableGrid">
     <w:name w:val="Table Grid"/>
-    <w:basedOn w:val="a3"/>
+    <w:basedOn w:val="TableNormal"/>
     <w:uiPriority w:val="39"/>
     <w:rsid w:val="009F6B86"/>
     <w:pPr>
@@ -6652,9 +13874,9 @@
       </w:tblBorders>
     </w:tblPr>
   </w:style>
-  <w:style w:type="paragraph" w:styleId="a8">
+  <w:style w:type="paragraph" w:styleId="ListParagraph">
     <w:name w:val="List Paragraph"/>
-    <w:basedOn w:val="a"/>
+    <w:basedOn w:val="Normal"/>
     <w:uiPriority w:val="34"/>
     <w:qFormat/>
     <w:rsid w:val="00267766"/>
@@ -6665,7 +13887,7 @@
   </w:style>
   <w:style w:type="paragraph" w:customStyle="1" w:styleId="Times142">
     <w:name w:val="Times14_РИО2"/>
-    <w:basedOn w:val="a"/>
+    <w:basedOn w:val="Normal"/>
     <w:link w:val="Times1420"/>
     <w:rsid w:val="000D57B7"/>
     <w:pPr>
@@ -6693,7 +13915,7 @@
       <w:lang w:eastAsia="ru-RU"/>
     </w:rPr>
   </w:style>
-  <w:style w:type="character" w:styleId="a9">
+  <w:style w:type="character" w:styleId="BookTitle">
     <w:name w:val="Book Title"/>
     <w:uiPriority w:val="33"/>
     <w:qFormat/>
@@ -6707,7 +13929,7 @@
   </w:style>
   <w:style w:type="character" w:customStyle="1" w:styleId="s1">
     <w:name w:val="s1"/>
-    <w:basedOn w:val="a2"/>
+    <w:basedOn w:val="DefaultParagraphFont"/>
     <w:rsid w:val="00BA59A5"/>
     <w:rPr>
       <w:rFonts w:ascii="Helvetica" w:hAnsi="Helvetica" w:hint="default"/>
@@ -6719,9 +13941,9 @@
       <w:szCs w:val="18"/>
     </w:rPr>
   </w:style>
-  <w:style w:type="character" w:styleId="aa">
+  <w:style w:type="character" w:styleId="PlaceholderText">
     <w:name w:val="Placeholder Text"/>
-    <w:basedOn w:val="a2"/>
+    <w:basedOn w:val="DefaultParagraphFont"/>
     <w:uiPriority w:val="99"/>
     <w:semiHidden/>
     <w:rsid w:val="007A5D39"/>
@@ -6729,10 +13951,10 @@
       <w:color w:val="666666"/>
     </w:rPr>
   </w:style>
-  <w:style w:type="character" w:customStyle="1" w:styleId="10">
-    <w:name w:val="Заголовок 1 Знак"/>
-    <w:basedOn w:val="a2"/>
-    <w:link w:val="1"/>
+  <w:style w:type="character" w:customStyle="1" w:styleId="Heading1Char">
+    <w:name w:val="Heading 1 Char"/>
+    <w:basedOn w:val="DefaultParagraphFont"/>
+    <w:link w:val="Heading1"/>
     <w:uiPriority w:val="9"/>
     <w:rsid w:val="00B628F3"/>
     <w:rPr>
@@ -6743,10 +13965,10 @@
       <w:szCs w:val="56"/>
     </w:rPr>
   </w:style>
-  <w:style w:type="character" w:customStyle="1" w:styleId="20">
-    <w:name w:val="Заголовок 2 Знак"/>
-    <w:basedOn w:val="a2"/>
-    <w:link w:val="2"/>
+  <w:style w:type="character" w:customStyle="1" w:styleId="Heading2Char">
+    <w:name w:val="Heading 2 Char"/>
+    <w:basedOn w:val="DefaultParagraphFont"/>
+    <w:link w:val="Heading2"/>
     <w:uiPriority w:val="9"/>
     <w:rsid w:val="00B628F3"/>
     <w:rPr>
@@ -6755,10 +13977,10 @@
       <w:sz w:val="24"/>
     </w:rPr>
   </w:style>
-  <w:style w:type="paragraph" w:styleId="11">
+  <w:style w:type="paragraph" w:styleId="TOC1">
     <w:name w:val="toc 1"/>
-    <w:basedOn w:val="a"/>
-    <w:next w:val="a"/>
+    <w:basedOn w:val="Normal"/>
+    <w:next w:val="Normal"/>
     <w:autoRedefine/>
     <w:uiPriority w:val="39"/>
     <w:unhideWhenUsed/>
@@ -6770,10 +13992,10 @@
       <w:ind w:firstLine="0"/>
     </w:pPr>
   </w:style>
-  <w:style w:type="paragraph" w:styleId="21">
+  <w:style w:type="paragraph" w:styleId="TOC2">
     <w:name w:val="toc 2"/>
-    <w:basedOn w:val="a"/>
-    <w:next w:val="a"/>
+    <w:basedOn w:val="Normal"/>
+    <w:next w:val="Normal"/>
     <w:autoRedefine/>
     <w:uiPriority w:val="39"/>
     <w:unhideWhenUsed/>
@@ -6782,9 +14004,9 @@
       <w:ind w:left="238" w:firstLine="0"/>
     </w:pPr>
   </w:style>
-  <w:style w:type="character" w:styleId="ab">
+  <w:style w:type="character" w:styleId="Hyperlink">
     <w:name w:val="Hyperlink"/>
-    <w:basedOn w:val="a2"/>
+    <w:basedOn w:val="DefaultParagraphFont"/>
     <w:uiPriority w:val="99"/>
     <w:unhideWhenUsed/>
     <w:rsid w:val="008354A9"/>
@@ -6793,10 +14015,10 @@
       <w:u w:val="single"/>
     </w:rPr>
   </w:style>
-  <w:style w:type="paragraph" w:customStyle="1" w:styleId="ac">
+  <w:style w:type="paragraph" w:customStyle="1" w:styleId="a">
     <w:name w:val="Код"/>
-    <w:basedOn w:val="a"/>
-    <w:link w:val="ad"/>
+    <w:basedOn w:val="Normal"/>
+    <w:link w:val="a0"/>
     <w:qFormat/>
     <w:rsid w:val="002E0709"/>
     <w:pPr>
@@ -6809,10 +14031,10 @@
       <w:lang w:val="en-US"/>
     </w:rPr>
   </w:style>
-  <w:style w:type="paragraph" w:customStyle="1" w:styleId="ae">
+  <w:style w:type="paragraph" w:customStyle="1" w:styleId="a1">
     <w:name w:val="Код в тексте"/>
-    <w:basedOn w:val="a"/>
-    <w:link w:val="af"/>
+    <w:basedOn w:val="Normal"/>
+    <w:link w:val="a2"/>
     <w:qFormat/>
     <w:rsid w:val="00AE55A4"/>
     <w:rPr>
@@ -6820,10 +14042,10 @@
       <w:sz w:val="22"/>
     </w:rPr>
   </w:style>
-  <w:style w:type="character" w:customStyle="1" w:styleId="ad">
+  <w:style w:type="character" w:customStyle="1" w:styleId="a0">
     <w:name w:val="Код Знак"/>
-    <w:basedOn w:val="a2"/>
-    <w:link w:val="ac"/>
+    <w:basedOn w:val="DefaultParagraphFont"/>
+    <w:link w:val="a"/>
     <w:rsid w:val="002E0709"/>
     <w:rPr>
       <w:rFonts w:ascii="Consolas" w:hAnsi="Consolas"/>
@@ -6832,19 +14054,19 @@
       <w:lang w:val="en-US"/>
     </w:rPr>
   </w:style>
-  <w:style w:type="character" w:customStyle="1" w:styleId="af">
+  <w:style w:type="character" w:customStyle="1" w:styleId="a2">
     <w:name w:val="Код в тексте Знак"/>
-    <w:basedOn w:val="a2"/>
-    <w:link w:val="ae"/>
+    <w:basedOn w:val="DefaultParagraphFont"/>
+    <w:link w:val="a1"/>
     <w:rsid w:val="00AE55A4"/>
     <w:rPr>
       <w:rFonts w:ascii="Consolas" w:hAnsi="Consolas"/>
     </w:rPr>
   </w:style>
-  <w:style w:type="paragraph" w:customStyle="1" w:styleId="af0">
+  <w:style w:type="paragraph" w:customStyle="1" w:styleId="a3">
     <w:name w:val="Код макета"/>
-    <w:basedOn w:val="ae"/>
-    <w:link w:val="af1"/>
+    <w:basedOn w:val="a1"/>
+    <w:link w:val="a4"/>
     <w:qFormat/>
     <w:rsid w:val="00C612FB"/>
     <w:pPr>
@@ -6855,18 +14077,18 @@
       <w:ind w:left="652" w:hanging="652"/>
     </w:pPr>
   </w:style>
-  <w:style w:type="character" w:customStyle="1" w:styleId="af1">
+  <w:style w:type="character" w:customStyle="1" w:styleId="a4">
     <w:name w:val="Код макета Знак"/>
-    <w:basedOn w:val="af"/>
-    <w:link w:val="af0"/>
+    <w:basedOn w:val="a2"/>
+    <w:link w:val="a3"/>
     <w:rsid w:val="00C612FB"/>
     <w:rPr>
       <w:rFonts w:ascii="Consolas" w:hAnsi="Consolas"/>
     </w:rPr>
   </w:style>
-  <w:style w:type="table" w:customStyle="1" w:styleId="af2">
+  <w:style w:type="table" w:customStyle="1" w:styleId="a5">
     <w:name w:val="Формула (табл)"/>
-    <w:basedOn w:val="a3"/>
+    <w:basedOn w:val="TableNormal"/>
     <w:uiPriority w:val="99"/>
     <w:rsid w:val="001D696D"/>
     <w:pPr>
@@ -6919,10 +14141,10 @@
       </w:trPr>
     </w:tblStylePr>
   </w:style>
-  <w:style w:type="character" w:customStyle="1" w:styleId="30">
-    <w:name w:val="Заголовок 3 Знак"/>
-    <w:basedOn w:val="a2"/>
-    <w:link w:val="3"/>
+  <w:style w:type="character" w:customStyle="1" w:styleId="Heading3Char">
+    <w:name w:val="Heading 3 Char"/>
+    <w:basedOn w:val="DefaultParagraphFont"/>
+    <w:link w:val="Heading3"/>
     <w:uiPriority w:val="9"/>
     <w:semiHidden/>
     <w:rsid w:val="00021F69"/>
@@ -6933,10 +14155,10 @@
       <w:szCs w:val="24"/>
     </w:rPr>
   </w:style>
-  <w:style w:type="paragraph" w:styleId="af3">
+  <w:style w:type="paragraph" w:styleId="Caption">
     <w:name w:val="caption"/>
-    <w:basedOn w:val="a"/>
-    <w:next w:val="a"/>
+    <w:basedOn w:val="Normal"/>
+    <w:next w:val="Normal"/>
     <w:uiPriority w:val="35"/>
     <w:unhideWhenUsed/>
     <w:qFormat/>
@@ -6952,10 +14174,10 @@
       <w:szCs w:val="18"/>
     </w:rPr>
   </w:style>
-  <w:style w:type="paragraph" w:styleId="af4">
+  <w:style w:type="paragraph" w:styleId="Header">
     <w:name w:val="header"/>
-    <w:basedOn w:val="a"/>
-    <w:link w:val="af5"/>
+    <w:basedOn w:val="Normal"/>
+    <w:link w:val="HeaderChar"/>
     <w:uiPriority w:val="99"/>
     <w:unhideWhenUsed/>
     <w:rsid w:val="00F70940"/>
@@ -6966,10 +14188,10 @@
       </w:tabs>
     </w:pPr>
   </w:style>
-  <w:style w:type="character" w:customStyle="1" w:styleId="af5">
-    <w:name w:val="Верхний колонтитул Знак"/>
-    <w:basedOn w:val="a2"/>
-    <w:link w:val="af4"/>
+  <w:style w:type="character" w:customStyle="1" w:styleId="HeaderChar">
+    <w:name w:val="Header Char"/>
+    <w:basedOn w:val="DefaultParagraphFont"/>
+    <w:link w:val="Header"/>
     <w:uiPriority w:val="99"/>
     <w:rsid w:val="00F70940"/>
     <w:rPr>
@@ -6977,10 +14199,10 @@
       <w:sz w:val="24"/>
     </w:rPr>
   </w:style>
-  <w:style w:type="paragraph" w:styleId="af6">
+  <w:style w:type="paragraph" w:styleId="Footer">
     <w:name w:val="footer"/>
-    <w:basedOn w:val="a"/>
-    <w:link w:val="af7"/>
+    <w:basedOn w:val="Normal"/>
+    <w:link w:val="FooterChar"/>
     <w:uiPriority w:val="99"/>
     <w:unhideWhenUsed/>
     <w:rsid w:val="00F70940"/>
@@ -6991,10 +14213,10 @@
       </w:tabs>
     </w:pPr>
   </w:style>
-  <w:style w:type="character" w:customStyle="1" w:styleId="af7">
-    <w:name w:val="Нижний колонтитул Знак"/>
-    <w:basedOn w:val="a2"/>
-    <w:link w:val="af6"/>
+  <w:style w:type="character" w:customStyle="1" w:styleId="FooterChar">
+    <w:name w:val="Footer Char"/>
+    <w:basedOn w:val="DefaultParagraphFont"/>
+    <w:link w:val="Footer"/>
     <w:uiPriority w:val="99"/>
     <w:rsid w:val="00F70940"/>
     <w:rPr>

--- a/..otchet_3.docx
+++ b/..otchet_3.docx
@@ -548,7 +548,7 @@
         <w:pStyle w:val="Heading1"/>
       </w:pPr>
       <w:bookmarkStart w:id="0" w:name="_Toc177478650"/>
-      <w:bookmarkStart w:id="1" w:name="_Toc192508697"/>
+      <w:bookmarkStart w:id="1" w:name="_Toc195548495"/>
       <w:r>
         <w:lastRenderedPageBreak/>
         <w:t>Оглавление</w:t>
@@ -578,7 +578,7 @@
       <w:r>
         <w:fldChar w:fldCharType="separate"/>
       </w:r>
-      <w:hyperlink w:anchor="_Toc192508697" w:history="1">
+      <w:hyperlink w:anchor="_Toc195548495" w:history="1">
         <w:r>
           <w:rPr>
             <w:rStyle w:val="Hyperlink"/>
@@ -605,7 +605,7 @@
             <w:noProof/>
             <w:webHidden/>
           </w:rPr>
-          <w:instrText xml:space="preserve"> PAGEREF _Toc192508697 \h </w:instrText>
+          <w:instrText xml:space="preserve"> PAGEREF _Toc195548495 \h </w:instrText>
         </w:r>
         <w:r>
           <w:rPr>
@@ -648,7 +648,7 @@
           <w14:ligatures w14:val="standardContextual"/>
         </w:rPr>
       </w:pPr>
-      <w:hyperlink w:anchor="_Toc192508698" w:history="1">
+      <w:hyperlink w:anchor="_Toc195548496" w:history="1">
         <w:r>
           <w:rPr>
             <w:rStyle w:val="Hyperlink"/>
@@ -675,7 +675,7 @@
             <w:noProof/>
             <w:webHidden/>
           </w:rPr>
-          <w:instrText xml:space="preserve"> PAGEREF _Toc192508698 \h </w:instrText>
+          <w:instrText xml:space="preserve"> PAGEREF _Toc195548496 \h </w:instrText>
         </w:r>
         <w:r>
           <w:rPr>
@@ -695,7 +695,7 @@
             <w:noProof/>
             <w:webHidden/>
           </w:rPr>
-          <w:t>3</w:t>
+          <w:t>2</w:t>
         </w:r>
         <w:r>
           <w:rPr>
@@ -718,13 +718,13 @@
           <w14:ligatures w14:val="standardContextual"/>
         </w:rPr>
       </w:pPr>
-      <w:hyperlink w:anchor="_Toc192508699" w:history="1">
+      <w:hyperlink w:anchor="_Toc195548497" w:history="1">
         <w:r>
           <w:rPr>
             <w:rStyle w:val="Hyperlink"/>
             <w:noProof/>
           </w:rPr>
-          <w:t>Неясности, предложения их решения и уточнения</w:t>
+          <w:t>Контрольные примеры</w:t>
         </w:r>
         <w:r>
           <w:rPr>
@@ -745,7 +745,7 @@
             <w:noProof/>
             <w:webHidden/>
           </w:rPr>
-          <w:instrText xml:space="preserve"> PAGEREF _Toc192508699 \h </w:instrText>
+          <w:instrText xml:space="preserve"> PAGEREF _Toc195548497 \h </w:instrText>
         </w:r>
         <w:r>
           <w:rPr>
@@ -765,7 +765,7 @@
             <w:noProof/>
             <w:webHidden/>
           </w:rPr>
-          <w:t>3</w:t>
+          <w:t>2</w:t>
         </w:r>
         <w:r>
           <w:rPr>
@@ -788,13 +788,13 @@
           <w14:ligatures w14:val="standardContextual"/>
         </w:rPr>
       </w:pPr>
-      <w:hyperlink w:anchor="_Toc192508700" w:history="1">
+      <w:hyperlink w:anchor="_Toc195548498" w:history="1">
         <w:r>
           <w:rPr>
             <w:rStyle w:val="Hyperlink"/>
             <w:noProof/>
           </w:rPr>
-          <w:t>Контрольные примеры</w:t>
+          <w:t>Организация интерфейса пользователя</w:t>
         </w:r>
         <w:r>
           <w:rPr>
@@ -815,7 +815,7 @@
             <w:noProof/>
             <w:webHidden/>
           </w:rPr>
-          <w:instrText xml:space="preserve"> PAGEREF _Toc192508700 \h </w:instrText>
+          <w:instrText xml:space="preserve"> PAGEREF _Toc195548498 \h </w:instrText>
         </w:r>
         <w:r>
           <w:rPr>
@@ -835,7 +835,7 @@
             <w:noProof/>
             <w:webHidden/>
           </w:rPr>
-          <w:t>3</w:t>
+          <w:t>2</w:t>
         </w:r>
         <w:r>
           <w:rPr>
@@ -848,7 +848,10 @@
     </w:p>
     <w:p>
       <w:pPr>
-        <w:pStyle w:val="TOC1"/>
+        <w:pStyle w:val="TOC2"/>
+        <w:tabs>
+          <w:tab w:val="right" w:leader="dot" w:pos="9684"/>
+        </w:tabs>
         <w:rPr>
           <w:rFonts w:asciiTheme="minorHAnsi" w:eastAsiaTheme="minorEastAsia" w:hAnsiTheme="minorHAnsi"/>
           <w:noProof/>
@@ -858,13 +861,13 @@
           <w14:ligatures w14:val="standardContextual"/>
         </w:rPr>
       </w:pPr>
-      <w:hyperlink w:anchor="_Toc192508701" w:history="1">
+      <w:hyperlink w:anchor="_Toc195548499" w:history="1">
         <w:r>
           <w:rPr>
             <w:rStyle w:val="Hyperlink"/>
             <w:noProof/>
           </w:rPr>
-          <w:t>Организация интерфейса пользователя</w:t>
+          <w:t>Организация входного файла</w:t>
         </w:r>
         <w:r>
           <w:rPr>
@@ -885,7 +888,7 @@
             <w:noProof/>
             <w:webHidden/>
           </w:rPr>
-          <w:instrText xml:space="preserve"> PAGEREF _Toc192508701 \h </w:instrText>
+          <w:instrText xml:space="preserve"> PAGEREF _Toc195548499 \h </w:instrText>
         </w:r>
         <w:r>
           <w:rPr>
@@ -905,7 +908,7 @@
             <w:noProof/>
             <w:webHidden/>
           </w:rPr>
-          <w:t>3</w:t>
+          <w:t>2</w:t>
         </w:r>
         <w:r>
           <w:rPr>
@@ -931,13 +934,13 @@
           <w14:ligatures w14:val="standardContextual"/>
         </w:rPr>
       </w:pPr>
-      <w:hyperlink w:anchor="_Toc192508702" w:history="1">
+      <w:hyperlink w:anchor="_Toc195548500" w:history="1">
         <w:r>
           <w:rPr>
             <w:rStyle w:val="Hyperlink"/>
             <w:noProof/>
           </w:rPr>
-          <w:t>Организация входного файла</w:t>
+          <w:t>Организация выходного файла</w:t>
         </w:r>
         <w:r>
           <w:rPr>
@@ -958,7 +961,7 @@
             <w:noProof/>
             <w:webHidden/>
           </w:rPr>
-          <w:instrText xml:space="preserve"> PAGEREF _Toc192508702 \h </w:instrText>
+          <w:instrText xml:space="preserve"> PAGEREF _Toc195548500 \h </w:instrText>
         </w:r>
         <w:r>
           <w:rPr>
@@ -978,7 +981,7 @@
             <w:noProof/>
             <w:webHidden/>
           </w:rPr>
-          <w:t>3</w:t>
+          <w:t>2</w:t>
         </w:r>
         <w:r>
           <w:rPr>
@@ -1004,13 +1007,13 @@
           <w14:ligatures w14:val="standardContextual"/>
         </w:rPr>
       </w:pPr>
-      <w:hyperlink w:anchor="_Toc192508703" w:history="1">
+      <w:hyperlink w:anchor="_Toc195548501" w:history="1">
         <w:r>
           <w:rPr>
             <w:rStyle w:val="Hyperlink"/>
             <w:noProof/>
           </w:rPr>
-          <w:t>Организация выходного файла</w:t>
+          <w:t>Организация консоли</w:t>
         </w:r>
         <w:r>
           <w:rPr>
@@ -1031,7 +1034,7 @@
             <w:noProof/>
             <w:webHidden/>
           </w:rPr>
-          <w:instrText xml:space="preserve"> PAGEREF _Toc192508703 \h </w:instrText>
+          <w:instrText xml:space="preserve"> PAGEREF _Toc195548501 \h </w:instrText>
         </w:r>
         <w:r>
           <w:rPr>
@@ -1064,10 +1067,7 @@
     </w:p>
     <w:p>
       <w:pPr>
-        <w:pStyle w:val="TOC2"/>
-        <w:tabs>
-          <w:tab w:val="right" w:leader="dot" w:pos="9684"/>
-        </w:tabs>
+        <w:pStyle w:val="TOC1"/>
         <w:rPr>
           <w:rFonts w:asciiTheme="minorHAnsi" w:eastAsiaTheme="minorEastAsia" w:hAnsiTheme="minorHAnsi"/>
           <w:noProof/>
@@ -1077,13 +1077,13 @@
           <w14:ligatures w14:val="standardContextual"/>
         </w:rPr>
       </w:pPr>
-      <w:hyperlink w:anchor="_Toc192508704" w:history="1">
+      <w:hyperlink w:anchor="_Toc195548502" w:history="1">
         <w:r>
           <w:rPr>
             <w:rStyle w:val="Hyperlink"/>
             <w:noProof/>
           </w:rPr>
-          <w:t>Организация консоли</w:t>
+          <w:t>Реализация ввода/вывода</w:t>
         </w:r>
         <w:r>
           <w:rPr>
@@ -1104,7 +1104,7 @@
             <w:noProof/>
             <w:webHidden/>
           </w:rPr>
-          <w:instrText xml:space="preserve"> PAGEREF _Toc192508704 \h </w:instrText>
+          <w:instrText xml:space="preserve"> PAGEREF _Toc195548502 \h </w:instrText>
         </w:r>
         <w:r>
           <w:rPr>
@@ -1147,13 +1147,13 @@
           <w14:ligatures w14:val="standardContextual"/>
         </w:rPr>
       </w:pPr>
-      <w:hyperlink w:anchor="_Toc192508705" w:history="1">
+      <w:hyperlink w:anchor="_Toc195548503" w:history="1">
         <w:r>
           <w:rPr>
             <w:rStyle w:val="Hyperlink"/>
             <w:noProof/>
           </w:rPr>
-          <w:t>Реализация ввода/вывода</w:t>
+          <w:t>Модульное представление</w:t>
         </w:r>
         <w:r>
           <w:rPr>
@@ -1174,7 +1174,7 @@
             <w:noProof/>
             <w:webHidden/>
           </w:rPr>
-          <w:instrText xml:space="preserve"> PAGEREF _Toc192508705 \h </w:instrText>
+          <w:instrText xml:space="preserve"> PAGEREF _Toc195548503 \h </w:instrText>
         </w:r>
         <w:r>
           <w:rPr>
@@ -1217,7 +1217,7 @@
           <w14:ligatures w14:val="standardContextual"/>
         </w:rPr>
       </w:pPr>
-      <w:hyperlink w:anchor="_Toc192508706" w:history="1">
+      <w:hyperlink w:anchor="_Toc195548504" w:history="1">
         <w:r>
           <w:rPr>
             <w:rStyle w:val="Hyperlink"/>
@@ -1244,7 +1244,7 @@
             <w:noProof/>
             <w:webHidden/>
           </w:rPr>
-          <w:instrText xml:space="preserve"> PAGEREF _Toc192508706 \h </w:instrText>
+          <w:instrText xml:space="preserve"> PAGEREF _Toc195548504 \h </w:instrText>
         </w:r>
         <w:r>
           <w:rPr>
@@ -1264,7 +1264,7 @@
             <w:noProof/>
             <w:webHidden/>
           </w:rPr>
-          <w:t>4</w:t>
+          <w:t>3</w:t>
         </w:r>
         <w:r>
           <w:rPr>
@@ -1287,7 +1287,7 @@
           <w14:ligatures w14:val="standardContextual"/>
         </w:rPr>
       </w:pPr>
-      <w:hyperlink w:anchor="_Toc192508707" w:history="1">
+      <w:hyperlink w:anchor="_Toc195548505" w:history="1">
         <w:r>
           <w:rPr>
             <w:rStyle w:val="Hyperlink"/>
@@ -1314,7 +1314,7 @@
             <w:noProof/>
             <w:webHidden/>
           </w:rPr>
-          <w:instrText xml:space="preserve"> PAGEREF _Toc192508707 \h </w:instrText>
+          <w:instrText xml:space="preserve"> PAGEREF _Toc195548505 \h </w:instrText>
         </w:r>
         <w:r>
           <w:rPr>
@@ -1334,7 +1334,7 @@
             <w:noProof/>
             <w:webHidden/>
           </w:rPr>
-          <w:t>4</w:t>
+          <w:t>3</w:t>
         </w:r>
         <w:r>
           <w:rPr>
@@ -1360,7 +1360,7 @@
           <w14:ligatures w14:val="standardContextual"/>
         </w:rPr>
       </w:pPr>
-      <w:hyperlink w:anchor="_Toc192508708" w:history="1">
+      <w:hyperlink w:anchor="_Toc195548506" w:history="1">
         <w:r>
           <w:rPr>
             <w:rStyle w:val="Hyperlink"/>
@@ -1387,7 +1387,7 @@
             <w:noProof/>
             <w:webHidden/>
           </w:rPr>
-          <w:instrText xml:space="preserve"> PAGEREF _Toc192508708 \h </w:instrText>
+          <w:instrText xml:space="preserve"> PAGEREF _Toc195548506 \h </w:instrText>
         </w:r>
         <w:r>
           <w:rPr>
@@ -1407,7 +1407,7 @@
             <w:noProof/>
             <w:webHidden/>
           </w:rPr>
-          <w:t>4</w:t>
+          <w:t>3</w:t>
         </w:r>
         <w:r>
           <w:rPr>
@@ -1433,7 +1433,7 @@
           <w14:ligatures w14:val="standardContextual"/>
         </w:rPr>
       </w:pPr>
-      <w:hyperlink w:anchor="_Toc192508709" w:history="1">
+      <w:hyperlink w:anchor="_Toc195548507" w:history="1">
         <w:r>
           <w:rPr>
             <w:rStyle w:val="Hyperlink"/>
@@ -1460,7 +1460,7 @@
             <w:noProof/>
             <w:webHidden/>
           </w:rPr>
-          <w:instrText xml:space="preserve"> PAGEREF _Toc192508709 \h </w:instrText>
+          <w:instrText xml:space="preserve"> PAGEREF _Toc195548507 \h </w:instrText>
         </w:r>
         <w:r>
           <w:rPr>
@@ -1480,7 +1480,7 @@
             <w:noProof/>
             <w:webHidden/>
           </w:rPr>
-          <w:t>5</w:t>
+          <w:t>4</w:t>
         </w:r>
         <w:r>
           <w:rPr>
@@ -1503,7 +1503,7 @@
           <w14:ligatures w14:val="standardContextual"/>
         </w:rPr>
       </w:pPr>
-      <w:hyperlink w:anchor="_Toc192508710" w:history="1">
+      <w:hyperlink w:anchor="_Toc195548508" w:history="1">
         <w:r>
           <w:rPr>
             <w:rStyle w:val="Hyperlink"/>
@@ -1530,7 +1530,7 @@
             <w:noProof/>
             <w:webHidden/>
           </w:rPr>
-          <w:instrText xml:space="preserve"> PAGEREF _Toc192508710 \h </w:instrText>
+          <w:instrText xml:space="preserve"> PAGEREF _Toc195548508 \h </w:instrText>
         </w:r>
         <w:r>
           <w:rPr>
@@ -1550,7 +1550,7 @@
             <w:noProof/>
             <w:webHidden/>
           </w:rPr>
-          <w:t>5</w:t>
+          <w:t>4</w:t>
         </w:r>
         <w:r>
           <w:rPr>
@@ -1576,7 +1576,7 @@
           <w14:ligatures w14:val="standardContextual"/>
         </w:rPr>
       </w:pPr>
-      <w:hyperlink w:anchor="_Toc192508711" w:history="1">
+      <w:hyperlink w:anchor="_Toc195548509" w:history="1">
         <w:r>
           <w:rPr>
             <w:rStyle w:val="Hyperlink"/>
@@ -1603,7 +1603,7 @@
             <w:noProof/>
             <w:webHidden/>
           </w:rPr>
-          <w:instrText xml:space="preserve"> PAGEREF _Toc192508711 \h </w:instrText>
+          <w:instrText xml:space="preserve"> PAGEREF _Toc195548509 \h </w:instrText>
         </w:r>
         <w:r>
           <w:rPr>
@@ -1623,7 +1623,7 @@
             <w:noProof/>
             <w:webHidden/>
           </w:rPr>
-          <w:t>5</w:t>
+          <w:t>4</w:t>
         </w:r>
         <w:r>
           <w:rPr>
@@ -1649,7 +1649,7 @@
           <w14:ligatures w14:val="standardContextual"/>
         </w:rPr>
       </w:pPr>
-      <w:hyperlink w:anchor="_Toc192508712" w:history="1">
+      <w:hyperlink w:anchor="_Toc195548510" w:history="1">
         <w:r>
           <w:rPr>
             <w:rStyle w:val="Hyperlink"/>
@@ -1676,7 +1676,7 @@
             <w:noProof/>
             <w:webHidden/>
           </w:rPr>
-          <w:instrText xml:space="preserve"> PAGEREF _Toc192508712 \h </w:instrText>
+          <w:instrText xml:space="preserve"> PAGEREF _Toc195548510 \h </w:instrText>
         </w:r>
         <w:r>
           <w:rPr>
@@ -1696,7 +1696,7 @@
             <w:noProof/>
             <w:webHidden/>
           </w:rPr>
-          <w:t>5</w:t>
+          <w:t>4</w:t>
         </w:r>
         <w:r>
           <w:rPr>
@@ -1719,7 +1719,7 @@
           <w14:ligatures w14:val="standardContextual"/>
         </w:rPr>
       </w:pPr>
-      <w:hyperlink w:anchor="_Toc192508713" w:history="1">
+      <w:hyperlink w:anchor="_Toc195548511" w:history="1">
         <w:r>
           <w:rPr>
             <w:rStyle w:val="Hyperlink"/>
@@ -1746,7 +1746,7 @@
             <w:noProof/>
             <w:webHidden/>
           </w:rPr>
-          <w:instrText xml:space="preserve"> PAGEREF _Toc192508713 \h </w:instrText>
+          <w:instrText xml:space="preserve"> PAGEREF _Toc195548511 \h </w:instrText>
         </w:r>
         <w:r>
           <w:rPr>
@@ -1766,7 +1766,7 @@
             <w:noProof/>
             <w:webHidden/>
           </w:rPr>
-          <w:t>8</w:t>
+          <w:t>4</w:t>
         </w:r>
         <w:r>
           <w:rPr>
@@ -1789,7 +1789,7 @@
           <w14:ligatures w14:val="standardContextual"/>
         </w:rPr>
       </w:pPr>
-      <w:hyperlink w:anchor="_Toc192508714" w:history="1">
+      <w:hyperlink w:anchor="_Toc195548512" w:history="1">
         <w:r>
           <w:rPr>
             <w:rStyle w:val="Hyperlink"/>
@@ -1816,7 +1816,7 @@
             <w:noProof/>
             <w:webHidden/>
           </w:rPr>
-          <w:instrText xml:space="preserve"> PAGEREF _Toc192508714 \h </w:instrText>
+          <w:instrText xml:space="preserve"> PAGEREF _Toc195548512 \h </w:instrText>
         </w:r>
         <w:r>
           <w:rPr>
@@ -1836,7 +1836,7 @@
             <w:noProof/>
             <w:webHidden/>
           </w:rPr>
-          <w:t>11</w:t>
+          <w:t>7</w:t>
         </w:r>
         <w:r>
           <w:rPr>
@@ -1859,7 +1859,7 @@
           <w14:ligatures w14:val="standardContextual"/>
         </w:rPr>
       </w:pPr>
-      <w:hyperlink w:anchor="_Toc192508715" w:history="1">
+      <w:hyperlink w:anchor="_Toc195548513" w:history="1">
         <w:r>
           <w:rPr>
             <w:rStyle w:val="Hyperlink"/>
@@ -1886,7 +1886,7 @@
             <w:noProof/>
             <w:webHidden/>
           </w:rPr>
-          <w:instrText xml:space="preserve"> PAGEREF _Toc192508715 \h </w:instrText>
+          <w:instrText xml:space="preserve"> PAGEREF _Toc195548513 \h </w:instrText>
         </w:r>
         <w:r>
           <w:rPr>
@@ -1906,7 +1906,7 @@
             <w:noProof/>
             <w:webHidden/>
           </w:rPr>
-          <w:t>14</w:t>
+          <w:t>8</w:t>
         </w:r>
         <w:r>
           <w:rPr>
@@ -1919,25 +1919,18 @@
     </w:p>
     <w:p>
       <w:pPr>
+        <w:pStyle w:val="TOC1"/>
+      </w:pPr>
+      <w:r>
+        <w:fldChar w:fldCharType="end"/>
+      </w:r>
+    </w:p>
+    <w:p>
+      <w:pPr>
         <w:pStyle w:val="Heading1"/>
-        <w:rPr>
-          <w:b w:val="0"/>
-        </w:rPr>
-      </w:pPr>
-      <w:r>
-        <w:fldChar w:fldCharType="end"/>
-      </w:r>
-      <w:r>
-        <w:br w:type="page"/>
-      </w:r>
-    </w:p>
-    <w:p>
-      <w:pPr>
-        <w:pStyle w:val="Heading1"/>
-      </w:pPr>
-      <w:bookmarkStart w:id="3" w:name="_Toc192508698"/>
-      <w:r>
-        <w:lastRenderedPageBreak/>
+      </w:pPr>
+      <w:bookmarkStart w:id="3" w:name="_Toc195548496"/>
+      <w:r>
         <w:t>Задание</w:t>
       </w:r>
       <w:bookmarkStart w:id="4" w:name="_Toc177478652"/>
@@ -1987,7 +1980,7 @@
         <w:pStyle w:val="Heading1"/>
       </w:pPr>
       <w:bookmarkStart w:id="5" w:name="_Toc177478657"/>
-      <w:bookmarkStart w:id="6" w:name="_Toc192508700"/>
+      <w:bookmarkStart w:id="6" w:name="_Toc195548497"/>
       <w:bookmarkEnd w:id="4"/>
       <w:r>
         <w:t>Контрольны</w:t>
@@ -2358,6 +2351,44 @@
       <w:pPr>
         <w:pStyle w:val="a"/>
         <w:ind w:left="1418"/>
+      </w:pPr>
+      <w:proofErr w:type="gramStart"/>
+      <w:r>
+        <w:t>okay</w:t>
+      </w:r>
+      <w:proofErr w:type="gramEnd"/>
+      <w:r>
+        <w:t xml:space="preserve"> stop</w:t>
+      </w:r>
+    </w:p>
+    <w:p>
+      <w:r>
+        <w:t xml:space="preserve">2. </w:t>
+      </w:r>
+      <w:r>
+        <w:t>Заданного значения нет в тексте</w:t>
+      </w:r>
+      <w:r>
+        <w:t>.</w:t>
+      </w:r>
+    </w:p>
+    <w:p>
+      <w:r>
+        <w:t xml:space="preserve">Входные данные: </w:t>
+      </w:r>
+      <w:r>
+        <w:t xml:space="preserve">                           </w:t>
+      </w:r>
+      <w:r>
+        <w:t xml:space="preserve">             </w:t>
+      </w:r>
+      <w:r>
+        <w:t xml:space="preserve">Полученный результат: </w:t>
+      </w:r>
+    </w:p>
+    <w:p>
+      <w:pPr>
+        <w:pStyle w:val="a"/>
         <w:rPr>
           <w:lang w:val="ru-RU"/>
         </w:rPr>
@@ -2366,45 +2397,30 @@
         <w:rPr>
           <w:lang w:val="ru-RU"/>
         </w:rPr>
-        <w:t>okay stop</w:t>
-      </w:r>
-    </w:p>
-    <w:p>
-      <w:r>
-        <w:t xml:space="preserve">2. </w:t>
-      </w:r>
-      <w:r>
-        <w:t>Заданного значения нет в тексте</w:t>
-      </w:r>
-      <w:r>
-        <w:t>.</w:t>
-      </w:r>
-    </w:p>
-    <w:p>
-      <w:r>
-        <w:t xml:space="preserve">Входные данные: </w:t>
-      </w:r>
-      <w:r>
-        <w:t xml:space="preserve">                           </w:t>
-      </w:r>
-      <w:r>
-        <w:t xml:space="preserve">             </w:t>
-      </w:r>
-      <w:r>
-        <w:t xml:space="preserve">Полученный результат: </w:t>
-      </w:r>
-    </w:p>
-    <w:p>
-      <w:pPr>
-        <w:pStyle w:val="a"/>
+        <w:tab/>
+      </w:r>
+      <w:r>
         <w:rPr>
           <w:lang w:val="ru-RU"/>
         </w:rPr>
-      </w:pPr>
+        <w:tab/>
+      </w:r>
+      <w:r>
+        <w:t>Hello</w:t>
+      </w:r>
       <w:r>
         <w:rPr>
           <w:lang w:val="ru-RU"/>
         </w:rPr>
+        <w:t xml:space="preserve"> </w:t>
+      </w:r>
+      <w:r>
+        <w:t>world</w:t>
+      </w:r>
+      <w:r>
+        <w:rPr>
+          <w:lang w:val="ru-RU"/>
+        </w:rPr>
         <w:tab/>
       </w:r>
       <w:r>
@@ -2414,6 +2430,24 @@
         <w:tab/>
       </w:r>
       <w:r>
+        <w:rPr>
+          <w:lang w:val="ru-RU"/>
+        </w:rPr>
+        <w:tab/>
+      </w:r>
+      <w:r>
+        <w:rPr>
+          <w:lang w:val="ru-RU"/>
+        </w:rPr>
+        <w:tab/>
+      </w:r>
+      <w:r>
+        <w:rPr>
+          <w:lang w:val="ru-RU"/>
+        </w:rPr>
+        <w:tab/>
+      </w:r>
+      <w:r>
         <w:t>Hello</w:t>
       </w:r>
       <w:r>
@@ -2425,10 +2459,18 @@
       <w:r>
         <w:t>world</w:t>
       </w:r>
-      <w:r>
+    </w:p>
+    <w:p>
+      <w:pPr>
+        <w:pStyle w:val="a"/>
         <w:rPr>
           <w:lang w:val="ru-RU"/>
         </w:rPr>
+      </w:pPr>
+      <w:r>
+        <w:rPr>
+          <w:lang w:val="ru-RU"/>
+        </w:rPr>
         <w:tab/>
       </w:r>
       <w:r>
@@ -2438,9 +2480,21 @@
         <w:tab/>
       </w:r>
       <w:r>
+        <w:t>Sunny</w:t>
+      </w:r>
+      <w:r>
         <w:rPr>
           <w:lang w:val="ru-RU"/>
         </w:rPr>
+        <w:t xml:space="preserve"> </w:t>
+      </w:r>
+      <w:r>
+        <w:t>day</w:t>
+      </w:r>
+      <w:r>
+        <w:rPr>
+          <w:lang w:val="ru-RU"/>
+        </w:rPr>
         <w:tab/>
       </w:r>
       <w:r>
@@ -2456,16 +2510,34 @@
         <w:tab/>
       </w:r>
       <w:r>
-        <w:t>Hello</w:t>
-      </w:r>
-      <w:r>
         <w:rPr>
           <w:lang w:val="ru-RU"/>
         </w:rPr>
+        <w:tab/>
+      </w:r>
+      <w:r>
+        <w:rPr>
+          <w:lang w:val="ru-RU"/>
+        </w:rPr>
+        <w:tab/>
+      </w:r>
+      <w:r>
+        <w:rPr>
+          <w:lang w:val="ru-RU"/>
+        </w:rPr>
+        <w:tab/>
+      </w:r>
+      <w:r>
+        <w:t>Sunny</w:t>
+      </w:r>
+      <w:r>
+        <w:rPr>
+          <w:lang w:val="ru-RU"/>
+        </w:rPr>
         <w:t xml:space="preserve"> </w:t>
       </w:r>
       <w:r>
-        <w:t>world</w:t>
+        <w:t>day</w:t>
       </w:r>
     </w:p>
     <w:p>
@@ -2475,93 +2547,13 @@
           <w:lang w:val="ru-RU"/>
         </w:rPr>
       </w:pPr>
-      <w:r>
-        <w:rPr>
-          <w:lang w:val="ru-RU"/>
-        </w:rPr>
-        <w:tab/>
-      </w:r>
-      <w:r>
-        <w:rPr>
-          <w:lang w:val="ru-RU"/>
-        </w:rPr>
-        <w:tab/>
-      </w:r>
-      <w:r>
-        <w:t>Sunny</w:t>
-      </w:r>
-      <w:r>
-        <w:rPr>
-          <w:lang w:val="ru-RU"/>
-        </w:rPr>
-        <w:t xml:space="preserve"> </w:t>
-      </w:r>
-      <w:r>
-        <w:t>day</w:t>
-      </w:r>
-      <w:r>
-        <w:rPr>
-          <w:lang w:val="ru-RU"/>
-        </w:rPr>
-        <w:tab/>
-      </w:r>
-      <w:r>
-        <w:rPr>
-          <w:lang w:val="ru-RU"/>
-        </w:rPr>
-        <w:tab/>
-      </w:r>
-      <w:r>
-        <w:rPr>
-          <w:lang w:val="ru-RU"/>
-        </w:rPr>
-        <w:tab/>
-      </w:r>
-      <w:r>
-        <w:rPr>
-          <w:lang w:val="ru-RU"/>
-        </w:rPr>
-        <w:tab/>
-      </w:r>
-      <w:r>
-        <w:rPr>
-          <w:lang w:val="ru-RU"/>
-        </w:rPr>
-        <w:tab/>
-      </w:r>
-      <w:r>
-        <w:rPr>
-          <w:lang w:val="ru-RU"/>
-        </w:rPr>
-        <w:tab/>
-      </w:r>
-      <w:r>
-        <w:t>Sunny</w:t>
-      </w:r>
-      <w:r>
-        <w:rPr>
-          <w:lang w:val="ru-RU"/>
-        </w:rPr>
-        <w:t xml:space="preserve"> </w:t>
-      </w:r>
-      <w:r>
-        <w:t>day</w:t>
-      </w:r>
-    </w:p>
-    <w:p>
-      <w:pPr>
-        <w:pStyle w:val="a"/>
-        <w:rPr>
-          <w:lang w:val="ru-RU"/>
-        </w:rPr>
-      </w:pPr>
     </w:p>
     <w:p>
       <w:pPr>
         <w:pStyle w:val="Heading1"/>
       </w:pPr>
       <w:bookmarkStart w:id="7" w:name="_Toc177478659"/>
-      <w:bookmarkStart w:id="8" w:name="_Toc192508701"/>
+      <w:bookmarkStart w:id="8" w:name="_Toc195548498"/>
       <w:r>
         <w:t>Организация интерфейса пользователя</w:t>
       </w:r>
@@ -2576,7 +2568,7 @@
       <w:r>
         <w:t xml:space="preserve"> </w:t>
       </w:r>
-      <w:bookmarkStart w:id="10" w:name="_Toc192508702"/>
+      <w:bookmarkStart w:id="10" w:name="_Toc195548499"/>
       <w:r>
         <w:t>Организация входного файла</w:t>
       </w:r>
@@ -2600,7 +2592,7 @@
           <w:lang w:val="en-US"/>
         </w:rPr>
       </w:pPr>
-      <w:bookmarkStart w:id="11" w:name="_Toc192508703"/>
+      <w:bookmarkStart w:id="11" w:name="_Toc195548500"/>
       <w:r>
         <w:t>Организация выходного файла</w:t>
       </w:r>
@@ -2654,6 +2646,7 @@
         </w:rPr>
       </w:pPr>
       <w:r>
+        <w:lastRenderedPageBreak/>
         <w:t xml:space="preserve"> Вывод количества строк.</w:t>
       </w:r>
     </w:p>
@@ -2706,7 +2699,7 @@
       <w:pPr>
         <w:pStyle w:val="Heading2"/>
       </w:pPr>
-      <w:bookmarkStart w:id="12" w:name="_Toc192508704"/>
+      <w:bookmarkStart w:id="12" w:name="_Toc195548501"/>
       <w:r>
         <w:t>Организация консоли</w:t>
       </w:r>
@@ -2724,7 +2717,7 @@
       <w:pPr>
         <w:pStyle w:val="Heading1"/>
       </w:pPr>
-      <w:bookmarkStart w:id="13" w:name="_Toc192508705"/>
+      <w:bookmarkStart w:id="13" w:name="_Toc195548502"/>
       <w:r>
         <w:t>Реализация</w:t>
       </w:r>
@@ -3007,10 +3000,11 @@
       <w:pPr>
         <w:pStyle w:val="Heading1"/>
       </w:pPr>
-      <w:r>
-        <w:lastRenderedPageBreak/>
+      <w:bookmarkStart w:id="14" w:name="_Toc195548503"/>
+      <w:r>
         <w:t>Модульное представление</w:t>
       </w:r>
+      <w:bookmarkEnd w:id="14"/>
     </w:p>
     <w:p>
       <w:r>
@@ -3071,16 +3065,16 @@
           <w:lang w:val="en-US"/>
         </w:rPr>
       </w:pPr>
-      <w:bookmarkStart w:id="14" w:name="_Toc177478661"/>
-      <w:bookmarkStart w:id="15" w:name="_Toc192508706"/>
+      <w:bookmarkStart w:id="15" w:name="_Toc177478661"/>
+      <w:bookmarkStart w:id="16" w:name="_Toc195548504"/>
       <w:r>
         <w:rPr>
           <w:color w:val="000000" w:themeColor="text1"/>
         </w:rPr>
         <w:t>Внутреннее представление данных</w:t>
       </w:r>
-      <w:bookmarkEnd w:id="14"/>
       <w:bookmarkEnd w:id="15"/>
+      <w:bookmarkEnd w:id="16"/>
     </w:p>
     <w:tbl>
       <w:tblPr>
@@ -3632,7 +3626,7 @@
                 <w:szCs w:val="20"/>
               </w:rPr>
             </w:pPr>
-            <w:bookmarkStart w:id="16" w:name="_Toc177478662"/>
+            <w:bookmarkStart w:id="17" w:name="_Toc177478662"/>
             <w:r>
               <w:rPr>
                 <w:sz w:val="20"/>
@@ -4838,21 +4832,21 @@
       <w:pPr>
         <w:pStyle w:val="Heading1"/>
       </w:pPr>
-      <w:bookmarkStart w:id="17" w:name="_Toc192508707"/>
+      <w:bookmarkStart w:id="18" w:name="_Toc195548505"/>
       <w:r>
         <w:t>Описание внутренних функций</w:t>
       </w:r>
-      <w:bookmarkEnd w:id="17"/>
+      <w:bookmarkEnd w:id="18"/>
     </w:p>
     <w:p>
       <w:pPr>
         <w:pStyle w:val="Heading2"/>
       </w:pPr>
-      <w:bookmarkStart w:id="18" w:name="_Toc192508708"/>
+      <w:bookmarkStart w:id="19" w:name="_Toc195548506"/>
       <w:r>
         <w:t>Определение функций</w:t>
       </w:r>
-      <w:bookmarkEnd w:id="18"/>
+      <w:bookmarkEnd w:id="19"/>
     </w:p>
     <w:tbl>
       <w:tblPr>
@@ -4882,7 +4876,11 @@
               <w:jc w:val="center"/>
             </w:pPr>
             <w:r>
-              <w:t>Принадлежность</w:t>
+              <w:t>Принадл</w:t>
+            </w:r>
+            <w:r>
+              <w:lastRenderedPageBreak/>
+              <w:t>ежность</w:t>
             </w:r>
           </w:p>
         </w:tc>
@@ -4898,7 +4896,12 @@
               <w:jc w:val="center"/>
             </w:pPr>
             <w:r>
-              <w:t>Имя функции</w:t>
+              <w:lastRenderedPageBreak/>
+              <w:t xml:space="preserve">Имя </w:t>
+            </w:r>
+            <w:r>
+              <w:lastRenderedPageBreak/>
+              <w:t>функции</w:t>
             </w:r>
           </w:p>
         </w:tc>
@@ -4914,6 +4917,7 @@
               <w:jc w:val="center"/>
             </w:pPr>
             <w:r>
+              <w:lastRenderedPageBreak/>
               <w:t>Аргументы</w:t>
             </w:r>
           </w:p>
@@ -4929,7 +4933,11 @@
               <w:jc w:val="center"/>
             </w:pPr>
             <w:r>
-              <w:t>Возвращаемое значение</w:t>
+              <w:t xml:space="preserve">Возвращаемое </w:t>
+            </w:r>
+            <w:r>
+              <w:lastRenderedPageBreak/>
+              <w:t>значение</w:t>
             </w:r>
           </w:p>
         </w:tc>
@@ -6537,3868 +6545,3874 @@
       <w:pPr>
         <w:pStyle w:val="Heading2"/>
       </w:pPr>
-      <w:bookmarkStart w:id="19" w:name="_Toc192508709"/>
+      <w:bookmarkStart w:id="20" w:name="_Toc195548507"/>
+      <w:r>
+        <w:t>Назначение</w:t>
+      </w:r>
+      <w:r>
+        <w:t xml:space="preserve"> функций</w:t>
+      </w:r>
+      <w:bookmarkEnd w:id="20"/>
+    </w:p>
+    <w:p>
+      <w:pPr>
+        <w:pStyle w:val="Heading1"/>
+      </w:pPr>
+      <w:bookmarkStart w:id="21" w:name="_Toc195548508"/>
+      <w:r>
+        <w:t>Описание алгоритма</w:t>
+      </w:r>
+      <w:bookmarkEnd w:id="17"/>
+      <w:bookmarkEnd w:id="21"/>
+    </w:p>
+    <w:p>
+      <w:pPr>
+        <w:pStyle w:val="Heading2"/>
+      </w:pPr>
+      <w:bookmarkStart w:id="22" w:name="_Toc177478663"/>
+      <w:bookmarkStart w:id="23" w:name="_Toc195548509"/>
+      <w:r>
+        <w:t>Общее описание</w:t>
+      </w:r>
+      <w:bookmarkEnd w:id="22"/>
+      <w:bookmarkEnd w:id="23"/>
+    </w:p>
+    <w:p>
+      <w:pPr>
+        <w:ind w:left="2836" w:firstLine="0"/>
+        <w:rPr>
+          <w:noProof/>
+        </w:rPr>
+      </w:pPr>
+    </w:p>
+    <w:p>
+      <w:pPr>
+        <w:pStyle w:val="Heading2"/>
+      </w:pPr>
+      <w:bookmarkStart w:id="24" w:name="_Toc177478664"/>
+      <w:bookmarkStart w:id="25" w:name="_Toc195548510"/>
+      <w:r>
+        <w:t>Блок</w:t>
+      </w:r>
+      <w:r>
+        <w:t>-</w:t>
+      </w:r>
+      <w:r>
+        <w:t>схема</w:t>
+      </w:r>
+      <w:bookmarkStart w:id="26" w:name="_Toc177478665"/>
+      <w:bookmarkEnd w:id="24"/>
+      <w:bookmarkEnd w:id="25"/>
+    </w:p>
+    <w:p>
+      <w:pPr>
+        <w:pStyle w:val="Heading1"/>
+        <w:rPr>
+          <w:lang w:val="en-US"/>
+        </w:rPr>
+      </w:pPr>
+      <w:bookmarkStart w:id="27" w:name="_Toc195548511"/>
+      <w:r>
+        <w:t>Текст</w:t>
+      </w:r>
+      <w:r>
+        <w:t xml:space="preserve"> </w:t>
+      </w:r>
+      <w:r>
+        <w:t>программы</w:t>
+      </w:r>
+      <w:bookmarkEnd w:id="26"/>
+      <w:bookmarkEnd w:id="27"/>
+    </w:p>
+    <w:p>
+      <w:pPr>
+        <w:rPr>
+          <w:lang w:val="en-US"/>
+        </w:rPr>
+      </w:pPr>
+      <w:r>
+        <w:rPr>
+          <w:lang w:val="en-US"/>
+        </w:rPr>
+        <w:t>1.</w:t>
+      </w:r>
+      <w:r>
+        <w:rPr>
+          <w:lang w:val="en-US"/>
+        </w:rPr>
+        <w:t xml:space="preserve"> </w:t>
+      </w:r>
+      <w:r>
+        <w:rPr>
+          <w:lang w:val="en-US"/>
+        </w:rPr>
+        <w:t>main.cpp</w:t>
+      </w:r>
+    </w:p>
+    <w:p>
+      <w:pPr>
+        <w:pStyle w:val="a"/>
+      </w:pPr>
+      <w:proofErr w:type="gramStart"/>
+      <w:r>
+        <w:t>#include</w:t>
+      </w:r>
+      <w:proofErr w:type="gramEnd"/>
+      <w:r>
+        <w:t xml:space="preserve"> "</w:t>
+      </w:r>
+      <w:proofErr w:type="spellStart"/>
+      <w:r>
+        <w:t>functions</w:t>
+      </w:r>
+      <w:proofErr w:type="gramStart"/>
+      <w:r>
+        <w:t>.h</w:t>
+      </w:r>
+      <w:proofErr w:type="spellEnd"/>
+      <w:proofErr w:type="gramEnd"/>
+      <w:r>
+        <w:t>"</w:t>
+      </w:r>
+    </w:p>
+    <w:p>
+      <w:pPr>
+        <w:pStyle w:val="a"/>
+      </w:pPr>
+      <w:proofErr w:type="gramStart"/>
+      <w:r>
+        <w:t>#include</w:t>
+      </w:r>
+      <w:proofErr w:type="gramEnd"/>
+      <w:r>
+        <w:t xml:space="preserve"> &lt;iostream&gt;</w:t>
+      </w:r>
+    </w:p>
+    <w:p>
+      <w:pPr>
+        <w:pStyle w:val="a"/>
+      </w:pPr>
+      <w:r>
+        <w:t xml:space="preserve">using namespace </w:t>
+      </w:r>
+      <w:proofErr w:type="gramStart"/>
+      <w:r>
+        <w:t>std;</w:t>
+      </w:r>
+      <w:proofErr w:type="gramEnd"/>
+    </w:p>
+    <w:p>
+      <w:pPr>
+        <w:pStyle w:val="a"/>
+      </w:pPr>
+      <w:r>
+        <w:t xml:space="preserve">void </w:t>
+      </w:r>
+      <w:proofErr w:type="gramStart"/>
+      <w:r>
+        <w:t>main(</w:t>
+      </w:r>
+      <w:proofErr w:type="gramEnd"/>
+      <w:r>
+        <w:t>)</w:t>
+      </w:r>
+    </w:p>
+    <w:p>
+      <w:pPr>
+        <w:pStyle w:val="a"/>
+      </w:pPr>
+      <w:r>
+        <w:t>{</w:t>
+      </w:r>
+    </w:p>
+    <w:p>
+      <w:pPr>
+        <w:pStyle w:val="a"/>
+      </w:pPr>
+      <w:r>
+        <w:t xml:space="preserve">    const char* </w:t>
+      </w:r>
+      <w:proofErr w:type="spellStart"/>
+      <w:r>
+        <w:t>inputFile</w:t>
+      </w:r>
+      <w:proofErr w:type="spellEnd"/>
+      <w:r>
+        <w:t xml:space="preserve"> = "in.txt</w:t>
+      </w:r>
+      <w:proofErr w:type="gramStart"/>
+      <w:r>
+        <w:t>";</w:t>
+      </w:r>
+      <w:proofErr w:type="gramEnd"/>
+    </w:p>
+    <w:p>
+      <w:pPr>
+        <w:pStyle w:val="a"/>
+      </w:pPr>
+      <w:r>
+        <w:t xml:space="preserve">    const char* </w:t>
+      </w:r>
+      <w:proofErr w:type="spellStart"/>
+      <w:r>
+        <w:t>outputFile</w:t>
+      </w:r>
+      <w:proofErr w:type="spellEnd"/>
+      <w:r>
+        <w:t xml:space="preserve"> = "out.txt</w:t>
+      </w:r>
+      <w:proofErr w:type="gramStart"/>
+      <w:r>
+        <w:t>";</w:t>
+      </w:r>
+      <w:proofErr w:type="gramEnd"/>
+    </w:p>
+    <w:p>
+      <w:pPr>
+        <w:pStyle w:val="a"/>
+      </w:pPr>
+      <w:r>
+        <w:t xml:space="preserve">    </w:t>
+      </w:r>
+      <w:proofErr w:type="spellStart"/>
+      <w:proofErr w:type="gramStart"/>
+      <w:r>
+        <w:t>processFile</w:t>
+      </w:r>
+      <w:proofErr w:type="spellEnd"/>
+      <w:r>
+        <w:t>(</w:t>
+      </w:r>
+      <w:proofErr w:type="spellStart"/>
+      <w:proofErr w:type="gramEnd"/>
+      <w:r>
+        <w:t>inputFile</w:t>
+      </w:r>
+      <w:proofErr w:type="spellEnd"/>
+      <w:r>
+        <w:t xml:space="preserve">, </w:t>
+      </w:r>
+      <w:proofErr w:type="spellStart"/>
+      <w:r>
+        <w:t>outputFile</w:t>
+      </w:r>
+      <w:proofErr w:type="spellEnd"/>
+      <w:proofErr w:type="gramStart"/>
+      <w:r>
+        <w:t>);</w:t>
+      </w:r>
+      <w:proofErr w:type="gramEnd"/>
+    </w:p>
+    <w:p>
+      <w:pPr>
+        <w:pStyle w:val="a"/>
+      </w:pPr>
+      <w:r>
+        <w:t xml:space="preserve">    </w:t>
+      </w:r>
+      <w:proofErr w:type="spellStart"/>
+      <w:r>
+        <w:t>cout</w:t>
+      </w:r>
+      <w:proofErr w:type="spellEnd"/>
+      <w:r>
+        <w:t xml:space="preserve"> &lt;&lt; "processing completed" &lt;&lt; </w:t>
+      </w:r>
+      <w:proofErr w:type="spellStart"/>
+      <w:proofErr w:type="gramStart"/>
+      <w:r>
+        <w:t>endl</w:t>
+      </w:r>
+      <w:proofErr w:type="spellEnd"/>
+      <w:r>
+        <w:t>;</w:t>
+      </w:r>
+      <w:proofErr w:type="gramEnd"/>
+    </w:p>
+    <w:p>
+      <w:pPr>
+        <w:pStyle w:val="a"/>
+      </w:pPr>
+      <w:r>
+        <w:t>}</w:t>
+      </w:r>
+    </w:p>
+    <w:p>
+      <w:pPr>
+        <w:rPr>
+          <w:lang w:val="en-US"/>
+        </w:rPr>
+      </w:pPr>
+      <w:r>
+        <w:rPr>
+          <w:lang w:val="en-US"/>
+        </w:rPr>
+        <w:t xml:space="preserve">2. </w:t>
+      </w:r>
+      <w:proofErr w:type="spellStart"/>
+      <w:r>
+        <w:rPr>
+          <w:lang w:val="en-US"/>
+        </w:rPr>
+        <w:t>spisok.h</w:t>
+      </w:r>
+      <w:proofErr w:type="spellEnd"/>
+    </w:p>
+    <w:p>
+      <w:pPr>
+        <w:pStyle w:val="a"/>
+      </w:pPr>
+      <w:r>
+        <w:t>#pragma once</w:t>
+      </w:r>
+    </w:p>
+    <w:p>
+      <w:pPr>
+        <w:pStyle w:val="a"/>
+      </w:pPr>
+      <w:proofErr w:type="gramStart"/>
+      <w:r>
+        <w:t>#include</w:t>
+      </w:r>
+      <w:proofErr w:type="gramEnd"/>
+      <w:r>
+        <w:t xml:space="preserve"> &lt;</w:t>
+      </w:r>
+      <w:proofErr w:type="spellStart"/>
+      <w:r>
+        <w:t>fstream</w:t>
+      </w:r>
+      <w:proofErr w:type="spellEnd"/>
+      <w:r>
+        <w:t>&gt;</w:t>
+      </w:r>
+    </w:p>
+    <w:p>
+      <w:pPr>
+        <w:pStyle w:val="a"/>
+      </w:pPr>
+      <w:r>
+        <w:t xml:space="preserve">using namespace </w:t>
+      </w:r>
+      <w:proofErr w:type="gramStart"/>
+      <w:r>
+        <w:t>std;</w:t>
+      </w:r>
+      <w:proofErr w:type="gramEnd"/>
+    </w:p>
+    <w:p>
+      <w:pPr>
+        <w:pStyle w:val="a"/>
+      </w:pPr>
+      <w:r>
+        <w:t xml:space="preserve">class SPISOK </w:t>
+      </w:r>
+    </w:p>
+    <w:p>
+      <w:pPr>
+        <w:pStyle w:val="a"/>
+      </w:pPr>
+      <w:r>
+        <w:t>{</w:t>
+      </w:r>
+    </w:p>
+    <w:p>
+      <w:pPr>
+        <w:pStyle w:val="a"/>
+      </w:pPr>
+      <w:r>
+        <w:t>public:</w:t>
+      </w:r>
+    </w:p>
+    <w:p>
+      <w:pPr>
+        <w:pStyle w:val="a"/>
+      </w:pPr>
+      <w:r>
+        <w:t xml:space="preserve">    </w:t>
+      </w:r>
+      <w:proofErr w:type="gramStart"/>
+      <w:r>
+        <w:t>SPISOK();</w:t>
+      </w:r>
+      <w:proofErr w:type="gramEnd"/>
+    </w:p>
+    <w:p>
+      <w:pPr>
+        <w:pStyle w:val="a"/>
+      </w:pPr>
+      <w:r>
+        <w:t xml:space="preserve">    ~</w:t>
+      </w:r>
+      <w:proofErr w:type="gramStart"/>
+      <w:r>
+        <w:t>SPISOK();</w:t>
+      </w:r>
+      <w:proofErr w:type="gramEnd"/>
+    </w:p>
+    <w:p>
+      <w:pPr>
+        <w:pStyle w:val="a"/>
+      </w:pPr>
+      <w:r>
+        <w:t xml:space="preserve">    void </w:t>
+      </w:r>
+      <w:proofErr w:type="spellStart"/>
+      <w:r>
+        <w:t>push_</w:t>
+      </w:r>
+      <w:proofErr w:type="gramStart"/>
+      <w:r>
+        <w:t>back</w:t>
+      </w:r>
+      <w:proofErr w:type="spellEnd"/>
+      <w:r>
+        <w:t>(</w:t>
+      </w:r>
+      <w:proofErr w:type="gramEnd"/>
+      <w:r>
+        <w:t>const char* data</w:t>
+      </w:r>
+      <w:proofErr w:type="gramStart"/>
+      <w:r>
+        <w:t>);</w:t>
+      </w:r>
+      <w:proofErr w:type="gramEnd"/>
+    </w:p>
+    <w:p>
+      <w:pPr>
+        <w:pStyle w:val="a"/>
+      </w:pPr>
+      <w:r>
+        <w:t xml:space="preserve">    void </w:t>
+      </w:r>
+      <w:proofErr w:type="gramStart"/>
+      <w:r>
+        <w:t>clear();</w:t>
+      </w:r>
+      <w:proofErr w:type="gramEnd"/>
+    </w:p>
+    <w:p>
+      <w:pPr>
+        <w:pStyle w:val="a"/>
+      </w:pPr>
+      <w:r>
+        <w:t xml:space="preserve">    int </w:t>
+      </w:r>
+      <w:proofErr w:type="spellStart"/>
+      <w:proofErr w:type="gramStart"/>
+      <w:r>
+        <w:t>getSize</w:t>
+      </w:r>
+      <w:proofErr w:type="spellEnd"/>
+      <w:r>
+        <w:t>(</w:t>
+      </w:r>
+      <w:proofErr w:type="gramEnd"/>
+      <w:r>
+        <w:t xml:space="preserve">) </w:t>
+      </w:r>
+      <w:proofErr w:type="gramStart"/>
+      <w:r>
+        <w:t>const;</w:t>
+      </w:r>
+      <w:proofErr w:type="gramEnd"/>
+    </w:p>
+    <w:p>
+      <w:pPr>
+        <w:pStyle w:val="a"/>
+      </w:pPr>
+      <w:r>
+        <w:t xml:space="preserve">    void </w:t>
+      </w:r>
+      <w:proofErr w:type="spellStart"/>
+      <w:proofErr w:type="gramStart"/>
+      <w:r>
+        <w:t>removeAllExcept</w:t>
+      </w:r>
+      <w:proofErr w:type="spellEnd"/>
+      <w:r>
+        <w:t>(</w:t>
+      </w:r>
+      <w:proofErr w:type="gramEnd"/>
+      <w:r>
+        <w:t>const char* value</w:t>
+      </w:r>
+      <w:proofErr w:type="gramStart"/>
+      <w:r>
+        <w:t>);</w:t>
+      </w:r>
+      <w:proofErr w:type="gramEnd"/>
+    </w:p>
+    <w:p>
+      <w:pPr>
+        <w:pStyle w:val="a"/>
+      </w:pPr>
+      <w:r>
+        <w:t xml:space="preserve">    void </w:t>
+      </w:r>
+      <w:proofErr w:type="spellStart"/>
+      <w:proofErr w:type="gramStart"/>
+      <w:r>
+        <w:t>printToFile</w:t>
+      </w:r>
+      <w:proofErr w:type="spellEnd"/>
+      <w:r>
+        <w:t>(</w:t>
+      </w:r>
+      <w:proofErr w:type="spellStart"/>
+      <w:proofErr w:type="gramEnd"/>
+      <w:r>
+        <w:t>ofstream</w:t>
+      </w:r>
+      <w:proofErr w:type="spellEnd"/>
+      <w:r>
+        <w:t xml:space="preserve">&amp; out, bool </w:t>
+      </w:r>
+      <w:proofErr w:type="spellStart"/>
+      <w:r>
+        <w:t>showInfo</w:t>
+      </w:r>
+      <w:proofErr w:type="spellEnd"/>
+      <w:r>
+        <w:t xml:space="preserve">) </w:t>
+      </w:r>
+      <w:proofErr w:type="gramStart"/>
+      <w:r>
+        <w:t>const;</w:t>
+      </w:r>
+      <w:proofErr w:type="gramEnd"/>
+    </w:p>
+    <w:p>
+      <w:pPr>
+        <w:pStyle w:val="a"/>
+      </w:pPr>
+      <w:r>
+        <w:t>private:</w:t>
+      </w:r>
+    </w:p>
+    <w:p>
+      <w:pPr>
+        <w:pStyle w:val="a"/>
+      </w:pPr>
+      <w:r>
+        <w:t xml:space="preserve">    struct Node </w:t>
+      </w:r>
+    </w:p>
+    <w:p>
+      <w:pPr>
+        <w:pStyle w:val="a"/>
+      </w:pPr>
+      <w:r>
+        <w:t xml:space="preserve">    {</w:t>
+      </w:r>
+    </w:p>
+    <w:p>
+      <w:pPr>
+        <w:pStyle w:val="a"/>
+      </w:pPr>
+      <w:r>
+        <w:t xml:space="preserve">        char* </w:t>
+      </w:r>
+      <w:proofErr w:type="gramStart"/>
+      <w:r>
+        <w:t>data;</w:t>
+      </w:r>
+      <w:proofErr w:type="gramEnd"/>
+    </w:p>
+    <w:p>
+      <w:pPr>
+        <w:pStyle w:val="a"/>
+      </w:pPr>
+      <w:r>
+        <w:t xml:space="preserve">        Node* </w:t>
+      </w:r>
+      <w:proofErr w:type="gramStart"/>
+      <w:r>
+        <w:t>next;</w:t>
+      </w:r>
+      <w:proofErr w:type="gramEnd"/>
+    </w:p>
+    <w:p>
+      <w:pPr>
+        <w:pStyle w:val="a"/>
+      </w:pPr>
+      <w:r>
+        <w:t xml:space="preserve">        </w:t>
+      </w:r>
+      <w:proofErr w:type="gramStart"/>
+      <w:r>
+        <w:t>Node(</w:t>
+      </w:r>
+      <w:proofErr w:type="gramEnd"/>
+      <w:r>
+        <w:t xml:space="preserve">const char* data, Node* next = </w:t>
+      </w:r>
+      <w:proofErr w:type="spellStart"/>
+      <w:r>
+        <w:t>nullptr</w:t>
+      </w:r>
+      <w:proofErr w:type="spellEnd"/>
+      <w:proofErr w:type="gramStart"/>
+      <w:r>
+        <w:t>);</w:t>
+      </w:r>
+      <w:proofErr w:type="gramEnd"/>
+    </w:p>
+    <w:p>
+      <w:pPr>
+        <w:pStyle w:val="a"/>
+      </w:pPr>
+      <w:r>
+        <w:t xml:space="preserve">        ~</w:t>
+      </w:r>
+      <w:proofErr w:type="gramStart"/>
+      <w:r>
+        <w:t>Node();</w:t>
+      </w:r>
+      <w:proofErr w:type="gramEnd"/>
+    </w:p>
+    <w:p>
+      <w:pPr>
+        <w:pStyle w:val="a"/>
+      </w:pPr>
+      <w:r>
+        <w:t xml:space="preserve">    };</w:t>
+      </w:r>
+    </w:p>
+    <w:p>
+      <w:pPr>
+        <w:pStyle w:val="a"/>
+      </w:pPr>
+      <w:r>
+        <w:t xml:space="preserve">    Node* </w:t>
+      </w:r>
+      <w:proofErr w:type="gramStart"/>
+      <w:r>
+        <w:t>head;</w:t>
+      </w:r>
+      <w:proofErr w:type="gramEnd"/>
+    </w:p>
+    <w:p>
+      <w:pPr>
+        <w:pStyle w:val="a"/>
+      </w:pPr>
+      <w:r>
+        <w:t xml:space="preserve">    Node* </w:t>
+      </w:r>
+      <w:proofErr w:type="gramStart"/>
+      <w:r>
+        <w:t>tail;</w:t>
+      </w:r>
+      <w:proofErr w:type="gramEnd"/>
+    </w:p>
+    <w:p>
+      <w:pPr>
+        <w:pStyle w:val="a"/>
+      </w:pPr>
+      <w:r>
+        <w:t xml:space="preserve">    </w:t>
+      </w:r>
+      <w:r>
+        <w:t xml:space="preserve">int </w:t>
+      </w:r>
+      <w:proofErr w:type="gramStart"/>
+      <w:r>
+        <w:t>size;</w:t>
+      </w:r>
+      <w:proofErr w:type="gramEnd"/>
+    </w:p>
+    <w:p>
+      <w:pPr>
+        <w:pStyle w:val="a"/>
+      </w:pPr>
+      <w:r>
+        <w:t>};</w:t>
+      </w:r>
+    </w:p>
+    <w:p>
+      <w:pPr>
+        <w:rPr>
+          <w:lang w:val="en-US"/>
+        </w:rPr>
+      </w:pPr>
+      <w:r>
+        <w:rPr>
+          <w:lang w:val="en-US"/>
+        </w:rPr>
+        <w:t>3</w:t>
+      </w:r>
+      <w:r>
+        <w:rPr>
+          <w:lang w:val="en-US"/>
+        </w:rPr>
+        <w:t>. spisok.cpp</w:t>
+      </w:r>
+    </w:p>
+    <w:p>
+      <w:pPr>
+        <w:pStyle w:val="a"/>
+      </w:pPr>
+      <w:r>
+        <w:t>#include "</w:t>
+      </w:r>
+      <w:proofErr w:type="spellStart"/>
+      <w:r>
+        <w:t>spisok.h</w:t>
+      </w:r>
+      <w:proofErr w:type="spellEnd"/>
+      <w:r>
+        <w:t>"</w:t>
+      </w:r>
+    </w:p>
+    <w:p>
+      <w:pPr>
+        <w:pStyle w:val="a"/>
+      </w:pPr>
+      <w:proofErr w:type="gramStart"/>
+      <w:r>
+        <w:t>#include</w:t>
+      </w:r>
+      <w:proofErr w:type="gramEnd"/>
+      <w:r>
+        <w:t xml:space="preserve"> &lt;iostream&gt;</w:t>
+      </w:r>
+    </w:p>
+    <w:p>
+      <w:pPr>
+        <w:pStyle w:val="a"/>
+      </w:pPr>
+    </w:p>
+    <w:p>
+      <w:pPr>
+        <w:pStyle w:val="a"/>
+      </w:pPr>
+      <w:proofErr w:type="gramStart"/>
       <w:r>
         <w:lastRenderedPageBreak/>
-        <w:t>Назначение</w:t>
-      </w:r>
-      <w:r>
-        <w:t xml:space="preserve"> функций</w:t>
-      </w:r>
-      <w:bookmarkEnd w:id="19"/>
+        <w:t>SPISOK::SPISOK() :</w:t>
+      </w:r>
+      <w:proofErr w:type="gramEnd"/>
+      <w:r>
+        <w:t xml:space="preserve"> head(</w:t>
+      </w:r>
+      <w:proofErr w:type="spellStart"/>
+      <w:r>
+        <w:t>nullptr</w:t>
+      </w:r>
+      <w:proofErr w:type="spellEnd"/>
+      <w:r>
+        <w:t>), tail(</w:t>
+      </w:r>
+      <w:proofErr w:type="spellStart"/>
+      <w:r>
+        <w:t>nullptr</w:t>
+      </w:r>
+      <w:proofErr w:type="spellEnd"/>
+      <w:r>
+        <w:t xml:space="preserve">), </w:t>
+      </w:r>
+      <w:proofErr w:type="gramStart"/>
+      <w:r>
+        <w:t>size(0) {}</w:t>
+      </w:r>
+      <w:proofErr w:type="gramEnd"/>
+    </w:p>
+    <w:p>
+      <w:pPr>
+        <w:pStyle w:val="a"/>
+      </w:pPr>
+    </w:p>
+    <w:p>
+      <w:pPr>
+        <w:pStyle w:val="a"/>
+      </w:pPr>
+      <w:proofErr w:type="gramStart"/>
+      <w:r>
+        <w:t>SPISOK::</w:t>
+      </w:r>
+      <w:proofErr w:type="gramEnd"/>
+      <w:r>
+        <w:t>~</w:t>
+      </w:r>
+      <w:proofErr w:type="gramStart"/>
+      <w:r>
+        <w:t>SPISOK(</w:t>
+      </w:r>
+      <w:proofErr w:type="gramEnd"/>
+      <w:r>
+        <w:t xml:space="preserve">) </w:t>
+      </w:r>
+    </w:p>
+    <w:p>
+      <w:pPr>
+        <w:pStyle w:val="a"/>
+      </w:pPr>
+      <w:r>
+        <w:t>{</w:t>
+      </w:r>
+    </w:p>
+    <w:p>
+      <w:pPr>
+        <w:pStyle w:val="a"/>
+      </w:pPr>
+      <w:r>
+        <w:t xml:space="preserve">    </w:t>
+      </w:r>
+      <w:proofErr w:type="gramStart"/>
+      <w:r>
+        <w:t>clear();</w:t>
+      </w:r>
+      <w:proofErr w:type="gramEnd"/>
+    </w:p>
+    <w:p>
+      <w:pPr>
+        <w:pStyle w:val="a"/>
+      </w:pPr>
+      <w:r>
+        <w:t>}</w:t>
+      </w:r>
+    </w:p>
+    <w:p>
+      <w:pPr>
+        <w:pStyle w:val="a"/>
+      </w:pPr>
+    </w:p>
+    <w:p>
+      <w:pPr>
+        <w:pStyle w:val="a"/>
+      </w:pPr>
+      <w:r>
+        <w:t xml:space="preserve">int </w:t>
+      </w:r>
+      <w:proofErr w:type="gramStart"/>
+      <w:r>
+        <w:t>SPISOK::</w:t>
+      </w:r>
+      <w:proofErr w:type="spellStart"/>
+      <w:r>
+        <w:t>getSize</w:t>
+      </w:r>
+      <w:proofErr w:type="spellEnd"/>
+      <w:r>
+        <w:t>(</w:t>
+      </w:r>
+      <w:proofErr w:type="gramEnd"/>
+      <w:r>
+        <w:t xml:space="preserve">) const </w:t>
+      </w:r>
+    </w:p>
+    <w:p>
+      <w:pPr>
+        <w:pStyle w:val="a"/>
+      </w:pPr>
+      <w:r>
+        <w:t xml:space="preserve">{ </w:t>
+      </w:r>
+    </w:p>
+    <w:p>
+      <w:pPr>
+        <w:pStyle w:val="a"/>
+      </w:pPr>
+      <w:r>
+        <w:t xml:space="preserve">    return </w:t>
+      </w:r>
+      <w:proofErr w:type="gramStart"/>
+      <w:r>
+        <w:t>size;</w:t>
+      </w:r>
+      <w:proofErr w:type="gramEnd"/>
+    </w:p>
+    <w:p>
+      <w:pPr>
+        <w:pStyle w:val="a"/>
+      </w:pPr>
+      <w:r>
+        <w:t>}</w:t>
+      </w:r>
+    </w:p>
+    <w:p>
+      <w:pPr>
+        <w:pStyle w:val="a"/>
+      </w:pPr>
+    </w:p>
+    <w:p>
+      <w:pPr>
+        <w:pStyle w:val="a"/>
+      </w:pPr>
+      <w:r>
+        <w:t xml:space="preserve">void </w:t>
+      </w:r>
+      <w:proofErr w:type="gramStart"/>
+      <w:r>
+        <w:t>SPISOK::clear(</w:t>
+      </w:r>
+      <w:proofErr w:type="gramEnd"/>
+      <w:r>
+        <w:t xml:space="preserve">) </w:t>
+      </w:r>
+    </w:p>
+    <w:p>
+      <w:pPr>
+        <w:pStyle w:val="a"/>
+      </w:pPr>
+      <w:r>
+        <w:t>{</w:t>
+      </w:r>
+    </w:p>
+    <w:p>
+      <w:pPr>
+        <w:pStyle w:val="a"/>
+      </w:pPr>
+      <w:r>
+        <w:t xml:space="preserve">    while (head) </w:t>
+      </w:r>
+    </w:p>
+    <w:p>
+      <w:pPr>
+        <w:pStyle w:val="a"/>
+      </w:pPr>
+      <w:r>
+        <w:t xml:space="preserve">    {</w:t>
+      </w:r>
+    </w:p>
+    <w:p>
+      <w:pPr>
+        <w:pStyle w:val="a"/>
+      </w:pPr>
+      <w:r>
+        <w:t xml:space="preserve">        Node* temp = </w:t>
+      </w:r>
+      <w:proofErr w:type="gramStart"/>
+      <w:r>
+        <w:t>head;</w:t>
+      </w:r>
+      <w:proofErr w:type="gramEnd"/>
+    </w:p>
+    <w:p>
+      <w:pPr>
+        <w:pStyle w:val="a"/>
+      </w:pPr>
+      <w:r>
+        <w:t xml:space="preserve">        head = head-&gt;</w:t>
+      </w:r>
+      <w:proofErr w:type="gramStart"/>
+      <w:r>
+        <w:t>next;</w:t>
+      </w:r>
+      <w:proofErr w:type="gramEnd"/>
+    </w:p>
+    <w:p>
+      <w:pPr>
+        <w:pStyle w:val="a"/>
+      </w:pPr>
+      <w:r>
+        <w:t xml:space="preserve">        delete </w:t>
+      </w:r>
+      <w:proofErr w:type="gramStart"/>
+      <w:r>
+        <w:t>temp;</w:t>
+      </w:r>
+      <w:proofErr w:type="gramEnd"/>
+    </w:p>
+    <w:p>
+      <w:pPr>
+        <w:pStyle w:val="a"/>
+      </w:pPr>
+      <w:r>
+        <w:t xml:space="preserve">    }</w:t>
+      </w:r>
+    </w:p>
+    <w:p>
+      <w:pPr>
+        <w:pStyle w:val="a"/>
+      </w:pPr>
+      <w:r>
+        <w:t xml:space="preserve">    tail = </w:t>
+      </w:r>
+      <w:proofErr w:type="spellStart"/>
+      <w:proofErr w:type="gramStart"/>
+      <w:r>
+        <w:t>nullptr</w:t>
+      </w:r>
+      <w:proofErr w:type="spellEnd"/>
+      <w:r>
+        <w:t>;</w:t>
+      </w:r>
+      <w:proofErr w:type="gramEnd"/>
+    </w:p>
+    <w:p>
+      <w:pPr>
+        <w:pStyle w:val="a"/>
+      </w:pPr>
+      <w:r>
+        <w:t xml:space="preserve">    size = </w:t>
+      </w:r>
+      <w:proofErr w:type="gramStart"/>
+      <w:r>
+        <w:t>0;</w:t>
+      </w:r>
+      <w:proofErr w:type="gramEnd"/>
+    </w:p>
+    <w:p>
+      <w:pPr>
+        <w:pStyle w:val="a"/>
+      </w:pPr>
+      <w:r>
+        <w:t>}</w:t>
+      </w:r>
+    </w:p>
+    <w:p>
+      <w:pPr>
+        <w:pStyle w:val="a"/>
+      </w:pPr>
+    </w:p>
+    <w:p>
+      <w:pPr>
+        <w:pStyle w:val="a"/>
+      </w:pPr>
+      <w:r>
+        <w:t xml:space="preserve">void </w:t>
+      </w:r>
+      <w:proofErr w:type="gramStart"/>
+      <w:r>
+        <w:t>SPISOK::</w:t>
+      </w:r>
+      <w:proofErr w:type="spellStart"/>
+      <w:r>
+        <w:t>removeAllExcept</w:t>
+      </w:r>
+      <w:proofErr w:type="spellEnd"/>
+      <w:r>
+        <w:t>(</w:t>
+      </w:r>
+      <w:proofErr w:type="gramEnd"/>
+      <w:r>
+        <w:t xml:space="preserve">const char* value) </w:t>
+      </w:r>
+    </w:p>
+    <w:p>
+      <w:pPr>
+        <w:pStyle w:val="a"/>
+      </w:pPr>
+      <w:r>
+        <w:t>{</w:t>
+      </w:r>
+    </w:p>
+    <w:p>
+      <w:pPr>
+        <w:pStyle w:val="a"/>
+      </w:pPr>
+      <w:r>
+        <w:t xml:space="preserve">    if </w:t>
+      </w:r>
+      <w:proofErr w:type="gramStart"/>
+      <w:r>
+        <w:t>(!head</w:t>
+      </w:r>
+      <w:proofErr w:type="gramEnd"/>
+      <w:r>
+        <w:t xml:space="preserve"> |</w:t>
+      </w:r>
+      <w:proofErr w:type="gramStart"/>
+      <w:r>
+        <w:t>| !value</w:t>
+      </w:r>
+      <w:proofErr w:type="gramEnd"/>
+      <w:r>
+        <w:t xml:space="preserve">) </w:t>
+      </w:r>
+      <w:proofErr w:type="gramStart"/>
+      <w:r>
+        <w:t>return;</w:t>
+      </w:r>
+      <w:proofErr w:type="gramEnd"/>
+    </w:p>
+    <w:p>
+      <w:pPr>
+        <w:pStyle w:val="a"/>
+      </w:pPr>
+      <w:r>
+        <w:t xml:space="preserve">    Node* current = </w:t>
+      </w:r>
+      <w:proofErr w:type="gramStart"/>
+      <w:r>
+        <w:t>head;</w:t>
+      </w:r>
+      <w:proofErr w:type="gramEnd"/>
+    </w:p>
+    <w:p>
+      <w:pPr>
+        <w:pStyle w:val="a"/>
+      </w:pPr>
+      <w:r>
+        <w:t xml:space="preserve">    </w:t>
+      </w:r>
+      <w:r>
+        <w:t xml:space="preserve">Node* </w:t>
+      </w:r>
+      <w:proofErr w:type="spellStart"/>
+      <w:r>
+        <w:t>prev</w:t>
+      </w:r>
+      <w:proofErr w:type="spellEnd"/>
+      <w:r>
+        <w:t xml:space="preserve"> = </w:t>
+      </w:r>
+      <w:proofErr w:type="spellStart"/>
+      <w:proofErr w:type="gramStart"/>
+      <w:r>
+        <w:t>nullptr</w:t>
+      </w:r>
+      <w:proofErr w:type="spellEnd"/>
+      <w:r>
+        <w:t>;</w:t>
+      </w:r>
+      <w:proofErr w:type="gramEnd"/>
+    </w:p>
+    <w:p>
+      <w:pPr>
+        <w:pStyle w:val="a"/>
+      </w:pPr>
+      <w:r>
+        <w:t xml:space="preserve">    </w:t>
+      </w:r>
+      <w:r>
+        <w:t>while (current)</w:t>
+      </w:r>
+    </w:p>
+    <w:p>
+      <w:pPr>
+        <w:pStyle w:val="a"/>
+      </w:pPr>
+      <w:r>
+        <w:t xml:space="preserve">    {</w:t>
+      </w:r>
+    </w:p>
+    <w:p>
+      <w:pPr>
+        <w:pStyle w:val="a"/>
+      </w:pPr>
+      <w:r>
+        <w:t xml:space="preserve">        bool match = </w:t>
+      </w:r>
+      <w:proofErr w:type="gramStart"/>
+      <w:r>
+        <w:t>true;</w:t>
+      </w:r>
+      <w:proofErr w:type="gramEnd"/>
+    </w:p>
+    <w:p>
+      <w:pPr>
+        <w:pStyle w:val="a"/>
+      </w:pPr>
+      <w:r>
+        <w:t xml:space="preserve">        int </w:t>
+      </w:r>
+      <w:proofErr w:type="spellStart"/>
+      <w:r>
+        <w:t>i</w:t>
+      </w:r>
+      <w:proofErr w:type="spellEnd"/>
+      <w:r>
+        <w:t xml:space="preserve"> = </w:t>
+      </w:r>
+      <w:proofErr w:type="gramStart"/>
+      <w:r>
+        <w:t>0;</w:t>
+      </w:r>
+      <w:proofErr w:type="gramEnd"/>
+    </w:p>
+    <w:p>
+      <w:pPr>
+        <w:pStyle w:val="a"/>
+      </w:pPr>
+      <w:r>
+        <w:t xml:space="preserve">        while (value[</w:t>
+      </w:r>
+      <w:proofErr w:type="spellStart"/>
+      <w:r>
+        <w:t>i</w:t>
+      </w:r>
+      <w:proofErr w:type="spellEnd"/>
+      <w:proofErr w:type="gramStart"/>
+      <w:r>
+        <w:t>] !</w:t>
+      </w:r>
+      <w:proofErr w:type="gramEnd"/>
+      <w:r>
+        <w:t>= '\0' &amp;&amp; current-&gt;data[</w:t>
+      </w:r>
+      <w:proofErr w:type="spellStart"/>
+      <w:r>
+        <w:t>i</w:t>
+      </w:r>
+      <w:proofErr w:type="spellEnd"/>
+      <w:proofErr w:type="gramStart"/>
+      <w:r>
+        <w:t>] !</w:t>
+      </w:r>
+      <w:proofErr w:type="gramEnd"/>
+      <w:r>
+        <w:t>= '\0')</w:t>
+      </w:r>
+    </w:p>
+    <w:p>
+      <w:pPr>
+        <w:pStyle w:val="a"/>
+      </w:pPr>
+      <w:r>
+        <w:t xml:space="preserve">        {</w:t>
+      </w:r>
+    </w:p>
+    <w:p>
+      <w:pPr>
+        <w:pStyle w:val="a"/>
+      </w:pPr>
+      <w:r>
+        <w:t xml:space="preserve">            if (value[</w:t>
+      </w:r>
+      <w:proofErr w:type="spellStart"/>
+      <w:r>
+        <w:t>i</w:t>
+      </w:r>
+      <w:proofErr w:type="spellEnd"/>
+      <w:proofErr w:type="gramStart"/>
+      <w:r>
+        <w:t>] !</w:t>
+      </w:r>
+      <w:proofErr w:type="gramEnd"/>
+      <w:r>
+        <w:t>= current-&gt;data[</w:t>
+      </w:r>
+      <w:proofErr w:type="spellStart"/>
+      <w:r>
+        <w:t>i</w:t>
+      </w:r>
+      <w:proofErr w:type="spellEnd"/>
+      <w:r>
+        <w:t>])</w:t>
+      </w:r>
+    </w:p>
+    <w:p>
+      <w:pPr>
+        <w:pStyle w:val="a"/>
+      </w:pPr>
+      <w:r>
+        <w:t xml:space="preserve">            {</w:t>
+      </w:r>
+    </w:p>
+    <w:p>
+      <w:pPr>
+        <w:pStyle w:val="a"/>
+      </w:pPr>
+      <w:r>
+        <w:t xml:space="preserve">                match = </w:t>
+      </w:r>
+      <w:proofErr w:type="gramStart"/>
+      <w:r>
+        <w:t>false;</w:t>
+      </w:r>
+      <w:proofErr w:type="gramEnd"/>
+    </w:p>
+    <w:p>
+      <w:pPr>
+        <w:pStyle w:val="a"/>
+      </w:pPr>
+      <w:r>
+        <w:t xml:space="preserve">                </w:t>
+      </w:r>
+      <w:proofErr w:type="gramStart"/>
+      <w:r>
+        <w:t>break;</w:t>
+      </w:r>
+      <w:proofErr w:type="gramEnd"/>
+    </w:p>
+    <w:p>
+      <w:pPr>
+        <w:pStyle w:val="a"/>
+      </w:pPr>
+      <w:r>
+        <w:t xml:space="preserve">            }</w:t>
+      </w:r>
+    </w:p>
+    <w:p>
+      <w:pPr>
+        <w:pStyle w:val="a"/>
+      </w:pPr>
+      <w:r>
+        <w:t xml:space="preserve">            </w:t>
+      </w:r>
+      <w:proofErr w:type="spellStart"/>
+      <w:r>
+        <w:t>i</w:t>
+      </w:r>
+      <w:proofErr w:type="spellEnd"/>
+      <w:r>
+        <w:t>+</w:t>
+      </w:r>
+      <w:proofErr w:type="gramStart"/>
+      <w:r>
+        <w:t>+;</w:t>
+      </w:r>
+      <w:proofErr w:type="gramEnd"/>
+    </w:p>
+    <w:p>
+      <w:pPr>
+        <w:pStyle w:val="a"/>
+      </w:pPr>
+      <w:r>
+        <w:t xml:space="preserve">        }</w:t>
+      </w:r>
+    </w:p>
+    <w:p>
+      <w:pPr>
+        <w:pStyle w:val="a"/>
+      </w:pPr>
+      <w:r>
+        <w:t xml:space="preserve">        if (match &amp;&amp; value[</w:t>
+      </w:r>
+      <w:proofErr w:type="spellStart"/>
+      <w:r>
+        <w:t>i</w:t>
+      </w:r>
+      <w:proofErr w:type="spellEnd"/>
+      <w:r>
+        <w:t>] == '\0' &amp;&amp; current-&gt;data[</w:t>
+      </w:r>
+      <w:proofErr w:type="spellStart"/>
+      <w:r>
+        <w:t>i</w:t>
+      </w:r>
+      <w:proofErr w:type="spellEnd"/>
+      <w:r>
+        <w:t>] == '\0')</w:t>
+      </w:r>
+    </w:p>
+    <w:p>
+      <w:pPr>
+        <w:pStyle w:val="a"/>
+      </w:pPr>
+      <w:r>
+        <w:t xml:space="preserve">        {</w:t>
+      </w:r>
+    </w:p>
+    <w:p>
+      <w:pPr>
+        <w:pStyle w:val="a"/>
+      </w:pPr>
+      <w:r>
+        <w:t xml:space="preserve">            </w:t>
+      </w:r>
+      <w:proofErr w:type="spellStart"/>
+      <w:r>
+        <w:t>prev</w:t>
+      </w:r>
+      <w:proofErr w:type="spellEnd"/>
+      <w:r>
+        <w:t xml:space="preserve"> = </w:t>
+      </w:r>
+      <w:proofErr w:type="gramStart"/>
+      <w:r>
+        <w:t>current;</w:t>
+      </w:r>
+      <w:proofErr w:type="gramEnd"/>
+    </w:p>
+    <w:p>
+      <w:pPr>
+        <w:pStyle w:val="a"/>
+      </w:pPr>
+      <w:r>
+        <w:t xml:space="preserve">            current = current-&gt;</w:t>
+      </w:r>
+      <w:proofErr w:type="gramStart"/>
+      <w:r>
+        <w:t>next;</w:t>
+      </w:r>
+      <w:proofErr w:type="gramEnd"/>
+    </w:p>
+    <w:p>
+      <w:pPr>
+        <w:pStyle w:val="a"/>
+      </w:pPr>
+      <w:r>
+        <w:t xml:space="preserve">        }</w:t>
+      </w:r>
+    </w:p>
+    <w:p>
+      <w:pPr>
+        <w:pStyle w:val="a"/>
+      </w:pPr>
+      <w:r>
+        <w:t xml:space="preserve">        else</w:t>
+      </w:r>
+    </w:p>
+    <w:p>
+      <w:pPr>
+        <w:pStyle w:val="a"/>
+      </w:pPr>
+      <w:r>
+        <w:t xml:space="preserve">        {</w:t>
+      </w:r>
+    </w:p>
+    <w:p>
+      <w:pPr>
+        <w:pStyle w:val="a"/>
+      </w:pPr>
+      <w:r>
+        <w:t xml:space="preserve">            Node* </w:t>
+      </w:r>
+      <w:proofErr w:type="spellStart"/>
+      <w:r>
+        <w:t>toDelete</w:t>
+      </w:r>
+      <w:proofErr w:type="spellEnd"/>
+      <w:r>
+        <w:t xml:space="preserve"> = </w:t>
+      </w:r>
+      <w:proofErr w:type="gramStart"/>
+      <w:r>
+        <w:t>current;</w:t>
+      </w:r>
+      <w:proofErr w:type="gramEnd"/>
+    </w:p>
+    <w:p>
+      <w:pPr>
+        <w:pStyle w:val="a"/>
+      </w:pPr>
+      <w:r>
+        <w:t xml:space="preserve">            current = current-&gt;</w:t>
+      </w:r>
+      <w:proofErr w:type="gramStart"/>
+      <w:r>
+        <w:t>next;</w:t>
+      </w:r>
+      <w:proofErr w:type="gramEnd"/>
+    </w:p>
+    <w:p>
+      <w:pPr>
+        <w:pStyle w:val="a"/>
+      </w:pPr>
+      <w:r>
+        <w:t xml:space="preserve">            if (</w:t>
+      </w:r>
+      <w:proofErr w:type="spellStart"/>
+      <w:r>
+        <w:t>toDelete</w:t>
+      </w:r>
+      <w:proofErr w:type="spellEnd"/>
+      <w:r>
+        <w:t xml:space="preserve"> == head)</w:t>
+      </w:r>
+    </w:p>
+    <w:p>
+      <w:pPr>
+        <w:pStyle w:val="a"/>
+      </w:pPr>
+      <w:r>
+        <w:t xml:space="preserve">            {</w:t>
+      </w:r>
+    </w:p>
+    <w:p>
+      <w:pPr>
+        <w:pStyle w:val="a"/>
+      </w:pPr>
+      <w:r>
+        <w:t xml:space="preserve">                head = </w:t>
+      </w:r>
+      <w:proofErr w:type="gramStart"/>
+      <w:r>
+        <w:t>current;</w:t>
+      </w:r>
+      <w:proofErr w:type="gramEnd"/>
+    </w:p>
+    <w:p>
+      <w:pPr>
+        <w:pStyle w:val="a"/>
+      </w:pPr>
+      <w:r>
+        <w:t xml:space="preserve">                if </w:t>
+      </w:r>
+      <w:proofErr w:type="gramStart"/>
+      <w:r>
+        <w:t>(!head</w:t>
+      </w:r>
+      <w:proofErr w:type="gramEnd"/>
+      <w:r>
+        <w:t xml:space="preserve">) tail = </w:t>
+      </w:r>
+      <w:proofErr w:type="spellStart"/>
+      <w:proofErr w:type="gramStart"/>
+      <w:r>
+        <w:t>nullptr</w:t>
+      </w:r>
+      <w:proofErr w:type="spellEnd"/>
+      <w:r>
+        <w:t>;</w:t>
+      </w:r>
+      <w:proofErr w:type="gramEnd"/>
+    </w:p>
+    <w:p>
+      <w:pPr>
+        <w:pStyle w:val="a"/>
+      </w:pPr>
+      <w:r>
+        <w:t xml:space="preserve">            }</w:t>
+      </w:r>
+    </w:p>
+    <w:p>
+      <w:pPr>
+        <w:pStyle w:val="a"/>
+      </w:pPr>
+      <w:r>
+        <w:t xml:space="preserve">            else</w:t>
+      </w:r>
+    </w:p>
+    <w:p>
+      <w:pPr>
+        <w:pStyle w:val="a"/>
+      </w:pPr>
+      <w:r>
+        <w:t xml:space="preserve">            {</w:t>
+      </w:r>
+    </w:p>
+    <w:p>
+      <w:pPr>
+        <w:pStyle w:val="a"/>
+      </w:pPr>
+      <w:r>
+        <w:t xml:space="preserve">                </w:t>
+      </w:r>
+      <w:proofErr w:type="spellStart"/>
+      <w:r>
+        <w:t>prev</w:t>
+      </w:r>
+      <w:proofErr w:type="spellEnd"/>
+      <w:r>
+        <w:t xml:space="preserve">-&gt;next = </w:t>
+      </w:r>
+      <w:proofErr w:type="gramStart"/>
+      <w:r>
+        <w:t>current;</w:t>
+      </w:r>
+      <w:proofErr w:type="gramEnd"/>
+    </w:p>
+    <w:p>
+      <w:pPr>
+        <w:pStyle w:val="a"/>
+      </w:pPr>
+      <w:r>
+        <w:t xml:space="preserve">                if (</w:t>
+      </w:r>
+      <w:proofErr w:type="spellStart"/>
+      <w:r>
+        <w:t>toDelete</w:t>
+      </w:r>
+      <w:proofErr w:type="spellEnd"/>
+      <w:r>
+        <w:t xml:space="preserve"> == tail) tail = </w:t>
+      </w:r>
+      <w:proofErr w:type="spellStart"/>
+      <w:proofErr w:type="gramStart"/>
+      <w:r>
+        <w:t>prev</w:t>
+      </w:r>
+      <w:proofErr w:type="spellEnd"/>
+      <w:r>
+        <w:t>;</w:t>
+      </w:r>
+      <w:proofErr w:type="gramEnd"/>
+    </w:p>
+    <w:p>
+      <w:pPr>
+        <w:pStyle w:val="a"/>
+      </w:pPr>
+      <w:r>
+        <w:t xml:space="preserve">            }</w:t>
+      </w:r>
+    </w:p>
+    <w:p>
+      <w:pPr>
+        <w:pStyle w:val="a"/>
+      </w:pPr>
+      <w:r>
+        <w:t xml:space="preserve">            delete </w:t>
+      </w:r>
+      <w:proofErr w:type="spellStart"/>
+      <w:proofErr w:type="gramStart"/>
+      <w:r>
+        <w:t>toDelete</w:t>
+      </w:r>
+      <w:proofErr w:type="spellEnd"/>
+      <w:r>
+        <w:t>;</w:t>
+      </w:r>
+      <w:proofErr w:type="gramEnd"/>
+    </w:p>
+    <w:p>
+      <w:pPr>
+        <w:pStyle w:val="a"/>
+      </w:pPr>
+      <w:r>
+        <w:t xml:space="preserve">            size-</w:t>
+      </w:r>
+      <w:proofErr w:type="gramStart"/>
+      <w:r>
+        <w:t>-;</w:t>
+      </w:r>
+      <w:proofErr w:type="gramEnd"/>
+    </w:p>
+    <w:p>
+      <w:pPr>
+        <w:pStyle w:val="a"/>
+      </w:pPr>
+      <w:r>
+        <w:t xml:space="preserve">        }</w:t>
+      </w:r>
+    </w:p>
+    <w:p>
+      <w:pPr>
+        <w:pStyle w:val="a"/>
+      </w:pPr>
+      <w:r>
+        <w:t xml:space="preserve">    }</w:t>
+      </w:r>
+    </w:p>
+    <w:p>
+      <w:pPr>
+        <w:pStyle w:val="a"/>
+      </w:pPr>
+      <w:r>
+        <w:t>}</w:t>
+      </w:r>
+    </w:p>
+    <w:p>
+      <w:pPr>
+        <w:pStyle w:val="a"/>
+      </w:pPr>
+    </w:p>
+    <w:p>
+      <w:pPr>
+        <w:pStyle w:val="a"/>
+      </w:pPr>
+      <w:proofErr w:type="gramStart"/>
+      <w:r>
+        <w:t>SPISOK::Node::Node(</w:t>
+      </w:r>
+      <w:proofErr w:type="gramEnd"/>
+      <w:r>
+        <w:t xml:space="preserve">const char* data, Node* next) </w:t>
+      </w:r>
+    </w:p>
+    <w:p>
+      <w:pPr>
+        <w:pStyle w:val="a"/>
+      </w:pPr>
+      <w:r>
+        <w:t>{</w:t>
+      </w:r>
+    </w:p>
+    <w:p>
+      <w:pPr>
+        <w:pStyle w:val="a"/>
+      </w:pPr>
+      <w:r>
+        <w:t xml:space="preserve">    int </w:t>
+      </w:r>
+      <w:proofErr w:type="spellStart"/>
+      <w:r>
+        <w:t>len</w:t>
+      </w:r>
+      <w:proofErr w:type="spellEnd"/>
+      <w:r>
+        <w:t xml:space="preserve"> = </w:t>
+      </w:r>
+      <w:proofErr w:type="gramStart"/>
+      <w:r>
+        <w:t>0;</w:t>
+      </w:r>
+      <w:proofErr w:type="gramEnd"/>
+    </w:p>
+    <w:p>
+      <w:pPr>
+        <w:pStyle w:val="a"/>
+      </w:pPr>
+      <w:r>
+        <w:t xml:space="preserve">    while (data[</w:t>
+      </w:r>
+      <w:proofErr w:type="spellStart"/>
+      <w:r>
+        <w:t>len</w:t>
+      </w:r>
+      <w:proofErr w:type="spellEnd"/>
+      <w:proofErr w:type="gramStart"/>
+      <w:r>
+        <w:t>] !</w:t>
+      </w:r>
+      <w:proofErr w:type="gramEnd"/>
+      <w:r>
+        <w:t xml:space="preserve">= '\0') </w:t>
+      </w:r>
+      <w:proofErr w:type="spellStart"/>
+      <w:r>
+        <w:t>len</w:t>
+      </w:r>
+      <w:proofErr w:type="spellEnd"/>
+      <w:r>
+        <w:t>+</w:t>
+      </w:r>
+      <w:proofErr w:type="gramStart"/>
+      <w:r>
+        <w:t>+;</w:t>
+      </w:r>
+      <w:proofErr w:type="gramEnd"/>
+    </w:p>
+    <w:p>
+      <w:pPr>
+        <w:pStyle w:val="a"/>
+      </w:pPr>
+    </w:p>
+    <w:p>
+      <w:pPr>
+        <w:pStyle w:val="a"/>
+      </w:pPr>
+      <w:r>
+        <w:t xml:space="preserve">    this-&gt;data = new </w:t>
+      </w:r>
+      <w:proofErr w:type="gramStart"/>
+      <w:r>
+        <w:t>char[</w:t>
+      </w:r>
+      <w:proofErr w:type="spellStart"/>
+      <w:proofErr w:type="gramEnd"/>
+      <w:r>
+        <w:t>len</w:t>
+      </w:r>
+      <w:proofErr w:type="spellEnd"/>
+      <w:r>
+        <w:t xml:space="preserve"> + 1</w:t>
+      </w:r>
+      <w:proofErr w:type="gramStart"/>
+      <w:r>
+        <w:t>];</w:t>
+      </w:r>
+      <w:proofErr w:type="gramEnd"/>
+    </w:p>
+    <w:p>
+      <w:pPr>
+        <w:pStyle w:val="a"/>
+      </w:pPr>
+      <w:r>
+        <w:t xml:space="preserve">    for (int </w:t>
+      </w:r>
+      <w:proofErr w:type="spellStart"/>
+      <w:r>
+        <w:t>i</w:t>
+      </w:r>
+      <w:proofErr w:type="spellEnd"/>
+      <w:r>
+        <w:t xml:space="preserve"> = 0; </w:t>
+      </w:r>
+      <w:proofErr w:type="spellStart"/>
+      <w:r>
+        <w:t>i</w:t>
+      </w:r>
+      <w:proofErr w:type="spellEnd"/>
+      <w:r>
+        <w:t xml:space="preserve"> &lt;= </w:t>
+      </w:r>
+      <w:proofErr w:type="spellStart"/>
+      <w:r>
+        <w:t>len</w:t>
+      </w:r>
+      <w:proofErr w:type="spellEnd"/>
+      <w:r>
+        <w:t xml:space="preserve">; </w:t>
+      </w:r>
+      <w:proofErr w:type="spellStart"/>
+      <w:r>
+        <w:t>i</w:t>
+      </w:r>
+      <w:proofErr w:type="spellEnd"/>
+      <w:r>
+        <w:t>++)</w:t>
+      </w:r>
+    </w:p>
+    <w:p>
+      <w:pPr>
+        <w:pStyle w:val="a"/>
+      </w:pPr>
+      <w:r>
+        <w:t xml:space="preserve">    {</w:t>
+      </w:r>
+    </w:p>
+    <w:p>
+      <w:pPr>
+        <w:pStyle w:val="a"/>
+      </w:pPr>
+      <w:r>
+        <w:t xml:space="preserve">        this-&gt;data[</w:t>
+      </w:r>
+      <w:proofErr w:type="spellStart"/>
+      <w:r>
+        <w:t>i</w:t>
+      </w:r>
+      <w:proofErr w:type="spellEnd"/>
+      <w:r>
+        <w:t>] = data[</w:t>
+      </w:r>
+      <w:proofErr w:type="spellStart"/>
+      <w:r>
+        <w:t>i</w:t>
+      </w:r>
+      <w:proofErr w:type="spellEnd"/>
+      <w:proofErr w:type="gramStart"/>
+      <w:r>
+        <w:t>];</w:t>
+      </w:r>
+      <w:proofErr w:type="gramEnd"/>
+    </w:p>
+    <w:p>
+      <w:pPr>
+        <w:pStyle w:val="a"/>
+      </w:pPr>
+      <w:r>
+        <w:t xml:space="preserve">    }</w:t>
+      </w:r>
+    </w:p>
+    <w:p>
+      <w:pPr>
+        <w:pStyle w:val="a"/>
+      </w:pPr>
+      <w:r>
+        <w:t xml:space="preserve">    this-&gt;next = </w:t>
+      </w:r>
+      <w:proofErr w:type="gramStart"/>
+      <w:r>
+        <w:t>next;</w:t>
+      </w:r>
+      <w:proofErr w:type="gramEnd"/>
+    </w:p>
+    <w:p>
+      <w:pPr>
+        <w:pStyle w:val="a"/>
+      </w:pPr>
+      <w:r>
+        <w:t>}</w:t>
+      </w:r>
+    </w:p>
+    <w:p>
+      <w:pPr>
+        <w:pStyle w:val="a"/>
+      </w:pPr>
+    </w:p>
+    <w:p>
+      <w:pPr>
+        <w:pStyle w:val="a"/>
+      </w:pPr>
+      <w:proofErr w:type="gramStart"/>
+      <w:r>
+        <w:t>SPISOK::Node::</w:t>
+      </w:r>
+      <w:proofErr w:type="gramEnd"/>
+      <w:r>
+        <w:t>~</w:t>
+      </w:r>
+      <w:proofErr w:type="gramStart"/>
+      <w:r>
+        <w:t>Node(</w:t>
+      </w:r>
+      <w:proofErr w:type="gramEnd"/>
+      <w:r>
+        <w:t>)</w:t>
+      </w:r>
+    </w:p>
+    <w:p>
+      <w:pPr>
+        <w:pStyle w:val="a"/>
+      </w:pPr>
+      <w:r>
+        <w:t>{</w:t>
+      </w:r>
+    </w:p>
+    <w:p>
+      <w:pPr>
+        <w:pStyle w:val="a"/>
+      </w:pPr>
+      <w:r>
+        <w:t xml:space="preserve">    </w:t>
+      </w:r>
+      <w:proofErr w:type="gramStart"/>
+      <w:r>
+        <w:t>delete[</w:t>
+      </w:r>
+      <w:proofErr w:type="gramEnd"/>
+      <w:r>
+        <w:t xml:space="preserve">] </w:t>
+      </w:r>
+      <w:proofErr w:type="gramStart"/>
+      <w:r>
+        <w:t>data;</w:t>
+      </w:r>
+      <w:proofErr w:type="gramEnd"/>
+    </w:p>
+    <w:p>
+      <w:pPr>
+        <w:pStyle w:val="a"/>
+      </w:pPr>
+      <w:r>
+        <w:t>}</w:t>
+      </w:r>
+    </w:p>
+    <w:p>
+      <w:pPr>
+        <w:pStyle w:val="a"/>
+      </w:pPr>
+    </w:p>
+    <w:p>
+      <w:pPr>
+        <w:pStyle w:val="a"/>
+      </w:pPr>
+      <w:r>
+        <w:t xml:space="preserve">void </w:t>
+      </w:r>
+      <w:proofErr w:type="gramStart"/>
+      <w:r>
+        <w:t>SPISOK::</w:t>
+      </w:r>
+      <w:proofErr w:type="spellStart"/>
+      <w:proofErr w:type="gramEnd"/>
+      <w:r>
+        <w:t>push_</w:t>
+      </w:r>
+      <w:proofErr w:type="gramStart"/>
+      <w:r>
+        <w:t>back</w:t>
+      </w:r>
+      <w:proofErr w:type="spellEnd"/>
+      <w:r>
+        <w:t>(</w:t>
+      </w:r>
+      <w:proofErr w:type="gramEnd"/>
+      <w:r>
+        <w:t xml:space="preserve">const char* data) </w:t>
+      </w:r>
+    </w:p>
+    <w:p>
+      <w:pPr>
+        <w:pStyle w:val="a"/>
+      </w:pPr>
+      <w:r>
+        <w:t>{</w:t>
+      </w:r>
+    </w:p>
+    <w:p>
+      <w:pPr>
+        <w:pStyle w:val="a"/>
+      </w:pPr>
+      <w:r>
+        <w:t xml:space="preserve">    if </w:t>
+      </w:r>
+      <w:proofErr w:type="gramStart"/>
+      <w:r>
+        <w:t>(!data</w:t>
+      </w:r>
+      <w:proofErr w:type="gramEnd"/>
+      <w:r>
+        <w:t xml:space="preserve">) </w:t>
+      </w:r>
+      <w:proofErr w:type="gramStart"/>
+      <w:r>
+        <w:t>return;</w:t>
+      </w:r>
+      <w:proofErr w:type="gramEnd"/>
+    </w:p>
+    <w:p>
+      <w:pPr>
+        <w:pStyle w:val="a"/>
+      </w:pPr>
+      <w:r>
+        <w:t xml:space="preserve">    Node* </w:t>
+      </w:r>
+      <w:proofErr w:type="spellStart"/>
+      <w:r>
+        <w:t>newNode</w:t>
+      </w:r>
+      <w:proofErr w:type="spellEnd"/>
+      <w:r>
+        <w:t xml:space="preserve"> = new Node(data</w:t>
+      </w:r>
+      <w:proofErr w:type="gramStart"/>
+      <w:r>
+        <w:t>);</w:t>
+      </w:r>
+      <w:proofErr w:type="gramEnd"/>
+    </w:p>
+    <w:p>
+      <w:pPr>
+        <w:pStyle w:val="a"/>
+      </w:pPr>
+      <w:r>
+        <w:t xml:space="preserve">    if </w:t>
+      </w:r>
+      <w:proofErr w:type="gramStart"/>
+      <w:r>
+        <w:t>(!head</w:t>
+      </w:r>
+      <w:proofErr w:type="gramEnd"/>
+      <w:r>
+        <w:t xml:space="preserve">) </w:t>
+      </w:r>
+    </w:p>
+    <w:p>
+      <w:pPr>
+        <w:pStyle w:val="a"/>
+      </w:pPr>
+      <w:r>
+        <w:t xml:space="preserve">    {</w:t>
+      </w:r>
+    </w:p>
+    <w:p>
+      <w:pPr>
+        <w:pStyle w:val="a"/>
+      </w:pPr>
+      <w:r>
+        <w:lastRenderedPageBreak/>
+        <w:t xml:space="preserve">        head = tail = </w:t>
+      </w:r>
+      <w:proofErr w:type="spellStart"/>
+      <w:proofErr w:type="gramStart"/>
+      <w:r>
+        <w:t>newNode</w:t>
+      </w:r>
+      <w:proofErr w:type="spellEnd"/>
+      <w:r>
+        <w:t>;</w:t>
+      </w:r>
+      <w:proofErr w:type="gramEnd"/>
+    </w:p>
+    <w:p>
+      <w:pPr>
+        <w:pStyle w:val="a"/>
+      </w:pPr>
+      <w:r>
+        <w:t xml:space="preserve">    }</w:t>
+      </w:r>
+    </w:p>
+    <w:p>
+      <w:pPr>
+        <w:pStyle w:val="a"/>
+      </w:pPr>
+      <w:r>
+        <w:t xml:space="preserve">    else </w:t>
+      </w:r>
+    </w:p>
+    <w:p>
+      <w:pPr>
+        <w:pStyle w:val="a"/>
+      </w:pPr>
+      <w:r>
+        <w:t xml:space="preserve">    {</w:t>
+      </w:r>
+    </w:p>
+    <w:p>
+      <w:pPr>
+        <w:pStyle w:val="a"/>
+      </w:pPr>
+      <w:r>
+        <w:t xml:space="preserve">        tail-&gt;next = </w:t>
+      </w:r>
+      <w:proofErr w:type="spellStart"/>
+      <w:proofErr w:type="gramStart"/>
+      <w:r>
+        <w:t>newNode</w:t>
+      </w:r>
+      <w:proofErr w:type="spellEnd"/>
+      <w:r>
+        <w:t>;</w:t>
+      </w:r>
+      <w:proofErr w:type="gramEnd"/>
+    </w:p>
+    <w:p>
+      <w:pPr>
+        <w:pStyle w:val="a"/>
+      </w:pPr>
+      <w:r>
+        <w:t xml:space="preserve">        tail = </w:t>
+      </w:r>
+      <w:proofErr w:type="spellStart"/>
+      <w:proofErr w:type="gramStart"/>
+      <w:r>
+        <w:t>newNode</w:t>
+      </w:r>
+      <w:proofErr w:type="spellEnd"/>
+      <w:r>
+        <w:t>;</w:t>
+      </w:r>
+      <w:proofErr w:type="gramEnd"/>
+    </w:p>
+    <w:p>
+      <w:pPr>
+        <w:pStyle w:val="a"/>
+      </w:pPr>
+      <w:r>
+        <w:t xml:space="preserve">    }</w:t>
+      </w:r>
+    </w:p>
+    <w:p>
+      <w:pPr>
+        <w:pStyle w:val="a"/>
+      </w:pPr>
+      <w:r>
+        <w:t xml:space="preserve">    size+</w:t>
+      </w:r>
+      <w:proofErr w:type="gramStart"/>
+      <w:r>
+        <w:t>+;</w:t>
+      </w:r>
+      <w:proofErr w:type="gramEnd"/>
+    </w:p>
+    <w:p>
+      <w:pPr>
+        <w:pStyle w:val="a"/>
+      </w:pPr>
+      <w:r>
+        <w:t>}</w:t>
+      </w:r>
+    </w:p>
+    <w:p>
+      <w:pPr>
+        <w:pStyle w:val="a"/>
+      </w:pPr>
+    </w:p>
+    <w:p>
+      <w:pPr>
+        <w:pStyle w:val="a"/>
+      </w:pPr>
+      <w:r>
+        <w:t xml:space="preserve">void </w:t>
+      </w:r>
+      <w:proofErr w:type="gramStart"/>
+      <w:r>
+        <w:t>SPISOK::</w:t>
+      </w:r>
+      <w:proofErr w:type="spellStart"/>
+      <w:r>
+        <w:t>printToFile</w:t>
+      </w:r>
+      <w:proofErr w:type="spellEnd"/>
+      <w:r>
+        <w:t>(</w:t>
+      </w:r>
+      <w:proofErr w:type="spellStart"/>
+      <w:proofErr w:type="gramEnd"/>
+      <w:r>
+        <w:t>ofstream</w:t>
+      </w:r>
+      <w:proofErr w:type="spellEnd"/>
+      <w:r>
+        <w:t xml:space="preserve">&amp; out, bool </w:t>
+      </w:r>
+      <w:proofErr w:type="spellStart"/>
+      <w:r>
+        <w:t>showInfo</w:t>
+      </w:r>
+      <w:proofErr w:type="spellEnd"/>
+      <w:r>
+        <w:t>) const {</w:t>
+      </w:r>
+    </w:p>
+    <w:p>
+      <w:pPr>
+        <w:pStyle w:val="a"/>
+      </w:pPr>
+      <w:r>
+        <w:t xml:space="preserve">    if </w:t>
+      </w:r>
+      <w:proofErr w:type="gramStart"/>
+      <w:r>
+        <w:t>(!out</w:t>
+      </w:r>
+      <w:proofErr w:type="gramEnd"/>
+      <w:r>
+        <w:t xml:space="preserve">) </w:t>
+      </w:r>
+      <w:proofErr w:type="gramStart"/>
+      <w:r>
+        <w:t>return;</w:t>
+      </w:r>
+      <w:proofErr w:type="gramEnd"/>
+    </w:p>
+    <w:p>
+      <w:pPr>
+        <w:pStyle w:val="a"/>
+      </w:pPr>
+      <w:r>
+        <w:t xml:space="preserve">    if (</w:t>
+      </w:r>
+      <w:proofErr w:type="spellStart"/>
+      <w:r>
+        <w:t>showInfo</w:t>
+      </w:r>
+      <w:proofErr w:type="spellEnd"/>
+      <w:r>
+        <w:t xml:space="preserve">) </w:t>
+      </w:r>
+    </w:p>
+    <w:p>
+      <w:pPr>
+        <w:pStyle w:val="a"/>
+      </w:pPr>
+      <w:r>
+        <w:t xml:space="preserve">    {</w:t>
+      </w:r>
+    </w:p>
+    <w:p>
+      <w:pPr>
+        <w:pStyle w:val="a"/>
+      </w:pPr>
+      <w:r>
+        <w:t xml:space="preserve">        out &lt;&lt; "contents of the list:\n\n</w:t>
+      </w:r>
+      <w:proofErr w:type="gramStart"/>
+      <w:r>
+        <w:t>";</w:t>
+      </w:r>
+      <w:proofErr w:type="gramEnd"/>
+    </w:p>
+    <w:p>
+      <w:pPr>
+        <w:pStyle w:val="a"/>
+      </w:pPr>
+      <w:r>
+        <w:t xml:space="preserve">    }</w:t>
+      </w:r>
+    </w:p>
+    <w:p>
+      <w:pPr>
+        <w:pStyle w:val="a"/>
+      </w:pPr>
+      <w:r>
+        <w:t xml:space="preserve">    Node* current = </w:t>
+      </w:r>
+      <w:proofErr w:type="gramStart"/>
+      <w:r>
+        <w:t>head;</w:t>
+      </w:r>
+      <w:proofErr w:type="gramEnd"/>
+    </w:p>
+    <w:p>
+      <w:pPr>
+        <w:pStyle w:val="a"/>
+      </w:pPr>
+      <w:r>
+        <w:t xml:space="preserve">    while (current) </w:t>
+      </w:r>
+    </w:p>
+    <w:p>
+      <w:pPr>
+        <w:pStyle w:val="a"/>
+      </w:pPr>
+      <w:r>
+        <w:t xml:space="preserve">    {</w:t>
+      </w:r>
+    </w:p>
+    <w:p>
+      <w:pPr>
+        <w:pStyle w:val="a"/>
+      </w:pPr>
+      <w:r>
+        <w:t xml:space="preserve">        out &lt;&lt; "-&gt;" &lt;&lt; current-&gt;data &lt;&lt; '\n</w:t>
+      </w:r>
+      <w:proofErr w:type="gramStart"/>
+      <w:r>
+        <w:t>';</w:t>
+      </w:r>
+      <w:proofErr w:type="gramEnd"/>
+    </w:p>
+    <w:p>
+      <w:pPr>
+        <w:pStyle w:val="a"/>
+      </w:pPr>
+      <w:r>
+        <w:t xml:space="preserve">        current = current-&gt;</w:t>
+      </w:r>
+      <w:proofErr w:type="gramStart"/>
+      <w:r>
+        <w:t>next;</w:t>
+      </w:r>
+      <w:proofErr w:type="gramEnd"/>
+    </w:p>
+    <w:p>
+      <w:pPr>
+        <w:pStyle w:val="a"/>
+      </w:pPr>
+      <w:r>
+        <w:t xml:space="preserve">    }</w:t>
+      </w:r>
+    </w:p>
+    <w:p>
+      <w:pPr>
+        <w:pStyle w:val="a"/>
+      </w:pPr>
+      <w:r>
+        <w:t xml:space="preserve">    if (</w:t>
+      </w:r>
+      <w:proofErr w:type="spellStart"/>
+      <w:r>
+        <w:t>showInfo</w:t>
+      </w:r>
+      <w:proofErr w:type="spellEnd"/>
+      <w:r>
+        <w:t>)</w:t>
+      </w:r>
+    </w:p>
+    <w:p>
+      <w:pPr>
+        <w:pStyle w:val="a"/>
+      </w:pPr>
+      <w:r>
+        <w:t xml:space="preserve">    {</w:t>
+      </w:r>
+    </w:p>
+    <w:p>
+      <w:pPr>
+        <w:pStyle w:val="a"/>
+      </w:pPr>
+      <w:r>
+        <w:t xml:space="preserve">        out &lt;&lt; "\</w:t>
+      </w:r>
+      <w:proofErr w:type="spellStart"/>
+      <w:r>
+        <w:t>nnumber</w:t>
+      </w:r>
+      <w:proofErr w:type="spellEnd"/>
+      <w:r>
+        <w:t xml:space="preserve"> of elements in the list: " &lt;&lt; size &lt;&lt; '\n</w:t>
+      </w:r>
+      <w:proofErr w:type="gramStart"/>
+      <w:r>
+        <w:t>';</w:t>
+      </w:r>
+      <w:proofErr w:type="gramEnd"/>
+    </w:p>
+    <w:p>
+      <w:pPr>
+        <w:pStyle w:val="a"/>
+      </w:pPr>
+      <w:r>
+        <w:t xml:space="preserve">    </w:t>
+      </w:r>
+      <w:r>
+        <w:t>}</w:t>
+      </w:r>
+    </w:p>
+    <w:p>
+      <w:pPr>
+        <w:pStyle w:val="a"/>
+      </w:pPr>
+      <w:r>
+        <w:t>}</w:t>
+      </w:r>
+    </w:p>
+    <w:p>
+      <w:pPr>
+        <w:pStyle w:val="a"/>
+      </w:pPr>
+    </w:p>
+    <w:p>
+      <w:pPr>
+        <w:rPr>
+          <w:lang w:val="en-US"/>
+        </w:rPr>
+      </w:pPr>
+      <w:r>
+        <w:rPr>
+          <w:lang w:val="en-US"/>
+        </w:rPr>
+        <w:t xml:space="preserve">4. </w:t>
+      </w:r>
+      <w:proofErr w:type="spellStart"/>
+      <w:r>
+        <w:rPr>
+          <w:lang w:val="en-US"/>
+        </w:rPr>
+        <w:t>functions</w:t>
+      </w:r>
+      <w:proofErr w:type="gramStart"/>
+      <w:r>
+        <w:rPr>
+          <w:lang w:val="en-US"/>
+        </w:rPr>
+        <w:t>.</w:t>
+      </w:r>
+      <w:r>
+        <w:rPr>
+          <w:lang w:val="en-US"/>
+        </w:rPr>
+        <w:t>h</w:t>
+      </w:r>
+      <w:proofErr w:type="spellEnd"/>
+      <w:proofErr w:type="gramEnd"/>
+    </w:p>
+    <w:p>
+      <w:pPr>
+        <w:pStyle w:val="a"/>
+      </w:pPr>
+      <w:r>
+        <w:t>#pragma once</w:t>
+      </w:r>
+    </w:p>
+    <w:p>
+      <w:pPr>
+        <w:pStyle w:val="a"/>
+      </w:pPr>
+      <w:r>
+        <w:t xml:space="preserve">using namespace </w:t>
+      </w:r>
+      <w:proofErr w:type="gramStart"/>
+      <w:r>
+        <w:t>std;</w:t>
+      </w:r>
+      <w:proofErr w:type="gramEnd"/>
+    </w:p>
+    <w:p>
+      <w:pPr>
+        <w:pStyle w:val="a"/>
+      </w:pPr>
+      <w:r>
+        <w:t>#include "</w:t>
+      </w:r>
+      <w:proofErr w:type="spellStart"/>
+      <w:r>
+        <w:t>spisok.h</w:t>
+      </w:r>
+      <w:proofErr w:type="spellEnd"/>
+      <w:r>
+        <w:t>"</w:t>
+      </w:r>
+    </w:p>
+    <w:p>
+      <w:pPr>
+        <w:pStyle w:val="a"/>
+      </w:pPr>
+      <w:proofErr w:type="gramStart"/>
+      <w:r>
+        <w:t>#include</w:t>
+      </w:r>
+      <w:proofErr w:type="gramEnd"/>
+      <w:r>
+        <w:t xml:space="preserve"> &lt;</w:t>
+      </w:r>
+      <w:proofErr w:type="spellStart"/>
+      <w:r>
+        <w:t>fstream</w:t>
+      </w:r>
+      <w:proofErr w:type="spellEnd"/>
+      <w:r>
+        <w:t>&gt;</w:t>
+      </w:r>
+    </w:p>
+    <w:p>
+      <w:pPr>
+        <w:pStyle w:val="a"/>
+      </w:pPr>
+    </w:p>
+    <w:p>
+      <w:pPr>
+        <w:pStyle w:val="a"/>
+      </w:pPr>
+      <w:r>
+        <w:t xml:space="preserve">bool </w:t>
+      </w:r>
+      <w:proofErr w:type="spellStart"/>
+      <w:proofErr w:type="gramStart"/>
+      <w:r>
+        <w:t>readMarker</w:t>
+      </w:r>
+      <w:proofErr w:type="spellEnd"/>
+      <w:r>
+        <w:t>(</w:t>
+      </w:r>
+      <w:proofErr w:type="spellStart"/>
+      <w:proofErr w:type="gramEnd"/>
+      <w:r>
+        <w:t>ifstream</w:t>
+      </w:r>
+      <w:proofErr w:type="spellEnd"/>
+      <w:r>
+        <w:t xml:space="preserve">&amp; in, </w:t>
+      </w:r>
+      <w:proofErr w:type="spellStart"/>
+      <w:r>
+        <w:t>ofstream</w:t>
+      </w:r>
+      <w:proofErr w:type="spellEnd"/>
+      <w:r>
+        <w:t xml:space="preserve">&amp; out, SPISOK&amp; </w:t>
+      </w:r>
+      <w:proofErr w:type="spellStart"/>
+      <w:r>
+        <w:t>spisok</w:t>
+      </w:r>
+      <w:proofErr w:type="spellEnd"/>
+      <w:r>
+        <w:t>, const char marker</w:t>
+      </w:r>
+      <w:proofErr w:type="gramStart"/>
+      <w:r>
+        <w:t>);</w:t>
+      </w:r>
+      <w:proofErr w:type="gramEnd"/>
+    </w:p>
+    <w:p>
+      <w:pPr>
+        <w:pStyle w:val="a"/>
+      </w:pPr>
+      <w:r>
+        <w:t xml:space="preserve">void </w:t>
+      </w:r>
+      <w:proofErr w:type="spellStart"/>
+      <w:proofErr w:type="gramStart"/>
+      <w:r>
+        <w:t>processFile</w:t>
+      </w:r>
+      <w:proofErr w:type="spellEnd"/>
+      <w:r>
+        <w:t>(</w:t>
+      </w:r>
+      <w:proofErr w:type="gramEnd"/>
+      <w:r>
+        <w:t xml:space="preserve">const char* </w:t>
+      </w:r>
+      <w:proofErr w:type="spellStart"/>
+      <w:r>
+        <w:t>inputFile</w:t>
+      </w:r>
+      <w:proofErr w:type="spellEnd"/>
+      <w:r>
+        <w:t xml:space="preserve">, const char* </w:t>
+      </w:r>
+      <w:proofErr w:type="spellStart"/>
+      <w:r>
+        <w:t>outputFile</w:t>
+      </w:r>
+      <w:proofErr w:type="spellEnd"/>
+      <w:proofErr w:type="gramStart"/>
+      <w:r>
+        <w:t>);</w:t>
+      </w:r>
+      <w:proofErr w:type="gramEnd"/>
+    </w:p>
+    <w:p>
+      <w:pPr>
+        <w:rPr>
+          <w:lang w:val="en-US"/>
+        </w:rPr>
+      </w:pPr>
+      <w:r>
+        <w:t xml:space="preserve">5. </w:t>
+      </w:r>
+      <w:r>
+        <w:rPr>
+          <w:lang w:val="en-US"/>
+        </w:rPr>
+        <w:t>def</w:t>
+      </w:r>
+      <w:r>
+        <w:t>.</w:t>
+      </w:r>
+      <w:proofErr w:type="spellStart"/>
+      <w:r>
+        <w:rPr>
+          <w:lang w:val="en-US"/>
+        </w:rPr>
+        <w:t>cpp</w:t>
+      </w:r>
+      <w:proofErr w:type="spellEnd"/>
+    </w:p>
+    <w:p>
+      <w:pPr>
+        <w:pStyle w:val="a"/>
+      </w:pPr>
+      <w:proofErr w:type="gramStart"/>
+      <w:r>
+        <w:t>#include</w:t>
+      </w:r>
+      <w:proofErr w:type="gramEnd"/>
+      <w:r>
+        <w:t xml:space="preserve"> "</w:t>
+      </w:r>
+      <w:proofErr w:type="spellStart"/>
+      <w:r>
+        <w:t>functions</w:t>
+      </w:r>
+      <w:proofErr w:type="gramStart"/>
+      <w:r>
+        <w:t>.h</w:t>
+      </w:r>
+      <w:proofErr w:type="spellEnd"/>
+      <w:proofErr w:type="gramEnd"/>
+      <w:r>
+        <w:t>"</w:t>
+      </w:r>
+    </w:p>
+    <w:p>
+      <w:pPr>
+        <w:pStyle w:val="a"/>
+      </w:pPr>
+      <w:proofErr w:type="gramStart"/>
+      <w:r>
+        <w:t>#include</w:t>
+      </w:r>
+      <w:proofErr w:type="gramEnd"/>
+      <w:r>
+        <w:t xml:space="preserve"> &lt;iostream&gt;</w:t>
+      </w:r>
+    </w:p>
+    <w:p>
+      <w:pPr>
+        <w:pStyle w:val="a"/>
+      </w:pPr>
+      <w:proofErr w:type="gramStart"/>
+      <w:r>
+        <w:t>bool</w:t>
+      </w:r>
+      <w:proofErr w:type="gramEnd"/>
+      <w:r>
+        <w:t xml:space="preserve"> </w:t>
+      </w:r>
+      <w:proofErr w:type="spellStart"/>
+      <w:proofErr w:type="gramStart"/>
+      <w:r>
+        <w:t>readMarker</w:t>
+      </w:r>
+      <w:proofErr w:type="spellEnd"/>
+      <w:r>
+        <w:t>(</w:t>
+      </w:r>
+      <w:proofErr w:type="spellStart"/>
+      <w:proofErr w:type="gramEnd"/>
+      <w:r>
+        <w:t>ifstream</w:t>
+      </w:r>
+      <w:proofErr w:type="spellEnd"/>
+      <w:r>
+        <w:t xml:space="preserve">&amp; in, </w:t>
+      </w:r>
+      <w:proofErr w:type="spellStart"/>
+      <w:r>
+        <w:t>ofstream</w:t>
+      </w:r>
+      <w:proofErr w:type="spellEnd"/>
+      <w:r>
+        <w:t xml:space="preserve">&amp; out, SPISOK&amp; </w:t>
+      </w:r>
+      <w:proofErr w:type="spellStart"/>
+      <w:r>
+        <w:t>spisok</w:t>
+      </w:r>
+      <w:proofErr w:type="spellEnd"/>
+      <w:r>
+        <w:t>, const char marker)</w:t>
+      </w:r>
+    </w:p>
+    <w:p>
+      <w:pPr>
+        <w:pStyle w:val="a"/>
+      </w:pPr>
+      <w:r>
+        <w:t>{</w:t>
+      </w:r>
+    </w:p>
+    <w:p>
+      <w:pPr>
+        <w:pStyle w:val="a"/>
+      </w:pPr>
+      <w:r>
+        <w:t xml:space="preserve">    char </w:t>
+      </w:r>
+      <w:proofErr w:type="gramStart"/>
+      <w:r>
+        <w:t>buffer[</w:t>
+      </w:r>
+      <w:proofErr w:type="gramEnd"/>
+      <w:r>
+        <w:t>256</w:t>
+      </w:r>
+      <w:proofErr w:type="gramStart"/>
+      <w:r>
+        <w:t>];</w:t>
+      </w:r>
+      <w:proofErr w:type="gramEnd"/>
+    </w:p>
+    <w:p>
+      <w:pPr>
+        <w:pStyle w:val="a"/>
+      </w:pPr>
+      <w:r>
+        <w:t xml:space="preserve">    int </w:t>
+      </w:r>
+      <w:proofErr w:type="spellStart"/>
+      <w:r>
+        <w:t>lineCount</w:t>
+      </w:r>
+      <w:proofErr w:type="spellEnd"/>
+      <w:r>
+        <w:t xml:space="preserve"> = </w:t>
+      </w:r>
+      <w:proofErr w:type="gramStart"/>
+      <w:r>
+        <w:t>0;</w:t>
+      </w:r>
+      <w:proofErr w:type="gramEnd"/>
+    </w:p>
+    <w:p>
+      <w:pPr>
+        <w:pStyle w:val="a"/>
+      </w:pPr>
+      <w:r>
+        <w:t xml:space="preserve">    bool </w:t>
+      </w:r>
+      <w:proofErr w:type="spellStart"/>
+      <w:r>
+        <w:t>markerFound</w:t>
+      </w:r>
+      <w:proofErr w:type="spellEnd"/>
+      <w:r>
+        <w:t xml:space="preserve"> = </w:t>
+      </w:r>
+      <w:proofErr w:type="gramStart"/>
+      <w:r>
+        <w:t>false;</w:t>
+      </w:r>
+      <w:proofErr w:type="gramEnd"/>
+    </w:p>
+    <w:p>
+      <w:pPr>
+        <w:pStyle w:val="a"/>
+      </w:pPr>
+      <w:r>
+        <w:t xml:space="preserve">    while (</w:t>
+      </w:r>
+      <w:proofErr w:type="spellStart"/>
+      <w:proofErr w:type="gramStart"/>
+      <w:r>
+        <w:t>in.getline</w:t>
+      </w:r>
+      <w:proofErr w:type="spellEnd"/>
+      <w:proofErr w:type="gramEnd"/>
+      <w:r>
+        <w:t xml:space="preserve">(buffer, 255)) </w:t>
+      </w:r>
+    </w:p>
+    <w:p>
+      <w:pPr>
+        <w:pStyle w:val="a"/>
+      </w:pPr>
+      <w:r>
+        <w:t xml:space="preserve">    {</w:t>
+      </w:r>
+    </w:p>
+    <w:p>
+      <w:pPr>
+        <w:pStyle w:val="a"/>
+      </w:pPr>
+      <w:r>
+        <w:t xml:space="preserve">        int </w:t>
+      </w:r>
+      <w:proofErr w:type="spellStart"/>
+      <w:r>
+        <w:t>i</w:t>
+      </w:r>
+      <w:proofErr w:type="spellEnd"/>
+      <w:r>
+        <w:t xml:space="preserve"> = </w:t>
+      </w:r>
+      <w:proofErr w:type="gramStart"/>
+      <w:r>
+        <w:t>0;</w:t>
+      </w:r>
+      <w:proofErr w:type="gramEnd"/>
+    </w:p>
+    <w:p>
+      <w:pPr>
+        <w:pStyle w:val="a"/>
+      </w:pPr>
+      <w:r>
+        <w:t xml:space="preserve">        bool </w:t>
+      </w:r>
+      <w:proofErr w:type="spellStart"/>
+      <w:r>
+        <w:t>foundMarker</w:t>
+      </w:r>
+      <w:proofErr w:type="spellEnd"/>
+      <w:r>
+        <w:t xml:space="preserve"> = </w:t>
+      </w:r>
+      <w:proofErr w:type="gramStart"/>
+      <w:r>
+        <w:t>false;</w:t>
+      </w:r>
+      <w:proofErr w:type="gramEnd"/>
+    </w:p>
+    <w:p>
+      <w:pPr>
+        <w:pStyle w:val="a"/>
+      </w:pPr>
+      <w:r>
+        <w:t xml:space="preserve">        while (buffer[</w:t>
+      </w:r>
+      <w:proofErr w:type="spellStart"/>
+      <w:r>
+        <w:t>i</w:t>
+      </w:r>
+      <w:proofErr w:type="spellEnd"/>
+      <w:proofErr w:type="gramStart"/>
+      <w:r>
+        <w:t>] !</w:t>
+      </w:r>
+      <w:proofErr w:type="gramEnd"/>
+      <w:r>
+        <w:t xml:space="preserve">= '\0') </w:t>
+      </w:r>
+    </w:p>
+    <w:p>
+      <w:pPr>
+        <w:pStyle w:val="a"/>
+      </w:pPr>
+      <w:r>
+        <w:t xml:space="preserve">        {</w:t>
+      </w:r>
+    </w:p>
+    <w:p>
+      <w:pPr>
+        <w:pStyle w:val="a"/>
+      </w:pPr>
+      <w:r>
+        <w:t xml:space="preserve">            if (buffer[</w:t>
+      </w:r>
+      <w:proofErr w:type="spellStart"/>
+      <w:r>
+        <w:t>i</w:t>
+      </w:r>
+      <w:proofErr w:type="spellEnd"/>
+      <w:r>
+        <w:t xml:space="preserve">] == marker) </w:t>
+      </w:r>
+    </w:p>
+    <w:p>
+      <w:pPr>
+        <w:pStyle w:val="a"/>
+      </w:pPr>
+      <w:r>
+        <w:t xml:space="preserve">            {</w:t>
+      </w:r>
+    </w:p>
+    <w:p>
+      <w:pPr>
+        <w:pStyle w:val="a"/>
+      </w:pPr>
+      <w:r>
+        <w:t xml:space="preserve">                </w:t>
+      </w:r>
+      <w:proofErr w:type="spellStart"/>
+      <w:r>
+        <w:t>foundMarker</w:t>
+      </w:r>
+      <w:proofErr w:type="spellEnd"/>
+      <w:r>
+        <w:t xml:space="preserve"> = </w:t>
+      </w:r>
+      <w:proofErr w:type="gramStart"/>
+      <w:r>
+        <w:t>true;</w:t>
+      </w:r>
+      <w:proofErr w:type="gramEnd"/>
+    </w:p>
+    <w:p>
+      <w:pPr>
+        <w:pStyle w:val="a"/>
+      </w:pPr>
+      <w:r>
+        <w:t xml:space="preserve">                buffer[</w:t>
+      </w:r>
+      <w:proofErr w:type="spellStart"/>
+      <w:r>
+        <w:t>i</w:t>
+      </w:r>
+      <w:proofErr w:type="spellEnd"/>
+      <w:r>
+        <w:t>] = '\0</w:t>
+      </w:r>
+      <w:proofErr w:type="gramStart"/>
+      <w:r>
+        <w:t>';</w:t>
+      </w:r>
+      <w:proofErr w:type="gramEnd"/>
+    </w:p>
+    <w:p>
+      <w:pPr>
+        <w:pStyle w:val="a"/>
+      </w:pPr>
+      <w:r>
+        <w:t xml:space="preserve">                </w:t>
+      </w:r>
+      <w:proofErr w:type="gramStart"/>
+      <w:r>
+        <w:t>break;</w:t>
+      </w:r>
+      <w:proofErr w:type="gramEnd"/>
+    </w:p>
+    <w:p>
+      <w:pPr>
+        <w:pStyle w:val="a"/>
+      </w:pPr>
+      <w:r>
+        <w:t xml:space="preserve">            }</w:t>
+      </w:r>
+    </w:p>
+    <w:p>
+      <w:pPr>
+        <w:pStyle w:val="a"/>
+      </w:pPr>
+      <w:r>
+        <w:t xml:space="preserve">            </w:t>
+      </w:r>
+      <w:proofErr w:type="spellStart"/>
+      <w:r>
+        <w:t>i</w:t>
+      </w:r>
+      <w:proofErr w:type="spellEnd"/>
+      <w:r>
+        <w:t>+</w:t>
+      </w:r>
+      <w:proofErr w:type="gramStart"/>
+      <w:r>
+        <w:t>+;</w:t>
+      </w:r>
+      <w:proofErr w:type="gramEnd"/>
+    </w:p>
+    <w:p>
+      <w:pPr>
+        <w:pStyle w:val="a"/>
+      </w:pPr>
+      <w:r>
+        <w:t xml:space="preserve">        }</w:t>
+      </w:r>
+    </w:p>
+    <w:p>
+      <w:pPr>
+        <w:pStyle w:val="a"/>
+      </w:pPr>
+      <w:r>
+        <w:t xml:space="preserve">        if (</w:t>
+      </w:r>
+      <w:proofErr w:type="spellStart"/>
+      <w:r>
+        <w:t>foundMarker</w:t>
+      </w:r>
+      <w:proofErr w:type="spellEnd"/>
+      <w:r>
+        <w:t>)</w:t>
+      </w:r>
+    </w:p>
+    <w:p>
+      <w:pPr>
+        <w:pStyle w:val="a"/>
+      </w:pPr>
+      <w:r>
+        <w:t xml:space="preserve">        {</w:t>
+      </w:r>
+    </w:p>
+    <w:p>
+      <w:pPr>
+        <w:pStyle w:val="a"/>
+      </w:pPr>
+      <w:r>
+        <w:t xml:space="preserve">            </w:t>
+      </w:r>
+      <w:proofErr w:type="spellStart"/>
+      <w:r>
+        <w:t>markerFound</w:t>
+      </w:r>
+      <w:proofErr w:type="spellEnd"/>
+      <w:r>
+        <w:t xml:space="preserve"> = </w:t>
+      </w:r>
+      <w:proofErr w:type="gramStart"/>
+      <w:r>
+        <w:t>true;</w:t>
+      </w:r>
+      <w:proofErr w:type="gramEnd"/>
+    </w:p>
+    <w:p>
+      <w:pPr>
+        <w:pStyle w:val="a"/>
+      </w:pPr>
+      <w:r>
+        <w:t xml:space="preserve">        }</w:t>
+      </w:r>
+    </w:p>
+    <w:p>
+      <w:pPr>
+        <w:pStyle w:val="a"/>
+      </w:pPr>
+      <w:r>
+        <w:t xml:space="preserve">        </w:t>
+      </w:r>
+      <w:proofErr w:type="spellStart"/>
+      <w:proofErr w:type="gramStart"/>
+      <w:r>
+        <w:t>spisok.push</w:t>
+      </w:r>
+      <w:proofErr w:type="gramEnd"/>
+      <w:r>
+        <w:t>_back</w:t>
+      </w:r>
+      <w:proofErr w:type="spellEnd"/>
+      <w:r>
+        <w:t>(buffer</w:t>
+      </w:r>
+      <w:proofErr w:type="gramStart"/>
+      <w:r>
+        <w:t>);</w:t>
+      </w:r>
+      <w:proofErr w:type="gramEnd"/>
+    </w:p>
+    <w:p>
+      <w:pPr>
+        <w:pStyle w:val="a"/>
+      </w:pPr>
+      <w:r>
+        <w:t xml:space="preserve">        out &lt;&lt; "-&gt; " &lt;&lt; buffer &lt;&lt; '\n</w:t>
+      </w:r>
+      <w:proofErr w:type="gramStart"/>
+      <w:r>
+        <w:t>';</w:t>
+      </w:r>
+      <w:proofErr w:type="gramEnd"/>
+    </w:p>
+    <w:p>
+      <w:pPr>
+        <w:pStyle w:val="a"/>
+      </w:pPr>
+      <w:r>
+        <w:t xml:space="preserve">        </w:t>
+      </w:r>
+      <w:proofErr w:type="spellStart"/>
+      <w:r>
+        <w:t>lineCount</w:t>
+      </w:r>
+      <w:proofErr w:type="spellEnd"/>
+      <w:r>
+        <w:t>+</w:t>
+      </w:r>
+      <w:proofErr w:type="gramStart"/>
+      <w:r>
+        <w:t>+;</w:t>
+      </w:r>
+      <w:proofErr w:type="gramEnd"/>
+    </w:p>
+    <w:p>
+      <w:pPr>
+        <w:pStyle w:val="a"/>
+      </w:pPr>
+      <w:r>
+        <w:t xml:space="preserve">        if (</w:t>
+      </w:r>
+      <w:proofErr w:type="spellStart"/>
+      <w:r>
+        <w:t>markerFound</w:t>
+      </w:r>
+      <w:proofErr w:type="spellEnd"/>
+      <w:r>
+        <w:t xml:space="preserve">) </w:t>
+      </w:r>
+      <w:proofErr w:type="gramStart"/>
+      <w:r>
+        <w:t>break;</w:t>
+      </w:r>
+      <w:proofErr w:type="gramEnd"/>
+    </w:p>
+    <w:p>
+      <w:pPr>
+        <w:pStyle w:val="a"/>
+      </w:pPr>
+      <w:r>
+        <w:t xml:space="preserve">    }</w:t>
+      </w:r>
+    </w:p>
+    <w:p>
+      <w:pPr>
+        <w:pStyle w:val="a"/>
+      </w:pPr>
+      <w:r>
+        <w:t xml:space="preserve">    out &lt;&lt; "\</w:t>
+      </w:r>
+      <w:proofErr w:type="spellStart"/>
+      <w:r>
+        <w:t>nnumber</w:t>
+      </w:r>
+      <w:proofErr w:type="spellEnd"/>
+      <w:r>
+        <w:t xml:space="preserve"> of </w:t>
+      </w:r>
+      <w:proofErr w:type="spellStart"/>
+      <w:r>
+        <w:t>readed</w:t>
+      </w:r>
+      <w:proofErr w:type="spellEnd"/>
+      <w:r>
+        <w:t xml:space="preserve"> lines: " &lt;&lt; </w:t>
+      </w:r>
+      <w:proofErr w:type="spellStart"/>
+      <w:r>
+        <w:t>lineCount</w:t>
+      </w:r>
+      <w:proofErr w:type="spellEnd"/>
+      <w:r>
+        <w:t xml:space="preserve"> &lt;&lt; '\n</w:t>
+      </w:r>
+      <w:proofErr w:type="gramStart"/>
+      <w:r>
+        <w:t>';</w:t>
+      </w:r>
+      <w:proofErr w:type="gramEnd"/>
+    </w:p>
+    <w:p>
+      <w:pPr>
+        <w:pStyle w:val="a"/>
+      </w:pPr>
+      <w:r>
+        <w:t xml:space="preserve">    return </w:t>
+      </w:r>
+      <w:proofErr w:type="spellStart"/>
+      <w:proofErr w:type="gramStart"/>
+      <w:r>
+        <w:t>markerFound</w:t>
+      </w:r>
+      <w:proofErr w:type="spellEnd"/>
+      <w:r>
+        <w:t>;</w:t>
+      </w:r>
+      <w:proofErr w:type="gramEnd"/>
+    </w:p>
+    <w:p>
+      <w:pPr>
+        <w:pStyle w:val="a"/>
+      </w:pPr>
+      <w:r>
+        <w:t>}</w:t>
+      </w:r>
+    </w:p>
+    <w:p>
+      <w:pPr>
+        <w:pStyle w:val="a"/>
+      </w:pPr>
+    </w:p>
+    <w:p>
+      <w:pPr>
+        <w:pStyle w:val="a"/>
+      </w:pPr>
+      <w:r>
+        <w:t xml:space="preserve">void </w:t>
+      </w:r>
+      <w:proofErr w:type="spellStart"/>
+      <w:proofErr w:type="gramStart"/>
+      <w:r>
+        <w:t>processFile</w:t>
+      </w:r>
+      <w:proofErr w:type="spellEnd"/>
+      <w:r>
+        <w:t>(</w:t>
+      </w:r>
+      <w:proofErr w:type="gramEnd"/>
+      <w:r>
+        <w:t xml:space="preserve">const char* </w:t>
+      </w:r>
+      <w:proofErr w:type="spellStart"/>
+      <w:r>
+        <w:t>inputFile</w:t>
+      </w:r>
+      <w:proofErr w:type="spellEnd"/>
+      <w:r>
+        <w:t xml:space="preserve">, const char* </w:t>
+      </w:r>
+      <w:proofErr w:type="spellStart"/>
+      <w:r>
+        <w:t>outputFile</w:t>
+      </w:r>
+      <w:proofErr w:type="spellEnd"/>
+      <w:r>
+        <w:t xml:space="preserve">) </w:t>
+      </w:r>
+    </w:p>
+    <w:p>
+      <w:pPr>
+        <w:pStyle w:val="a"/>
+      </w:pPr>
+      <w:r>
+        <w:t>{</w:t>
+      </w:r>
+    </w:p>
+    <w:p>
+      <w:pPr>
+        <w:pStyle w:val="a"/>
+      </w:pPr>
+      <w:r>
+        <w:t xml:space="preserve">    SPISOK </w:t>
+      </w:r>
+      <w:proofErr w:type="spellStart"/>
+      <w:proofErr w:type="gramStart"/>
+      <w:r>
+        <w:t>spisok</w:t>
+      </w:r>
+      <w:proofErr w:type="spellEnd"/>
+      <w:r>
+        <w:t>;</w:t>
+      </w:r>
+      <w:proofErr w:type="gramEnd"/>
+    </w:p>
+    <w:p>
+      <w:pPr>
+        <w:pStyle w:val="a"/>
+      </w:pPr>
+      <w:r>
+        <w:t xml:space="preserve">    </w:t>
+      </w:r>
+      <w:proofErr w:type="spellStart"/>
+      <w:r>
+        <w:t>ofstream</w:t>
+      </w:r>
+      <w:proofErr w:type="spellEnd"/>
+      <w:r>
+        <w:t xml:space="preserve"> out(</w:t>
+      </w:r>
+      <w:proofErr w:type="spellStart"/>
+      <w:r>
+        <w:t>outputFile</w:t>
+      </w:r>
+      <w:proofErr w:type="spellEnd"/>
+      <w:proofErr w:type="gramStart"/>
+      <w:r>
+        <w:t>);</w:t>
+      </w:r>
+      <w:proofErr w:type="gramEnd"/>
+    </w:p>
+    <w:p>
+      <w:pPr>
+        <w:pStyle w:val="a"/>
+      </w:pPr>
+      <w:r>
+        <w:t xml:space="preserve">    if </w:t>
+      </w:r>
+      <w:proofErr w:type="gramStart"/>
+      <w:r>
+        <w:t>(!out</w:t>
+      </w:r>
+      <w:proofErr w:type="gramEnd"/>
+      <w:r>
+        <w:t xml:space="preserve">) </w:t>
+      </w:r>
+    </w:p>
+    <w:p>
+      <w:pPr>
+        <w:pStyle w:val="a"/>
+      </w:pPr>
+      <w:r>
+        <w:t xml:space="preserve">    {</w:t>
+      </w:r>
+    </w:p>
+    <w:p>
+      <w:pPr>
+        <w:pStyle w:val="a"/>
+      </w:pPr>
+      <w:r>
+        <w:t xml:space="preserve">        </w:t>
+      </w:r>
+      <w:proofErr w:type="spellStart"/>
+      <w:r>
+        <w:t>cerr</w:t>
+      </w:r>
+      <w:proofErr w:type="spellEnd"/>
+      <w:r>
+        <w:t xml:space="preserve"> &lt;&lt; "out file is not open" &lt;&lt; </w:t>
+      </w:r>
+      <w:proofErr w:type="spellStart"/>
+      <w:proofErr w:type="gramStart"/>
+      <w:r>
+        <w:t>endl</w:t>
+      </w:r>
+      <w:proofErr w:type="spellEnd"/>
+      <w:r>
+        <w:t>;</w:t>
+      </w:r>
+      <w:proofErr w:type="gramEnd"/>
+    </w:p>
+    <w:p>
+      <w:pPr>
+        <w:pStyle w:val="a"/>
+      </w:pPr>
+      <w:r>
+        <w:t xml:space="preserve">        </w:t>
+      </w:r>
+      <w:proofErr w:type="gramStart"/>
+      <w:r>
+        <w:t>return;</w:t>
+      </w:r>
+      <w:proofErr w:type="gramEnd"/>
+    </w:p>
+    <w:p>
+      <w:pPr>
+        <w:pStyle w:val="a"/>
+      </w:pPr>
+      <w:r>
+        <w:t xml:space="preserve">    }</w:t>
+      </w:r>
+    </w:p>
+    <w:p>
+      <w:pPr>
+        <w:pStyle w:val="a"/>
+      </w:pPr>
+      <w:r>
+        <w:t xml:space="preserve">    </w:t>
+      </w:r>
+      <w:proofErr w:type="spellStart"/>
+      <w:r>
+        <w:t>ifstream</w:t>
+      </w:r>
+      <w:proofErr w:type="spellEnd"/>
+      <w:r>
+        <w:t xml:space="preserve"> in(</w:t>
+      </w:r>
+      <w:proofErr w:type="spellStart"/>
+      <w:r>
+        <w:t>inputFile</w:t>
+      </w:r>
+      <w:proofErr w:type="spellEnd"/>
+      <w:proofErr w:type="gramStart"/>
+      <w:r>
+        <w:t>);</w:t>
+      </w:r>
+      <w:proofErr w:type="gramEnd"/>
+    </w:p>
+    <w:p>
+      <w:pPr>
+        <w:pStyle w:val="a"/>
+      </w:pPr>
+      <w:r>
+        <w:t xml:space="preserve">    if </w:t>
+      </w:r>
+      <w:proofErr w:type="gramStart"/>
+      <w:r>
+        <w:t>(!in</w:t>
+      </w:r>
+      <w:proofErr w:type="gramEnd"/>
+      <w:r>
+        <w:t>)</w:t>
+      </w:r>
+    </w:p>
+    <w:p>
+      <w:pPr>
+        <w:pStyle w:val="a"/>
+      </w:pPr>
+      <w:r>
+        <w:t xml:space="preserve">    {</w:t>
+      </w:r>
+    </w:p>
+    <w:p>
+      <w:pPr>
+        <w:pStyle w:val="a"/>
+      </w:pPr>
+      <w:r>
+        <w:t xml:space="preserve">        out &lt;&lt; "in file is not open" &lt;&lt; </w:t>
+      </w:r>
+      <w:proofErr w:type="spellStart"/>
+      <w:proofErr w:type="gramStart"/>
+      <w:r>
+        <w:t>endl</w:t>
+      </w:r>
+      <w:proofErr w:type="spellEnd"/>
+      <w:r>
+        <w:t>;</w:t>
+      </w:r>
+      <w:proofErr w:type="gramEnd"/>
+    </w:p>
+    <w:p>
+      <w:pPr>
+        <w:pStyle w:val="a"/>
+      </w:pPr>
+      <w:r>
+        <w:t xml:space="preserve">        </w:t>
+      </w:r>
+      <w:proofErr w:type="spellStart"/>
+      <w:proofErr w:type="gramStart"/>
+      <w:r>
+        <w:t>out.close</w:t>
+      </w:r>
+      <w:proofErr w:type="spellEnd"/>
+      <w:proofErr w:type="gramEnd"/>
+      <w:r>
+        <w:t>(</w:t>
+      </w:r>
+      <w:proofErr w:type="gramStart"/>
+      <w:r>
+        <w:t>);</w:t>
+      </w:r>
+      <w:proofErr w:type="gramEnd"/>
+    </w:p>
+    <w:p>
+      <w:pPr>
+        <w:pStyle w:val="a"/>
+      </w:pPr>
+      <w:r>
+        <w:t xml:space="preserve">        </w:t>
+      </w:r>
+      <w:proofErr w:type="gramStart"/>
+      <w:r>
+        <w:t>return;</w:t>
+      </w:r>
+      <w:proofErr w:type="gramEnd"/>
+    </w:p>
+    <w:p>
+      <w:pPr>
+        <w:pStyle w:val="a"/>
+      </w:pPr>
+      <w:r>
+        <w:t xml:space="preserve">    }</w:t>
+      </w:r>
+    </w:p>
+    <w:p>
+      <w:pPr>
+        <w:pStyle w:val="a"/>
+      </w:pPr>
+      <w:r>
+        <w:t xml:space="preserve">    char </w:t>
+      </w:r>
+      <w:proofErr w:type="gramStart"/>
+      <w:r>
+        <w:t>marker;</w:t>
+      </w:r>
+      <w:proofErr w:type="gramEnd"/>
+    </w:p>
+    <w:p>
+      <w:pPr>
+        <w:pStyle w:val="a"/>
+      </w:pPr>
+      <w:r>
+        <w:t xml:space="preserve">    in &gt;&gt; </w:t>
+      </w:r>
+      <w:proofErr w:type="gramStart"/>
+      <w:r>
+        <w:t>marker;</w:t>
+      </w:r>
+      <w:proofErr w:type="gramEnd"/>
+    </w:p>
+    <w:p>
+      <w:pPr>
+        <w:pStyle w:val="a"/>
+      </w:pPr>
+      <w:r>
+        <w:t xml:space="preserve">    </w:t>
+      </w:r>
+      <w:proofErr w:type="spellStart"/>
+      <w:proofErr w:type="gramStart"/>
+      <w:r>
+        <w:t>in.ignore</w:t>
+      </w:r>
+      <w:proofErr w:type="spellEnd"/>
+      <w:proofErr w:type="gramEnd"/>
+      <w:r>
+        <w:t>(</w:t>
+      </w:r>
+      <w:proofErr w:type="gramStart"/>
+      <w:r>
+        <w:t>);</w:t>
+      </w:r>
+      <w:proofErr w:type="gramEnd"/>
+    </w:p>
+    <w:p>
+      <w:pPr>
+        <w:pStyle w:val="a"/>
+      </w:pPr>
+      <w:r>
+        <w:lastRenderedPageBreak/>
+        <w:t xml:space="preserve">    while (</w:t>
+      </w:r>
+      <w:proofErr w:type="spellStart"/>
+      <w:proofErr w:type="gramStart"/>
+      <w:r>
+        <w:t>in.peek</w:t>
+      </w:r>
+      <w:proofErr w:type="spellEnd"/>
+      <w:proofErr w:type="gramEnd"/>
+      <w:r>
+        <w:t xml:space="preserve">() == ' ') </w:t>
+      </w:r>
+      <w:proofErr w:type="spellStart"/>
+      <w:proofErr w:type="gramStart"/>
+      <w:r>
+        <w:t>in.get</w:t>
+      </w:r>
+      <w:proofErr w:type="spellEnd"/>
+      <w:r>
+        <w:t>();</w:t>
+      </w:r>
+      <w:proofErr w:type="gramEnd"/>
+    </w:p>
+    <w:p>
+      <w:pPr>
+        <w:pStyle w:val="a"/>
+      </w:pPr>
+      <w:r>
+        <w:t xml:space="preserve">    char </w:t>
+      </w:r>
+      <w:proofErr w:type="spellStart"/>
+      <w:proofErr w:type="gramStart"/>
+      <w:r>
+        <w:t>valueToSave</w:t>
+      </w:r>
+      <w:proofErr w:type="spellEnd"/>
+      <w:r>
+        <w:t>[</w:t>
+      </w:r>
+      <w:proofErr w:type="gramEnd"/>
+      <w:r>
+        <w:t>256</w:t>
+      </w:r>
+      <w:proofErr w:type="gramStart"/>
+      <w:r>
+        <w:t>];</w:t>
+      </w:r>
+      <w:proofErr w:type="gramEnd"/>
+    </w:p>
+    <w:p>
+      <w:pPr>
+        <w:pStyle w:val="a"/>
+      </w:pPr>
+      <w:r>
+        <w:t xml:space="preserve">    </w:t>
+      </w:r>
+      <w:proofErr w:type="spellStart"/>
+      <w:proofErr w:type="gramStart"/>
+      <w:r>
+        <w:t>in.getline</w:t>
+      </w:r>
+      <w:proofErr w:type="spellEnd"/>
+      <w:proofErr w:type="gramEnd"/>
+      <w:r>
+        <w:t>(</w:t>
+      </w:r>
+      <w:proofErr w:type="spellStart"/>
+      <w:r>
+        <w:t>valueToSave</w:t>
+      </w:r>
+      <w:proofErr w:type="spellEnd"/>
+      <w:r>
+        <w:t>, 255</w:t>
+      </w:r>
+      <w:proofErr w:type="gramStart"/>
+      <w:r>
+        <w:t>);</w:t>
+      </w:r>
+      <w:proofErr w:type="gramEnd"/>
+    </w:p>
+    <w:p>
+      <w:pPr>
+        <w:pStyle w:val="a"/>
+      </w:pPr>
+      <w:r>
+        <w:t xml:space="preserve">    out &lt;&lt; "target value: \"" &lt;&lt; </w:t>
+      </w:r>
+      <w:proofErr w:type="spellStart"/>
+      <w:r>
+        <w:t>valueToSave</w:t>
+      </w:r>
+      <w:proofErr w:type="spellEnd"/>
+      <w:r>
+        <w:t xml:space="preserve"> &lt;&lt; "\"\n\n</w:t>
+      </w:r>
+      <w:proofErr w:type="gramStart"/>
+      <w:r>
+        <w:t>";</w:t>
+      </w:r>
+      <w:proofErr w:type="gramEnd"/>
+    </w:p>
+    <w:p>
+      <w:pPr>
+        <w:pStyle w:val="a"/>
+      </w:pPr>
+      <w:r>
+        <w:t xml:space="preserve">    out &lt;&lt; "file data:\n\n</w:t>
+      </w:r>
+      <w:proofErr w:type="gramStart"/>
+      <w:r>
+        <w:t>";</w:t>
+      </w:r>
+      <w:proofErr w:type="gramEnd"/>
+    </w:p>
+    <w:p>
+      <w:pPr>
+        <w:pStyle w:val="a"/>
+      </w:pPr>
+      <w:r>
+        <w:t xml:space="preserve">    if </w:t>
+      </w:r>
+      <w:proofErr w:type="gramStart"/>
+      <w:r>
+        <w:t>(!</w:t>
+      </w:r>
+      <w:proofErr w:type="spellStart"/>
+      <w:r>
+        <w:t>readMarker</w:t>
+      </w:r>
+      <w:proofErr w:type="spellEnd"/>
+      <w:proofErr w:type="gramEnd"/>
+      <w:r>
+        <w:t xml:space="preserve">(in, out, </w:t>
+      </w:r>
+      <w:proofErr w:type="spellStart"/>
+      <w:r>
+        <w:t>spisok</w:t>
+      </w:r>
+      <w:proofErr w:type="spellEnd"/>
+      <w:r>
+        <w:t xml:space="preserve">, marker)) </w:t>
+      </w:r>
+    </w:p>
+    <w:p>
+      <w:pPr>
+        <w:pStyle w:val="a"/>
+      </w:pPr>
+      <w:r>
+        <w:t xml:space="preserve">    {</w:t>
+      </w:r>
+    </w:p>
+    <w:p>
+      <w:pPr>
+        <w:pStyle w:val="a"/>
+      </w:pPr>
+      <w:r>
+        <w:t xml:space="preserve">        out &lt;&lt; "marker not found" &lt;&lt; </w:t>
+      </w:r>
+      <w:proofErr w:type="spellStart"/>
+      <w:proofErr w:type="gramStart"/>
+      <w:r>
+        <w:t>endl</w:t>
+      </w:r>
+      <w:proofErr w:type="spellEnd"/>
+      <w:r>
+        <w:t>;</w:t>
+      </w:r>
+      <w:proofErr w:type="gramEnd"/>
+    </w:p>
+    <w:p>
+      <w:pPr>
+        <w:pStyle w:val="a"/>
+      </w:pPr>
+      <w:r>
+        <w:t xml:space="preserve">    }</w:t>
+      </w:r>
+    </w:p>
+    <w:p>
+      <w:pPr>
+        <w:pStyle w:val="a"/>
+      </w:pPr>
+      <w:r>
+        <w:t xml:space="preserve">    out &lt;&lt; "\</w:t>
+      </w:r>
+      <w:proofErr w:type="spellStart"/>
+      <w:r>
+        <w:t>nresult</w:t>
+      </w:r>
+      <w:proofErr w:type="spellEnd"/>
+      <w:r>
+        <w:t xml:space="preserve"> of processing:\n\n</w:t>
+      </w:r>
+      <w:proofErr w:type="gramStart"/>
+      <w:r>
+        <w:t>";</w:t>
+      </w:r>
+      <w:proofErr w:type="gramEnd"/>
+    </w:p>
+    <w:p>
+      <w:pPr>
+        <w:pStyle w:val="a"/>
+      </w:pPr>
+      <w:r>
+        <w:t xml:space="preserve">    int </w:t>
+      </w:r>
+      <w:proofErr w:type="spellStart"/>
+      <w:r>
+        <w:t>initialSize</w:t>
+      </w:r>
+      <w:proofErr w:type="spellEnd"/>
+      <w:r>
+        <w:t xml:space="preserve"> = </w:t>
+      </w:r>
+      <w:proofErr w:type="spellStart"/>
+      <w:proofErr w:type="gramStart"/>
+      <w:r>
+        <w:t>spisok.getSize</w:t>
+      </w:r>
+      <w:proofErr w:type="spellEnd"/>
+      <w:proofErr w:type="gramEnd"/>
+      <w:r>
+        <w:t>(</w:t>
+      </w:r>
+      <w:proofErr w:type="gramStart"/>
+      <w:r>
+        <w:t>);</w:t>
+      </w:r>
+      <w:proofErr w:type="gramEnd"/>
+    </w:p>
+    <w:p>
+      <w:pPr>
+        <w:pStyle w:val="a"/>
+      </w:pPr>
+      <w:r>
+        <w:t xml:space="preserve">    </w:t>
+      </w:r>
+      <w:proofErr w:type="spellStart"/>
+      <w:proofErr w:type="gramStart"/>
+      <w:r>
+        <w:t>spisok.removeAllExcept</w:t>
+      </w:r>
+      <w:proofErr w:type="spellEnd"/>
+      <w:proofErr w:type="gramEnd"/>
+      <w:r>
+        <w:t>(</w:t>
+      </w:r>
+      <w:proofErr w:type="spellStart"/>
+      <w:r>
+        <w:t>valueToSave</w:t>
+      </w:r>
+      <w:proofErr w:type="spellEnd"/>
+      <w:proofErr w:type="gramStart"/>
+      <w:r>
+        <w:t>);</w:t>
+      </w:r>
+      <w:proofErr w:type="gramEnd"/>
+    </w:p>
+    <w:p>
+      <w:pPr>
+        <w:pStyle w:val="a"/>
+      </w:pPr>
+      <w:r>
+        <w:t xml:space="preserve">    int </w:t>
+      </w:r>
+      <w:proofErr w:type="spellStart"/>
+      <w:r>
+        <w:t>removedCount</w:t>
+      </w:r>
+      <w:proofErr w:type="spellEnd"/>
+      <w:r>
+        <w:t xml:space="preserve"> = </w:t>
+      </w:r>
+      <w:proofErr w:type="spellStart"/>
+      <w:r>
+        <w:t>initialSize</w:t>
+      </w:r>
+      <w:proofErr w:type="spellEnd"/>
+      <w:r>
+        <w:t xml:space="preserve"> - </w:t>
+      </w:r>
+      <w:proofErr w:type="spellStart"/>
+      <w:proofErr w:type="gramStart"/>
+      <w:r>
+        <w:t>spisok.getSize</w:t>
+      </w:r>
+      <w:proofErr w:type="spellEnd"/>
+      <w:proofErr w:type="gramEnd"/>
+      <w:r>
+        <w:t>(</w:t>
+      </w:r>
+      <w:proofErr w:type="gramStart"/>
+      <w:r>
+        <w:t>);</w:t>
+      </w:r>
+      <w:proofErr w:type="gramEnd"/>
+    </w:p>
+    <w:p>
+      <w:pPr>
+        <w:pStyle w:val="a"/>
+      </w:pPr>
+      <w:r>
+        <w:t xml:space="preserve">    </w:t>
+      </w:r>
+      <w:proofErr w:type="spellStart"/>
+      <w:proofErr w:type="gramStart"/>
+      <w:r>
+        <w:t>spisok.printToFile</w:t>
+      </w:r>
+      <w:proofErr w:type="spellEnd"/>
+      <w:proofErr w:type="gramEnd"/>
+      <w:r>
+        <w:t>(out, true</w:t>
+      </w:r>
+      <w:proofErr w:type="gramStart"/>
+      <w:r>
+        <w:t>);</w:t>
+      </w:r>
+      <w:proofErr w:type="gramEnd"/>
+    </w:p>
+    <w:p>
+      <w:pPr>
+        <w:pStyle w:val="a"/>
+      </w:pPr>
+      <w:r>
+        <w:t xml:space="preserve">    </w:t>
+      </w:r>
+      <w:proofErr w:type="spellStart"/>
+      <w:proofErr w:type="gramStart"/>
+      <w:r>
+        <w:t>out.close</w:t>
+      </w:r>
+      <w:proofErr w:type="spellEnd"/>
+      <w:proofErr w:type="gramEnd"/>
+      <w:r>
+        <w:t>(</w:t>
+      </w:r>
+      <w:proofErr w:type="gramStart"/>
+      <w:r>
+        <w:t>);</w:t>
+      </w:r>
+      <w:proofErr w:type="gramEnd"/>
+    </w:p>
+    <w:p>
+      <w:pPr>
+        <w:pStyle w:val="a"/>
+        <w:rPr>
+          <w:lang w:val="ru-RU"/>
+        </w:rPr>
+      </w:pPr>
+      <w:r>
+        <w:rPr>
+          <w:lang w:val="ru-RU"/>
+        </w:rPr>
+        <w:t>}</w:t>
+      </w:r>
+    </w:p>
+    <w:p>
+      <w:pPr>
+        <w:pStyle w:val="a"/>
+      </w:pPr>
     </w:p>
     <w:p>
       <w:pPr>
         <w:pStyle w:val="Heading1"/>
-      </w:pPr>
-      <w:bookmarkStart w:id="20" w:name="_Toc192508710"/>
-      <w:r>
-        <w:t>Описание алгоритма</w:t>
-      </w:r>
-      <w:bookmarkEnd w:id="16"/>
-      <w:bookmarkEnd w:id="20"/>
-    </w:p>
-    <w:p>
-      <w:pPr>
-        <w:pStyle w:val="Heading2"/>
-      </w:pPr>
-      <w:bookmarkStart w:id="21" w:name="_Toc177478663"/>
-      <w:bookmarkStart w:id="22" w:name="_Toc192508711"/>
-      <w:r>
-        <w:t>Общее описание</w:t>
-      </w:r>
-      <w:bookmarkEnd w:id="21"/>
-      <w:bookmarkEnd w:id="22"/>
-    </w:p>
-    <w:p>
-      <w:pPr>
-        <w:ind w:left="2836" w:firstLine="0"/>
-        <w:rPr>
-          <w:noProof/>
-        </w:rPr>
-      </w:pPr>
-    </w:p>
-    <w:p>
-      <w:pPr>
-        <w:pStyle w:val="Heading2"/>
-      </w:pPr>
-      <w:bookmarkStart w:id="23" w:name="_Toc177478664"/>
-      <w:bookmarkStart w:id="24" w:name="_Toc192508712"/>
-      <w:r>
-        <w:t>Блок</w:t>
-      </w:r>
-      <w:r>
-        <w:t>-</w:t>
-      </w:r>
-      <w:r>
-        <w:t>схема</w:t>
-      </w:r>
-      <w:bookmarkStart w:id="25" w:name="_Toc177478665"/>
-      <w:bookmarkEnd w:id="23"/>
-      <w:bookmarkEnd w:id="24"/>
-    </w:p>
-    <w:p>
-      <w:pPr>
-        <w:pStyle w:val="Heading1"/>
         <w:rPr>
           <w:lang w:val="en-US"/>
         </w:rPr>
       </w:pPr>
-      <w:bookmarkStart w:id="26" w:name="_Toc192508713"/>
-      <w:r>
-        <w:t>Текст</w:t>
-      </w:r>
-      <w:r>
-        <w:t xml:space="preserve"> </w:t>
-      </w:r>
-      <w:r>
-        <w:t>программы</w:t>
-      </w:r>
-      <w:bookmarkEnd w:id="25"/>
-      <w:bookmarkEnd w:id="26"/>
-    </w:p>
-    <w:p>
-      <w:pPr>
-        <w:rPr>
-          <w:lang w:val="en-US"/>
-        </w:rPr>
-      </w:pPr>
-      <w:r>
-        <w:rPr>
-          <w:lang w:val="en-US"/>
-        </w:rPr>
-        <w:t>1.</w:t>
-      </w:r>
-      <w:r>
-        <w:rPr>
-          <w:lang w:val="en-US"/>
-        </w:rPr>
-        <w:t xml:space="preserve"> </w:t>
-      </w:r>
-      <w:r>
-        <w:rPr>
-          <w:lang w:val="en-US"/>
-        </w:rPr>
-        <w:t>main.cpp</w:t>
-      </w:r>
-    </w:p>
-    <w:p>
-      <w:pPr>
-        <w:pStyle w:val="a"/>
-      </w:pPr>
-      <w:proofErr w:type="gramStart"/>
-      <w:r>
-        <w:t>#include</w:t>
-      </w:r>
-      <w:proofErr w:type="gramEnd"/>
-      <w:r>
-        <w:t xml:space="preserve"> "</w:t>
-      </w:r>
-      <w:proofErr w:type="spellStart"/>
-      <w:r>
-        <w:t>functions</w:t>
-      </w:r>
-      <w:proofErr w:type="gramStart"/>
-      <w:r>
-        <w:t>.h</w:t>
-      </w:r>
-      <w:proofErr w:type="spellEnd"/>
-      <w:proofErr w:type="gramEnd"/>
-      <w:r>
-        <w:t>"</w:t>
-      </w:r>
-    </w:p>
-    <w:p>
-      <w:pPr>
-        <w:pStyle w:val="a"/>
-      </w:pPr>
-      <w:proofErr w:type="gramStart"/>
-      <w:r>
-        <w:t>#include</w:t>
-      </w:r>
-      <w:proofErr w:type="gramEnd"/>
-      <w:r>
-        <w:t xml:space="preserve"> &lt;iostream&gt;</w:t>
-      </w:r>
-    </w:p>
-    <w:p>
-      <w:pPr>
-        <w:pStyle w:val="a"/>
-      </w:pPr>
-      <w:r>
-        <w:t xml:space="preserve">using namespace </w:t>
-      </w:r>
-      <w:proofErr w:type="gramStart"/>
-      <w:r>
-        <w:t>std;</w:t>
-      </w:r>
-      <w:proofErr w:type="gramEnd"/>
-    </w:p>
-    <w:p>
-      <w:pPr>
-        <w:pStyle w:val="a"/>
-      </w:pPr>
-      <w:r>
-        <w:t xml:space="preserve">void </w:t>
-      </w:r>
-      <w:proofErr w:type="gramStart"/>
-      <w:r>
-        <w:t>main(</w:t>
-      </w:r>
-      <w:proofErr w:type="gramEnd"/>
-      <w:r>
-        <w:t>)</w:t>
-      </w:r>
-    </w:p>
-    <w:p>
-      <w:pPr>
-        <w:pStyle w:val="a"/>
-      </w:pPr>
-      <w:r>
-        <w:t>{</w:t>
-      </w:r>
-    </w:p>
-    <w:p>
-      <w:pPr>
-        <w:pStyle w:val="a"/>
-      </w:pPr>
-      <w:r>
-        <w:t xml:space="preserve">    const char* </w:t>
-      </w:r>
-      <w:proofErr w:type="spellStart"/>
-      <w:r>
-        <w:t>inputFile</w:t>
-      </w:r>
-      <w:proofErr w:type="spellEnd"/>
-      <w:r>
-        <w:t xml:space="preserve"> = "in.txt</w:t>
-      </w:r>
-      <w:proofErr w:type="gramStart"/>
-      <w:r>
-        <w:t>";</w:t>
-      </w:r>
-      <w:proofErr w:type="gramEnd"/>
-    </w:p>
-    <w:p>
-      <w:pPr>
-        <w:pStyle w:val="a"/>
-      </w:pPr>
-      <w:r>
-        <w:t xml:space="preserve">    const char* </w:t>
-      </w:r>
-      <w:proofErr w:type="spellStart"/>
-      <w:r>
-        <w:t>outputFile</w:t>
-      </w:r>
-      <w:proofErr w:type="spellEnd"/>
-      <w:r>
-        <w:t xml:space="preserve"> = "out.txt</w:t>
-      </w:r>
-      <w:proofErr w:type="gramStart"/>
-      <w:r>
-        <w:t>";</w:t>
-      </w:r>
-      <w:proofErr w:type="gramEnd"/>
-    </w:p>
-    <w:p>
-      <w:pPr>
-        <w:pStyle w:val="a"/>
-      </w:pPr>
-      <w:r>
-        <w:t xml:space="preserve">    </w:t>
-      </w:r>
-      <w:proofErr w:type="spellStart"/>
-      <w:proofErr w:type="gramStart"/>
-      <w:r>
-        <w:t>processFile</w:t>
-      </w:r>
-      <w:proofErr w:type="spellEnd"/>
-      <w:r>
-        <w:t>(</w:t>
-      </w:r>
-      <w:proofErr w:type="spellStart"/>
-      <w:proofErr w:type="gramEnd"/>
-      <w:r>
-        <w:t>inputFile</w:t>
-      </w:r>
-      <w:proofErr w:type="spellEnd"/>
-      <w:r>
-        <w:t xml:space="preserve">, </w:t>
-      </w:r>
-      <w:proofErr w:type="spellStart"/>
-      <w:r>
-        <w:t>outputFile</w:t>
-      </w:r>
-      <w:proofErr w:type="spellEnd"/>
-      <w:proofErr w:type="gramStart"/>
-      <w:r>
-        <w:t>);</w:t>
-      </w:r>
-      <w:proofErr w:type="gramEnd"/>
-    </w:p>
-    <w:p>
-      <w:pPr>
-        <w:pStyle w:val="a"/>
-      </w:pPr>
-      <w:r>
-        <w:t xml:space="preserve">    </w:t>
-      </w:r>
-      <w:proofErr w:type="spellStart"/>
-      <w:r>
-        <w:t>cout</w:t>
-      </w:r>
-      <w:proofErr w:type="spellEnd"/>
-      <w:r>
-        <w:t xml:space="preserve"> &lt;&lt; "processing completed" &lt;&lt; </w:t>
-      </w:r>
-      <w:proofErr w:type="spellStart"/>
-      <w:proofErr w:type="gramStart"/>
-      <w:r>
-        <w:t>endl</w:t>
-      </w:r>
-      <w:proofErr w:type="spellEnd"/>
-      <w:r>
-        <w:t>;</w:t>
-      </w:r>
-      <w:proofErr w:type="gramEnd"/>
-    </w:p>
-    <w:p>
-      <w:pPr>
-        <w:pStyle w:val="a"/>
-      </w:pPr>
-      <w:r>
-        <w:t>}</w:t>
-      </w:r>
-    </w:p>
-    <w:p>
-      <w:pPr>
-        <w:rPr>
-          <w:lang w:val="en-US"/>
-        </w:rPr>
-      </w:pPr>
-      <w:r>
-        <w:rPr>
-          <w:lang w:val="en-US"/>
-        </w:rPr>
-        <w:t xml:space="preserve">2. </w:t>
-      </w:r>
-      <w:proofErr w:type="spellStart"/>
-      <w:r>
-        <w:rPr>
-          <w:lang w:val="en-US"/>
-        </w:rPr>
-        <w:t>spisok.h</w:t>
-      </w:r>
-      <w:proofErr w:type="spellEnd"/>
-    </w:p>
-    <w:p>
-      <w:pPr>
-        <w:pStyle w:val="a"/>
-      </w:pPr>
-      <w:r>
-        <w:t>#pragma once</w:t>
-      </w:r>
-    </w:p>
-    <w:p>
-      <w:pPr>
-        <w:pStyle w:val="a"/>
-      </w:pPr>
-      <w:proofErr w:type="gramStart"/>
-      <w:r>
-        <w:t>#include</w:t>
-      </w:r>
-      <w:proofErr w:type="gramEnd"/>
-      <w:r>
-        <w:t xml:space="preserve"> &lt;</w:t>
-      </w:r>
-      <w:proofErr w:type="spellStart"/>
-      <w:r>
-        <w:t>fstream</w:t>
-      </w:r>
-      <w:proofErr w:type="spellEnd"/>
-      <w:r>
-        <w:t>&gt;</w:t>
-      </w:r>
-    </w:p>
-    <w:p>
-      <w:pPr>
-        <w:pStyle w:val="a"/>
-      </w:pPr>
-      <w:r>
-        <w:t xml:space="preserve">using namespace </w:t>
-      </w:r>
-      <w:proofErr w:type="gramStart"/>
-      <w:r>
-        <w:t>std;</w:t>
-      </w:r>
-      <w:proofErr w:type="gramEnd"/>
-    </w:p>
-    <w:p>
-      <w:pPr>
-        <w:pStyle w:val="a"/>
-      </w:pPr>
-      <w:r>
-        <w:t xml:space="preserve">class SPISOK </w:t>
-      </w:r>
-    </w:p>
-    <w:p>
-      <w:pPr>
-        <w:pStyle w:val="a"/>
-      </w:pPr>
-      <w:r>
-        <w:t>{</w:t>
-      </w:r>
-    </w:p>
-    <w:p>
-      <w:pPr>
-        <w:pStyle w:val="a"/>
-      </w:pPr>
-      <w:r>
-        <w:t>public:</w:t>
-      </w:r>
-    </w:p>
-    <w:p>
-      <w:pPr>
-        <w:pStyle w:val="a"/>
-      </w:pPr>
-      <w:r>
-        <w:t xml:space="preserve">    </w:t>
-      </w:r>
-      <w:proofErr w:type="gramStart"/>
-      <w:r>
-        <w:t>SPISOK();</w:t>
-      </w:r>
-      <w:proofErr w:type="gramEnd"/>
-    </w:p>
-    <w:p>
-      <w:pPr>
-        <w:pStyle w:val="a"/>
-      </w:pPr>
-      <w:r>
-        <w:t xml:space="preserve">    ~</w:t>
-      </w:r>
-      <w:proofErr w:type="gramStart"/>
-      <w:r>
-        <w:t>SPISOK();</w:t>
-      </w:r>
-      <w:proofErr w:type="gramEnd"/>
-    </w:p>
-    <w:p>
-      <w:pPr>
-        <w:pStyle w:val="a"/>
-      </w:pPr>
-      <w:r>
-        <w:t xml:space="preserve">    void </w:t>
-      </w:r>
-      <w:proofErr w:type="spellStart"/>
-      <w:r>
-        <w:t>push_</w:t>
-      </w:r>
-      <w:proofErr w:type="gramStart"/>
-      <w:r>
-        <w:t>back</w:t>
-      </w:r>
-      <w:proofErr w:type="spellEnd"/>
-      <w:r>
-        <w:t>(</w:t>
-      </w:r>
-      <w:proofErr w:type="gramEnd"/>
-      <w:r>
-        <w:t>const char* data</w:t>
-      </w:r>
-      <w:proofErr w:type="gramStart"/>
-      <w:r>
-        <w:t>);</w:t>
-      </w:r>
-      <w:proofErr w:type="gramEnd"/>
-    </w:p>
-    <w:p>
-      <w:pPr>
-        <w:pStyle w:val="a"/>
-      </w:pPr>
-      <w:r>
-        <w:t xml:space="preserve">    void </w:t>
-      </w:r>
-      <w:proofErr w:type="gramStart"/>
-      <w:r>
-        <w:t>clear();</w:t>
-      </w:r>
-      <w:proofErr w:type="gramEnd"/>
-    </w:p>
-    <w:p>
-      <w:pPr>
-        <w:pStyle w:val="a"/>
-      </w:pPr>
-      <w:r>
-        <w:t xml:space="preserve">    int </w:t>
-      </w:r>
-      <w:proofErr w:type="spellStart"/>
-      <w:proofErr w:type="gramStart"/>
-      <w:r>
-        <w:t>getSize</w:t>
-      </w:r>
-      <w:proofErr w:type="spellEnd"/>
-      <w:r>
-        <w:t>(</w:t>
-      </w:r>
-      <w:proofErr w:type="gramEnd"/>
-      <w:r>
-        <w:t xml:space="preserve">) </w:t>
-      </w:r>
-      <w:proofErr w:type="gramStart"/>
-      <w:r>
-        <w:t>const;</w:t>
-      </w:r>
-      <w:proofErr w:type="gramEnd"/>
-    </w:p>
-    <w:p>
-      <w:pPr>
-        <w:pStyle w:val="a"/>
-      </w:pPr>
-      <w:r>
-        <w:t xml:space="preserve">    void </w:t>
-      </w:r>
-      <w:proofErr w:type="spellStart"/>
-      <w:proofErr w:type="gramStart"/>
-      <w:r>
-        <w:t>removeAllExcept</w:t>
-      </w:r>
-      <w:proofErr w:type="spellEnd"/>
-      <w:r>
-        <w:t>(</w:t>
-      </w:r>
-      <w:proofErr w:type="gramEnd"/>
-      <w:r>
-        <w:t>const char* value</w:t>
-      </w:r>
-      <w:proofErr w:type="gramStart"/>
-      <w:r>
-        <w:t>);</w:t>
-      </w:r>
-      <w:proofErr w:type="gramEnd"/>
-    </w:p>
-    <w:p>
-      <w:pPr>
-        <w:pStyle w:val="a"/>
-      </w:pPr>
-      <w:r>
-        <w:t xml:space="preserve">    void </w:t>
-      </w:r>
-      <w:proofErr w:type="spellStart"/>
-      <w:proofErr w:type="gramStart"/>
-      <w:r>
-        <w:t>printToFile</w:t>
-      </w:r>
-      <w:proofErr w:type="spellEnd"/>
-      <w:r>
-        <w:t>(</w:t>
-      </w:r>
-      <w:proofErr w:type="spellStart"/>
-      <w:proofErr w:type="gramEnd"/>
-      <w:r>
-        <w:t>ofstream</w:t>
-      </w:r>
-      <w:proofErr w:type="spellEnd"/>
-      <w:r>
-        <w:t xml:space="preserve">&amp; out, bool </w:t>
-      </w:r>
-      <w:proofErr w:type="spellStart"/>
-      <w:r>
-        <w:t>showInfo</w:t>
-      </w:r>
-      <w:proofErr w:type="spellEnd"/>
-      <w:r>
-        <w:t xml:space="preserve">) </w:t>
-      </w:r>
-      <w:proofErr w:type="gramStart"/>
-      <w:r>
-        <w:t>const;</w:t>
-      </w:r>
-      <w:proofErr w:type="gramEnd"/>
-    </w:p>
-    <w:p>
-      <w:pPr>
-        <w:pStyle w:val="a"/>
-      </w:pPr>
-      <w:r>
-        <w:t>private:</w:t>
-      </w:r>
-    </w:p>
-    <w:p>
-      <w:pPr>
-        <w:pStyle w:val="a"/>
-      </w:pPr>
-      <w:r>
-        <w:t xml:space="preserve">    struct Node </w:t>
-      </w:r>
-    </w:p>
-    <w:p>
-      <w:pPr>
-        <w:pStyle w:val="a"/>
-      </w:pPr>
-      <w:r>
-        <w:t xml:space="preserve">    {</w:t>
-      </w:r>
-    </w:p>
-    <w:p>
-      <w:pPr>
-        <w:pStyle w:val="a"/>
-      </w:pPr>
-      <w:r>
-        <w:t xml:space="preserve">        char* </w:t>
-      </w:r>
-      <w:proofErr w:type="gramStart"/>
-      <w:r>
-        <w:t>data;</w:t>
-      </w:r>
-      <w:proofErr w:type="gramEnd"/>
-    </w:p>
-    <w:p>
-      <w:pPr>
-        <w:pStyle w:val="a"/>
-      </w:pPr>
-      <w:r>
-        <w:t xml:space="preserve">        Node* </w:t>
-      </w:r>
-      <w:proofErr w:type="gramStart"/>
-      <w:r>
-        <w:t>next;</w:t>
-      </w:r>
-      <w:proofErr w:type="gramEnd"/>
-    </w:p>
-    <w:p>
-      <w:pPr>
-        <w:pStyle w:val="a"/>
-      </w:pPr>
-      <w:r>
-        <w:t xml:space="preserve">        </w:t>
-      </w:r>
-      <w:proofErr w:type="gramStart"/>
-      <w:r>
-        <w:t>Node(</w:t>
-      </w:r>
-      <w:proofErr w:type="gramEnd"/>
-      <w:r>
-        <w:t xml:space="preserve">const char* data, Node* next = </w:t>
-      </w:r>
-      <w:proofErr w:type="spellStart"/>
-      <w:r>
-        <w:t>nullptr</w:t>
-      </w:r>
-      <w:proofErr w:type="spellEnd"/>
-      <w:proofErr w:type="gramStart"/>
-      <w:r>
-        <w:t>);</w:t>
-      </w:r>
-      <w:proofErr w:type="gramEnd"/>
-    </w:p>
-    <w:p>
-      <w:pPr>
-        <w:pStyle w:val="a"/>
-      </w:pPr>
-      <w:r>
-        <w:t xml:space="preserve">        ~</w:t>
-      </w:r>
-      <w:proofErr w:type="gramStart"/>
-      <w:r>
-        <w:t>Node();</w:t>
-      </w:r>
-      <w:proofErr w:type="gramEnd"/>
-    </w:p>
-    <w:p>
-      <w:pPr>
-        <w:pStyle w:val="a"/>
-      </w:pPr>
-      <w:r>
-        <w:t xml:space="preserve">    };</w:t>
-      </w:r>
-    </w:p>
-    <w:p>
-      <w:pPr>
-        <w:pStyle w:val="a"/>
-      </w:pPr>
-      <w:r>
-        <w:t xml:space="preserve">    Node* </w:t>
-      </w:r>
-      <w:proofErr w:type="gramStart"/>
-      <w:r>
-        <w:t>head;</w:t>
-      </w:r>
-      <w:proofErr w:type="gramEnd"/>
-    </w:p>
-    <w:p>
-      <w:pPr>
-        <w:pStyle w:val="a"/>
-      </w:pPr>
-      <w:r>
-        <w:t xml:space="preserve">    Node* </w:t>
-      </w:r>
-      <w:proofErr w:type="gramStart"/>
-      <w:r>
-        <w:t>tail;</w:t>
-      </w:r>
-      <w:proofErr w:type="gramEnd"/>
-    </w:p>
-    <w:p>
-      <w:pPr>
-        <w:pStyle w:val="a"/>
-        <w:rPr>
-          <w:lang w:val="ru-RU"/>
-        </w:rPr>
-      </w:pPr>
-      <w:r>
-        <w:t xml:space="preserve">    </w:t>
-      </w:r>
-      <w:r>
-        <w:rPr>
-          <w:lang w:val="ru-RU"/>
-        </w:rPr>
-        <w:t>int size;</w:t>
-      </w:r>
-    </w:p>
-    <w:p>
-      <w:pPr>
-        <w:pStyle w:val="a"/>
-        <w:rPr>
-          <w:lang w:val="ru-RU"/>
-        </w:rPr>
-      </w:pPr>
-      <w:r>
-        <w:rPr>
-          <w:lang w:val="ru-RU"/>
-        </w:rPr>
-        <w:t>};</w:t>
-      </w:r>
-    </w:p>
-    <w:p>
-      <w:pPr>
-        <w:rPr>
-          <w:lang w:val="en-US"/>
-        </w:rPr>
-      </w:pPr>
-      <w:r>
-        <w:t>3</w:t>
-      </w:r>
-      <w:r>
-        <w:rPr>
-          <w:lang w:val="en-US"/>
-        </w:rPr>
-        <w:t>. spisok.cpp</w:t>
-      </w:r>
-    </w:p>
-    <w:p>
-      <w:pPr>
-        <w:pStyle w:val="a"/>
-      </w:pPr>
-      <w:r>
-        <w:t>#include "</w:t>
-      </w:r>
-      <w:proofErr w:type="spellStart"/>
-      <w:r>
-        <w:t>spisok.h</w:t>
-      </w:r>
-      <w:proofErr w:type="spellEnd"/>
-      <w:r>
-        <w:t>"</w:t>
-      </w:r>
-    </w:p>
-    <w:p>
-      <w:pPr>
-        <w:pStyle w:val="a"/>
-      </w:pPr>
-      <w:proofErr w:type="gramStart"/>
-      <w:r>
-        <w:t>#include</w:t>
-      </w:r>
-      <w:proofErr w:type="gramEnd"/>
-      <w:r>
-        <w:t xml:space="preserve"> &lt;iostream&gt;</w:t>
-      </w:r>
-    </w:p>
-    <w:p>
-      <w:pPr>
-        <w:pStyle w:val="a"/>
-      </w:pPr>
-    </w:p>
-    <w:p>
-      <w:pPr>
-        <w:pStyle w:val="a"/>
-      </w:pPr>
-      <w:proofErr w:type="gramStart"/>
-      <w:r>
-        <w:t>SPISOK::SPISOK() :</w:t>
-      </w:r>
-      <w:proofErr w:type="gramEnd"/>
-      <w:r>
-        <w:t xml:space="preserve"> head(</w:t>
-      </w:r>
-      <w:proofErr w:type="spellStart"/>
-      <w:r>
-        <w:t>nullptr</w:t>
-      </w:r>
-      <w:proofErr w:type="spellEnd"/>
-      <w:r>
-        <w:t>), tail(</w:t>
-      </w:r>
-      <w:proofErr w:type="spellStart"/>
-      <w:r>
-        <w:t>nullptr</w:t>
-      </w:r>
-      <w:proofErr w:type="spellEnd"/>
-      <w:r>
-        <w:t xml:space="preserve">), </w:t>
-      </w:r>
-      <w:proofErr w:type="gramStart"/>
-      <w:r>
-        <w:t>size(0) {}</w:t>
-      </w:r>
-      <w:proofErr w:type="gramEnd"/>
-    </w:p>
-    <w:p>
-      <w:pPr>
-        <w:pStyle w:val="a"/>
-      </w:pPr>
-    </w:p>
-    <w:p>
-      <w:pPr>
-        <w:pStyle w:val="a"/>
-      </w:pPr>
-      <w:proofErr w:type="gramStart"/>
-      <w:r>
-        <w:t>SPISOK::</w:t>
-      </w:r>
-      <w:proofErr w:type="gramEnd"/>
-      <w:r>
-        <w:t>~</w:t>
-      </w:r>
-      <w:proofErr w:type="gramStart"/>
-      <w:r>
-        <w:t>SPISOK(</w:t>
-      </w:r>
-      <w:proofErr w:type="gramEnd"/>
-      <w:r>
-        <w:t xml:space="preserve">) </w:t>
-      </w:r>
-    </w:p>
-    <w:p>
-      <w:pPr>
-        <w:pStyle w:val="a"/>
-      </w:pPr>
-      <w:r>
-        <w:t>{</w:t>
-      </w:r>
-    </w:p>
-    <w:p>
-      <w:pPr>
-        <w:pStyle w:val="a"/>
-      </w:pPr>
-      <w:r>
-        <w:t xml:space="preserve">    </w:t>
-      </w:r>
-      <w:proofErr w:type="gramStart"/>
-      <w:r>
-        <w:t>clear();</w:t>
-      </w:r>
-      <w:proofErr w:type="gramEnd"/>
-    </w:p>
-    <w:p>
-      <w:pPr>
-        <w:pStyle w:val="a"/>
-      </w:pPr>
-      <w:r>
-        <w:t>}</w:t>
-      </w:r>
-    </w:p>
-    <w:p>
-      <w:pPr>
-        <w:pStyle w:val="a"/>
-      </w:pPr>
-    </w:p>
-    <w:p>
-      <w:pPr>
-        <w:pStyle w:val="a"/>
-      </w:pPr>
-      <w:r>
-        <w:t xml:space="preserve">int </w:t>
-      </w:r>
-      <w:proofErr w:type="gramStart"/>
-      <w:r>
-        <w:t>SPISOK::</w:t>
-      </w:r>
-      <w:proofErr w:type="spellStart"/>
-      <w:r>
-        <w:t>getSize</w:t>
-      </w:r>
-      <w:proofErr w:type="spellEnd"/>
-      <w:r>
-        <w:t>(</w:t>
-      </w:r>
-      <w:proofErr w:type="gramEnd"/>
-      <w:r>
-        <w:t xml:space="preserve">) const </w:t>
-      </w:r>
-    </w:p>
-    <w:p>
-      <w:pPr>
-        <w:pStyle w:val="a"/>
-      </w:pPr>
-      <w:r>
-        <w:t xml:space="preserve">{ </w:t>
-      </w:r>
-    </w:p>
-    <w:p>
-      <w:pPr>
-        <w:pStyle w:val="a"/>
-      </w:pPr>
-      <w:r>
-        <w:t xml:space="preserve">    return </w:t>
-      </w:r>
-      <w:proofErr w:type="gramStart"/>
-      <w:r>
-        <w:t>size;</w:t>
-      </w:r>
-      <w:proofErr w:type="gramEnd"/>
-    </w:p>
-    <w:p>
-      <w:pPr>
-        <w:pStyle w:val="a"/>
-      </w:pPr>
-      <w:r>
-        <w:t>}</w:t>
-      </w:r>
-    </w:p>
-    <w:p>
-      <w:pPr>
-        <w:pStyle w:val="a"/>
-      </w:pPr>
-    </w:p>
-    <w:p>
-      <w:pPr>
-        <w:pStyle w:val="a"/>
-      </w:pPr>
-      <w:r>
-        <w:t xml:space="preserve">void </w:t>
-      </w:r>
-      <w:proofErr w:type="gramStart"/>
-      <w:r>
-        <w:t>SPISOK::clear(</w:t>
-      </w:r>
-      <w:proofErr w:type="gramEnd"/>
-      <w:r>
-        <w:t xml:space="preserve">) </w:t>
-      </w:r>
-    </w:p>
-    <w:p>
-      <w:pPr>
-        <w:pStyle w:val="a"/>
-      </w:pPr>
-      <w:r>
-        <w:t>{</w:t>
-      </w:r>
-    </w:p>
-    <w:p>
-      <w:pPr>
-        <w:pStyle w:val="a"/>
-      </w:pPr>
-      <w:r>
-        <w:t xml:space="preserve">    while (head) </w:t>
-      </w:r>
-    </w:p>
-    <w:p>
-      <w:pPr>
-        <w:pStyle w:val="a"/>
-      </w:pPr>
-      <w:r>
-        <w:t xml:space="preserve">    {</w:t>
-      </w:r>
-    </w:p>
-    <w:p>
-      <w:pPr>
-        <w:pStyle w:val="a"/>
-      </w:pPr>
-      <w:r>
-        <w:t xml:space="preserve">        Node* temp = </w:t>
-      </w:r>
-      <w:proofErr w:type="gramStart"/>
-      <w:r>
-        <w:t>head;</w:t>
-      </w:r>
-      <w:proofErr w:type="gramEnd"/>
-    </w:p>
-    <w:p>
-      <w:pPr>
-        <w:pStyle w:val="a"/>
-      </w:pPr>
-      <w:r>
-        <w:t xml:space="preserve">        head = head-&gt;</w:t>
-      </w:r>
-      <w:proofErr w:type="gramStart"/>
-      <w:r>
-        <w:t>next;</w:t>
-      </w:r>
-      <w:proofErr w:type="gramEnd"/>
-    </w:p>
-    <w:p>
-      <w:pPr>
-        <w:pStyle w:val="a"/>
-      </w:pPr>
-      <w:r>
-        <w:t xml:space="preserve">        delete </w:t>
-      </w:r>
-      <w:proofErr w:type="gramStart"/>
-      <w:r>
-        <w:t>temp;</w:t>
-      </w:r>
-      <w:proofErr w:type="gramEnd"/>
-    </w:p>
-    <w:p>
-      <w:pPr>
-        <w:pStyle w:val="a"/>
-      </w:pPr>
-      <w:r>
-        <w:t xml:space="preserve">    }</w:t>
-      </w:r>
-    </w:p>
-    <w:p>
-      <w:pPr>
-        <w:pStyle w:val="a"/>
-      </w:pPr>
-      <w:r>
-        <w:t xml:space="preserve">    tail = </w:t>
-      </w:r>
-      <w:proofErr w:type="spellStart"/>
-      <w:proofErr w:type="gramStart"/>
-      <w:r>
-        <w:t>nullptr</w:t>
-      </w:r>
-      <w:proofErr w:type="spellEnd"/>
-      <w:r>
-        <w:t>;</w:t>
-      </w:r>
-      <w:proofErr w:type="gramEnd"/>
-    </w:p>
-    <w:p>
-      <w:pPr>
-        <w:pStyle w:val="a"/>
-      </w:pPr>
-      <w:r>
-        <w:t xml:space="preserve">    size = </w:t>
-      </w:r>
-      <w:proofErr w:type="gramStart"/>
-      <w:r>
-        <w:t>0;</w:t>
-      </w:r>
-      <w:proofErr w:type="gramEnd"/>
-    </w:p>
-    <w:p>
-      <w:pPr>
-        <w:pStyle w:val="a"/>
-      </w:pPr>
-      <w:r>
-        <w:t>}</w:t>
-      </w:r>
-    </w:p>
-    <w:p>
-      <w:pPr>
-        <w:pStyle w:val="a"/>
-      </w:pPr>
-    </w:p>
-    <w:p>
-      <w:pPr>
-        <w:pStyle w:val="a"/>
-      </w:pPr>
-      <w:r>
-        <w:t xml:space="preserve">void </w:t>
-      </w:r>
-      <w:proofErr w:type="gramStart"/>
-      <w:r>
-        <w:t>SPISOK::</w:t>
-      </w:r>
-      <w:proofErr w:type="spellStart"/>
-      <w:r>
-        <w:t>removeAllExcept</w:t>
-      </w:r>
-      <w:proofErr w:type="spellEnd"/>
-      <w:r>
-        <w:t>(</w:t>
-      </w:r>
-      <w:proofErr w:type="gramEnd"/>
-      <w:r>
-        <w:t xml:space="preserve">const char* value) </w:t>
-      </w:r>
-    </w:p>
-    <w:p>
-      <w:pPr>
-        <w:pStyle w:val="a"/>
-      </w:pPr>
-      <w:r>
-        <w:t>{</w:t>
-      </w:r>
-    </w:p>
-    <w:p>
-      <w:pPr>
-        <w:pStyle w:val="a"/>
-      </w:pPr>
-      <w:r>
-        <w:t xml:space="preserve">    if </w:t>
-      </w:r>
-      <w:proofErr w:type="gramStart"/>
-      <w:r>
-        <w:t>(!head</w:t>
-      </w:r>
-      <w:proofErr w:type="gramEnd"/>
-      <w:r>
-        <w:t xml:space="preserve"> |</w:t>
-      </w:r>
-      <w:proofErr w:type="gramStart"/>
-      <w:r>
-        <w:t>| !value</w:t>
-      </w:r>
-      <w:proofErr w:type="gramEnd"/>
-      <w:r>
-        <w:t xml:space="preserve">) </w:t>
-      </w:r>
-      <w:proofErr w:type="gramStart"/>
-      <w:r>
-        <w:t>return;</w:t>
-      </w:r>
-      <w:proofErr w:type="gramEnd"/>
-    </w:p>
-    <w:p>
-      <w:pPr>
-        <w:pStyle w:val="a"/>
-      </w:pPr>
-      <w:r>
-        <w:t xml:space="preserve">    Node* current = </w:t>
-      </w:r>
-      <w:proofErr w:type="gramStart"/>
-      <w:r>
-        <w:t>head;</w:t>
-      </w:r>
-      <w:proofErr w:type="gramEnd"/>
-    </w:p>
-    <w:p>
-      <w:pPr>
-        <w:pStyle w:val="a"/>
-        <w:rPr>
-          <w:lang w:val="ru-RU"/>
-        </w:rPr>
-      </w:pPr>
-      <w:r>
-        <w:t xml:space="preserve">    </w:t>
-      </w:r>
-      <w:r>
-        <w:rPr>
-          <w:lang w:val="ru-RU"/>
-        </w:rPr>
-        <w:t>Node* prev = nullptr;</w:t>
-      </w:r>
-    </w:p>
-    <w:p>
-      <w:pPr>
-        <w:pStyle w:val="a"/>
-      </w:pPr>
-      <w:r>
-        <w:rPr>
-          <w:lang w:val="ru-RU"/>
-        </w:rPr>
-        <w:lastRenderedPageBreak/>
-        <w:t xml:space="preserve">    </w:t>
-      </w:r>
-      <w:r>
-        <w:t>while (current)</w:t>
-      </w:r>
-    </w:p>
-    <w:p>
-      <w:pPr>
-        <w:pStyle w:val="a"/>
-      </w:pPr>
-      <w:r>
-        <w:t xml:space="preserve">    {</w:t>
-      </w:r>
-    </w:p>
-    <w:p>
-      <w:pPr>
-        <w:pStyle w:val="a"/>
-      </w:pPr>
-      <w:r>
-        <w:t xml:space="preserve">        bool match = </w:t>
-      </w:r>
-      <w:proofErr w:type="gramStart"/>
-      <w:r>
-        <w:t>true;</w:t>
-      </w:r>
-      <w:proofErr w:type="gramEnd"/>
-    </w:p>
-    <w:p>
-      <w:pPr>
-        <w:pStyle w:val="a"/>
-      </w:pPr>
-      <w:r>
-        <w:t xml:space="preserve">        int </w:t>
-      </w:r>
-      <w:proofErr w:type="spellStart"/>
-      <w:r>
-        <w:t>i</w:t>
-      </w:r>
-      <w:proofErr w:type="spellEnd"/>
-      <w:r>
-        <w:t xml:space="preserve"> = </w:t>
-      </w:r>
-      <w:proofErr w:type="gramStart"/>
-      <w:r>
-        <w:t>0;</w:t>
-      </w:r>
-      <w:proofErr w:type="gramEnd"/>
-    </w:p>
-    <w:p>
-      <w:pPr>
-        <w:pStyle w:val="a"/>
-      </w:pPr>
-      <w:r>
-        <w:t xml:space="preserve">        while (value[</w:t>
-      </w:r>
-      <w:proofErr w:type="spellStart"/>
-      <w:r>
-        <w:t>i</w:t>
-      </w:r>
-      <w:proofErr w:type="spellEnd"/>
-      <w:proofErr w:type="gramStart"/>
-      <w:r>
-        <w:t>] !</w:t>
-      </w:r>
-      <w:proofErr w:type="gramEnd"/>
-      <w:r>
-        <w:t>= '\0' &amp;&amp; current-&gt;data[</w:t>
-      </w:r>
-      <w:proofErr w:type="spellStart"/>
-      <w:r>
-        <w:t>i</w:t>
-      </w:r>
-      <w:proofErr w:type="spellEnd"/>
-      <w:proofErr w:type="gramStart"/>
-      <w:r>
-        <w:t>] !</w:t>
-      </w:r>
-      <w:proofErr w:type="gramEnd"/>
-      <w:r>
-        <w:t>= '\0')</w:t>
-      </w:r>
-    </w:p>
-    <w:p>
-      <w:pPr>
-        <w:pStyle w:val="a"/>
-      </w:pPr>
-      <w:r>
-        <w:t xml:space="preserve">        {</w:t>
-      </w:r>
-    </w:p>
-    <w:p>
-      <w:pPr>
-        <w:pStyle w:val="a"/>
-      </w:pPr>
-      <w:r>
-        <w:t xml:space="preserve">            if (value[</w:t>
-      </w:r>
-      <w:proofErr w:type="spellStart"/>
-      <w:r>
-        <w:t>i</w:t>
-      </w:r>
-      <w:proofErr w:type="spellEnd"/>
-      <w:proofErr w:type="gramStart"/>
-      <w:r>
-        <w:t>] !</w:t>
-      </w:r>
-      <w:proofErr w:type="gramEnd"/>
-      <w:r>
-        <w:t>= current-&gt;data[</w:t>
-      </w:r>
-      <w:proofErr w:type="spellStart"/>
-      <w:r>
-        <w:t>i</w:t>
-      </w:r>
-      <w:proofErr w:type="spellEnd"/>
-      <w:r>
-        <w:t>])</w:t>
-      </w:r>
-    </w:p>
-    <w:p>
-      <w:pPr>
-        <w:pStyle w:val="a"/>
-      </w:pPr>
-      <w:r>
-        <w:t xml:space="preserve">            {</w:t>
-      </w:r>
-    </w:p>
-    <w:p>
-      <w:pPr>
-        <w:pStyle w:val="a"/>
-      </w:pPr>
-      <w:r>
-        <w:t xml:space="preserve">                match = </w:t>
-      </w:r>
-      <w:proofErr w:type="gramStart"/>
-      <w:r>
-        <w:t>false;</w:t>
-      </w:r>
-      <w:proofErr w:type="gramEnd"/>
-    </w:p>
-    <w:p>
-      <w:pPr>
-        <w:pStyle w:val="a"/>
-      </w:pPr>
-      <w:r>
-        <w:t xml:space="preserve">                </w:t>
-      </w:r>
-      <w:proofErr w:type="gramStart"/>
-      <w:r>
-        <w:t>break;</w:t>
-      </w:r>
-      <w:proofErr w:type="gramEnd"/>
-    </w:p>
-    <w:p>
-      <w:pPr>
-        <w:pStyle w:val="a"/>
-      </w:pPr>
-      <w:r>
-        <w:t xml:space="preserve">            }</w:t>
-      </w:r>
-    </w:p>
-    <w:p>
-      <w:pPr>
-        <w:pStyle w:val="a"/>
-      </w:pPr>
-      <w:r>
-        <w:t xml:space="preserve">            </w:t>
-      </w:r>
-      <w:proofErr w:type="spellStart"/>
-      <w:r>
-        <w:t>i</w:t>
-      </w:r>
-      <w:proofErr w:type="spellEnd"/>
-      <w:r>
-        <w:t>+</w:t>
-      </w:r>
-      <w:proofErr w:type="gramStart"/>
-      <w:r>
-        <w:t>+;</w:t>
-      </w:r>
-      <w:proofErr w:type="gramEnd"/>
-    </w:p>
-    <w:p>
-      <w:pPr>
-        <w:pStyle w:val="a"/>
-      </w:pPr>
-      <w:r>
-        <w:t xml:space="preserve">        }</w:t>
-      </w:r>
-    </w:p>
-    <w:p>
-      <w:pPr>
-        <w:pStyle w:val="a"/>
-      </w:pPr>
-      <w:r>
-        <w:t xml:space="preserve">        if (match &amp;&amp; value[</w:t>
-      </w:r>
-      <w:proofErr w:type="spellStart"/>
-      <w:r>
-        <w:t>i</w:t>
-      </w:r>
-      <w:proofErr w:type="spellEnd"/>
-      <w:r>
-        <w:t>] == '\0' &amp;&amp; current-&gt;data[</w:t>
-      </w:r>
-      <w:proofErr w:type="spellStart"/>
-      <w:r>
-        <w:t>i</w:t>
-      </w:r>
-      <w:proofErr w:type="spellEnd"/>
-      <w:r>
-        <w:t>] == '\0')</w:t>
-      </w:r>
-    </w:p>
-    <w:p>
-      <w:pPr>
-        <w:pStyle w:val="a"/>
-      </w:pPr>
-      <w:r>
-        <w:t xml:space="preserve">        {</w:t>
-      </w:r>
-    </w:p>
-    <w:p>
-      <w:pPr>
-        <w:pStyle w:val="a"/>
-      </w:pPr>
-      <w:r>
-        <w:t xml:space="preserve">            </w:t>
-      </w:r>
-      <w:proofErr w:type="spellStart"/>
-      <w:r>
-        <w:t>prev</w:t>
-      </w:r>
-      <w:proofErr w:type="spellEnd"/>
-      <w:r>
-        <w:t xml:space="preserve"> = </w:t>
-      </w:r>
-      <w:proofErr w:type="gramStart"/>
-      <w:r>
-        <w:t>current;</w:t>
-      </w:r>
-      <w:proofErr w:type="gramEnd"/>
-    </w:p>
-    <w:p>
-      <w:pPr>
-        <w:pStyle w:val="a"/>
-      </w:pPr>
-      <w:r>
-        <w:t xml:space="preserve">            current = current-&gt;</w:t>
-      </w:r>
-      <w:proofErr w:type="gramStart"/>
-      <w:r>
-        <w:t>next;</w:t>
-      </w:r>
-      <w:proofErr w:type="gramEnd"/>
-    </w:p>
-    <w:p>
-      <w:pPr>
-        <w:pStyle w:val="a"/>
-      </w:pPr>
-      <w:r>
-        <w:t xml:space="preserve">        }</w:t>
-      </w:r>
-    </w:p>
-    <w:p>
-      <w:pPr>
-        <w:pStyle w:val="a"/>
-      </w:pPr>
-      <w:r>
-        <w:t xml:space="preserve">        else</w:t>
-      </w:r>
-    </w:p>
-    <w:p>
-      <w:pPr>
-        <w:pStyle w:val="a"/>
-      </w:pPr>
-      <w:r>
-        <w:t xml:space="preserve">        {</w:t>
-      </w:r>
-    </w:p>
-    <w:p>
-      <w:pPr>
-        <w:pStyle w:val="a"/>
-      </w:pPr>
-      <w:r>
-        <w:t xml:space="preserve">            Node* </w:t>
-      </w:r>
-      <w:proofErr w:type="spellStart"/>
-      <w:r>
-        <w:t>toDelete</w:t>
-      </w:r>
-      <w:proofErr w:type="spellEnd"/>
-      <w:r>
-        <w:t xml:space="preserve"> = </w:t>
-      </w:r>
-      <w:proofErr w:type="gramStart"/>
-      <w:r>
-        <w:t>current;</w:t>
-      </w:r>
-      <w:proofErr w:type="gramEnd"/>
-    </w:p>
-    <w:p>
-      <w:pPr>
-        <w:pStyle w:val="a"/>
-      </w:pPr>
-      <w:r>
-        <w:t xml:space="preserve">            current = current-&gt;</w:t>
-      </w:r>
-      <w:proofErr w:type="gramStart"/>
-      <w:r>
-        <w:t>next;</w:t>
-      </w:r>
-      <w:proofErr w:type="gramEnd"/>
-    </w:p>
-    <w:p>
-      <w:pPr>
-        <w:pStyle w:val="a"/>
-      </w:pPr>
-      <w:r>
-        <w:t xml:space="preserve">            if (</w:t>
-      </w:r>
-      <w:proofErr w:type="spellStart"/>
-      <w:r>
-        <w:t>toDelete</w:t>
-      </w:r>
-      <w:proofErr w:type="spellEnd"/>
-      <w:r>
-        <w:t xml:space="preserve"> == head)</w:t>
-      </w:r>
-    </w:p>
-    <w:p>
-      <w:pPr>
-        <w:pStyle w:val="a"/>
-      </w:pPr>
-      <w:r>
-        <w:t xml:space="preserve">            {</w:t>
-      </w:r>
-    </w:p>
-    <w:p>
-      <w:pPr>
-        <w:pStyle w:val="a"/>
-      </w:pPr>
-      <w:r>
-        <w:t xml:space="preserve">                head = </w:t>
-      </w:r>
-      <w:proofErr w:type="gramStart"/>
-      <w:r>
-        <w:t>current;</w:t>
-      </w:r>
-      <w:proofErr w:type="gramEnd"/>
-    </w:p>
-    <w:p>
-      <w:pPr>
-        <w:pStyle w:val="a"/>
-      </w:pPr>
-      <w:r>
-        <w:t xml:space="preserve">                if </w:t>
-      </w:r>
-      <w:proofErr w:type="gramStart"/>
-      <w:r>
-        <w:t>(!head</w:t>
-      </w:r>
-      <w:proofErr w:type="gramEnd"/>
-      <w:r>
-        <w:t xml:space="preserve">) tail = </w:t>
-      </w:r>
-      <w:proofErr w:type="spellStart"/>
-      <w:proofErr w:type="gramStart"/>
-      <w:r>
-        <w:t>nullptr</w:t>
-      </w:r>
-      <w:proofErr w:type="spellEnd"/>
-      <w:r>
-        <w:t>;</w:t>
-      </w:r>
-      <w:proofErr w:type="gramEnd"/>
-    </w:p>
-    <w:p>
-      <w:pPr>
-        <w:pStyle w:val="a"/>
-      </w:pPr>
-      <w:r>
-        <w:t xml:space="preserve">            }</w:t>
-      </w:r>
-    </w:p>
-    <w:p>
-      <w:pPr>
-        <w:pStyle w:val="a"/>
-      </w:pPr>
-      <w:r>
-        <w:t xml:space="preserve">            else</w:t>
-      </w:r>
-    </w:p>
-    <w:p>
-      <w:pPr>
-        <w:pStyle w:val="a"/>
-      </w:pPr>
-      <w:r>
-        <w:t xml:space="preserve">            {</w:t>
-      </w:r>
-    </w:p>
-    <w:p>
-      <w:pPr>
-        <w:pStyle w:val="a"/>
-      </w:pPr>
-      <w:r>
-        <w:t xml:space="preserve">                </w:t>
-      </w:r>
-      <w:proofErr w:type="spellStart"/>
-      <w:r>
-        <w:t>prev</w:t>
-      </w:r>
-      <w:proofErr w:type="spellEnd"/>
-      <w:r>
-        <w:t xml:space="preserve">-&gt;next = </w:t>
-      </w:r>
-      <w:proofErr w:type="gramStart"/>
-      <w:r>
-        <w:t>current;</w:t>
-      </w:r>
-      <w:proofErr w:type="gramEnd"/>
-    </w:p>
-    <w:p>
-      <w:pPr>
-        <w:pStyle w:val="a"/>
-      </w:pPr>
-      <w:r>
-        <w:t xml:space="preserve">                if (</w:t>
-      </w:r>
-      <w:proofErr w:type="spellStart"/>
-      <w:r>
-        <w:t>toDelete</w:t>
-      </w:r>
-      <w:proofErr w:type="spellEnd"/>
-      <w:r>
-        <w:t xml:space="preserve"> == tail) tail = </w:t>
-      </w:r>
-      <w:proofErr w:type="spellStart"/>
-      <w:proofErr w:type="gramStart"/>
-      <w:r>
-        <w:t>prev</w:t>
-      </w:r>
-      <w:proofErr w:type="spellEnd"/>
-      <w:r>
-        <w:t>;</w:t>
-      </w:r>
-      <w:proofErr w:type="gramEnd"/>
-    </w:p>
-    <w:p>
-      <w:pPr>
-        <w:pStyle w:val="a"/>
-      </w:pPr>
-      <w:r>
-        <w:t xml:space="preserve">            }</w:t>
-      </w:r>
-    </w:p>
-    <w:p>
-      <w:pPr>
-        <w:pStyle w:val="a"/>
-      </w:pPr>
-      <w:r>
-        <w:t xml:space="preserve">            delete </w:t>
-      </w:r>
-      <w:proofErr w:type="spellStart"/>
-      <w:proofErr w:type="gramStart"/>
-      <w:r>
-        <w:t>toDelete</w:t>
-      </w:r>
-      <w:proofErr w:type="spellEnd"/>
-      <w:r>
-        <w:t>;</w:t>
-      </w:r>
-      <w:proofErr w:type="gramEnd"/>
-    </w:p>
-    <w:p>
-      <w:pPr>
-        <w:pStyle w:val="a"/>
-      </w:pPr>
-      <w:r>
-        <w:t xml:space="preserve">            size-</w:t>
-      </w:r>
-      <w:proofErr w:type="gramStart"/>
-      <w:r>
-        <w:t>-;</w:t>
-      </w:r>
-      <w:proofErr w:type="gramEnd"/>
-    </w:p>
-    <w:p>
-      <w:pPr>
-        <w:pStyle w:val="a"/>
-      </w:pPr>
-      <w:r>
-        <w:t xml:space="preserve">        }</w:t>
-      </w:r>
-    </w:p>
-    <w:p>
-      <w:pPr>
-        <w:pStyle w:val="a"/>
-      </w:pPr>
-      <w:r>
-        <w:t xml:space="preserve">    }</w:t>
-      </w:r>
-    </w:p>
-    <w:p>
-      <w:pPr>
-        <w:pStyle w:val="a"/>
-      </w:pPr>
-      <w:r>
-        <w:t>}</w:t>
-      </w:r>
-    </w:p>
-    <w:p>
-      <w:pPr>
-        <w:pStyle w:val="a"/>
-      </w:pPr>
-    </w:p>
-    <w:p>
-      <w:pPr>
-        <w:pStyle w:val="a"/>
-      </w:pPr>
-      <w:proofErr w:type="gramStart"/>
-      <w:r>
-        <w:t>SPISOK::Node::Node(</w:t>
-      </w:r>
-      <w:proofErr w:type="gramEnd"/>
-      <w:r>
-        <w:t xml:space="preserve">const char* data, Node* next) </w:t>
-      </w:r>
-    </w:p>
-    <w:p>
-      <w:pPr>
-        <w:pStyle w:val="a"/>
-      </w:pPr>
-      <w:r>
-        <w:t>{</w:t>
-      </w:r>
-    </w:p>
-    <w:p>
-      <w:pPr>
-        <w:pStyle w:val="a"/>
-      </w:pPr>
-      <w:r>
-        <w:t xml:space="preserve">    int </w:t>
-      </w:r>
-      <w:proofErr w:type="spellStart"/>
-      <w:r>
-        <w:t>len</w:t>
-      </w:r>
-      <w:proofErr w:type="spellEnd"/>
-      <w:r>
-        <w:t xml:space="preserve"> = </w:t>
-      </w:r>
-      <w:proofErr w:type="gramStart"/>
-      <w:r>
-        <w:t>0;</w:t>
-      </w:r>
-      <w:proofErr w:type="gramEnd"/>
-    </w:p>
-    <w:p>
-      <w:pPr>
-        <w:pStyle w:val="a"/>
-      </w:pPr>
-      <w:r>
-        <w:t xml:space="preserve">    while (data[</w:t>
-      </w:r>
-      <w:proofErr w:type="spellStart"/>
-      <w:r>
-        <w:t>len</w:t>
-      </w:r>
-      <w:proofErr w:type="spellEnd"/>
-      <w:proofErr w:type="gramStart"/>
-      <w:r>
-        <w:t>] !</w:t>
-      </w:r>
-      <w:proofErr w:type="gramEnd"/>
-      <w:r>
-        <w:t xml:space="preserve">= '\0') </w:t>
-      </w:r>
-      <w:proofErr w:type="spellStart"/>
-      <w:r>
-        <w:t>len</w:t>
-      </w:r>
-      <w:proofErr w:type="spellEnd"/>
-      <w:r>
-        <w:t>+</w:t>
-      </w:r>
-      <w:proofErr w:type="gramStart"/>
-      <w:r>
-        <w:t>+;</w:t>
-      </w:r>
-      <w:proofErr w:type="gramEnd"/>
-    </w:p>
-    <w:p>
-      <w:pPr>
-        <w:pStyle w:val="a"/>
-      </w:pPr>
-    </w:p>
-    <w:p>
-      <w:pPr>
-        <w:pStyle w:val="a"/>
-      </w:pPr>
-      <w:r>
-        <w:t xml:space="preserve">    this-&gt;data = new </w:t>
-      </w:r>
-      <w:proofErr w:type="gramStart"/>
-      <w:r>
-        <w:t>char[</w:t>
-      </w:r>
-      <w:proofErr w:type="spellStart"/>
-      <w:proofErr w:type="gramEnd"/>
-      <w:r>
-        <w:t>len</w:t>
-      </w:r>
-      <w:proofErr w:type="spellEnd"/>
-      <w:r>
-        <w:t xml:space="preserve"> + 1</w:t>
-      </w:r>
-      <w:proofErr w:type="gramStart"/>
-      <w:r>
-        <w:t>];</w:t>
-      </w:r>
-      <w:proofErr w:type="gramEnd"/>
-    </w:p>
-    <w:p>
-      <w:pPr>
-        <w:pStyle w:val="a"/>
-      </w:pPr>
-      <w:r>
-        <w:t xml:space="preserve">    for (int </w:t>
-      </w:r>
-      <w:proofErr w:type="spellStart"/>
-      <w:r>
-        <w:t>i</w:t>
-      </w:r>
-      <w:proofErr w:type="spellEnd"/>
-      <w:r>
-        <w:t xml:space="preserve"> = 0; </w:t>
-      </w:r>
-      <w:proofErr w:type="spellStart"/>
-      <w:r>
-        <w:t>i</w:t>
-      </w:r>
-      <w:proofErr w:type="spellEnd"/>
-      <w:r>
-        <w:t xml:space="preserve"> &lt;= </w:t>
-      </w:r>
-      <w:proofErr w:type="spellStart"/>
-      <w:r>
-        <w:t>len</w:t>
-      </w:r>
-      <w:proofErr w:type="spellEnd"/>
-      <w:r>
-        <w:t xml:space="preserve">; </w:t>
-      </w:r>
-      <w:proofErr w:type="spellStart"/>
-      <w:r>
-        <w:t>i</w:t>
-      </w:r>
-      <w:proofErr w:type="spellEnd"/>
-      <w:r>
-        <w:t>++)</w:t>
-      </w:r>
-    </w:p>
-    <w:p>
-      <w:pPr>
-        <w:pStyle w:val="a"/>
-      </w:pPr>
-      <w:r>
-        <w:t xml:space="preserve">    {</w:t>
-      </w:r>
-    </w:p>
-    <w:p>
-      <w:pPr>
-        <w:pStyle w:val="a"/>
-      </w:pPr>
-      <w:r>
-        <w:t xml:space="preserve">        this-&gt;data[</w:t>
-      </w:r>
-      <w:proofErr w:type="spellStart"/>
-      <w:r>
-        <w:t>i</w:t>
-      </w:r>
-      <w:proofErr w:type="spellEnd"/>
-      <w:r>
-        <w:t>] = data[</w:t>
-      </w:r>
-      <w:proofErr w:type="spellStart"/>
-      <w:r>
-        <w:t>i</w:t>
-      </w:r>
-      <w:proofErr w:type="spellEnd"/>
-      <w:proofErr w:type="gramStart"/>
-      <w:r>
-        <w:t>];</w:t>
-      </w:r>
-      <w:proofErr w:type="gramEnd"/>
-    </w:p>
-    <w:p>
-      <w:pPr>
-        <w:pStyle w:val="a"/>
-      </w:pPr>
-      <w:r>
-        <w:t xml:space="preserve">    }</w:t>
-      </w:r>
-    </w:p>
-    <w:p>
-      <w:pPr>
-        <w:pStyle w:val="a"/>
-      </w:pPr>
-      <w:r>
-        <w:t xml:space="preserve">    this-&gt;next = </w:t>
-      </w:r>
-      <w:proofErr w:type="gramStart"/>
-      <w:r>
-        <w:t>next;</w:t>
-      </w:r>
-      <w:proofErr w:type="gramEnd"/>
-    </w:p>
-    <w:p>
-      <w:pPr>
-        <w:pStyle w:val="a"/>
-      </w:pPr>
-      <w:r>
-        <w:t>}</w:t>
-      </w:r>
-    </w:p>
-    <w:p>
-      <w:pPr>
-        <w:pStyle w:val="a"/>
-      </w:pPr>
-    </w:p>
-    <w:p>
-      <w:pPr>
-        <w:pStyle w:val="a"/>
-      </w:pPr>
-      <w:proofErr w:type="gramStart"/>
-      <w:r>
-        <w:t>SPISOK::Node::</w:t>
-      </w:r>
-      <w:proofErr w:type="gramEnd"/>
-      <w:r>
-        <w:t>~</w:t>
-      </w:r>
-      <w:proofErr w:type="gramStart"/>
-      <w:r>
-        <w:t>Node(</w:t>
-      </w:r>
-      <w:proofErr w:type="gramEnd"/>
-      <w:r>
-        <w:t>)</w:t>
-      </w:r>
-    </w:p>
-    <w:p>
-      <w:pPr>
-        <w:pStyle w:val="a"/>
-      </w:pPr>
-      <w:r>
-        <w:t>{</w:t>
-      </w:r>
-    </w:p>
-    <w:p>
-      <w:pPr>
-        <w:pStyle w:val="a"/>
-      </w:pPr>
-      <w:r>
-        <w:t xml:space="preserve">    </w:t>
-      </w:r>
-      <w:proofErr w:type="gramStart"/>
-      <w:r>
-        <w:t>delete[</w:t>
-      </w:r>
-      <w:proofErr w:type="gramEnd"/>
-      <w:r>
-        <w:t xml:space="preserve">] </w:t>
-      </w:r>
-      <w:proofErr w:type="gramStart"/>
-      <w:r>
-        <w:t>data;</w:t>
-      </w:r>
-      <w:proofErr w:type="gramEnd"/>
-    </w:p>
-    <w:p>
-      <w:pPr>
-        <w:pStyle w:val="a"/>
-      </w:pPr>
-      <w:r>
-        <w:t>}</w:t>
-      </w:r>
-    </w:p>
-    <w:p>
-      <w:pPr>
-        <w:pStyle w:val="a"/>
-      </w:pPr>
-    </w:p>
-    <w:p>
-      <w:pPr>
-        <w:pStyle w:val="a"/>
-      </w:pPr>
-      <w:r>
-        <w:t xml:space="preserve">void </w:t>
-      </w:r>
-      <w:proofErr w:type="gramStart"/>
-      <w:r>
-        <w:t>SPISOK::</w:t>
-      </w:r>
-      <w:proofErr w:type="spellStart"/>
-      <w:proofErr w:type="gramEnd"/>
-      <w:r>
-        <w:t>push_</w:t>
-      </w:r>
-      <w:proofErr w:type="gramStart"/>
-      <w:r>
-        <w:t>back</w:t>
-      </w:r>
-      <w:proofErr w:type="spellEnd"/>
-      <w:r>
-        <w:t>(</w:t>
-      </w:r>
-      <w:proofErr w:type="gramEnd"/>
-      <w:r>
-        <w:t xml:space="preserve">const char* data) </w:t>
-      </w:r>
-    </w:p>
-    <w:p>
-      <w:pPr>
-        <w:pStyle w:val="a"/>
-      </w:pPr>
-      <w:r>
-        <w:t>{</w:t>
-      </w:r>
-    </w:p>
-    <w:p>
-      <w:pPr>
-        <w:pStyle w:val="a"/>
-      </w:pPr>
-      <w:r>
-        <w:t xml:space="preserve">    if </w:t>
-      </w:r>
-      <w:proofErr w:type="gramStart"/>
-      <w:r>
-        <w:t>(!data</w:t>
-      </w:r>
-      <w:proofErr w:type="gramEnd"/>
-      <w:r>
-        <w:t xml:space="preserve">) </w:t>
-      </w:r>
-      <w:proofErr w:type="gramStart"/>
-      <w:r>
-        <w:t>return;</w:t>
-      </w:r>
-      <w:proofErr w:type="gramEnd"/>
-    </w:p>
-    <w:p>
-      <w:pPr>
-        <w:pStyle w:val="a"/>
-      </w:pPr>
-      <w:r>
-        <w:t xml:space="preserve">    Node* </w:t>
-      </w:r>
-      <w:proofErr w:type="spellStart"/>
-      <w:r>
-        <w:t>newNode</w:t>
-      </w:r>
-      <w:proofErr w:type="spellEnd"/>
-      <w:r>
-        <w:t xml:space="preserve"> = new Node(data</w:t>
-      </w:r>
-      <w:proofErr w:type="gramStart"/>
-      <w:r>
-        <w:t>);</w:t>
-      </w:r>
-      <w:proofErr w:type="gramEnd"/>
-    </w:p>
-    <w:p>
-      <w:pPr>
-        <w:pStyle w:val="a"/>
-      </w:pPr>
-      <w:r>
-        <w:t xml:space="preserve">    if </w:t>
-      </w:r>
-      <w:proofErr w:type="gramStart"/>
-      <w:r>
-        <w:t>(!head</w:t>
-      </w:r>
-      <w:proofErr w:type="gramEnd"/>
-      <w:r>
-        <w:t xml:space="preserve">) </w:t>
-      </w:r>
-    </w:p>
-    <w:p>
-      <w:pPr>
-        <w:pStyle w:val="a"/>
-      </w:pPr>
-      <w:r>
-        <w:t xml:space="preserve">    {</w:t>
-      </w:r>
-    </w:p>
-    <w:p>
-      <w:pPr>
-        <w:pStyle w:val="a"/>
-      </w:pPr>
-      <w:r>
-        <w:t xml:space="preserve">        head = tail = </w:t>
-      </w:r>
-      <w:proofErr w:type="spellStart"/>
-      <w:proofErr w:type="gramStart"/>
-      <w:r>
-        <w:t>newNode</w:t>
-      </w:r>
-      <w:proofErr w:type="spellEnd"/>
-      <w:r>
-        <w:t>;</w:t>
-      </w:r>
-      <w:proofErr w:type="gramEnd"/>
-    </w:p>
-    <w:p>
-      <w:pPr>
-        <w:pStyle w:val="a"/>
-      </w:pPr>
-      <w:r>
-        <w:t xml:space="preserve">    }</w:t>
-      </w:r>
-    </w:p>
-    <w:p>
-      <w:pPr>
-        <w:pStyle w:val="a"/>
-      </w:pPr>
-      <w:r>
-        <w:t xml:space="preserve">    else </w:t>
-      </w:r>
-    </w:p>
-    <w:p>
-      <w:pPr>
-        <w:pStyle w:val="a"/>
-      </w:pPr>
-      <w:r>
-        <w:t xml:space="preserve">    {</w:t>
-      </w:r>
-    </w:p>
-    <w:p>
-      <w:pPr>
-        <w:pStyle w:val="a"/>
-      </w:pPr>
-      <w:r>
-        <w:t xml:space="preserve">        tail-&gt;next = </w:t>
-      </w:r>
-      <w:proofErr w:type="spellStart"/>
-      <w:proofErr w:type="gramStart"/>
-      <w:r>
-        <w:t>newNode</w:t>
-      </w:r>
-      <w:proofErr w:type="spellEnd"/>
-      <w:r>
-        <w:t>;</w:t>
-      </w:r>
-      <w:proofErr w:type="gramEnd"/>
-    </w:p>
-    <w:p>
-      <w:pPr>
-        <w:pStyle w:val="a"/>
-      </w:pPr>
-      <w:r>
-        <w:t xml:space="preserve">        tail = </w:t>
-      </w:r>
-      <w:proofErr w:type="spellStart"/>
-      <w:proofErr w:type="gramStart"/>
-      <w:r>
-        <w:t>newNode</w:t>
-      </w:r>
-      <w:proofErr w:type="spellEnd"/>
-      <w:r>
-        <w:t>;</w:t>
-      </w:r>
-      <w:proofErr w:type="gramEnd"/>
-    </w:p>
-    <w:p>
-      <w:pPr>
-        <w:pStyle w:val="a"/>
-      </w:pPr>
-      <w:r>
-        <w:t xml:space="preserve">    }</w:t>
-      </w:r>
-    </w:p>
-    <w:p>
-      <w:pPr>
-        <w:pStyle w:val="a"/>
-      </w:pPr>
-      <w:r>
-        <w:t xml:space="preserve">    size+</w:t>
-      </w:r>
-      <w:proofErr w:type="gramStart"/>
-      <w:r>
-        <w:t>+;</w:t>
-      </w:r>
-      <w:proofErr w:type="gramEnd"/>
-    </w:p>
-    <w:p>
-      <w:pPr>
-        <w:pStyle w:val="a"/>
-      </w:pPr>
-      <w:r>
-        <w:t>}</w:t>
-      </w:r>
-    </w:p>
-    <w:p>
-      <w:pPr>
-        <w:pStyle w:val="a"/>
-      </w:pPr>
-    </w:p>
-    <w:p>
-      <w:pPr>
-        <w:pStyle w:val="a"/>
-      </w:pPr>
-      <w:r>
-        <w:t xml:space="preserve">void </w:t>
-      </w:r>
-      <w:proofErr w:type="gramStart"/>
-      <w:r>
-        <w:t>SPISOK::</w:t>
-      </w:r>
-      <w:proofErr w:type="spellStart"/>
-      <w:r>
-        <w:t>printToFile</w:t>
-      </w:r>
-      <w:proofErr w:type="spellEnd"/>
-      <w:r>
-        <w:t>(</w:t>
-      </w:r>
-      <w:proofErr w:type="spellStart"/>
-      <w:proofErr w:type="gramEnd"/>
-      <w:r>
-        <w:t>ofstream</w:t>
-      </w:r>
-      <w:proofErr w:type="spellEnd"/>
-      <w:r>
-        <w:t xml:space="preserve">&amp; out, bool </w:t>
-      </w:r>
-      <w:proofErr w:type="spellStart"/>
-      <w:r>
-        <w:t>showInfo</w:t>
-      </w:r>
-      <w:proofErr w:type="spellEnd"/>
-      <w:r>
-        <w:t>) const {</w:t>
-      </w:r>
-    </w:p>
-    <w:p>
-      <w:pPr>
-        <w:pStyle w:val="a"/>
-      </w:pPr>
-      <w:r>
-        <w:t xml:space="preserve">    if </w:t>
-      </w:r>
-      <w:proofErr w:type="gramStart"/>
-      <w:r>
-        <w:t>(!out</w:t>
-      </w:r>
-      <w:proofErr w:type="gramEnd"/>
-      <w:r>
-        <w:t xml:space="preserve">) </w:t>
-      </w:r>
-      <w:proofErr w:type="gramStart"/>
-      <w:r>
-        <w:t>return;</w:t>
-      </w:r>
-      <w:proofErr w:type="gramEnd"/>
-    </w:p>
-    <w:p>
-      <w:pPr>
-        <w:pStyle w:val="a"/>
-      </w:pPr>
-      <w:r>
-        <w:t xml:space="preserve">    if (</w:t>
-      </w:r>
-      <w:proofErr w:type="spellStart"/>
-      <w:r>
-        <w:t>showInfo</w:t>
-      </w:r>
-      <w:proofErr w:type="spellEnd"/>
-      <w:r>
-        <w:t xml:space="preserve">) </w:t>
-      </w:r>
-    </w:p>
-    <w:p>
-      <w:pPr>
-        <w:pStyle w:val="a"/>
-      </w:pPr>
-      <w:r>
-        <w:t xml:space="preserve">    {</w:t>
-      </w:r>
-    </w:p>
-    <w:p>
-      <w:pPr>
-        <w:pStyle w:val="a"/>
-      </w:pPr>
-      <w:r>
-        <w:t xml:space="preserve">        out &lt;&lt; "contents of the list:\n\n</w:t>
-      </w:r>
-      <w:proofErr w:type="gramStart"/>
-      <w:r>
-        <w:t>";</w:t>
-      </w:r>
-      <w:proofErr w:type="gramEnd"/>
-    </w:p>
-    <w:p>
-      <w:pPr>
-        <w:pStyle w:val="a"/>
-      </w:pPr>
-      <w:r>
-        <w:t xml:space="preserve">    }</w:t>
-      </w:r>
-    </w:p>
-    <w:p>
-      <w:pPr>
-        <w:pStyle w:val="a"/>
-      </w:pPr>
-      <w:r>
-        <w:t xml:space="preserve">    Node* current = </w:t>
-      </w:r>
-      <w:proofErr w:type="gramStart"/>
-      <w:r>
-        <w:t>head;</w:t>
-      </w:r>
-      <w:proofErr w:type="gramEnd"/>
-    </w:p>
-    <w:p>
-      <w:pPr>
-        <w:pStyle w:val="a"/>
-      </w:pPr>
-      <w:r>
-        <w:t xml:space="preserve">    while (current) </w:t>
-      </w:r>
-    </w:p>
-    <w:p>
-      <w:pPr>
-        <w:pStyle w:val="a"/>
-      </w:pPr>
-      <w:r>
-        <w:t xml:space="preserve">    {</w:t>
-      </w:r>
-    </w:p>
-    <w:p>
-      <w:pPr>
-        <w:pStyle w:val="a"/>
-      </w:pPr>
-      <w:r>
-        <w:t xml:space="preserve">        out &lt;&lt; "-&gt;" &lt;&lt; current-&gt;data &lt;&lt; '\n</w:t>
-      </w:r>
-      <w:proofErr w:type="gramStart"/>
-      <w:r>
-        <w:t>';</w:t>
-      </w:r>
-      <w:proofErr w:type="gramEnd"/>
-    </w:p>
-    <w:p>
-      <w:pPr>
-        <w:pStyle w:val="a"/>
-      </w:pPr>
-      <w:r>
-        <w:t xml:space="preserve">        current = current-&gt;</w:t>
-      </w:r>
-      <w:proofErr w:type="gramStart"/>
-      <w:r>
-        <w:t>next;</w:t>
-      </w:r>
-      <w:proofErr w:type="gramEnd"/>
-    </w:p>
-    <w:p>
-      <w:pPr>
-        <w:pStyle w:val="a"/>
-      </w:pPr>
-      <w:r>
-        <w:t xml:space="preserve">    }</w:t>
-      </w:r>
-    </w:p>
-    <w:p>
-      <w:pPr>
-        <w:pStyle w:val="a"/>
-      </w:pPr>
-      <w:r>
-        <w:t xml:space="preserve">    if (</w:t>
-      </w:r>
-      <w:proofErr w:type="spellStart"/>
-      <w:r>
-        <w:t>showInfo</w:t>
-      </w:r>
-      <w:proofErr w:type="spellEnd"/>
-      <w:r>
-        <w:t>)</w:t>
-      </w:r>
-    </w:p>
-    <w:p>
-      <w:pPr>
-        <w:pStyle w:val="a"/>
-      </w:pPr>
-      <w:r>
-        <w:t xml:space="preserve">    {</w:t>
-      </w:r>
-    </w:p>
-    <w:p>
-      <w:pPr>
-        <w:pStyle w:val="a"/>
-      </w:pPr>
-      <w:r>
-        <w:t xml:space="preserve">        out &lt;&lt; "\</w:t>
-      </w:r>
-      <w:proofErr w:type="spellStart"/>
-      <w:r>
-        <w:t>nnumber</w:t>
-      </w:r>
-      <w:proofErr w:type="spellEnd"/>
-      <w:r>
-        <w:t xml:space="preserve"> of elements in the list: " &lt;&lt; size &lt;&lt; '\n</w:t>
-      </w:r>
-      <w:proofErr w:type="gramStart"/>
-      <w:r>
-        <w:t>';</w:t>
-      </w:r>
-      <w:proofErr w:type="gramEnd"/>
-    </w:p>
-    <w:p>
-      <w:pPr>
-        <w:pStyle w:val="a"/>
-        <w:rPr>
-          <w:lang w:val="ru-RU"/>
-        </w:rPr>
-      </w:pPr>
-      <w:r>
-        <w:t xml:space="preserve">    </w:t>
-      </w:r>
-      <w:r>
-        <w:rPr>
-          <w:lang w:val="ru-RU"/>
-        </w:rPr>
-        <w:t>}</w:t>
-      </w:r>
-    </w:p>
-    <w:p>
-      <w:pPr>
-        <w:pStyle w:val="a"/>
-      </w:pPr>
-      <w:r>
-        <w:rPr>
-          <w:lang w:val="ru-RU"/>
-        </w:rPr>
-        <w:t>}</w:t>
-      </w:r>
-    </w:p>
-    <w:p>
-      <w:pPr>
-        <w:pStyle w:val="a"/>
-      </w:pPr>
-    </w:p>
-    <w:p>
-      <w:pPr>
-        <w:rPr>
-          <w:lang w:val="en-US"/>
-        </w:rPr>
-      </w:pPr>
-      <w:r>
-        <w:lastRenderedPageBreak/>
-        <w:t xml:space="preserve">4. </w:t>
-      </w:r>
-      <w:r>
-        <w:rPr>
-          <w:lang w:val="en-US"/>
-        </w:rPr>
-        <w:t>functions</w:t>
-      </w:r>
-      <w:r>
-        <w:t>.</w:t>
-      </w:r>
-      <w:r>
-        <w:rPr>
-          <w:lang w:val="en-US"/>
-        </w:rPr>
-        <w:t>h</w:t>
-      </w:r>
-    </w:p>
-    <w:p>
-      <w:pPr>
-        <w:pStyle w:val="a"/>
-      </w:pPr>
-      <w:r>
-        <w:t>#pragma once</w:t>
-      </w:r>
-    </w:p>
-    <w:p>
-      <w:pPr>
-        <w:pStyle w:val="a"/>
-      </w:pPr>
-      <w:r>
-        <w:t xml:space="preserve">using namespace </w:t>
-      </w:r>
-      <w:proofErr w:type="gramStart"/>
-      <w:r>
-        <w:t>std;</w:t>
-      </w:r>
-      <w:proofErr w:type="gramEnd"/>
-    </w:p>
-    <w:p>
-      <w:pPr>
-        <w:pStyle w:val="a"/>
-      </w:pPr>
-      <w:r>
-        <w:t>#include "</w:t>
-      </w:r>
-      <w:proofErr w:type="spellStart"/>
-      <w:r>
-        <w:t>spisok.h</w:t>
-      </w:r>
-      <w:proofErr w:type="spellEnd"/>
-      <w:r>
-        <w:t>"</w:t>
-      </w:r>
-    </w:p>
-    <w:p>
-      <w:pPr>
-        <w:pStyle w:val="a"/>
-      </w:pPr>
-      <w:proofErr w:type="gramStart"/>
-      <w:r>
-        <w:t>#include</w:t>
-      </w:r>
-      <w:proofErr w:type="gramEnd"/>
-      <w:r>
-        <w:t xml:space="preserve"> &lt;</w:t>
-      </w:r>
-      <w:proofErr w:type="spellStart"/>
-      <w:r>
-        <w:t>fstream</w:t>
-      </w:r>
-      <w:proofErr w:type="spellEnd"/>
-      <w:r>
-        <w:t>&gt;</w:t>
-      </w:r>
-    </w:p>
-    <w:p>
-      <w:pPr>
-        <w:pStyle w:val="a"/>
-      </w:pPr>
-    </w:p>
-    <w:p>
-      <w:pPr>
-        <w:pStyle w:val="a"/>
-      </w:pPr>
-      <w:r>
-        <w:t xml:space="preserve">bool </w:t>
-      </w:r>
-      <w:proofErr w:type="spellStart"/>
-      <w:proofErr w:type="gramStart"/>
-      <w:r>
-        <w:t>readMarker</w:t>
-      </w:r>
-      <w:proofErr w:type="spellEnd"/>
-      <w:r>
-        <w:t>(</w:t>
-      </w:r>
-      <w:proofErr w:type="spellStart"/>
-      <w:proofErr w:type="gramEnd"/>
-      <w:r>
-        <w:t>ifstream</w:t>
-      </w:r>
-      <w:proofErr w:type="spellEnd"/>
-      <w:r>
-        <w:t xml:space="preserve">&amp; in, </w:t>
-      </w:r>
-      <w:proofErr w:type="spellStart"/>
-      <w:r>
-        <w:t>ofstream</w:t>
-      </w:r>
-      <w:proofErr w:type="spellEnd"/>
-      <w:r>
-        <w:t xml:space="preserve">&amp; out, SPISOK&amp; </w:t>
-      </w:r>
-      <w:proofErr w:type="spellStart"/>
-      <w:r>
-        <w:t>spisok</w:t>
-      </w:r>
-      <w:proofErr w:type="spellEnd"/>
-      <w:r>
-        <w:t>, const char marker</w:t>
-      </w:r>
-      <w:proofErr w:type="gramStart"/>
-      <w:r>
-        <w:t>);</w:t>
-      </w:r>
-      <w:proofErr w:type="gramEnd"/>
-    </w:p>
-    <w:p>
-      <w:pPr>
-        <w:pStyle w:val="a"/>
-      </w:pPr>
-      <w:r>
-        <w:t xml:space="preserve">void </w:t>
-      </w:r>
-      <w:proofErr w:type="spellStart"/>
-      <w:proofErr w:type="gramStart"/>
-      <w:r>
-        <w:t>processFile</w:t>
-      </w:r>
-      <w:proofErr w:type="spellEnd"/>
-      <w:r>
-        <w:t>(</w:t>
-      </w:r>
-      <w:proofErr w:type="gramEnd"/>
-      <w:r>
-        <w:t xml:space="preserve">const char* </w:t>
-      </w:r>
-      <w:proofErr w:type="spellStart"/>
-      <w:r>
-        <w:t>inputFile</w:t>
-      </w:r>
-      <w:proofErr w:type="spellEnd"/>
-      <w:r>
-        <w:t xml:space="preserve">, const char* </w:t>
-      </w:r>
-      <w:proofErr w:type="spellStart"/>
-      <w:r>
-        <w:t>outputFile</w:t>
-      </w:r>
-      <w:proofErr w:type="spellEnd"/>
-      <w:proofErr w:type="gramStart"/>
-      <w:r>
-        <w:t>);</w:t>
-      </w:r>
-      <w:proofErr w:type="gramEnd"/>
-    </w:p>
-    <w:p>
-      <w:pPr>
-        <w:rPr>
-          <w:lang w:val="en-US"/>
-        </w:rPr>
-      </w:pPr>
-      <w:r>
-        <w:t xml:space="preserve">5. </w:t>
-      </w:r>
-      <w:r>
-        <w:rPr>
-          <w:lang w:val="en-US"/>
-        </w:rPr>
-        <w:t>def</w:t>
-      </w:r>
-      <w:r>
-        <w:t>.</w:t>
-      </w:r>
-      <w:proofErr w:type="spellStart"/>
-      <w:r>
-        <w:rPr>
-          <w:lang w:val="en-US"/>
-        </w:rPr>
-        <w:t>cpp</w:t>
-      </w:r>
-      <w:proofErr w:type="spellEnd"/>
-    </w:p>
-    <w:p>
-      <w:pPr>
-        <w:pStyle w:val="a"/>
-      </w:pPr>
-      <w:proofErr w:type="gramStart"/>
-      <w:r>
-        <w:t>#include</w:t>
-      </w:r>
-      <w:proofErr w:type="gramEnd"/>
-      <w:r>
-        <w:t xml:space="preserve"> "</w:t>
-      </w:r>
-      <w:proofErr w:type="spellStart"/>
-      <w:r>
-        <w:t>functions</w:t>
-      </w:r>
-      <w:proofErr w:type="gramStart"/>
-      <w:r>
-        <w:t>.h</w:t>
-      </w:r>
-      <w:proofErr w:type="spellEnd"/>
-      <w:proofErr w:type="gramEnd"/>
-      <w:r>
-        <w:t>"</w:t>
-      </w:r>
-    </w:p>
-    <w:p>
-      <w:pPr>
-        <w:pStyle w:val="a"/>
-      </w:pPr>
-      <w:proofErr w:type="gramStart"/>
-      <w:r>
-        <w:t>#include</w:t>
-      </w:r>
-      <w:proofErr w:type="gramEnd"/>
-      <w:r>
-        <w:t xml:space="preserve"> &lt;iostream&gt;</w:t>
-      </w:r>
-    </w:p>
-    <w:p>
-      <w:pPr>
-        <w:pStyle w:val="a"/>
-      </w:pPr>
-      <w:proofErr w:type="gramStart"/>
-      <w:r>
-        <w:t>bool</w:t>
-      </w:r>
-      <w:proofErr w:type="gramEnd"/>
-      <w:r>
-        <w:t xml:space="preserve"> </w:t>
-      </w:r>
-      <w:proofErr w:type="spellStart"/>
-      <w:proofErr w:type="gramStart"/>
-      <w:r>
-        <w:t>readMarker</w:t>
-      </w:r>
-      <w:proofErr w:type="spellEnd"/>
-      <w:r>
-        <w:t>(</w:t>
-      </w:r>
-      <w:proofErr w:type="spellStart"/>
-      <w:proofErr w:type="gramEnd"/>
-      <w:r>
-        <w:t>ifstream</w:t>
-      </w:r>
-      <w:proofErr w:type="spellEnd"/>
-      <w:r>
-        <w:t xml:space="preserve">&amp; in, </w:t>
-      </w:r>
-      <w:proofErr w:type="spellStart"/>
-      <w:r>
-        <w:t>ofstream</w:t>
-      </w:r>
-      <w:proofErr w:type="spellEnd"/>
-      <w:r>
-        <w:t xml:space="preserve">&amp; out, SPISOK&amp; </w:t>
-      </w:r>
-      <w:proofErr w:type="spellStart"/>
-      <w:r>
-        <w:t>spisok</w:t>
-      </w:r>
-      <w:proofErr w:type="spellEnd"/>
-      <w:r>
-        <w:t>, const char marker)</w:t>
-      </w:r>
-    </w:p>
-    <w:p>
-      <w:pPr>
-        <w:pStyle w:val="a"/>
-      </w:pPr>
-      <w:r>
-        <w:t>{</w:t>
-      </w:r>
-    </w:p>
-    <w:p>
-      <w:pPr>
-        <w:pStyle w:val="a"/>
-      </w:pPr>
-      <w:r>
-        <w:t xml:space="preserve">    char </w:t>
-      </w:r>
-      <w:proofErr w:type="gramStart"/>
-      <w:r>
-        <w:t>buffer[</w:t>
-      </w:r>
-      <w:proofErr w:type="gramEnd"/>
-      <w:r>
-        <w:t>256</w:t>
-      </w:r>
-      <w:proofErr w:type="gramStart"/>
-      <w:r>
-        <w:t>];</w:t>
-      </w:r>
-      <w:proofErr w:type="gramEnd"/>
-    </w:p>
-    <w:p>
-      <w:pPr>
-        <w:pStyle w:val="a"/>
-      </w:pPr>
-      <w:r>
-        <w:t xml:space="preserve">    int </w:t>
-      </w:r>
-      <w:proofErr w:type="spellStart"/>
-      <w:r>
-        <w:t>lineCount</w:t>
-      </w:r>
-      <w:proofErr w:type="spellEnd"/>
-      <w:r>
-        <w:t xml:space="preserve"> = </w:t>
-      </w:r>
-      <w:proofErr w:type="gramStart"/>
-      <w:r>
-        <w:t>0;</w:t>
-      </w:r>
-      <w:proofErr w:type="gramEnd"/>
-    </w:p>
-    <w:p>
-      <w:pPr>
-        <w:pStyle w:val="a"/>
-      </w:pPr>
-      <w:r>
-        <w:t xml:space="preserve">    bool </w:t>
-      </w:r>
-      <w:proofErr w:type="spellStart"/>
-      <w:r>
-        <w:t>markerFound</w:t>
-      </w:r>
-      <w:proofErr w:type="spellEnd"/>
-      <w:r>
-        <w:t xml:space="preserve"> = </w:t>
-      </w:r>
-      <w:proofErr w:type="gramStart"/>
-      <w:r>
-        <w:t>false;</w:t>
-      </w:r>
-      <w:proofErr w:type="gramEnd"/>
-    </w:p>
-    <w:p>
-      <w:pPr>
-        <w:pStyle w:val="a"/>
-      </w:pPr>
-      <w:r>
-        <w:t xml:space="preserve">    while (</w:t>
-      </w:r>
-      <w:proofErr w:type="spellStart"/>
-      <w:proofErr w:type="gramStart"/>
-      <w:r>
-        <w:t>in.getline</w:t>
-      </w:r>
-      <w:proofErr w:type="spellEnd"/>
-      <w:proofErr w:type="gramEnd"/>
-      <w:r>
-        <w:t xml:space="preserve">(buffer, 255)) </w:t>
-      </w:r>
-    </w:p>
-    <w:p>
-      <w:pPr>
-        <w:pStyle w:val="a"/>
-      </w:pPr>
-      <w:r>
-        <w:t xml:space="preserve">    {</w:t>
-      </w:r>
-    </w:p>
-    <w:p>
-      <w:pPr>
-        <w:pStyle w:val="a"/>
-      </w:pPr>
-      <w:r>
-        <w:t xml:space="preserve">        int </w:t>
-      </w:r>
-      <w:proofErr w:type="spellStart"/>
-      <w:r>
-        <w:t>i</w:t>
-      </w:r>
-      <w:proofErr w:type="spellEnd"/>
-      <w:r>
-        <w:t xml:space="preserve"> = </w:t>
-      </w:r>
-      <w:proofErr w:type="gramStart"/>
-      <w:r>
-        <w:t>0;</w:t>
-      </w:r>
-      <w:proofErr w:type="gramEnd"/>
-    </w:p>
-    <w:p>
-      <w:pPr>
-        <w:pStyle w:val="a"/>
-      </w:pPr>
-      <w:r>
-        <w:t xml:space="preserve">        bool </w:t>
-      </w:r>
-      <w:proofErr w:type="spellStart"/>
-      <w:r>
-        <w:t>foundMarker</w:t>
-      </w:r>
-      <w:proofErr w:type="spellEnd"/>
-      <w:r>
-        <w:t xml:space="preserve"> = </w:t>
-      </w:r>
-      <w:proofErr w:type="gramStart"/>
-      <w:r>
-        <w:t>false;</w:t>
-      </w:r>
-      <w:proofErr w:type="gramEnd"/>
-    </w:p>
-    <w:p>
-      <w:pPr>
-        <w:pStyle w:val="a"/>
-      </w:pPr>
-      <w:r>
-        <w:t xml:space="preserve">        while (buffer[</w:t>
-      </w:r>
-      <w:proofErr w:type="spellStart"/>
-      <w:r>
-        <w:t>i</w:t>
-      </w:r>
-      <w:proofErr w:type="spellEnd"/>
-      <w:proofErr w:type="gramStart"/>
-      <w:r>
-        <w:t>] !</w:t>
-      </w:r>
-      <w:proofErr w:type="gramEnd"/>
-      <w:r>
-        <w:t xml:space="preserve">= '\0') </w:t>
-      </w:r>
-    </w:p>
-    <w:p>
-      <w:pPr>
-        <w:pStyle w:val="a"/>
-      </w:pPr>
-      <w:r>
-        <w:t xml:space="preserve">        {</w:t>
-      </w:r>
-    </w:p>
-    <w:p>
-      <w:pPr>
-        <w:pStyle w:val="a"/>
-      </w:pPr>
-      <w:r>
-        <w:t xml:space="preserve">            if (buffer[</w:t>
-      </w:r>
-      <w:proofErr w:type="spellStart"/>
-      <w:r>
-        <w:t>i</w:t>
-      </w:r>
-      <w:proofErr w:type="spellEnd"/>
-      <w:r>
-        <w:t xml:space="preserve">] == marker) </w:t>
-      </w:r>
-    </w:p>
-    <w:p>
-      <w:pPr>
-        <w:pStyle w:val="a"/>
-      </w:pPr>
-      <w:r>
-        <w:t xml:space="preserve">            {</w:t>
-      </w:r>
-    </w:p>
-    <w:p>
-      <w:pPr>
-        <w:pStyle w:val="a"/>
-      </w:pPr>
-      <w:r>
-        <w:t xml:space="preserve">                </w:t>
-      </w:r>
-      <w:proofErr w:type="spellStart"/>
-      <w:r>
-        <w:t>foundMarker</w:t>
-      </w:r>
-      <w:proofErr w:type="spellEnd"/>
-      <w:r>
-        <w:t xml:space="preserve"> = </w:t>
-      </w:r>
-      <w:proofErr w:type="gramStart"/>
-      <w:r>
-        <w:t>true;</w:t>
-      </w:r>
-      <w:proofErr w:type="gramEnd"/>
-    </w:p>
-    <w:p>
-      <w:pPr>
-        <w:pStyle w:val="a"/>
-      </w:pPr>
-      <w:r>
-        <w:t xml:space="preserve">                buffer[</w:t>
-      </w:r>
-      <w:proofErr w:type="spellStart"/>
-      <w:r>
-        <w:t>i</w:t>
-      </w:r>
-      <w:proofErr w:type="spellEnd"/>
-      <w:r>
-        <w:t>] = '\0</w:t>
-      </w:r>
-      <w:proofErr w:type="gramStart"/>
-      <w:r>
-        <w:t>';</w:t>
-      </w:r>
-      <w:proofErr w:type="gramEnd"/>
-    </w:p>
-    <w:p>
-      <w:pPr>
-        <w:pStyle w:val="a"/>
-      </w:pPr>
-      <w:r>
-        <w:t xml:space="preserve">                </w:t>
-      </w:r>
-      <w:proofErr w:type="gramStart"/>
-      <w:r>
-        <w:t>break;</w:t>
-      </w:r>
-      <w:proofErr w:type="gramEnd"/>
-    </w:p>
-    <w:p>
-      <w:pPr>
-        <w:pStyle w:val="a"/>
-      </w:pPr>
-      <w:r>
-        <w:t xml:space="preserve">            }</w:t>
-      </w:r>
-    </w:p>
-    <w:p>
-      <w:pPr>
-        <w:pStyle w:val="a"/>
-      </w:pPr>
-      <w:r>
-        <w:t xml:space="preserve">            </w:t>
-      </w:r>
-      <w:proofErr w:type="spellStart"/>
-      <w:r>
-        <w:t>i</w:t>
-      </w:r>
-      <w:proofErr w:type="spellEnd"/>
-      <w:r>
-        <w:t>+</w:t>
-      </w:r>
-      <w:proofErr w:type="gramStart"/>
-      <w:r>
-        <w:t>+;</w:t>
-      </w:r>
-      <w:proofErr w:type="gramEnd"/>
-    </w:p>
-    <w:p>
-      <w:pPr>
-        <w:pStyle w:val="a"/>
-      </w:pPr>
-      <w:r>
-        <w:t xml:space="preserve">        }</w:t>
-      </w:r>
-    </w:p>
-    <w:p>
-      <w:pPr>
-        <w:pStyle w:val="a"/>
-      </w:pPr>
-      <w:r>
-        <w:t xml:space="preserve">        if (</w:t>
-      </w:r>
-      <w:proofErr w:type="spellStart"/>
-      <w:r>
-        <w:t>foundMarker</w:t>
-      </w:r>
-      <w:proofErr w:type="spellEnd"/>
-      <w:r>
-        <w:t>)</w:t>
-      </w:r>
-    </w:p>
-    <w:p>
-      <w:pPr>
-        <w:pStyle w:val="a"/>
-      </w:pPr>
-      <w:r>
-        <w:t xml:space="preserve">        {</w:t>
-      </w:r>
-    </w:p>
-    <w:p>
-      <w:pPr>
-        <w:pStyle w:val="a"/>
-      </w:pPr>
-      <w:r>
-        <w:t xml:space="preserve">            </w:t>
-      </w:r>
-      <w:proofErr w:type="spellStart"/>
-      <w:r>
-        <w:t>markerFound</w:t>
-      </w:r>
-      <w:proofErr w:type="spellEnd"/>
-      <w:r>
-        <w:t xml:space="preserve"> = </w:t>
-      </w:r>
-      <w:proofErr w:type="gramStart"/>
-      <w:r>
-        <w:t>true;</w:t>
-      </w:r>
-      <w:proofErr w:type="gramEnd"/>
-    </w:p>
-    <w:p>
-      <w:pPr>
-        <w:pStyle w:val="a"/>
-      </w:pPr>
-      <w:r>
-        <w:t xml:space="preserve">        }</w:t>
-      </w:r>
-    </w:p>
-    <w:p>
-      <w:pPr>
-        <w:pStyle w:val="a"/>
-      </w:pPr>
-      <w:r>
-        <w:t xml:space="preserve">        </w:t>
-      </w:r>
-      <w:proofErr w:type="spellStart"/>
-      <w:proofErr w:type="gramStart"/>
-      <w:r>
-        <w:t>spisok.push</w:t>
-      </w:r>
-      <w:proofErr w:type="gramEnd"/>
-      <w:r>
-        <w:t>_back</w:t>
-      </w:r>
-      <w:proofErr w:type="spellEnd"/>
-      <w:r>
-        <w:t>(buffer</w:t>
-      </w:r>
-      <w:proofErr w:type="gramStart"/>
-      <w:r>
-        <w:t>);</w:t>
-      </w:r>
-      <w:proofErr w:type="gramEnd"/>
-    </w:p>
-    <w:p>
-      <w:pPr>
-        <w:pStyle w:val="a"/>
-      </w:pPr>
-      <w:r>
-        <w:t xml:space="preserve">        out &lt;&lt; "-&gt; " &lt;&lt; buffer &lt;&lt; '\n</w:t>
-      </w:r>
-      <w:proofErr w:type="gramStart"/>
-      <w:r>
-        <w:t>';</w:t>
-      </w:r>
-      <w:proofErr w:type="gramEnd"/>
-    </w:p>
-    <w:p>
-      <w:pPr>
-        <w:pStyle w:val="a"/>
-      </w:pPr>
-      <w:r>
-        <w:t xml:space="preserve">        </w:t>
-      </w:r>
-      <w:proofErr w:type="spellStart"/>
-      <w:r>
-        <w:t>lineCount</w:t>
-      </w:r>
-      <w:proofErr w:type="spellEnd"/>
-      <w:r>
-        <w:t>+</w:t>
-      </w:r>
-      <w:proofErr w:type="gramStart"/>
-      <w:r>
-        <w:t>+;</w:t>
-      </w:r>
-      <w:proofErr w:type="gramEnd"/>
-    </w:p>
-    <w:p>
-      <w:pPr>
-        <w:pStyle w:val="a"/>
-      </w:pPr>
-      <w:r>
-        <w:t xml:space="preserve">        if (</w:t>
-      </w:r>
-      <w:proofErr w:type="spellStart"/>
-      <w:r>
-        <w:t>markerFound</w:t>
-      </w:r>
-      <w:proofErr w:type="spellEnd"/>
-      <w:r>
-        <w:t xml:space="preserve">) </w:t>
-      </w:r>
-      <w:proofErr w:type="gramStart"/>
-      <w:r>
-        <w:t>break;</w:t>
-      </w:r>
-      <w:proofErr w:type="gramEnd"/>
-    </w:p>
-    <w:p>
-      <w:pPr>
-        <w:pStyle w:val="a"/>
-      </w:pPr>
-      <w:r>
-        <w:t xml:space="preserve">    }</w:t>
-      </w:r>
-    </w:p>
-    <w:p>
-      <w:pPr>
-        <w:pStyle w:val="a"/>
-      </w:pPr>
-      <w:r>
-        <w:t xml:space="preserve">    out &lt;&lt; "\</w:t>
-      </w:r>
-      <w:proofErr w:type="spellStart"/>
-      <w:r>
-        <w:t>nnumber</w:t>
-      </w:r>
-      <w:proofErr w:type="spellEnd"/>
-      <w:r>
-        <w:t xml:space="preserve"> of </w:t>
-      </w:r>
-      <w:proofErr w:type="spellStart"/>
-      <w:r>
-        <w:t>readed</w:t>
-      </w:r>
-      <w:proofErr w:type="spellEnd"/>
-      <w:r>
-        <w:t xml:space="preserve"> lines: " &lt;&lt; </w:t>
-      </w:r>
-      <w:proofErr w:type="spellStart"/>
-      <w:r>
-        <w:t>lineCount</w:t>
-      </w:r>
-      <w:proofErr w:type="spellEnd"/>
-      <w:r>
-        <w:t xml:space="preserve"> &lt;&lt; '\n</w:t>
-      </w:r>
-      <w:proofErr w:type="gramStart"/>
-      <w:r>
-        <w:t>';</w:t>
-      </w:r>
-      <w:proofErr w:type="gramEnd"/>
-    </w:p>
-    <w:p>
-      <w:pPr>
-        <w:pStyle w:val="a"/>
-      </w:pPr>
-      <w:r>
-        <w:t xml:space="preserve">    return </w:t>
-      </w:r>
-      <w:proofErr w:type="spellStart"/>
-      <w:proofErr w:type="gramStart"/>
-      <w:r>
-        <w:t>markerFound</w:t>
-      </w:r>
-      <w:proofErr w:type="spellEnd"/>
-      <w:r>
-        <w:t>;</w:t>
-      </w:r>
-      <w:proofErr w:type="gramEnd"/>
-    </w:p>
-    <w:p>
-      <w:pPr>
-        <w:pStyle w:val="a"/>
-      </w:pPr>
-      <w:r>
-        <w:t>}</w:t>
-      </w:r>
-    </w:p>
-    <w:p>
-      <w:pPr>
-        <w:pStyle w:val="a"/>
-      </w:pPr>
-    </w:p>
-    <w:p>
-      <w:pPr>
-        <w:pStyle w:val="a"/>
-      </w:pPr>
-      <w:r>
-        <w:t xml:space="preserve">void </w:t>
-      </w:r>
-      <w:proofErr w:type="spellStart"/>
-      <w:proofErr w:type="gramStart"/>
-      <w:r>
-        <w:t>processFile</w:t>
-      </w:r>
-      <w:proofErr w:type="spellEnd"/>
-      <w:r>
-        <w:t>(</w:t>
-      </w:r>
-      <w:proofErr w:type="gramEnd"/>
-      <w:r>
-        <w:t xml:space="preserve">const char* </w:t>
-      </w:r>
-      <w:proofErr w:type="spellStart"/>
-      <w:r>
-        <w:t>inputFile</w:t>
-      </w:r>
-      <w:proofErr w:type="spellEnd"/>
-      <w:r>
-        <w:t xml:space="preserve">, const char* </w:t>
-      </w:r>
-      <w:proofErr w:type="spellStart"/>
-      <w:r>
-        <w:t>outputFile</w:t>
-      </w:r>
-      <w:proofErr w:type="spellEnd"/>
-      <w:r>
-        <w:t xml:space="preserve">) </w:t>
-      </w:r>
-    </w:p>
-    <w:p>
-      <w:pPr>
-        <w:pStyle w:val="a"/>
-      </w:pPr>
-      <w:r>
-        <w:t>{</w:t>
-      </w:r>
-    </w:p>
-    <w:p>
-      <w:pPr>
-        <w:pStyle w:val="a"/>
-      </w:pPr>
-      <w:r>
-        <w:t xml:space="preserve">    SPISOK </w:t>
-      </w:r>
-      <w:proofErr w:type="spellStart"/>
-      <w:proofErr w:type="gramStart"/>
-      <w:r>
-        <w:t>spisok</w:t>
-      </w:r>
-      <w:proofErr w:type="spellEnd"/>
-      <w:r>
-        <w:t>;</w:t>
-      </w:r>
-      <w:proofErr w:type="gramEnd"/>
-    </w:p>
-    <w:p>
-      <w:pPr>
-        <w:pStyle w:val="a"/>
-      </w:pPr>
-      <w:r>
-        <w:t xml:space="preserve">    </w:t>
-      </w:r>
-      <w:proofErr w:type="spellStart"/>
-      <w:r>
-        <w:t>ofstream</w:t>
-      </w:r>
-      <w:proofErr w:type="spellEnd"/>
-      <w:r>
-        <w:t xml:space="preserve"> out(</w:t>
-      </w:r>
-      <w:proofErr w:type="spellStart"/>
-      <w:r>
-        <w:t>outputFile</w:t>
-      </w:r>
-      <w:proofErr w:type="spellEnd"/>
-      <w:proofErr w:type="gramStart"/>
-      <w:r>
-        <w:t>);</w:t>
-      </w:r>
-      <w:proofErr w:type="gramEnd"/>
-    </w:p>
-    <w:p>
-      <w:pPr>
-        <w:pStyle w:val="a"/>
-      </w:pPr>
-      <w:r>
-        <w:t xml:space="preserve">    if </w:t>
-      </w:r>
-      <w:proofErr w:type="gramStart"/>
-      <w:r>
-        <w:t>(!out</w:t>
-      </w:r>
-      <w:proofErr w:type="gramEnd"/>
-      <w:r>
-        <w:t xml:space="preserve">) </w:t>
-      </w:r>
-    </w:p>
-    <w:p>
-      <w:pPr>
-        <w:pStyle w:val="a"/>
-      </w:pPr>
-      <w:r>
-        <w:t xml:space="preserve">    {</w:t>
-      </w:r>
-    </w:p>
-    <w:p>
-      <w:pPr>
-        <w:pStyle w:val="a"/>
-      </w:pPr>
-      <w:r>
-        <w:t xml:space="preserve">        </w:t>
-      </w:r>
-      <w:proofErr w:type="spellStart"/>
-      <w:r>
-        <w:t>cerr</w:t>
-      </w:r>
-      <w:proofErr w:type="spellEnd"/>
-      <w:r>
-        <w:t xml:space="preserve"> &lt;&lt; "out file is not open" &lt;&lt; </w:t>
-      </w:r>
-      <w:proofErr w:type="spellStart"/>
-      <w:proofErr w:type="gramStart"/>
-      <w:r>
-        <w:t>endl</w:t>
-      </w:r>
-      <w:proofErr w:type="spellEnd"/>
-      <w:r>
-        <w:t>;</w:t>
-      </w:r>
-      <w:proofErr w:type="gramEnd"/>
-    </w:p>
-    <w:p>
-      <w:pPr>
-        <w:pStyle w:val="a"/>
-      </w:pPr>
-      <w:r>
-        <w:t xml:space="preserve">        </w:t>
-      </w:r>
-      <w:proofErr w:type="gramStart"/>
-      <w:r>
-        <w:t>return;</w:t>
-      </w:r>
-      <w:proofErr w:type="gramEnd"/>
-    </w:p>
-    <w:p>
-      <w:pPr>
-        <w:pStyle w:val="a"/>
-      </w:pPr>
-      <w:r>
-        <w:t xml:space="preserve">    }</w:t>
-      </w:r>
-    </w:p>
-    <w:p>
-      <w:pPr>
-        <w:pStyle w:val="a"/>
-      </w:pPr>
-      <w:r>
-        <w:t xml:space="preserve">    </w:t>
-      </w:r>
-      <w:proofErr w:type="spellStart"/>
-      <w:r>
-        <w:t>ifstream</w:t>
-      </w:r>
-      <w:proofErr w:type="spellEnd"/>
-      <w:r>
-        <w:t xml:space="preserve"> in(</w:t>
-      </w:r>
-      <w:proofErr w:type="spellStart"/>
-      <w:r>
-        <w:t>inputFile</w:t>
-      </w:r>
-      <w:proofErr w:type="spellEnd"/>
-      <w:proofErr w:type="gramStart"/>
-      <w:r>
-        <w:t>);</w:t>
-      </w:r>
-      <w:proofErr w:type="gramEnd"/>
-    </w:p>
-    <w:p>
-      <w:pPr>
-        <w:pStyle w:val="a"/>
-      </w:pPr>
-      <w:r>
-        <w:t xml:space="preserve">    if </w:t>
-      </w:r>
-      <w:proofErr w:type="gramStart"/>
-      <w:r>
-        <w:t>(!in</w:t>
-      </w:r>
-      <w:proofErr w:type="gramEnd"/>
-      <w:r>
-        <w:t>)</w:t>
-      </w:r>
-    </w:p>
-    <w:p>
-      <w:pPr>
-        <w:pStyle w:val="a"/>
-      </w:pPr>
-      <w:r>
-        <w:t xml:space="preserve">    {</w:t>
-      </w:r>
-    </w:p>
-    <w:p>
-      <w:pPr>
-        <w:pStyle w:val="a"/>
-      </w:pPr>
-      <w:r>
-        <w:t xml:space="preserve">        out &lt;&lt; "in file is not open" &lt;&lt; </w:t>
-      </w:r>
-      <w:proofErr w:type="spellStart"/>
-      <w:proofErr w:type="gramStart"/>
-      <w:r>
-        <w:t>endl</w:t>
-      </w:r>
-      <w:proofErr w:type="spellEnd"/>
-      <w:r>
-        <w:t>;</w:t>
-      </w:r>
-      <w:proofErr w:type="gramEnd"/>
-    </w:p>
-    <w:p>
-      <w:pPr>
-        <w:pStyle w:val="a"/>
-      </w:pPr>
-      <w:r>
-        <w:t xml:space="preserve">        </w:t>
-      </w:r>
-      <w:proofErr w:type="spellStart"/>
-      <w:proofErr w:type="gramStart"/>
-      <w:r>
-        <w:t>out.close</w:t>
-      </w:r>
-      <w:proofErr w:type="spellEnd"/>
-      <w:proofErr w:type="gramEnd"/>
-      <w:r>
-        <w:t>(</w:t>
-      </w:r>
-      <w:proofErr w:type="gramStart"/>
-      <w:r>
-        <w:t>);</w:t>
-      </w:r>
-      <w:proofErr w:type="gramEnd"/>
-    </w:p>
-    <w:p>
-      <w:pPr>
-        <w:pStyle w:val="a"/>
-      </w:pPr>
-      <w:r>
-        <w:t xml:space="preserve">        </w:t>
-      </w:r>
-      <w:proofErr w:type="gramStart"/>
-      <w:r>
-        <w:t>return;</w:t>
-      </w:r>
-      <w:proofErr w:type="gramEnd"/>
-    </w:p>
-    <w:p>
-      <w:pPr>
-        <w:pStyle w:val="a"/>
-      </w:pPr>
-      <w:r>
-        <w:t xml:space="preserve">    }</w:t>
-      </w:r>
-    </w:p>
-    <w:p>
-      <w:pPr>
-        <w:pStyle w:val="a"/>
-      </w:pPr>
-      <w:r>
-        <w:t xml:space="preserve">    char </w:t>
-      </w:r>
-      <w:proofErr w:type="gramStart"/>
-      <w:r>
-        <w:t>marker;</w:t>
-      </w:r>
-      <w:proofErr w:type="gramEnd"/>
-    </w:p>
-    <w:p>
-      <w:pPr>
-        <w:pStyle w:val="a"/>
-      </w:pPr>
-      <w:r>
-        <w:t xml:space="preserve">    in &gt;&gt; </w:t>
-      </w:r>
-      <w:proofErr w:type="gramStart"/>
-      <w:r>
-        <w:t>marker;</w:t>
-      </w:r>
-      <w:proofErr w:type="gramEnd"/>
-    </w:p>
-    <w:p>
-      <w:pPr>
-        <w:pStyle w:val="a"/>
-      </w:pPr>
-      <w:r>
-        <w:t xml:space="preserve">    </w:t>
-      </w:r>
-      <w:proofErr w:type="spellStart"/>
-      <w:proofErr w:type="gramStart"/>
-      <w:r>
-        <w:t>in.ignore</w:t>
-      </w:r>
-      <w:proofErr w:type="spellEnd"/>
-      <w:proofErr w:type="gramEnd"/>
-      <w:r>
-        <w:t>(</w:t>
-      </w:r>
-      <w:proofErr w:type="gramStart"/>
-      <w:r>
-        <w:t>);</w:t>
-      </w:r>
-      <w:proofErr w:type="gramEnd"/>
-    </w:p>
-    <w:p>
-      <w:pPr>
-        <w:pStyle w:val="a"/>
-      </w:pPr>
-      <w:r>
-        <w:t xml:space="preserve">    while (</w:t>
-      </w:r>
-      <w:proofErr w:type="spellStart"/>
-      <w:proofErr w:type="gramStart"/>
-      <w:r>
-        <w:t>in.peek</w:t>
-      </w:r>
-      <w:proofErr w:type="spellEnd"/>
-      <w:proofErr w:type="gramEnd"/>
-      <w:r>
-        <w:t xml:space="preserve">() == ' ') </w:t>
-      </w:r>
-      <w:proofErr w:type="spellStart"/>
-      <w:proofErr w:type="gramStart"/>
-      <w:r>
-        <w:t>in.get</w:t>
-      </w:r>
-      <w:proofErr w:type="spellEnd"/>
-      <w:r>
-        <w:t>();</w:t>
-      </w:r>
-      <w:proofErr w:type="gramEnd"/>
-    </w:p>
-    <w:p>
-      <w:pPr>
-        <w:pStyle w:val="a"/>
-      </w:pPr>
-      <w:r>
-        <w:t xml:space="preserve">    char </w:t>
-      </w:r>
-      <w:proofErr w:type="spellStart"/>
-      <w:proofErr w:type="gramStart"/>
-      <w:r>
-        <w:t>valueToSave</w:t>
-      </w:r>
-      <w:proofErr w:type="spellEnd"/>
-      <w:r>
-        <w:t>[</w:t>
-      </w:r>
-      <w:proofErr w:type="gramEnd"/>
-      <w:r>
-        <w:t>256</w:t>
-      </w:r>
-      <w:proofErr w:type="gramStart"/>
-      <w:r>
-        <w:t>];</w:t>
-      </w:r>
-      <w:proofErr w:type="gramEnd"/>
-    </w:p>
-    <w:p>
-      <w:pPr>
-        <w:pStyle w:val="a"/>
-      </w:pPr>
-      <w:r>
-        <w:t xml:space="preserve">    </w:t>
-      </w:r>
-      <w:proofErr w:type="spellStart"/>
-      <w:proofErr w:type="gramStart"/>
-      <w:r>
-        <w:t>in.getline</w:t>
-      </w:r>
-      <w:proofErr w:type="spellEnd"/>
-      <w:proofErr w:type="gramEnd"/>
-      <w:r>
-        <w:t>(</w:t>
-      </w:r>
-      <w:proofErr w:type="spellStart"/>
-      <w:r>
-        <w:t>valueToSave</w:t>
-      </w:r>
-      <w:proofErr w:type="spellEnd"/>
-      <w:r>
-        <w:t>, 255</w:t>
-      </w:r>
-      <w:proofErr w:type="gramStart"/>
-      <w:r>
-        <w:t>);</w:t>
-      </w:r>
-      <w:proofErr w:type="gramEnd"/>
-    </w:p>
-    <w:p>
-      <w:pPr>
-        <w:pStyle w:val="a"/>
-      </w:pPr>
-      <w:r>
-        <w:t xml:space="preserve">    out &lt;&lt; "target value: \"" &lt;&lt; </w:t>
-      </w:r>
-      <w:proofErr w:type="spellStart"/>
-      <w:r>
-        <w:t>valueToSave</w:t>
-      </w:r>
-      <w:proofErr w:type="spellEnd"/>
-      <w:r>
-        <w:t xml:space="preserve"> &lt;&lt; "\"\n\n</w:t>
-      </w:r>
-      <w:proofErr w:type="gramStart"/>
-      <w:r>
-        <w:t>";</w:t>
-      </w:r>
-      <w:proofErr w:type="gramEnd"/>
-    </w:p>
-    <w:p>
-      <w:pPr>
-        <w:pStyle w:val="a"/>
-      </w:pPr>
-      <w:r>
-        <w:t xml:space="preserve">    out &lt;&lt; "file data:\n\n</w:t>
-      </w:r>
-      <w:proofErr w:type="gramStart"/>
-      <w:r>
-        <w:t>";</w:t>
-      </w:r>
-      <w:proofErr w:type="gramEnd"/>
-    </w:p>
-    <w:p>
-      <w:pPr>
-        <w:pStyle w:val="a"/>
-      </w:pPr>
-      <w:r>
-        <w:t xml:space="preserve">    if </w:t>
-      </w:r>
-      <w:proofErr w:type="gramStart"/>
-      <w:r>
-        <w:t>(!</w:t>
-      </w:r>
-      <w:proofErr w:type="spellStart"/>
-      <w:r>
-        <w:t>readMarker</w:t>
-      </w:r>
-      <w:proofErr w:type="spellEnd"/>
-      <w:proofErr w:type="gramEnd"/>
-      <w:r>
-        <w:t xml:space="preserve">(in, out, </w:t>
-      </w:r>
-      <w:proofErr w:type="spellStart"/>
-      <w:r>
-        <w:t>spisok</w:t>
-      </w:r>
-      <w:proofErr w:type="spellEnd"/>
-      <w:r>
-        <w:t xml:space="preserve">, marker)) </w:t>
-      </w:r>
-    </w:p>
-    <w:p>
-      <w:pPr>
-        <w:pStyle w:val="a"/>
-      </w:pPr>
-      <w:r>
-        <w:t xml:space="preserve">    {</w:t>
-      </w:r>
-    </w:p>
-    <w:p>
-      <w:pPr>
-        <w:pStyle w:val="a"/>
-      </w:pPr>
-      <w:r>
-        <w:t xml:space="preserve">        out &lt;&lt; "marker not found" &lt;&lt; </w:t>
-      </w:r>
-      <w:proofErr w:type="spellStart"/>
-      <w:proofErr w:type="gramStart"/>
-      <w:r>
-        <w:t>endl</w:t>
-      </w:r>
-      <w:proofErr w:type="spellEnd"/>
-      <w:r>
-        <w:t>;</w:t>
-      </w:r>
-      <w:proofErr w:type="gramEnd"/>
-    </w:p>
-    <w:p>
-      <w:pPr>
-        <w:pStyle w:val="a"/>
-      </w:pPr>
-      <w:r>
-        <w:t xml:space="preserve">    }</w:t>
-      </w:r>
-    </w:p>
-    <w:p>
-      <w:pPr>
-        <w:pStyle w:val="a"/>
-      </w:pPr>
-      <w:r>
-        <w:t xml:space="preserve">    out &lt;&lt; "\</w:t>
-      </w:r>
-      <w:proofErr w:type="spellStart"/>
-      <w:r>
-        <w:t>nresult</w:t>
-      </w:r>
-      <w:proofErr w:type="spellEnd"/>
-      <w:r>
-        <w:t xml:space="preserve"> of processing:\n\n</w:t>
-      </w:r>
-      <w:proofErr w:type="gramStart"/>
-      <w:r>
-        <w:t>";</w:t>
-      </w:r>
-      <w:proofErr w:type="gramEnd"/>
-    </w:p>
-    <w:p>
-      <w:pPr>
-        <w:pStyle w:val="a"/>
-      </w:pPr>
-      <w:r>
-        <w:t xml:space="preserve">    int </w:t>
-      </w:r>
-      <w:proofErr w:type="spellStart"/>
-      <w:r>
-        <w:t>initialSize</w:t>
-      </w:r>
-      <w:proofErr w:type="spellEnd"/>
-      <w:r>
-        <w:t xml:space="preserve"> = </w:t>
-      </w:r>
-      <w:proofErr w:type="spellStart"/>
-      <w:proofErr w:type="gramStart"/>
-      <w:r>
-        <w:t>spisok.getSize</w:t>
-      </w:r>
-      <w:proofErr w:type="spellEnd"/>
-      <w:proofErr w:type="gramEnd"/>
-      <w:r>
-        <w:t>(</w:t>
-      </w:r>
-      <w:proofErr w:type="gramStart"/>
-      <w:r>
-        <w:t>);</w:t>
-      </w:r>
-      <w:proofErr w:type="gramEnd"/>
-    </w:p>
-    <w:p>
-      <w:pPr>
-        <w:pStyle w:val="a"/>
-      </w:pPr>
-      <w:r>
-        <w:t xml:space="preserve">    </w:t>
-      </w:r>
-      <w:proofErr w:type="spellStart"/>
-      <w:proofErr w:type="gramStart"/>
-      <w:r>
-        <w:t>spisok.removeAllExcept</w:t>
-      </w:r>
-      <w:proofErr w:type="spellEnd"/>
-      <w:proofErr w:type="gramEnd"/>
-      <w:r>
-        <w:t>(</w:t>
-      </w:r>
-      <w:proofErr w:type="spellStart"/>
-      <w:r>
-        <w:t>valueToSave</w:t>
-      </w:r>
-      <w:proofErr w:type="spellEnd"/>
-      <w:proofErr w:type="gramStart"/>
-      <w:r>
-        <w:t>);</w:t>
-      </w:r>
-      <w:proofErr w:type="gramEnd"/>
-    </w:p>
-    <w:p>
-      <w:pPr>
-        <w:pStyle w:val="a"/>
-      </w:pPr>
-      <w:r>
-        <w:t xml:space="preserve">    int </w:t>
-      </w:r>
-      <w:proofErr w:type="spellStart"/>
-      <w:r>
-        <w:t>removedCount</w:t>
-      </w:r>
-      <w:proofErr w:type="spellEnd"/>
-      <w:r>
-        <w:t xml:space="preserve"> = </w:t>
-      </w:r>
-      <w:proofErr w:type="spellStart"/>
-      <w:r>
-        <w:t>initialSize</w:t>
-      </w:r>
-      <w:proofErr w:type="spellEnd"/>
-      <w:r>
-        <w:t xml:space="preserve"> - </w:t>
-      </w:r>
-      <w:proofErr w:type="spellStart"/>
-      <w:proofErr w:type="gramStart"/>
-      <w:r>
-        <w:t>spisok.getSize</w:t>
-      </w:r>
-      <w:proofErr w:type="spellEnd"/>
-      <w:proofErr w:type="gramEnd"/>
-      <w:r>
-        <w:t>(</w:t>
-      </w:r>
-      <w:proofErr w:type="gramStart"/>
-      <w:r>
-        <w:t>);</w:t>
-      </w:r>
-      <w:proofErr w:type="gramEnd"/>
-    </w:p>
-    <w:p>
-      <w:pPr>
-        <w:pStyle w:val="a"/>
-      </w:pPr>
-      <w:r>
-        <w:t xml:space="preserve">    </w:t>
-      </w:r>
-      <w:proofErr w:type="spellStart"/>
-      <w:proofErr w:type="gramStart"/>
-      <w:r>
-        <w:t>spisok.printToFile</w:t>
-      </w:r>
-      <w:proofErr w:type="spellEnd"/>
-      <w:proofErr w:type="gramEnd"/>
-      <w:r>
-        <w:t>(out, true</w:t>
-      </w:r>
-      <w:proofErr w:type="gramStart"/>
-      <w:r>
-        <w:t>);</w:t>
-      </w:r>
-      <w:proofErr w:type="gramEnd"/>
-    </w:p>
-    <w:p>
-      <w:pPr>
-        <w:pStyle w:val="a"/>
-      </w:pPr>
-      <w:r>
-        <w:t xml:space="preserve">    </w:t>
-      </w:r>
-      <w:proofErr w:type="spellStart"/>
-      <w:proofErr w:type="gramStart"/>
-      <w:r>
-        <w:t>out.close</w:t>
-      </w:r>
-      <w:proofErr w:type="spellEnd"/>
-      <w:proofErr w:type="gramEnd"/>
-      <w:r>
-        <w:t>(</w:t>
-      </w:r>
-      <w:proofErr w:type="gramStart"/>
-      <w:r>
-        <w:t>);</w:t>
-      </w:r>
-      <w:proofErr w:type="gramEnd"/>
-    </w:p>
-    <w:p>
-      <w:pPr>
-        <w:pStyle w:val="a"/>
-        <w:rPr>
-          <w:lang w:val="ru-RU"/>
-        </w:rPr>
-      </w:pPr>
-      <w:r>
-        <w:rPr>
-          <w:lang w:val="ru-RU"/>
-        </w:rPr>
-        <w:t>}</w:t>
-      </w:r>
-    </w:p>
-    <w:p>
-      <w:pPr>
-        <w:pStyle w:val="a"/>
-      </w:pPr>
-    </w:p>
-    <w:p>
-      <w:pPr>
-        <w:pStyle w:val="Heading1"/>
-        <w:rPr>
-          <w:lang w:val="en-US"/>
-        </w:rPr>
-      </w:pPr>
-      <w:bookmarkStart w:id="27" w:name="_Toc177478669"/>
-      <w:bookmarkStart w:id="28" w:name="_Toc192508714"/>
+      <w:bookmarkStart w:id="28" w:name="_Toc177478669"/>
+      <w:bookmarkStart w:id="29" w:name="_Toc195548512"/>
       <w:r>
         <w:t>Результат работы программы</w:t>
       </w:r>
-      <w:bookmarkEnd w:id="27"/>
       <w:bookmarkEnd w:id="28"/>
+      <w:bookmarkEnd w:id="29"/>
     </w:p>
     <w:p>
       <w:pPr>
@@ -10442,7 +10456,6 @@
       </w:pPr>
       <w:proofErr w:type="spellStart"/>
       <w:r>
-        <w:lastRenderedPageBreak/>
         <w:t>dont</w:t>
       </w:r>
       <w:proofErr w:type="spellEnd"/>
@@ -10912,9 +10925,27 @@
     <w:p>
       <w:pPr>
         <w:ind w:left="709" w:firstLine="0"/>
-      </w:pPr>
-      <w:r>
-        <w:t>Выходной файл:</w:t>
+        <w:rPr>
+          <w:lang w:val="en-US"/>
+        </w:rPr>
+      </w:pPr>
+      <w:r>
+        <w:t>Выходной</w:t>
+      </w:r>
+      <w:r>
+        <w:rPr>
+          <w:lang w:val="en-US"/>
+        </w:rPr>
+        <w:t xml:space="preserve"> </w:t>
+      </w:r>
+      <w:r>
+        <w:t>файл</w:t>
+      </w:r>
+      <w:r>
+        <w:rPr>
+          <w:lang w:val="en-US"/>
+        </w:rPr>
+        <w:t>:</w:t>
       </w:r>
     </w:p>
     <w:p>
@@ -11030,6 +11061,7 @@
         <w:pStyle w:val="a"/>
       </w:pPr>
       <w:r>
+        <w:lastRenderedPageBreak/>
         <w:t xml:space="preserve">number of </w:t>
       </w:r>
       <w:proofErr w:type="spellStart"/>
@@ -11258,7 +11290,6 @@
         <w:pStyle w:val="a"/>
       </w:pPr>
       <w:r>
-        <w:lastRenderedPageBreak/>
         <w:t>file data:</w:t>
       </w:r>
     </w:p>
@@ -11442,13 +11473,13 @@
       <w:pPr>
         <w:pStyle w:val="Heading1"/>
       </w:pPr>
-      <w:bookmarkStart w:id="29" w:name="_Toc177478670"/>
-      <w:bookmarkStart w:id="30" w:name="_Toc192508715"/>
+      <w:bookmarkStart w:id="30" w:name="_Toc177478670"/>
+      <w:bookmarkStart w:id="31" w:name="_Toc195548513"/>
       <w:r>
         <w:t>Вывод</w:t>
       </w:r>
-      <w:bookmarkEnd w:id="29"/>
       <w:bookmarkEnd w:id="30"/>
+      <w:bookmarkEnd w:id="31"/>
     </w:p>
     <w:p>
       <w:r>
@@ -13757,6 +13788,7 @@
   <w:style w:type="character" w:default="1" w:styleId="DefaultParagraphFont">
     <w:name w:val="Default Paragraph Font"/>
     <w:uiPriority w:val="1"/>
+    <w:semiHidden/>
     <w:unhideWhenUsed/>
   </w:style>
   <w:style w:type="table" w:default="1" w:styleId="TableNormal">
